--- a/modeling/lectures.docx
+++ b/modeling/lectures.docx
@@ -61,34 +61,22 @@
           <w:sz w:val="28"/>
         </w:rPr>
       </w:pPr>
-      <w:proofErr w:type="spellStart"/>
       <w:r>
         <w:rPr>
           <w:rFonts w:ascii="Times New Roman" w:hAnsi="Times New Roman" w:cs="Times New Roman"/>
           <w:b/>
           <w:sz w:val="28"/>
         </w:rPr>
-        <w:t>Метод</w:t>
-      </w:r>
-      <w:proofErr w:type="spellEnd"/>
+        <w:t xml:space="preserve">Метод </w:t>
+      </w:r>
       <w:r>
         <w:rPr>
           <w:rFonts w:ascii="Times New Roman" w:hAnsi="Times New Roman" w:cs="Times New Roman"/>
           <w:b/>
           <w:sz w:val="28"/>
         </w:rPr>
-        <w:t xml:space="preserve"> </w:t>
-      </w:r>
-      <w:proofErr w:type="spellStart"/>
-      <w:r>
-        <w:rPr>
-          <w:rFonts w:ascii="Times New Roman" w:hAnsi="Times New Roman" w:cs="Times New Roman"/>
-          <w:b/>
-          <w:sz w:val="28"/>
-        </w:rPr>
         <w:t>поиска</w:t>
       </w:r>
-      <w:proofErr w:type="spellEnd"/>
     </w:p>
     <w:p>
       <w:pPr>
@@ -1841,53 +1829,12 @@
         </w:rPr>
         <w:tab/>
       </w:r>
-      <w:proofErr w:type="spellStart"/>
-      <w:r>
-        <w:rPr>
-          <w:rFonts w:ascii="Times New Roman" w:eastAsiaTheme="minorEastAsia" w:hAnsi="Times New Roman" w:cs="Times New Roman"/>
-          <w:sz w:val="28"/>
-        </w:rPr>
-        <w:t>Недостатки</w:t>
-      </w:r>
-      <w:proofErr w:type="spellEnd"/>
-      <w:r>
-        <w:rPr>
-          <w:rFonts w:ascii="Times New Roman" w:eastAsiaTheme="minorEastAsia" w:hAnsi="Times New Roman" w:cs="Times New Roman"/>
-          <w:sz w:val="28"/>
-        </w:rPr>
-        <w:t xml:space="preserve"> </w:t>
-      </w:r>
-      <w:proofErr w:type="spellStart"/>
-      <w:r>
-        <w:rPr>
-          <w:rFonts w:ascii="Times New Roman" w:eastAsiaTheme="minorEastAsia" w:hAnsi="Times New Roman" w:cs="Times New Roman"/>
-          <w:sz w:val="28"/>
-        </w:rPr>
-        <w:t>градиентного</w:t>
-      </w:r>
-      <w:proofErr w:type="spellEnd"/>
-      <w:r>
-        <w:rPr>
-          <w:rFonts w:ascii="Times New Roman" w:eastAsiaTheme="minorEastAsia" w:hAnsi="Times New Roman" w:cs="Times New Roman"/>
-          <w:sz w:val="28"/>
-        </w:rPr>
-        <w:t xml:space="preserve"> </w:t>
-      </w:r>
-      <w:proofErr w:type="spellStart"/>
-      <w:r>
-        <w:rPr>
-          <w:rFonts w:ascii="Times New Roman" w:eastAsiaTheme="minorEastAsia" w:hAnsi="Times New Roman" w:cs="Times New Roman"/>
-          <w:sz w:val="28"/>
-        </w:rPr>
-        <w:t>метода</w:t>
-      </w:r>
-      <w:proofErr w:type="spellEnd"/>
-      <w:r>
-        <w:rPr>
-          <w:rFonts w:ascii="Times New Roman" w:eastAsiaTheme="minorEastAsia" w:hAnsi="Times New Roman" w:cs="Times New Roman"/>
-          <w:sz w:val="28"/>
-        </w:rPr>
-        <w:t>:</w:t>
+      <w:r>
+        <w:rPr>
+          <w:rFonts w:ascii="Times New Roman" w:eastAsiaTheme="minorEastAsia" w:hAnsi="Times New Roman" w:cs="Times New Roman"/>
+          <w:sz w:val="28"/>
+        </w:rPr>
+        <w:t>Недостатки градиентного метода:</w:t>
       </w:r>
     </w:p>
     <w:p>
@@ -1969,7 +1916,6 @@
           <w:sz w:val="28"/>
         </w:rPr>
       </w:pPr>
-      <w:proofErr w:type="spellStart"/>
       <w:r>
         <w:rPr>
           <w:rFonts w:ascii="Times New Roman" w:eastAsiaTheme="minorEastAsia" w:hAnsi="Times New Roman" w:cs="Times New Roman"/>
@@ -1977,45 +1923,8 @@
           <w:sz w:val="28"/>
         </w:rPr>
         <w:lastRenderedPageBreak/>
-        <w:t>Метод</w:t>
-      </w:r>
-      <w:proofErr w:type="spellEnd"/>
-      <w:r>
-        <w:rPr>
-          <w:rFonts w:ascii="Times New Roman" w:eastAsiaTheme="minorEastAsia" w:hAnsi="Times New Roman" w:cs="Times New Roman"/>
-          <w:b/>
-          <w:sz w:val="28"/>
-        </w:rPr>
-        <w:t xml:space="preserve"> </w:t>
-      </w:r>
-      <w:proofErr w:type="spellStart"/>
-      <w:r>
-        <w:rPr>
-          <w:rFonts w:ascii="Times New Roman" w:eastAsiaTheme="minorEastAsia" w:hAnsi="Times New Roman" w:cs="Times New Roman"/>
-          <w:b/>
-          <w:sz w:val="28"/>
-        </w:rPr>
-        <w:t>сопряженных</w:t>
-      </w:r>
-      <w:proofErr w:type="spellEnd"/>
-      <w:r>
-        <w:rPr>
-          <w:rFonts w:ascii="Times New Roman" w:eastAsiaTheme="minorEastAsia" w:hAnsi="Times New Roman" w:cs="Times New Roman"/>
-          <w:b/>
-          <w:sz w:val="28"/>
-        </w:rPr>
-        <w:t xml:space="preserve"> </w:t>
-      </w:r>
-      <w:proofErr w:type="spellStart"/>
-      <w:r>
-        <w:rPr>
-          <w:rFonts w:ascii="Times New Roman" w:eastAsiaTheme="minorEastAsia" w:hAnsi="Times New Roman" w:cs="Times New Roman"/>
-          <w:b/>
-          <w:sz w:val="28"/>
-        </w:rPr>
-        <w:t>направлений</w:t>
-      </w:r>
-      <w:proofErr w:type="spellEnd"/>
+        <w:t>Метод сопряженных направлений</w:t>
+      </w:r>
     </w:p>
     <w:p>
       <w:pPr>
@@ -2921,25 +2830,7 @@
           <w:sz w:val="28"/>
           <w:lang w:val="ru-RU"/>
         </w:rPr>
-        <w:t xml:space="preserve"> точка минимума функции на луче, выходящем </w:t>
-      </w:r>
-      <w:proofErr w:type="gramStart"/>
-      <w:r>
-        <w:rPr>
-          <w:rFonts w:ascii="Times New Roman" w:eastAsiaTheme="minorEastAsia" w:hAnsi="Times New Roman" w:cs="Times New Roman"/>
-          <w:sz w:val="28"/>
-          <w:lang w:val="ru-RU"/>
-        </w:rPr>
-        <w:t>из</w:t>
-      </w:r>
-      <w:proofErr w:type="gramEnd"/>
-      <w:r>
-        <w:rPr>
-          <w:rFonts w:ascii="Times New Roman" w:eastAsiaTheme="minorEastAsia" w:hAnsi="Times New Roman" w:cs="Times New Roman"/>
-          <w:sz w:val="28"/>
-          <w:lang w:val="ru-RU"/>
-        </w:rPr>
-        <w:t xml:space="preserve"> </w:t>
+        <w:t xml:space="preserve"> точка минимума функции на луче, выходящем из </w:t>
       </w:r>
       <m:oMath>
         <m:sSub>
@@ -2981,25 +2872,7 @@
           <w:sz w:val="28"/>
           <w:lang w:val="ru-RU"/>
         </w:rPr>
-        <w:t xml:space="preserve"> </w:t>
-      </w:r>
-      <w:proofErr w:type="gramStart"/>
-      <w:r>
-        <w:rPr>
-          <w:rFonts w:ascii="Times New Roman" w:eastAsiaTheme="minorEastAsia" w:hAnsi="Times New Roman" w:cs="Times New Roman"/>
-          <w:sz w:val="28"/>
-          <w:lang w:val="ru-RU"/>
-        </w:rPr>
-        <w:t>в</w:t>
-      </w:r>
-      <w:proofErr w:type="gramEnd"/>
-      <w:r>
-        <w:rPr>
-          <w:rFonts w:ascii="Times New Roman" w:eastAsiaTheme="minorEastAsia" w:hAnsi="Times New Roman" w:cs="Times New Roman"/>
-          <w:sz w:val="28"/>
-          <w:lang w:val="ru-RU"/>
-        </w:rPr>
-        <w:t xml:space="preserve"> направлении вектора </w:t>
+        <w:t xml:space="preserve"> в направлении вектора </w:t>
       </w:r>
       <m:oMath>
         <m:sSub>
@@ -3053,7 +2926,6 @@
           <w:sz w:val="28"/>
         </w:rPr>
       </w:pPr>
-      <w:proofErr w:type="spellStart"/>
       <w:r>
         <w:rPr>
           <w:rFonts w:ascii="Times New Roman" w:eastAsiaTheme="minorEastAsia" w:hAnsi="Times New Roman" w:cs="Times New Roman"/>
@@ -3061,7 +2933,6 @@
         </w:rPr>
         <w:t>Положим</w:t>
       </w:r>
-      <w:proofErr w:type="spellEnd"/>
     </w:p>
     <w:p>
       <w:pPr>
@@ -3967,25 +3838,7 @@
           <w:sz w:val="28"/>
           <w:lang w:val="ru-RU"/>
         </w:rPr>
-        <w:t xml:space="preserve"> ненулевой направляющий вектор, </w:t>
-      </w:r>
-      <w:proofErr w:type="spellStart"/>
-      <w:r>
-        <w:rPr>
-          <w:rFonts w:ascii="Times New Roman" w:eastAsiaTheme="minorEastAsia" w:hAnsi="Times New Roman" w:cs="Times New Roman"/>
-          <w:sz w:val="28"/>
-          <w:lang w:val="ru-RU"/>
-        </w:rPr>
-        <w:t>полученнный</w:t>
-      </w:r>
-      <w:proofErr w:type="spellEnd"/>
-      <w:r>
-        <w:rPr>
-          <w:rFonts w:ascii="Times New Roman" w:eastAsiaTheme="minorEastAsia" w:hAnsi="Times New Roman" w:cs="Times New Roman"/>
-          <w:sz w:val="28"/>
-          <w:lang w:val="ru-RU"/>
-        </w:rPr>
-        <w:t xml:space="preserve"> на итерации.</w:t>
+        <w:t xml:space="preserve"> ненулевой направляющий вектор, полученнный на итерации.</w:t>
       </w:r>
     </w:p>
     <w:p>
@@ -5299,25 +5152,7 @@
           <w:sz w:val="28"/>
           <w:lang w:val="ru-RU"/>
         </w:rPr>
-        <w:t xml:space="preserve">Следовательно, невырожденный опорный план имеет единственный базис, а у </w:t>
-      </w:r>
-      <w:proofErr w:type="gramStart"/>
-      <w:r>
-        <w:rPr>
-          <w:rFonts w:ascii="Times New Roman" w:eastAsiaTheme="minorEastAsia" w:hAnsi="Times New Roman" w:cs="Times New Roman"/>
-          <w:sz w:val="28"/>
-          <w:lang w:val="ru-RU"/>
-        </w:rPr>
-        <w:t>вырожденного</w:t>
-      </w:r>
-      <w:proofErr w:type="gramEnd"/>
-      <w:r>
-        <w:rPr>
-          <w:rFonts w:ascii="Times New Roman" w:eastAsiaTheme="minorEastAsia" w:hAnsi="Times New Roman" w:cs="Times New Roman"/>
-          <w:sz w:val="28"/>
-          <w:lang w:val="ru-RU"/>
-        </w:rPr>
-        <w:t xml:space="preserve"> их может быть несколько.</w:t>
+        <w:t>Следовательно, невырожденный опорный план имеет единственный базис, а у вырожденного их может быть несколько.</w:t>
       </w:r>
     </w:p>
     <w:p>
@@ -5326,6 +5161,7 @@
         <w:rPr>
           <w:rFonts w:ascii="Times New Roman" w:eastAsiaTheme="minorEastAsia" w:hAnsi="Times New Roman" w:cs="Times New Roman"/>
           <w:sz w:val="28"/>
+          <w:lang w:val="ru-RU"/>
         </w:rPr>
       </w:pPr>
       <w:r>
@@ -5334,43 +5170,7 @@
           <w:sz w:val="28"/>
           <w:lang w:val="ru-RU"/>
         </w:rPr>
-        <w:t xml:space="preserve">Задача </w:t>
-      </w:r>
-      <w:proofErr w:type="spellStart"/>
-      <w:r>
-        <w:rPr>
-          <w:rFonts w:ascii="Times New Roman" w:eastAsiaTheme="minorEastAsia" w:hAnsi="Times New Roman" w:cs="Times New Roman"/>
-          <w:sz w:val="28"/>
-          <w:lang w:val="ru-RU"/>
-        </w:rPr>
-        <w:t>невырождена</w:t>
-      </w:r>
-      <w:proofErr w:type="spellEnd"/>
-      <w:r>
-        <w:rPr>
-          <w:rFonts w:ascii="Times New Roman" w:eastAsiaTheme="minorEastAsia" w:hAnsi="Times New Roman" w:cs="Times New Roman"/>
-          <w:sz w:val="28"/>
-          <w:lang w:val="ru-RU"/>
-        </w:rPr>
-        <w:t xml:space="preserve">, если все её опорные планы </w:t>
-      </w:r>
-      <w:proofErr w:type="spellStart"/>
-      <w:r>
-        <w:rPr>
-          <w:rFonts w:ascii="Times New Roman" w:eastAsiaTheme="minorEastAsia" w:hAnsi="Times New Roman" w:cs="Times New Roman"/>
-          <w:sz w:val="28"/>
-          <w:lang w:val="ru-RU"/>
-        </w:rPr>
-        <w:t>невырождены</w:t>
-      </w:r>
-      <w:proofErr w:type="spellEnd"/>
-      <w:r>
-        <w:rPr>
-          <w:rFonts w:ascii="Times New Roman" w:eastAsiaTheme="minorEastAsia" w:hAnsi="Times New Roman" w:cs="Times New Roman"/>
-          <w:sz w:val="28"/>
-          <w:lang w:val="ru-RU"/>
-        </w:rPr>
-        <w:t>.</w:t>
+        <w:t>Задача невырождена, если все её опорные планы невырождены.</w:t>
       </w:r>
     </w:p>
     <w:p>
@@ -6082,6 +5882,7 @@
         <w:rPr>
           <w:rFonts w:ascii="Times New Roman" w:eastAsiaTheme="minorEastAsia" w:hAnsi="Times New Roman" w:cs="Times New Roman"/>
           <w:sz w:val="28"/>
+          <w:lang w:val="ru-RU"/>
         </w:rPr>
       </w:pPr>
       <w:r>
@@ -6099,6 +5900,7 @@
         <w:rPr>
           <w:rFonts w:ascii="Times New Roman" w:eastAsiaTheme="minorEastAsia" w:hAnsi="Times New Roman" w:cs="Times New Roman"/>
           <w:sz w:val="28"/>
+          <w:lang w:val="ru-RU"/>
         </w:rPr>
       </w:pPr>
       <w:r>
@@ -6115,25 +5917,7 @@
           <w:sz w:val="28"/>
           <w:lang w:val="ru-RU"/>
         </w:rPr>
-        <w:t>сли целевая функция принимает оптимальное значение более</w:t>
-      </w:r>
-      <w:proofErr w:type="gramStart"/>
-      <w:r>
-        <w:rPr>
-          <w:rFonts w:ascii="Times New Roman" w:eastAsiaTheme="minorEastAsia" w:hAnsi="Times New Roman" w:cs="Times New Roman"/>
-          <w:sz w:val="28"/>
-          <w:lang w:val="ru-RU"/>
-        </w:rPr>
-        <w:t>,</w:t>
-      </w:r>
-      <w:proofErr w:type="gramEnd"/>
-      <w:r>
-        <w:rPr>
-          <w:rFonts w:ascii="Times New Roman" w:eastAsiaTheme="minorEastAsia" w:hAnsi="Times New Roman" w:cs="Times New Roman"/>
-          <w:sz w:val="28"/>
-          <w:lang w:val="ru-RU"/>
-        </w:rPr>
-        <w:t xml:space="preserve"> чем в одной вершине, то </w:t>
+        <w:t xml:space="preserve">сли целевая функция принимает оптимальное значение более, чем в одной вершине, то </w:t>
       </w:r>
       <w:r>
         <w:rPr>
@@ -6151,6 +5935,7 @@
         <w:rPr>
           <w:rFonts w:ascii="Times New Roman" w:eastAsiaTheme="minorEastAsia" w:hAnsi="Times New Roman" w:cs="Times New Roman"/>
           <w:sz w:val="28"/>
+          <w:lang w:val="ru-RU"/>
         </w:rPr>
       </w:pPr>
       <w:r>
@@ -6202,11 +5987,20 @@
         <w:jc w:val="both"/>
         <w:rPr>
           <w:rFonts w:ascii="Times New Roman" w:eastAsiaTheme="minorEastAsia" w:hAnsi="Times New Roman" w:cs="Times New Roman"/>
-          <w:sz w:val="28"/>
+          <w:b/>
+          <w:sz w:val="28"/>
+          <w:lang w:val="ru-RU"/>
         </w:rPr>
       </w:pPr>
-      <w:bookmarkStart w:id="0" w:name="_GoBack"/>
-      <w:bookmarkEnd w:id="0"/>
+      <w:r>
+        <w:rPr>
+          <w:rFonts w:ascii="Times New Roman" w:eastAsiaTheme="minorEastAsia" w:hAnsi="Times New Roman" w:cs="Times New Roman"/>
+          <w:b/>
+          <w:sz w:val="28"/>
+          <w:lang w:val="ru-RU"/>
+        </w:rPr>
+        <w:t>11.10.2023</w:t>
+      </w:r>
     </w:p>
     <w:p>
       <w:pPr>
@@ -6217,6 +6011,430 @@
           <w:lang w:val="ru-RU"/>
         </w:rPr>
       </w:pPr>
+      <w:r>
+        <w:rPr>
+          <w:rFonts w:ascii="Times New Roman" w:eastAsiaTheme="minorEastAsia" w:hAnsi="Times New Roman" w:cs="Times New Roman"/>
+          <w:sz w:val="28"/>
+          <w:lang w:val="ru-RU"/>
+        </w:rPr>
+        <w:t>Симплекс-метод</w:t>
+      </w:r>
+    </w:p>
+    <w:p>
+      <w:pPr>
+        <w:jc w:val="both"/>
+        <w:rPr>
+          <w:rFonts w:ascii="Times New Roman" w:eastAsiaTheme="minorEastAsia" w:hAnsi="Times New Roman" w:cs="Times New Roman"/>
+          <w:sz w:val="28"/>
+          <w:lang w:val="ru-RU"/>
+        </w:rPr>
+      </w:pPr>
+      <w:r>
+        <w:rPr>
+          <w:rFonts w:ascii="Times New Roman" w:eastAsiaTheme="minorEastAsia" w:hAnsi="Times New Roman" w:cs="Times New Roman"/>
+          <w:sz w:val="28"/>
+          <w:lang w:val="ru-RU"/>
+        </w:rPr>
+        <w:t>Если задача разрешима, то существует вершина многогранника допустимых решений, в которой целевая функция достигает экстремума.</w:t>
+      </w:r>
+    </w:p>
+    <w:p>
+      <w:pPr>
+        <w:jc w:val="both"/>
+        <w:rPr>
+          <w:rFonts w:ascii="Times New Roman" w:eastAsiaTheme="minorEastAsia" w:hAnsi="Times New Roman" w:cs="Times New Roman"/>
+          <w:sz w:val="28"/>
+          <w:lang w:val="ru-RU"/>
+        </w:rPr>
+      </w:pPr>
+      <w:r>
+        <w:rPr>
+          <w:rFonts w:ascii="Times New Roman" w:eastAsiaTheme="minorEastAsia" w:hAnsi="Times New Roman" w:cs="Times New Roman"/>
+          <w:sz w:val="28"/>
+          <w:lang w:val="ru-RU"/>
+        </w:rPr>
+        <w:t>Каждой вершине соответствует опорный план.</w:t>
+      </w:r>
+    </w:p>
+    <w:p>
+      <w:pPr>
+        <w:jc w:val="both"/>
+        <w:rPr>
+          <w:rFonts w:ascii="Times New Roman" w:eastAsiaTheme="minorEastAsia" w:hAnsi="Times New Roman" w:cs="Times New Roman"/>
+          <w:b/>
+          <w:sz w:val="28"/>
+          <w:lang w:val="ru-RU"/>
+        </w:rPr>
+      </w:pPr>
+      <w:r>
+        <w:rPr>
+          <w:rFonts w:ascii="Times New Roman" w:eastAsiaTheme="minorEastAsia" w:hAnsi="Times New Roman" w:cs="Times New Roman"/>
+          <w:b/>
+          <w:sz w:val="28"/>
+          <w:lang w:val="ru-RU"/>
+        </w:rPr>
+        <w:t>Условия оптимальности опорного плана</w:t>
+      </w:r>
+    </w:p>
+    <w:p>
+      <w:pPr>
+        <w:jc w:val="both"/>
+        <w:rPr>
+          <w:rFonts w:ascii="Times New Roman" w:eastAsiaTheme="minorEastAsia" w:hAnsi="Times New Roman" w:cs="Times New Roman"/>
+          <w:sz w:val="28"/>
+        </w:rPr>
+      </w:pPr>
+      <w:r>
+        <w:rPr>
+          <w:rFonts w:ascii="Times New Roman" w:eastAsiaTheme="minorEastAsia" w:hAnsi="Times New Roman" w:cs="Times New Roman"/>
+          <w:b/>
+          <w:sz w:val="28"/>
+          <w:lang w:val="ru-RU"/>
+        </w:rPr>
+        <w:t xml:space="preserve">Теорема </w:t>
+      </w:r>
+      <w:r>
+        <w:rPr>
+          <w:rFonts w:ascii="Times New Roman" w:eastAsiaTheme="minorEastAsia" w:hAnsi="Times New Roman" w:cs="Times New Roman"/>
+          <w:sz w:val="28"/>
+          <w:lang w:val="ru-RU"/>
+        </w:rPr>
+        <w:t xml:space="preserve">(признак оптимальности). Если для некоторого опорного плана </w:t>
+      </w:r>
+      <m:oMath>
+        <m:sSub>
+          <m:sSubPr>
+            <m:ctrlPr>
+              <w:rPr>
+                <w:rFonts w:ascii="Cambria Math" w:eastAsiaTheme="minorEastAsia" w:hAnsi="Cambria Math" w:cs="Times New Roman"/>
+                <w:i/>
+                <w:sz w:val="28"/>
+              </w:rPr>
+            </m:ctrlPr>
+          </m:sSubPr>
+          <m:e>
+            <m:r>
+              <w:rPr>
+                <w:rFonts w:ascii="Cambria Math" w:eastAsiaTheme="minorEastAsia" w:hAnsi="Cambria Math" w:cs="Times New Roman"/>
+                <w:sz w:val="28"/>
+              </w:rPr>
+              <m:t>x</m:t>
+            </m:r>
+          </m:e>
+          <m:sub>
+            <m:r>
+              <w:rPr>
+                <w:rFonts w:ascii="Cambria Math" w:eastAsiaTheme="minorEastAsia" w:hAnsi="Cambria Math" w:cs="Times New Roman"/>
+                <w:sz w:val="28"/>
+                <w:lang w:val="ru-RU"/>
+              </w:rPr>
+              <m:t>0</m:t>
+            </m:r>
+          </m:sub>
+        </m:sSub>
+        <m:r>
+          <w:rPr>
+            <w:rFonts w:ascii="Cambria Math" w:eastAsiaTheme="minorEastAsia" w:hAnsi="Cambria Math" w:cs="Times New Roman"/>
+            <w:sz w:val="28"/>
+            <w:lang w:val="ru-RU"/>
+          </w:rPr>
+          <m:t>=</m:t>
+        </m:r>
+        <m:r>
+          <w:rPr>
+            <w:rFonts w:ascii="Cambria Math" w:eastAsiaTheme="minorEastAsia" w:hAnsi="Cambria Math" w:cs="Times New Roman"/>
+            <w:sz w:val="28"/>
+            <w:lang w:val="ru-RU"/>
+          </w:rPr>
+          <m:t>(</m:t>
+        </m:r>
+        <m:sSubSup>
+          <m:sSubSupPr>
+            <m:ctrlPr>
+              <w:rPr>
+                <w:rFonts w:ascii="Cambria Math" w:eastAsiaTheme="minorEastAsia" w:hAnsi="Cambria Math" w:cs="Times New Roman"/>
+                <w:i/>
+                <w:sz w:val="28"/>
+                <w:lang w:val="ru-RU"/>
+              </w:rPr>
+            </m:ctrlPr>
+          </m:sSubSupPr>
+          <m:e>
+            <m:r>
+              <w:rPr>
+                <w:rFonts w:ascii="Cambria Math" w:eastAsiaTheme="minorEastAsia" w:hAnsi="Cambria Math" w:cs="Times New Roman"/>
+                <w:sz w:val="28"/>
+                <w:lang w:val="ru-RU"/>
+              </w:rPr>
+              <m:t>x</m:t>
+            </m:r>
+          </m:e>
+          <m:sub>
+            <m:r>
+              <w:rPr>
+                <w:rFonts w:ascii="Cambria Math" w:eastAsiaTheme="minorEastAsia" w:hAnsi="Cambria Math" w:cs="Times New Roman"/>
+                <w:sz w:val="28"/>
+                <w:lang w:val="ru-RU"/>
+              </w:rPr>
+              <m:t>1</m:t>
+            </m:r>
+          </m:sub>
+          <m:sup>
+            <m:r>
+              <w:rPr>
+                <w:rFonts w:ascii="Cambria Math" w:eastAsiaTheme="minorEastAsia" w:hAnsi="Cambria Math" w:cs="Times New Roman"/>
+                <w:sz w:val="28"/>
+                <w:lang w:val="ru-RU"/>
+              </w:rPr>
+              <m:t>0</m:t>
+            </m:r>
+          </m:sup>
+        </m:sSubSup>
+        <m:r>
+          <w:rPr>
+            <w:rFonts w:ascii="Cambria Math" w:eastAsiaTheme="minorEastAsia" w:hAnsi="Cambria Math" w:cs="Times New Roman"/>
+            <w:sz w:val="28"/>
+            <w:lang w:val="ru-RU"/>
+          </w:rPr>
+          <m:t>,</m:t>
+        </m:r>
+        <m:sSubSup>
+          <m:sSubSupPr>
+            <m:ctrlPr>
+              <w:rPr>
+                <w:rFonts w:ascii="Cambria Math" w:eastAsiaTheme="minorEastAsia" w:hAnsi="Cambria Math" w:cs="Times New Roman"/>
+                <w:i/>
+                <w:sz w:val="28"/>
+                <w:lang w:val="ru-RU"/>
+              </w:rPr>
+            </m:ctrlPr>
+          </m:sSubSupPr>
+          <m:e>
+            <m:r>
+              <w:rPr>
+                <w:rFonts w:ascii="Cambria Math" w:eastAsiaTheme="minorEastAsia" w:hAnsi="Cambria Math" w:cs="Times New Roman"/>
+                <w:sz w:val="28"/>
+                <w:lang w:val="ru-RU"/>
+              </w:rPr>
+              <m:t>x</m:t>
+            </m:r>
+          </m:e>
+          <m:sub>
+            <m:r>
+              <w:rPr>
+                <w:rFonts w:ascii="Cambria Math" w:eastAsiaTheme="minorEastAsia" w:hAnsi="Cambria Math" w:cs="Times New Roman"/>
+                <w:sz w:val="28"/>
+                <w:lang w:val="ru-RU"/>
+              </w:rPr>
+              <m:t>2</m:t>
+            </m:r>
+          </m:sub>
+          <m:sup>
+            <m:r>
+              <w:rPr>
+                <w:rFonts w:ascii="Cambria Math" w:eastAsiaTheme="minorEastAsia" w:hAnsi="Cambria Math" w:cs="Times New Roman"/>
+                <w:sz w:val="28"/>
+                <w:lang w:val="ru-RU"/>
+              </w:rPr>
+              <m:t>0</m:t>
+            </m:r>
+          </m:sup>
+        </m:sSubSup>
+        <m:r>
+          <w:rPr>
+            <w:rFonts w:ascii="Cambria Math" w:eastAsiaTheme="minorEastAsia" w:hAnsi="Cambria Math" w:cs="Times New Roman"/>
+            <w:sz w:val="28"/>
+            <w:lang w:val="ru-RU"/>
+          </w:rPr>
+          <m:t xml:space="preserve">, </m:t>
+        </m:r>
+        <m:sSubSup>
+          <m:sSubSupPr>
+            <m:ctrlPr>
+              <w:rPr>
+                <w:rFonts w:ascii="Cambria Math" w:eastAsiaTheme="minorEastAsia" w:hAnsi="Cambria Math" w:cs="Times New Roman"/>
+                <w:i/>
+                <w:sz w:val="28"/>
+                <w:lang w:val="ru-RU"/>
+              </w:rPr>
+            </m:ctrlPr>
+          </m:sSubSupPr>
+          <m:e>
+            <m:r>
+              <w:rPr>
+                <w:rFonts w:ascii="Cambria Math" w:eastAsiaTheme="minorEastAsia" w:hAnsi="Cambria Math" w:cs="Times New Roman"/>
+                <w:sz w:val="28"/>
+                <w:lang w:val="ru-RU"/>
+              </w:rPr>
+              <m:t>x</m:t>
+            </m:r>
+          </m:e>
+          <m:sub>
+            <m:r>
+              <w:rPr>
+                <w:rFonts w:ascii="Cambria Math" w:eastAsiaTheme="minorEastAsia" w:hAnsi="Cambria Math" w:cs="Times New Roman"/>
+                <w:sz w:val="28"/>
+                <w:lang w:val="ru-RU"/>
+              </w:rPr>
+              <m:t>3</m:t>
+            </m:r>
+          </m:sub>
+          <m:sup>
+            <m:r>
+              <w:rPr>
+                <w:rFonts w:ascii="Cambria Math" w:eastAsiaTheme="minorEastAsia" w:hAnsi="Cambria Math" w:cs="Times New Roman"/>
+                <w:sz w:val="28"/>
+                <w:lang w:val="ru-RU"/>
+              </w:rPr>
+              <m:t>0</m:t>
+            </m:r>
+          </m:sup>
+        </m:sSubSup>
+        <m:r>
+          <w:rPr>
+            <w:rFonts w:ascii="Cambria Math" w:eastAsiaTheme="minorEastAsia" w:hAnsi="Cambria Math" w:cs="Times New Roman"/>
+            <w:sz w:val="28"/>
+            <w:lang w:val="ru-RU"/>
+          </w:rPr>
+          <m:t>,…,</m:t>
+        </m:r>
+        <m:sSubSup>
+          <m:sSubSupPr>
+            <m:ctrlPr>
+              <w:rPr>
+                <w:rFonts w:ascii="Cambria Math" w:eastAsiaTheme="minorEastAsia" w:hAnsi="Cambria Math" w:cs="Times New Roman"/>
+                <w:i/>
+                <w:sz w:val="28"/>
+                <w:lang w:val="ru-RU"/>
+              </w:rPr>
+            </m:ctrlPr>
+          </m:sSubSupPr>
+          <m:e>
+            <m:r>
+              <w:rPr>
+                <w:rFonts w:ascii="Cambria Math" w:eastAsiaTheme="minorEastAsia" w:hAnsi="Cambria Math" w:cs="Times New Roman"/>
+                <w:sz w:val="28"/>
+                <w:lang w:val="ru-RU"/>
+              </w:rPr>
+              <m:t>x</m:t>
+            </m:r>
+          </m:e>
+          <m:sub>
+            <m:r>
+              <w:rPr>
+                <w:rFonts w:ascii="Cambria Math" w:eastAsiaTheme="minorEastAsia" w:hAnsi="Cambria Math" w:cs="Times New Roman"/>
+                <w:sz w:val="28"/>
+                <w:lang w:val="ru-RU"/>
+              </w:rPr>
+              <m:t>m</m:t>
+            </m:r>
+          </m:sub>
+          <m:sup>
+            <m:r>
+              <w:rPr>
+                <w:rFonts w:ascii="Cambria Math" w:eastAsiaTheme="minorEastAsia" w:hAnsi="Cambria Math" w:cs="Times New Roman"/>
+                <w:sz w:val="28"/>
+                <w:lang w:val="ru-RU"/>
+              </w:rPr>
+              <m:t>0</m:t>
+            </m:r>
+          </m:sup>
+        </m:sSubSup>
+        <m:r>
+          <w:rPr>
+            <w:rFonts w:ascii="Cambria Math" w:eastAsiaTheme="minorEastAsia" w:hAnsi="Cambria Math" w:cs="Times New Roman"/>
+            <w:sz w:val="28"/>
+            <w:lang w:val="ru-RU"/>
+          </w:rPr>
+          <m:t>,0,…,0)</m:t>
+        </m:r>
+      </m:oMath>
+      <w:r>
+        <w:rPr>
+          <w:rFonts w:ascii="Times New Roman" w:eastAsiaTheme="minorEastAsia" w:hAnsi="Times New Roman" w:cs="Times New Roman"/>
+          <w:sz w:val="28"/>
+          <w:lang w:val="ru-RU"/>
+        </w:rPr>
+        <w:t xml:space="preserve"> выполняются неравенства </w:t>
+      </w:r>
+      <m:oMath>
+        <m:sSub>
+          <m:sSubPr>
+            <m:ctrlPr>
+              <w:rPr>
+                <w:rFonts w:ascii="Cambria Math" w:eastAsiaTheme="minorEastAsia" w:hAnsi="Cambria Math" w:cs="Times New Roman"/>
+                <w:i/>
+                <w:sz w:val="28"/>
+                <w:lang w:val="ru-RU"/>
+              </w:rPr>
+            </m:ctrlPr>
+          </m:sSubPr>
+          <m:e>
+            <m:r>
+              <m:rPr>
+                <m:sty m:val="p"/>
+              </m:rPr>
+              <w:rPr>
+                <w:rFonts w:ascii="Cambria Math" w:eastAsiaTheme="minorEastAsia" w:hAnsi="Cambria Math" w:cs="Times New Roman"/>
+                <w:sz w:val="28"/>
+                <w:lang w:val="ru-RU"/>
+              </w:rPr>
+              <m:t>Δ</m:t>
+            </m:r>
+            <m:ctrlPr>
+              <w:rPr>
+                <w:rFonts w:ascii="Cambria Math" w:eastAsiaTheme="minorEastAsia" w:hAnsi="Cambria Math" w:cs="Times New Roman"/>
+                <w:sz w:val="28"/>
+                <w:lang w:val="ru-RU"/>
+              </w:rPr>
+            </m:ctrlPr>
+          </m:e>
+          <m:sub>
+            <m:r>
+              <w:rPr>
+                <w:rFonts w:ascii="Cambria Math" w:eastAsiaTheme="minorEastAsia" w:hAnsi="Cambria Math" w:cs="Times New Roman"/>
+                <w:sz w:val="28"/>
+                <w:lang w:val="ru-RU"/>
+              </w:rPr>
+              <m:t>j</m:t>
+            </m:r>
+          </m:sub>
+        </m:sSub>
+        <m:r>
+          <w:rPr>
+            <w:rFonts w:ascii="Cambria Math" w:eastAsiaTheme="minorEastAsia" w:hAnsi="Cambria Math" w:cs="Times New Roman"/>
+            <w:sz w:val="28"/>
+            <w:lang w:val="ru-RU"/>
+          </w:rPr>
+          <m:t>≤0, j=1,2,…,n</m:t>
+        </m:r>
+      </m:oMath>
+      <w:r>
+        <w:rPr>
+          <w:rFonts w:ascii="Times New Roman" w:eastAsiaTheme="minorEastAsia" w:hAnsi="Times New Roman" w:cs="Times New Roman"/>
+          <w:i/>
+          <w:sz w:val="28"/>
+          <w:lang w:val="ru-RU"/>
+        </w:rPr>
+        <w:t xml:space="preserve">, </w:t>
+      </w:r>
+      <w:r>
+        <w:rPr>
+          <w:rFonts w:ascii="Times New Roman" w:eastAsiaTheme="minorEastAsia" w:hAnsi="Times New Roman" w:cs="Times New Roman"/>
+          <w:sz w:val="28"/>
+          <w:lang w:val="ru-RU"/>
+        </w:rPr>
+        <w:t>то этот план является оптимальным для задачи</w:t>
+      </w:r>
+      <w:r>
+        <w:rPr>
+          <w:rFonts w:ascii="Times New Roman" w:eastAsiaTheme="minorEastAsia" w:hAnsi="Times New Roman" w:cs="Times New Roman"/>
+          <w:sz w:val="28"/>
+        </w:rPr>
+        <w:t>.</w:t>
+      </w:r>
+      <w:bookmarkStart w:id="0" w:name="_GoBack"/>
+      <w:bookmarkEnd w:id="0"/>
     </w:p>
     <w:sectPr>
       <w:pgSz w:w="12240" w:h="15840"/>

--- a/modeling/lectures.docx
+++ b/modeling/lectures.docx
@@ -6301,6 +6301,7 @@
         <w:rPr>
           <w:rFonts w:ascii="Times New Roman" w:eastAsiaTheme="minorEastAsia" w:hAnsi="Times New Roman" w:cs="Times New Roman"/>
           <w:sz w:val="28"/>
+          <w:lang w:val="ru-RU"/>
         </w:rPr>
       </w:pPr>
       <w:r>
@@ -7482,6 +7483,7 @@
         <w:rPr>
           <w:rFonts w:ascii="Times New Roman" w:eastAsiaTheme="minorEastAsia" w:hAnsi="Times New Roman" w:cs="Times New Roman"/>
           <w:sz w:val="28"/>
+          <w:lang w:val="ru-RU"/>
         </w:rPr>
       </w:pPr>
       <m:oMath>
@@ -8265,6 +8267,7 @@
         <w:rPr>
           <w:rFonts w:ascii="Times New Roman" w:eastAsiaTheme="minorEastAsia" w:hAnsi="Times New Roman" w:cs="Times New Roman"/>
           <w:sz w:val="28"/>
+          <w:lang w:val="ru-RU"/>
         </w:rPr>
       </w:pPr>
       <w:r>
@@ -9012,15 +9015,7 @@
                   <w:sz w:val="28"/>
                   <w:lang w:val="ru-RU"/>
                 </w:rPr>
-                <m:t>2</m:t>
-              </m:r>
-              <m:r>
-                <w:rPr>
-                  <w:rFonts w:ascii="Cambria Math" w:eastAsiaTheme="minorEastAsia" w:hAnsi="Cambria Math" w:cs="Times New Roman"/>
-                  <w:sz w:val="28"/>
-                  <w:lang w:val="ru-RU"/>
-                </w:rPr>
-                <m:t>1</m:t>
+                <m:t>21</m:t>
               </m:r>
             </m:sub>
           </m:sSub>
@@ -9092,15 +9087,7 @@
                   <w:sz w:val="28"/>
                   <w:lang w:val="ru-RU"/>
                 </w:rPr>
-                <m:t>2</m:t>
-              </m:r>
-              <m:r>
-                <w:rPr>
-                  <w:rFonts w:ascii="Cambria Math" w:eastAsiaTheme="minorEastAsia" w:hAnsi="Cambria Math" w:cs="Times New Roman"/>
-                  <w:sz w:val="28"/>
-                  <w:lang w:val="ru-RU"/>
-                </w:rPr>
-                <m:t>2</m:t>
+                <m:t>22</m:t>
               </m:r>
             </m:sub>
           </m:sSub>
@@ -9172,15 +9159,7 @@
                   <w:sz w:val="28"/>
                   <w:lang w:val="ru-RU"/>
                 </w:rPr>
-                <m:t>2</m:t>
-              </m:r>
-              <m:r>
-                <w:rPr>
-                  <w:rFonts w:ascii="Cambria Math" w:eastAsiaTheme="minorEastAsia" w:hAnsi="Cambria Math" w:cs="Times New Roman"/>
-                  <w:sz w:val="28"/>
-                  <w:lang w:val="ru-RU"/>
-                </w:rPr>
-                <m:t>n</m:t>
+                <m:t>2n</m:t>
               </m:r>
             </m:sub>
           </m:sSub>
@@ -9317,15 +9296,7 @@
                   <w:sz w:val="28"/>
                   <w:lang w:val="ru-RU"/>
                 </w:rPr>
-                <m:t>m</m:t>
-              </m:r>
-              <m:r>
-                <w:rPr>
-                  <w:rFonts w:ascii="Cambria Math" w:eastAsiaTheme="minorEastAsia" w:hAnsi="Cambria Math" w:cs="Times New Roman"/>
-                  <w:sz w:val="28"/>
-                  <w:lang w:val="ru-RU"/>
-                </w:rPr>
-                <m:t>1</m:t>
+                <m:t>m1</m:t>
               </m:r>
             </m:sub>
           </m:sSub>
@@ -9469,15 +9440,7 @@
                   <w:sz w:val="28"/>
                   <w:lang w:val="ru-RU"/>
                 </w:rPr>
-                <m:t>m</m:t>
-              </m:r>
-              <m:r>
-                <w:rPr>
-                  <w:rFonts w:ascii="Cambria Math" w:eastAsiaTheme="minorEastAsia" w:hAnsi="Cambria Math" w:cs="Times New Roman"/>
-                  <w:sz w:val="28"/>
-                  <w:lang w:val="ru-RU"/>
-                </w:rPr>
-                <m:t>n</m:t>
+                <m:t>mn</m:t>
               </m:r>
             </m:sub>
           </m:sSub>
@@ -9573,30 +9536,14 @@
         </w:rPr>
         <w:t xml:space="preserve">Введём </w:t>
       </w:r>
-      <m:oMath>
-        <m:r>
-          <w:rPr>
-            <w:rFonts w:ascii="Cambria Math" w:eastAsiaTheme="minorEastAsia" w:hAnsi="Cambria Math" w:cs="Times New Roman"/>
-            <w:sz w:val="28"/>
-          </w:rPr>
-          <m:t/>
-        </m:r>
-        <w:proofErr w:type="gramStart"/>
-        <m:r>
-          <w:rPr>
-            <w:rFonts w:ascii="Cambria Math" w:eastAsiaTheme="minorEastAsia" w:hAnsi="Cambria Math" w:cs="Times New Roman"/>
-            <w:sz w:val="28"/>
-          </w:rPr>
-          <m:t/>
-        </m:r>
-      </m:oMath>
-      <w:r>
-        <w:rPr>
-          <w:rFonts w:ascii="Times New Roman" w:eastAsiaTheme="minorEastAsia" w:hAnsi="Times New Roman" w:cs="Times New Roman"/>
-          <w:sz w:val="28"/>
-          <w:lang w:val="ru-RU"/>
-        </w:rPr>
-        <w:t>-</w:t>
+      <w:proofErr w:type="gramStart"/>
+      <w:r>
+        <w:rPr>
+          <w:rFonts w:ascii="Times New Roman" w:eastAsiaTheme="minorEastAsia" w:hAnsi="Times New Roman" w:cs="Times New Roman"/>
+          <w:sz w:val="28"/>
+          <w:lang w:val="ru-RU"/>
+        </w:rPr>
+        <w:t>-м</w:t>
       </w:r>
       <w:proofErr w:type="gramEnd"/>
       <w:r>
@@ -9605,7 +9552,7 @@
           <w:sz w:val="28"/>
           <w:lang w:val="ru-RU"/>
         </w:rPr>
-        <w:t xml:space="preserve">мерный вектор – строку </w:t>
+        <w:t xml:space="preserve">ерный вектор – строку </w:t>
       </w:r>
       <m:oMath>
         <m:r>
@@ -9621,15 +9568,7 @@
             <w:sz w:val="28"/>
             <w:lang w:val="ru-RU"/>
           </w:rPr>
-          <m:t>=</m:t>
-        </m:r>
-        <m:r>
-          <w:rPr>
-            <w:rFonts w:ascii="Cambria Math" w:eastAsiaTheme="minorEastAsia" w:hAnsi="Cambria Math" w:cs="Times New Roman"/>
-            <w:sz w:val="28"/>
-            <w:lang w:val="ru-RU"/>
-          </w:rPr>
-          <m:t>(</m:t>
+          <m:t>=(</m:t>
         </m:r>
         <m:sSub>
           <m:sSubPr>
@@ -9778,15 +9717,7 @@
               <w:sz w:val="28"/>
               <w:lang w:val="ru-RU"/>
             </w:rPr>
-            <m:t>max</m:t>
-          </m:r>
-          <m:r>
-            <w:rPr>
-              <w:rFonts w:ascii="Cambria Math" w:eastAsiaTheme="minorEastAsia" w:hAnsi="Cambria Math" w:cs="Times New Roman"/>
-              <w:sz w:val="28"/>
-              <w:lang w:val="ru-RU"/>
-            </w:rPr>
-            <m:t>F=</m:t>
+            <m:t>maxF=</m:t>
           </m:r>
           <m:sSub>
             <m:sSubPr>
@@ -11014,53 +10945,32 @@
         <w:rPr>
           <w:rFonts w:ascii="Times New Roman" w:eastAsiaTheme="minorEastAsia" w:hAnsi="Times New Roman" w:cs="Times New Roman"/>
           <w:sz w:val="28"/>
-        </w:rPr>
-      </w:pPr>
+          <w:lang w:val="ru-RU"/>
+        </w:rPr>
+      </w:pPr>
+      <w:r>
+        <w:rPr>
+          <w:rFonts w:ascii="Times New Roman" w:eastAsiaTheme="minorEastAsia" w:hAnsi="Times New Roman" w:cs="Times New Roman"/>
+          <w:sz w:val="28"/>
+          <w:lang w:val="ru-RU"/>
+        </w:rPr>
+        <w:t xml:space="preserve">Целевая функция </w:t>
+      </w:r>
       <w:proofErr w:type="spellStart"/>
       <w:r>
         <w:rPr>
           <w:rFonts w:ascii="Times New Roman" w:eastAsiaTheme="minorEastAsia" w:hAnsi="Times New Roman" w:cs="Times New Roman"/>
           <w:sz w:val="28"/>
-        </w:rPr>
-        <w:t>Целевая</w:t>
+          <w:lang w:val="ru-RU"/>
+        </w:rPr>
+        <w:t>максимизируется</w:t>
       </w:r>
       <w:proofErr w:type="spellEnd"/>
       <w:r>
         <w:rPr>
           <w:rFonts w:ascii="Times New Roman" w:eastAsiaTheme="minorEastAsia" w:hAnsi="Times New Roman" w:cs="Times New Roman"/>
           <w:sz w:val="28"/>
-        </w:rPr>
-        <w:t xml:space="preserve"> </w:t>
-      </w:r>
-      <w:proofErr w:type="spellStart"/>
-      <w:r>
-        <w:rPr>
-          <w:rFonts w:ascii="Times New Roman" w:eastAsiaTheme="minorEastAsia" w:hAnsi="Times New Roman" w:cs="Times New Roman"/>
-          <w:sz w:val="28"/>
-        </w:rPr>
-        <w:t>функция</w:t>
-      </w:r>
-      <w:proofErr w:type="spellEnd"/>
-      <w:r>
-        <w:rPr>
-          <w:rFonts w:ascii="Times New Roman" w:eastAsiaTheme="minorEastAsia" w:hAnsi="Times New Roman" w:cs="Times New Roman"/>
-          <w:sz w:val="28"/>
-        </w:rPr>
-        <w:t xml:space="preserve"> </w:t>
-      </w:r>
-      <w:proofErr w:type="spellStart"/>
-      <w:r>
-        <w:rPr>
-          <w:rFonts w:ascii="Times New Roman" w:eastAsiaTheme="minorEastAsia" w:hAnsi="Times New Roman" w:cs="Times New Roman"/>
-          <w:sz w:val="28"/>
-        </w:rPr>
-        <w:t>максимизируется</w:t>
-      </w:r>
-      <w:proofErr w:type="spellEnd"/>
-      <w:r>
-        <w:rPr>
-          <w:rFonts w:ascii="Times New Roman" w:eastAsiaTheme="minorEastAsia" w:hAnsi="Times New Roman" w:cs="Times New Roman"/>
-          <w:sz w:val="28"/>
+          <w:lang w:val="ru-RU"/>
         </w:rPr>
         <w:t xml:space="preserve">: </w:t>
       </w:r>
@@ -11101,8 +11011,69 @@
           <w:rPr>
             <w:rFonts w:ascii="Cambria Math" w:eastAsiaTheme="minorEastAsia" w:hAnsi="Cambria Math" w:cs="Times New Roman"/>
             <w:sz w:val="28"/>
+            <w:lang w:val="ru-RU"/>
           </w:rPr>
-          <m:t>=cx, Ax=b, x≥0</m:t>
+          <m:t>=</m:t>
+        </m:r>
+        <m:r>
+          <w:rPr>
+            <w:rFonts w:ascii="Cambria Math" w:eastAsiaTheme="minorEastAsia" w:hAnsi="Cambria Math" w:cs="Times New Roman"/>
+            <w:sz w:val="28"/>
+          </w:rPr>
+          <m:t>cx</m:t>
+        </m:r>
+        <m:r>
+          <w:rPr>
+            <w:rFonts w:ascii="Cambria Math" w:eastAsiaTheme="minorEastAsia" w:hAnsi="Cambria Math" w:cs="Times New Roman"/>
+            <w:sz w:val="28"/>
+            <w:lang w:val="ru-RU"/>
+          </w:rPr>
+          <m:t xml:space="preserve">, </m:t>
+        </m:r>
+        <m:r>
+          <w:rPr>
+            <w:rFonts w:ascii="Cambria Math" w:eastAsiaTheme="minorEastAsia" w:hAnsi="Cambria Math" w:cs="Times New Roman"/>
+            <w:sz w:val="28"/>
+          </w:rPr>
+          <m:t>Ax</m:t>
+        </m:r>
+        <m:r>
+          <w:rPr>
+            <w:rFonts w:ascii="Cambria Math" w:eastAsiaTheme="minorEastAsia" w:hAnsi="Cambria Math" w:cs="Times New Roman"/>
+            <w:sz w:val="28"/>
+            <w:lang w:val="ru-RU"/>
+          </w:rPr>
+          <m:t>=</m:t>
+        </m:r>
+        <m:r>
+          <w:rPr>
+            <w:rFonts w:ascii="Cambria Math" w:eastAsiaTheme="minorEastAsia" w:hAnsi="Cambria Math" w:cs="Times New Roman"/>
+            <w:sz w:val="28"/>
+          </w:rPr>
+          <m:t>b</m:t>
+        </m:r>
+        <m:r>
+          <w:rPr>
+            <w:rFonts w:ascii="Cambria Math" w:eastAsiaTheme="minorEastAsia" w:hAnsi="Cambria Math" w:cs="Times New Roman"/>
+            <w:sz w:val="28"/>
+            <w:lang w:val="ru-RU"/>
+          </w:rPr>
+          <m:t xml:space="preserve">, </m:t>
+        </m:r>
+        <m:r>
+          <w:rPr>
+            <w:rFonts w:ascii="Cambria Math" w:eastAsiaTheme="minorEastAsia" w:hAnsi="Cambria Math" w:cs="Times New Roman"/>
+            <w:sz w:val="28"/>
+          </w:rPr>
+          <m:t>x</m:t>
+        </m:r>
+        <m:r>
+          <w:rPr>
+            <w:rFonts w:ascii="Cambria Math" w:eastAsiaTheme="minorEastAsia" w:hAnsi="Cambria Math" w:cs="Times New Roman"/>
+            <w:sz w:val="28"/>
+            <w:lang w:val="ru-RU"/>
+          </w:rPr>
+          <m:t>≥0</m:t>
         </m:r>
       </m:oMath>
     </w:p>
@@ -11140,39 +11111,16 @@
         <w:rPr>
           <w:rFonts w:ascii="Times New Roman" w:eastAsiaTheme="minorEastAsia" w:hAnsi="Times New Roman" w:cs="Times New Roman"/>
           <w:sz w:val="28"/>
-        </w:rPr>
-      </w:pPr>
-      <w:proofErr w:type="spellStart"/>
-      <w:r>
-        <w:rPr>
-          <w:rFonts w:ascii="Times New Roman" w:eastAsiaTheme="minorEastAsia" w:hAnsi="Times New Roman" w:cs="Times New Roman"/>
-          <w:sz w:val="28"/>
-        </w:rPr>
-        <w:t>Двойственная</w:t>
-      </w:r>
-      <w:proofErr w:type="spellEnd"/>
-      <w:r>
-        <w:rPr>
-          <w:rFonts w:ascii="Times New Roman" w:eastAsiaTheme="minorEastAsia" w:hAnsi="Times New Roman" w:cs="Times New Roman"/>
-          <w:sz w:val="28"/>
-        </w:rPr>
-        <w:t xml:space="preserve"> </w:t>
-      </w:r>
-      <w:proofErr w:type="spellStart"/>
-      <w:r>
-        <w:rPr>
-          <w:rFonts w:ascii="Times New Roman" w:eastAsiaTheme="minorEastAsia" w:hAnsi="Times New Roman" w:cs="Times New Roman"/>
-          <w:sz w:val="28"/>
-        </w:rPr>
-        <w:t>задача</w:t>
-      </w:r>
-      <w:proofErr w:type="spellEnd"/>
-      <w:r>
-        <w:rPr>
-          <w:rFonts w:ascii="Times New Roman" w:eastAsiaTheme="minorEastAsia" w:hAnsi="Times New Roman" w:cs="Times New Roman"/>
-          <w:sz w:val="28"/>
-        </w:rPr>
-        <w:t xml:space="preserve"> </w:t>
+          <w:lang w:val="ru-RU"/>
+        </w:rPr>
+      </w:pPr>
+      <w:r>
+        <w:rPr>
+          <w:rFonts w:ascii="Times New Roman" w:eastAsiaTheme="minorEastAsia" w:hAnsi="Times New Roman" w:cs="Times New Roman"/>
+          <w:sz w:val="28"/>
+          <w:lang w:val="ru-RU"/>
+        </w:rPr>
+        <w:t xml:space="preserve">Двойственная задача </w:t>
       </w:r>
       <m:oMath>
         <m:func>
@@ -11203,7 +11151,22 @@
                 <w:rFonts w:ascii="Cambria Math" w:eastAsiaTheme="minorEastAsia" w:hAnsi="Cambria Math" w:cs="Times New Roman"/>
                 <w:sz w:val="28"/>
               </w:rPr>
-              <m:t>f=yb</m:t>
+              <m:t>f</m:t>
+            </m:r>
+            <m:r>
+              <w:rPr>
+                <w:rFonts w:ascii="Cambria Math" w:eastAsiaTheme="minorEastAsia" w:hAnsi="Cambria Math" w:cs="Times New Roman"/>
+                <w:sz w:val="28"/>
+                <w:lang w:val="ru-RU"/>
+              </w:rPr>
+              <m:t>=</m:t>
+            </m:r>
+            <m:r>
+              <w:rPr>
+                <w:rFonts w:ascii="Cambria Math" w:eastAsiaTheme="minorEastAsia" w:hAnsi="Cambria Math" w:cs="Times New Roman"/>
+                <w:sz w:val="28"/>
+              </w:rPr>
+              <m:t>yb</m:t>
             </m:r>
           </m:e>
         </m:func>
@@ -11211,8 +11174,31 @@
           <w:rPr>
             <w:rFonts w:ascii="Cambria Math" w:eastAsiaTheme="minorEastAsia" w:hAnsi="Cambria Math" w:cs="Times New Roman"/>
             <w:sz w:val="28"/>
+            <w:lang w:val="ru-RU"/>
           </w:rPr>
-          <m:t>, yA≤-c</m:t>
+          <m:t xml:space="preserve">, </m:t>
+        </m:r>
+        <m:r>
+          <w:rPr>
+            <w:rFonts w:ascii="Cambria Math" w:eastAsiaTheme="minorEastAsia" w:hAnsi="Cambria Math" w:cs="Times New Roman"/>
+            <w:sz w:val="28"/>
+          </w:rPr>
+          <m:t>yA</m:t>
+        </m:r>
+        <m:r>
+          <w:rPr>
+            <w:rFonts w:ascii="Cambria Math" w:eastAsiaTheme="minorEastAsia" w:hAnsi="Cambria Math" w:cs="Times New Roman"/>
+            <w:sz w:val="28"/>
+            <w:lang w:val="ru-RU"/>
+          </w:rPr>
+          <m:t>≤-</m:t>
+        </m:r>
+        <m:r>
+          <w:rPr>
+            <w:rFonts w:ascii="Cambria Math" w:eastAsiaTheme="minorEastAsia" w:hAnsi="Cambria Math" w:cs="Times New Roman"/>
+            <w:sz w:val="28"/>
+          </w:rPr>
+          <m:t>c</m:t>
         </m:r>
       </m:oMath>
     </w:p>
@@ -11222,55 +11208,16 @@
         <w:rPr>
           <w:rFonts w:ascii="Times New Roman" w:eastAsiaTheme="minorEastAsia" w:hAnsi="Times New Roman" w:cs="Times New Roman"/>
           <w:sz w:val="28"/>
-        </w:rPr>
-      </w:pPr>
-      <w:proofErr w:type="spellStart"/>
-      <w:r>
-        <w:rPr>
-          <w:rFonts w:ascii="Times New Roman" w:eastAsiaTheme="minorEastAsia" w:hAnsi="Times New Roman" w:cs="Times New Roman"/>
-          <w:sz w:val="28"/>
-        </w:rPr>
-        <w:t>Она</w:t>
-      </w:r>
-      <w:proofErr w:type="spellEnd"/>
-      <w:r>
-        <w:rPr>
-          <w:rFonts w:ascii="Times New Roman" w:eastAsiaTheme="minorEastAsia" w:hAnsi="Times New Roman" w:cs="Times New Roman"/>
-          <w:sz w:val="28"/>
-        </w:rPr>
-        <w:t xml:space="preserve"> </w:t>
-      </w:r>
-      <w:proofErr w:type="spellStart"/>
-      <w:r>
-        <w:rPr>
-          <w:rFonts w:ascii="Times New Roman" w:eastAsiaTheme="minorEastAsia" w:hAnsi="Times New Roman" w:cs="Times New Roman"/>
-          <w:sz w:val="28"/>
-        </w:rPr>
-        <w:t>эквивалентна</w:t>
-      </w:r>
-      <w:proofErr w:type="spellEnd"/>
-      <w:r>
-        <w:rPr>
-          <w:rFonts w:ascii="Times New Roman" w:eastAsiaTheme="minorEastAsia" w:hAnsi="Times New Roman" w:cs="Times New Roman"/>
-          <w:sz w:val="28"/>
-        </w:rPr>
-        <w:t xml:space="preserve"> </w:t>
-      </w:r>
-      <w:proofErr w:type="spellStart"/>
-      <w:r>
-        <w:rPr>
-          <w:rFonts w:ascii="Times New Roman" w:eastAsiaTheme="minorEastAsia" w:hAnsi="Times New Roman" w:cs="Times New Roman"/>
-          <w:sz w:val="28"/>
-        </w:rPr>
-        <w:t>задаче</w:t>
-      </w:r>
-      <w:proofErr w:type="spellEnd"/>
-      <w:r>
-        <w:rPr>
-          <w:rFonts w:ascii="Times New Roman" w:eastAsiaTheme="minorEastAsia" w:hAnsi="Times New Roman" w:cs="Times New Roman"/>
-          <w:sz w:val="28"/>
-        </w:rPr>
-        <w:t xml:space="preserve">: </w:t>
+          <w:lang w:val="ru-RU"/>
+        </w:rPr>
+      </w:pPr>
+      <w:r>
+        <w:rPr>
+          <w:rFonts w:ascii="Times New Roman" w:eastAsiaTheme="minorEastAsia" w:hAnsi="Times New Roman" w:cs="Times New Roman"/>
+          <w:sz w:val="28"/>
+          <w:lang w:val="ru-RU"/>
+        </w:rPr>
+        <w:t xml:space="preserve">Она эквивалентна задаче: </w:t>
       </w:r>
       <m:oMath>
         <m:func>
@@ -11309,8 +11256,46 @@
           <w:rPr>
             <w:rFonts w:ascii="Cambria Math" w:eastAsiaTheme="minorEastAsia" w:hAnsi="Cambria Math" w:cs="Times New Roman"/>
             <w:sz w:val="28"/>
+            <w:lang w:val="ru-RU"/>
           </w:rPr>
-          <m:t>=-yb, yA&lt;-c</m:t>
+          <m:t>=-</m:t>
+        </m:r>
+        <m:r>
+          <w:rPr>
+            <w:rFonts w:ascii="Cambria Math" w:eastAsiaTheme="minorEastAsia" w:hAnsi="Cambria Math" w:cs="Times New Roman"/>
+            <w:sz w:val="28"/>
+          </w:rPr>
+          <m:t>yb</m:t>
+        </m:r>
+        <m:r>
+          <w:rPr>
+            <w:rFonts w:ascii="Cambria Math" w:eastAsiaTheme="minorEastAsia" w:hAnsi="Cambria Math" w:cs="Times New Roman"/>
+            <w:sz w:val="28"/>
+            <w:lang w:val="ru-RU"/>
+          </w:rPr>
+          <m:t xml:space="preserve">, </m:t>
+        </m:r>
+        <m:r>
+          <w:rPr>
+            <w:rFonts w:ascii="Cambria Math" w:eastAsiaTheme="minorEastAsia" w:hAnsi="Cambria Math" w:cs="Times New Roman"/>
+            <w:sz w:val="28"/>
+          </w:rPr>
+          <m:t>yA</m:t>
+        </m:r>
+        <m:r>
+          <w:rPr>
+            <w:rFonts w:ascii="Cambria Math" w:eastAsiaTheme="minorEastAsia" w:hAnsi="Cambria Math" w:cs="Times New Roman"/>
+            <w:sz w:val="28"/>
+            <w:lang w:val="ru-RU"/>
+          </w:rPr>
+          <m:t>&lt;-</m:t>
+        </m:r>
+        <m:r>
+          <w:rPr>
+            <w:rFonts w:ascii="Cambria Math" w:eastAsiaTheme="minorEastAsia" w:hAnsi="Cambria Math" w:cs="Times New Roman"/>
+            <w:sz w:val="28"/>
+          </w:rPr>
+          <m:t>c</m:t>
         </m:r>
       </m:oMath>
     </w:p>
@@ -11625,21 +11610,3626 @@
         <w:jc w:val="both"/>
         <w:rPr>
           <w:rFonts w:ascii="Times New Roman" w:eastAsiaTheme="minorEastAsia" w:hAnsi="Times New Roman" w:cs="Times New Roman"/>
-          <w:sz w:val="28"/>
+          <w:b/>
+          <w:sz w:val="28"/>
+        </w:rPr>
+      </w:pPr>
+      <w:proofErr w:type="spellStart"/>
+      <w:r>
+        <w:rPr>
+          <w:rFonts w:ascii="Times New Roman" w:eastAsiaTheme="minorEastAsia" w:hAnsi="Times New Roman" w:cs="Times New Roman"/>
+          <w:b/>
+          <w:sz w:val="28"/>
+        </w:rPr>
+        <w:t>Экономическая</w:t>
+      </w:r>
+      <w:proofErr w:type="spellEnd"/>
+      <w:r>
+        <w:rPr>
+          <w:rFonts w:ascii="Times New Roman" w:eastAsiaTheme="minorEastAsia" w:hAnsi="Times New Roman" w:cs="Times New Roman"/>
+          <w:b/>
+          <w:sz w:val="28"/>
+        </w:rPr>
+        <w:t xml:space="preserve"> </w:t>
+      </w:r>
+      <w:proofErr w:type="spellStart"/>
+      <w:r>
+        <w:rPr>
+          <w:rFonts w:ascii="Times New Roman" w:eastAsiaTheme="minorEastAsia" w:hAnsi="Times New Roman" w:cs="Times New Roman"/>
+          <w:b/>
+          <w:sz w:val="28"/>
+        </w:rPr>
+        <w:t>интерпретация</w:t>
+      </w:r>
+      <w:proofErr w:type="spellEnd"/>
+      <w:r>
+        <w:rPr>
+          <w:rFonts w:ascii="Times New Roman" w:eastAsiaTheme="minorEastAsia" w:hAnsi="Times New Roman" w:cs="Times New Roman"/>
+          <w:b/>
+          <w:sz w:val="28"/>
+        </w:rPr>
+        <w:t xml:space="preserve"> </w:t>
+      </w:r>
+      <w:proofErr w:type="spellStart"/>
+      <w:r>
+        <w:rPr>
+          <w:rFonts w:ascii="Times New Roman" w:eastAsiaTheme="minorEastAsia" w:hAnsi="Times New Roman" w:cs="Times New Roman"/>
+          <w:b/>
+          <w:sz w:val="28"/>
+        </w:rPr>
+        <w:t>двойственной</w:t>
+      </w:r>
+      <w:proofErr w:type="spellEnd"/>
+      <w:r>
+        <w:rPr>
+          <w:rFonts w:ascii="Times New Roman" w:eastAsiaTheme="minorEastAsia" w:hAnsi="Times New Roman" w:cs="Times New Roman"/>
+          <w:b/>
+          <w:sz w:val="28"/>
+        </w:rPr>
+        <w:t xml:space="preserve"> </w:t>
+      </w:r>
+      <w:proofErr w:type="spellStart"/>
+      <w:r>
+        <w:rPr>
+          <w:rFonts w:ascii="Times New Roman" w:eastAsiaTheme="minorEastAsia" w:hAnsi="Times New Roman" w:cs="Times New Roman"/>
+          <w:b/>
+          <w:sz w:val="28"/>
+        </w:rPr>
+        <w:t>задачи</w:t>
+      </w:r>
+      <w:proofErr w:type="spellEnd"/>
+    </w:p>
+    <w:p>
+      <w:pPr>
+        <w:jc w:val="both"/>
+        <w:rPr>
+          <w:rFonts w:ascii="Times New Roman" w:eastAsiaTheme="minorEastAsia" w:hAnsi="Times New Roman" w:cs="Times New Roman"/>
+          <w:sz w:val="28"/>
+        </w:rPr>
+      </w:pPr>
+      <m:oMathPara>
+        <m:oMath>
+          <m:func>
+            <m:funcPr>
+              <m:ctrlPr>
+                <w:rPr>
+                  <w:rFonts w:ascii="Cambria Math" w:eastAsiaTheme="minorEastAsia" w:hAnsi="Cambria Math" w:cs="Times New Roman"/>
+                  <w:i/>
+                  <w:sz w:val="28"/>
+                </w:rPr>
+              </m:ctrlPr>
+            </m:funcPr>
+            <m:fName>
+              <m:r>
+                <m:rPr>
+                  <m:sty m:val="p"/>
+                </m:rPr>
+                <w:rPr>
+                  <w:rFonts w:ascii="Cambria Math" w:eastAsiaTheme="minorEastAsia" w:hAnsi="Cambria Math" w:cs="Times New Roman"/>
+                  <w:sz w:val="28"/>
+                </w:rPr>
+                <m:t>max</m:t>
+              </m:r>
+            </m:fName>
+            <m:e>
+              <m:r>
+                <w:rPr>
+                  <w:rFonts w:ascii="Cambria Math" w:eastAsiaTheme="minorEastAsia" w:hAnsi="Cambria Math" w:cs="Times New Roman"/>
+                  <w:sz w:val="28"/>
+                </w:rPr>
+                <m:t>F</m:t>
+              </m:r>
+            </m:e>
+          </m:func>
+          <m:r>
+            <w:rPr>
+              <w:rFonts w:ascii="Cambria Math" w:eastAsiaTheme="minorEastAsia" w:hAnsi="Cambria Math" w:cs="Times New Roman"/>
+              <w:sz w:val="28"/>
+            </w:rPr>
+            <m:t>=</m:t>
+          </m:r>
+          <m:nary>
+            <m:naryPr>
+              <m:chr m:val="∑"/>
+              <m:ctrlPr>
+                <w:rPr>
+                  <w:rFonts w:ascii="Cambria Math" w:eastAsiaTheme="minorEastAsia" w:hAnsi="Cambria Math" w:cs="Times New Roman"/>
+                  <w:i/>
+                  <w:sz w:val="28"/>
+                </w:rPr>
+              </m:ctrlPr>
+            </m:naryPr>
+            <m:sub>
+              <m:r>
+                <w:rPr>
+                  <w:rFonts w:ascii="Cambria Math" w:eastAsiaTheme="minorEastAsia" w:hAnsi="Cambria Math" w:cs="Times New Roman"/>
+                  <w:sz w:val="28"/>
+                </w:rPr>
+                <m:t>j=1</m:t>
+              </m:r>
+            </m:sub>
+            <m:sup>
+              <m:r>
+                <w:rPr>
+                  <w:rFonts w:ascii="Cambria Math" w:eastAsiaTheme="minorEastAsia" w:hAnsi="Cambria Math" w:cs="Times New Roman"/>
+                  <w:sz w:val="28"/>
+                </w:rPr>
+                <m:t>n</m:t>
+              </m:r>
+            </m:sup>
+            <m:e>
+              <m:sSub>
+                <m:sSubPr>
+                  <m:ctrlPr>
+                    <w:rPr>
+                      <w:rFonts w:ascii="Cambria Math" w:eastAsiaTheme="minorEastAsia" w:hAnsi="Cambria Math" w:cs="Times New Roman"/>
+                      <w:i/>
+                      <w:sz w:val="28"/>
+                    </w:rPr>
+                  </m:ctrlPr>
+                </m:sSubPr>
+                <m:e>
+                  <m:r>
+                    <w:rPr>
+                      <w:rFonts w:ascii="Cambria Math" w:eastAsiaTheme="minorEastAsia" w:hAnsi="Cambria Math" w:cs="Times New Roman"/>
+                      <w:sz w:val="28"/>
+                    </w:rPr>
+                    <m:t>c</m:t>
+                  </m:r>
+                </m:e>
+                <m:sub>
+                  <m:r>
+                    <w:rPr>
+                      <w:rFonts w:ascii="Cambria Math" w:eastAsiaTheme="minorEastAsia" w:hAnsi="Cambria Math" w:cs="Times New Roman"/>
+                      <w:sz w:val="28"/>
+                    </w:rPr>
+                    <m:t>j</m:t>
+                  </m:r>
+                </m:sub>
+              </m:sSub>
+              <m:sSub>
+                <m:sSubPr>
+                  <m:ctrlPr>
+                    <w:rPr>
+                      <w:rFonts w:ascii="Cambria Math" w:eastAsiaTheme="minorEastAsia" w:hAnsi="Cambria Math" w:cs="Times New Roman"/>
+                      <w:i/>
+                      <w:sz w:val="28"/>
+                    </w:rPr>
+                  </m:ctrlPr>
+                </m:sSubPr>
+                <m:e>
+                  <m:r>
+                    <w:rPr>
+                      <w:rFonts w:ascii="Cambria Math" w:eastAsiaTheme="minorEastAsia" w:hAnsi="Cambria Math" w:cs="Times New Roman"/>
+                      <w:sz w:val="28"/>
+                    </w:rPr>
+                    <m:t>x</m:t>
+                  </m:r>
+                </m:e>
+                <m:sub>
+                  <m:r>
+                    <w:rPr>
+                      <w:rFonts w:ascii="Cambria Math" w:eastAsiaTheme="minorEastAsia" w:hAnsi="Cambria Math" w:cs="Times New Roman"/>
+                      <w:sz w:val="28"/>
+                    </w:rPr>
+                    <m:t>j</m:t>
+                  </m:r>
+                </m:sub>
+              </m:sSub>
+            </m:e>
+          </m:nary>
+        </m:oMath>
+      </m:oMathPara>
+    </w:p>
+    <w:p>
+      <w:pPr>
+        <w:jc w:val="both"/>
+        <w:rPr>
+          <w:rFonts w:ascii="Times New Roman" w:eastAsiaTheme="minorEastAsia" w:hAnsi="Times New Roman" w:cs="Times New Roman"/>
+          <w:sz w:val="28"/>
+        </w:rPr>
+      </w:pPr>
+      <m:oMathPara>
+        <m:oMath>
+          <m:nary>
+            <m:naryPr>
+              <m:chr m:val="∑"/>
+              <m:ctrlPr>
+                <w:rPr>
+                  <w:rFonts w:ascii="Cambria Math" w:eastAsiaTheme="minorEastAsia" w:hAnsi="Cambria Math" w:cs="Times New Roman"/>
+                  <w:i/>
+                  <w:sz w:val="28"/>
+                </w:rPr>
+              </m:ctrlPr>
+            </m:naryPr>
+            <m:sub>
+              <m:r>
+                <w:rPr>
+                  <w:rFonts w:ascii="Cambria Math" w:eastAsiaTheme="minorEastAsia" w:hAnsi="Cambria Math" w:cs="Times New Roman"/>
+                  <w:sz w:val="28"/>
+                </w:rPr>
+                <m:t>j=1</m:t>
+              </m:r>
+            </m:sub>
+            <m:sup>
+              <m:r>
+                <w:rPr>
+                  <w:rFonts w:ascii="Cambria Math" w:eastAsiaTheme="minorEastAsia" w:hAnsi="Cambria Math" w:cs="Times New Roman"/>
+                  <w:sz w:val="28"/>
+                </w:rPr>
+                <m:t>n</m:t>
+              </m:r>
+            </m:sup>
+            <m:e>
+              <m:sSub>
+                <m:sSubPr>
+                  <m:ctrlPr>
+                    <w:rPr>
+                      <w:rFonts w:ascii="Cambria Math" w:eastAsiaTheme="minorEastAsia" w:hAnsi="Cambria Math" w:cs="Times New Roman"/>
+                      <w:i/>
+                      <w:sz w:val="28"/>
+                    </w:rPr>
+                  </m:ctrlPr>
+                </m:sSubPr>
+                <m:e>
+                  <m:r>
+                    <w:rPr>
+                      <w:rFonts w:ascii="Cambria Math" w:eastAsiaTheme="minorEastAsia" w:hAnsi="Cambria Math" w:cs="Times New Roman"/>
+                      <w:sz w:val="28"/>
+                    </w:rPr>
+                    <m:t>a</m:t>
+                  </m:r>
+                </m:e>
+                <m:sub>
+                  <m:r>
+                    <w:rPr>
+                      <w:rFonts w:ascii="Cambria Math" w:eastAsiaTheme="minorEastAsia" w:hAnsi="Cambria Math" w:cs="Times New Roman"/>
+                      <w:sz w:val="28"/>
+                    </w:rPr>
+                    <m:t>ij</m:t>
+                  </m:r>
+                </m:sub>
+              </m:sSub>
+              <m:sSub>
+                <m:sSubPr>
+                  <m:ctrlPr>
+                    <w:rPr>
+                      <w:rFonts w:ascii="Cambria Math" w:eastAsiaTheme="minorEastAsia" w:hAnsi="Cambria Math" w:cs="Times New Roman"/>
+                      <w:i/>
+                      <w:sz w:val="28"/>
+                    </w:rPr>
+                  </m:ctrlPr>
+                </m:sSubPr>
+                <m:e>
+                  <m:r>
+                    <w:rPr>
+                      <w:rFonts w:ascii="Cambria Math" w:eastAsiaTheme="minorEastAsia" w:hAnsi="Cambria Math" w:cs="Times New Roman"/>
+                      <w:sz w:val="28"/>
+                    </w:rPr>
+                    <m:t>x</m:t>
+                  </m:r>
+                </m:e>
+                <m:sub>
+                  <m:r>
+                    <w:rPr>
+                      <w:rFonts w:ascii="Cambria Math" w:eastAsiaTheme="minorEastAsia" w:hAnsi="Cambria Math" w:cs="Times New Roman"/>
+                      <w:sz w:val="28"/>
+                    </w:rPr>
+                    <m:t>j</m:t>
+                  </m:r>
+                </m:sub>
+              </m:sSub>
+            </m:e>
+          </m:nary>
+          <m:r>
+            <w:rPr>
+              <w:rFonts w:ascii="Cambria Math" w:eastAsiaTheme="minorEastAsia" w:hAnsi="Cambria Math" w:cs="Times New Roman"/>
+              <w:sz w:val="28"/>
+            </w:rPr>
+            <m:t>&lt;b</m:t>
+          </m:r>
+        </m:oMath>
+      </m:oMathPara>
+    </w:p>
+    <w:p>
+      <w:pPr>
+        <w:jc w:val="both"/>
+        <w:rPr>
+          <w:rFonts w:ascii="Times New Roman" w:eastAsiaTheme="minorEastAsia" w:hAnsi="Times New Roman" w:cs="Times New Roman"/>
+          <w:sz w:val="28"/>
+        </w:rPr>
+      </w:pPr>
+      <m:oMathPara>
+        <m:oMath>
+          <m:sSub>
+            <m:sSubPr>
+              <m:ctrlPr>
+                <w:rPr>
+                  <w:rFonts w:ascii="Cambria Math" w:eastAsiaTheme="minorEastAsia" w:hAnsi="Cambria Math" w:cs="Times New Roman"/>
+                  <w:i/>
+                  <w:sz w:val="28"/>
+                </w:rPr>
+              </m:ctrlPr>
+            </m:sSubPr>
+            <m:e>
+              <m:r>
+                <w:rPr>
+                  <w:rFonts w:ascii="Cambria Math" w:eastAsiaTheme="minorEastAsia" w:hAnsi="Cambria Math" w:cs="Times New Roman"/>
+                  <w:sz w:val="28"/>
+                </w:rPr>
+                <m:t>x</m:t>
+              </m:r>
+            </m:e>
+            <m:sub>
+              <m:r>
+                <w:rPr>
+                  <w:rFonts w:ascii="Cambria Math" w:eastAsiaTheme="minorEastAsia" w:hAnsi="Cambria Math" w:cs="Times New Roman"/>
+                  <w:sz w:val="28"/>
+                </w:rPr>
+                <m:t>j</m:t>
+              </m:r>
+            </m:sub>
+          </m:sSub>
+          <m:r>
+            <w:rPr>
+              <w:rFonts w:ascii="Cambria Math" w:eastAsiaTheme="minorEastAsia" w:hAnsi="Cambria Math" w:cs="Times New Roman"/>
+              <w:sz w:val="28"/>
+            </w:rPr>
+            <m:t>≥0</m:t>
+          </m:r>
+        </m:oMath>
+      </m:oMathPara>
+    </w:p>
+    <w:p>
+      <w:pPr>
+        <w:jc w:val="both"/>
+        <w:rPr>
+          <w:rFonts w:ascii="Times New Roman" w:eastAsiaTheme="minorEastAsia" w:hAnsi="Times New Roman" w:cs="Times New Roman"/>
+          <w:sz w:val="28"/>
+          <w:lang w:val="ru-RU"/>
+        </w:rPr>
+      </w:pPr>
+      <w:r>
+        <w:rPr>
+          <w:rFonts w:ascii="Times New Roman" w:eastAsiaTheme="minorEastAsia" w:hAnsi="Times New Roman" w:cs="Times New Roman"/>
+          <w:sz w:val="28"/>
+        </w:rPr>
+        <w:tab/>
+      </w:r>
+      <w:r>
+        <w:rPr>
+          <w:rFonts w:ascii="Times New Roman" w:eastAsiaTheme="minorEastAsia" w:hAnsi="Times New Roman" w:cs="Times New Roman"/>
+          <w:sz w:val="28"/>
+          <w:lang w:val="ru-RU"/>
+        </w:rPr>
+        <w:t xml:space="preserve">Лемма 1. Для любых планов прямой и двойственной задач выполняется неравенство </w:t>
+      </w:r>
+      <m:oMath>
+        <m:r>
+          <w:rPr>
+            <w:rFonts w:ascii="Cambria Math" w:eastAsiaTheme="minorEastAsia" w:hAnsi="Cambria Math" w:cs="Times New Roman"/>
+            <w:sz w:val="28"/>
+            <w:lang w:val="ru-RU"/>
+          </w:rPr>
+          <m:t>cx≤yb</m:t>
+        </m:r>
+      </m:oMath>
+      <w:r>
+        <w:rPr>
+          <w:rFonts w:ascii="Times New Roman" w:eastAsiaTheme="minorEastAsia" w:hAnsi="Times New Roman" w:cs="Times New Roman"/>
+          <w:sz w:val="28"/>
+          <w:lang w:val="ru-RU"/>
+        </w:rPr>
+        <w:t>.</w:t>
+      </w:r>
+    </w:p>
+    <w:p>
+      <w:pPr>
+        <w:jc w:val="both"/>
+        <w:rPr>
+          <w:rFonts w:ascii="Times New Roman" w:eastAsiaTheme="minorEastAsia" w:hAnsi="Times New Roman" w:cs="Times New Roman"/>
+          <w:sz w:val="28"/>
+        </w:rPr>
+      </w:pPr>
+      <w:r>
+        <w:rPr>
+          <w:rFonts w:ascii="Times New Roman" w:eastAsiaTheme="minorEastAsia" w:hAnsi="Times New Roman" w:cs="Times New Roman"/>
+          <w:sz w:val="28"/>
+        </w:rPr>
+        <w:tab/>
+      </w:r>
+      <w:r>
+        <w:rPr>
+          <w:rFonts w:ascii="Times New Roman" w:eastAsiaTheme="minorEastAsia" w:hAnsi="Times New Roman" w:cs="Times New Roman"/>
+          <w:sz w:val="28"/>
+          <w:lang w:val="ru-RU"/>
+        </w:rPr>
+        <w:t xml:space="preserve">Лемма 2. Если для некоторых планов </w:t>
+      </w:r>
+      <m:oMath>
+        <m:sSup>
+          <m:sSupPr>
+            <m:ctrlPr>
+              <w:rPr>
+                <w:rFonts w:ascii="Cambria Math" w:eastAsiaTheme="minorEastAsia" w:hAnsi="Cambria Math" w:cs="Times New Roman"/>
+                <w:i/>
+                <w:sz w:val="28"/>
+              </w:rPr>
+            </m:ctrlPr>
+          </m:sSupPr>
+          <m:e>
+            <m:r>
+              <w:rPr>
+                <w:rFonts w:ascii="Cambria Math" w:eastAsiaTheme="minorEastAsia" w:hAnsi="Cambria Math" w:cs="Times New Roman"/>
+                <w:sz w:val="28"/>
+              </w:rPr>
+              <m:t>x</m:t>
+            </m:r>
+          </m:e>
+          <m:sup>
+            <m:r>
+              <w:rPr>
+                <w:rFonts w:ascii="Cambria Math" w:eastAsiaTheme="minorEastAsia" w:hAnsi="Cambria Math" w:cs="Times New Roman"/>
+                <w:sz w:val="28"/>
+                <w:lang w:val="ru-RU"/>
+              </w:rPr>
+              <m:t>*</m:t>
+            </m:r>
+          </m:sup>
+        </m:sSup>
+        <m:r>
+          <w:rPr>
+            <w:rFonts w:ascii="Cambria Math" w:eastAsiaTheme="minorEastAsia" w:hAnsi="Cambria Math" w:cs="Times New Roman"/>
+            <w:sz w:val="28"/>
+            <w:lang w:val="ru-RU"/>
+          </w:rPr>
+          <m:t xml:space="preserve">, </m:t>
+        </m:r>
+        <m:sSup>
+          <m:sSupPr>
+            <m:ctrlPr>
+              <w:rPr>
+                <w:rFonts w:ascii="Cambria Math" w:eastAsiaTheme="minorEastAsia" w:hAnsi="Cambria Math" w:cs="Times New Roman"/>
+                <w:i/>
+                <w:sz w:val="28"/>
+              </w:rPr>
+            </m:ctrlPr>
+          </m:sSupPr>
+          <m:e>
+            <m:r>
+              <w:rPr>
+                <w:rFonts w:ascii="Cambria Math" w:eastAsiaTheme="minorEastAsia" w:hAnsi="Cambria Math" w:cs="Times New Roman"/>
+                <w:sz w:val="28"/>
+              </w:rPr>
+              <m:t>y</m:t>
+            </m:r>
+          </m:e>
+          <m:sup>
+            <m:r>
+              <w:rPr>
+                <w:rFonts w:ascii="Cambria Math" w:eastAsiaTheme="minorEastAsia" w:hAnsi="Cambria Math" w:cs="Times New Roman"/>
+                <w:sz w:val="28"/>
+                <w:lang w:val="ru-RU"/>
+              </w:rPr>
+              <m:t>*</m:t>
+            </m:r>
+          </m:sup>
+        </m:sSup>
+      </m:oMath>
+      <w:r>
+        <w:rPr>
+          <w:rFonts w:ascii="Times New Roman" w:eastAsiaTheme="minorEastAsia" w:hAnsi="Times New Roman" w:cs="Times New Roman"/>
+          <w:sz w:val="28"/>
+          <w:lang w:val="ru-RU"/>
+        </w:rPr>
+        <w:t xml:space="preserve"> пары двойственных задач выполняется равенство </w:t>
+      </w:r>
+      <m:oMath>
+        <m:r>
+          <w:rPr>
+            <w:rFonts w:ascii="Cambria Math" w:eastAsiaTheme="minorEastAsia" w:hAnsi="Cambria Math" w:cs="Times New Roman"/>
+            <w:sz w:val="28"/>
+            <w:lang w:val="ru-RU"/>
+          </w:rPr>
+          <m:t>c</m:t>
+        </m:r>
+        <m:sSup>
+          <m:sSupPr>
+            <m:ctrlPr>
+              <w:rPr>
+                <w:rFonts w:ascii="Cambria Math" w:eastAsiaTheme="minorEastAsia" w:hAnsi="Cambria Math" w:cs="Times New Roman"/>
+                <w:i/>
+                <w:sz w:val="28"/>
+                <w:lang w:val="ru-RU"/>
+              </w:rPr>
+            </m:ctrlPr>
+          </m:sSupPr>
+          <m:e>
+            <m:r>
+              <w:rPr>
+                <w:rFonts w:ascii="Cambria Math" w:eastAsiaTheme="minorEastAsia" w:hAnsi="Cambria Math" w:cs="Times New Roman"/>
+                <w:sz w:val="28"/>
+                <w:lang w:val="ru-RU"/>
+              </w:rPr>
+              <m:t>x</m:t>
+            </m:r>
+          </m:e>
+          <m:sup>
+            <m:r>
+              <w:rPr>
+                <w:rFonts w:ascii="Cambria Math" w:eastAsiaTheme="minorEastAsia" w:hAnsi="Cambria Math" w:cs="Times New Roman"/>
+                <w:sz w:val="28"/>
+                <w:lang w:val="ru-RU"/>
+              </w:rPr>
+              <m:t>*</m:t>
+            </m:r>
+          </m:sup>
+        </m:sSup>
+        <m:r>
+          <w:rPr>
+            <w:rFonts w:ascii="Cambria Math" w:eastAsiaTheme="minorEastAsia" w:hAnsi="Cambria Math" w:cs="Times New Roman"/>
+            <w:sz w:val="28"/>
+            <w:lang w:val="ru-RU"/>
+          </w:rPr>
+          <m:t>=</m:t>
+        </m:r>
+        <m:sSup>
+          <m:sSupPr>
+            <m:ctrlPr>
+              <w:rPr>
+                <w:rFonts w:ascii="Cambria Math" w:eastAsiaTheme="minorEastAsia" w:hAnsi="Cambria Math" w:cs="Times New Roman"/>
+                <w:i/>
+                <w:sz w:val="28"/>
+                <w:lang w:val="ru-RU"/>
+              </w:rPr>
+            </m:ctrlPr>
+          </m:sSupPr>
+          <m:e>
+            <m:r>
+              <w:rPr>
+                <w:rFonts w:ascii="Cambria Math" w:eastAsiaTheme="minorEastAsia" w:hAnsi="Cambria Math" w:cs="Times New Roman"/>
+                <w:sz w:val="28"/>
+                <w:lang w:val="ru-RU"/>
+              </w:rPr>
+              <m:t>y</m:t>
+            </m:r>
+          </m:e>
+          <m:sup>
+            <m:r>
+              <w:rPr>
+                <w:rFonts w:ascii="Cambria Math" w:eastAsiaTheme="minorEastAsia" w:hAnsi="Cambria Math" w:cs="Times New Roman"/>
+                <w:sz w:val="28"/>
+                <w:lang w:val="ru-RU"/>
+              </w:rPr>
+              <m:t>*</m:t>
+            </m:r>
+          </m:sup>
+        </m:sSup>
+        <m:r>
+          <w:rPr>
+            <w:rFonts w:ascii="Cambria Math" w:eastAsiaTheme="minorEastAsia" w:hAnsi="Cambria Math" w:cs="Times New Roman"/>
+            <w:sz w:val="28"/>
+            <w:lang w:val="ru-RU"/>
+          </w:rPr>
+          <m:t>b</m:t>
+        </m:r>
+      </m:oMath>
+      <w:r>
+        <w:rPr>
+          <w:rFonts w:ascii="Times New Roman" w:eastAsiaTheme="minorEastAsia" w:hAnsi="Times New Roman" w:cs="Times New Roman"/>
+          <w:sz w:val="28"/>
+          <w:lang w:val="ru-RU"/>
+        </w:rPr>
+        <w:t xml:space="preserve">, то </w:t>
+      </w:r>
+      <m:oMath>
+        <m:sSup>
+          <m:sSupPr>
+            <m:ctrlPr>
+              <w:rPr>
+                <w:rFonts w:ascii="Cambria Math" w:eastAsiaTheme="minorEastAsia" w:hAnsi="Cambria Math" w:cs="Times New Roman"/>
+                <w:i/>
+                <w:sz w:val="28"/>
+                <w:lang w:val="ru-RU"/>
+              </w:rPr>
+            </m:ctrlPr>
+          </m:sSupPr>
+          <m:e>
+            <m:r>
+              <w:rPr>
+                <w:rFonts w:ascii="Cambria Math" w:eastAsiaTheme="minorEastAsia" w:hAnsi="Cambria Math" w:cs="Times New Roman"/>
+                <w:sz w:val="28"/>
+                <w:lang w:val="ru-RU"/>
+              </w:rPr>
+              <m:t>x</m:t>
+            </m:r>
+          </m:e>
+          <m:sup>
+            <m:r>
+              <w:rPr>
+                <w:rFonts w:ascii="Cambria Math" w:eastAsiaTheme="minorEastAsia" w:hAnsi="Cambria Math" w:cs="Times New Roman"/>
+                <w:sz w:val="28"/>
+                <w:lang w:val="ru-RU"/>
+              </w:rPr>
+              <m:t>*</m:t>
+            </m:r>
+          </m:sup>
+        </m:sSup>
+        <m:r>
+          <w:rPr>
+            <w:rFonts w:ascii="Cambria Math" w:eastAsiaTheme="minorEastAsia" w:hAnsi="Cambria Math" w:cs="Times New Roman"/>
+            <w:sz w:val="28"/>
+            <w:lang w:val="ru-RU"/>
+          </w:rPr>
+          <m:t>,</m:t>
+        </m:r>
+        <m:sSup>
+          <m:sSupPr>
+            <m:ctrlPr>
+              <w:rPr>
+                <w:rFonts w:ascii="Cambria Math" w:eastAsiaTheme="minorEastAsia" w:hAnsi="Cambria Math" w:cs="Times New Roman"/>
+                <w:i/>
+                <w:sz w:val="28"/>
+                <w:lang w:val="ru-RU"/>
+              </w:rPr>
+            </m:ctrlPr>
+          </m:sSupPr>
+          <m:e>
+            <m:r>
+              <w:rPr>
+                <w:rFonts w:ascii="Cambria Math" w:eastAsiaTheme="minorEastAsia" w:hAnsi="Cambria Math" w:cs="Times New Roman"/>
+                <w:sz w:val="28"/>
+                <w:lang w:val="ru-RU"/>
+              </w:rPr>
+              <m:t>y</m:t>
+            </m:r>
+          </m:e>
+          <m:sup>
+            <m:r>
+              <w:rPr>
+                <w:rFonts w:ascii="Cambria Math" w:eastAsiaTheme="minorEastAsia" w:hAnsi="Cambria Math" w:cs="Times New Roman"/>
+                <w:sz w:val="28"/>
+                <w:lang w:val="ru-RU"/>
+              </w:rPr>
+              <m:t>*</m:t>
+            </m:r>
+          </m:sup>
+        </m:sSup>
+      </m:oMath>
+      <w:r>
+        <w:rPr>
+          <w:rFonts w:ascii="Times New Roman" w:eastAsiaTheme="minorEastAsia" w:hAnsi="Times New Roman" w:cs="Times New Roman"/>
+          <w:sz w:val="28"/>
+          <w:lang w:val="ru-RU"/>
+        </w:rPr>
+        <w:t>-</w:t>
+      </w:r>
+      <w:r>
+        <w:rPr>
+          <w:rFonts w:ascii="Times New Roman" w:eastAsiaTheme="minorEastAsia" w:hAnsi="Times New Roman" w:cs="Times New Roman"/>
+          <w:sz w:val="28"/>
+          <w:lang w:val="ru-RU"/>
+        </w:rPr>
+        <w:t xml:space="preserve"> оптимальные планы.</w:t>
+      </w:r>
+    </w:p>
+    <w:p>
+      <w:pPr>
+        <w:jc w:val="both"/>
+        <w:rPr>
+          <w:rFonts w:ascii="Times New Roman" w:eastAsiaTheme="minorEastAsia" w:hAnsi="Times New Roman" w:cs="Times New Roman"/>
+          <w:sz w:val="28"/>
+          <w:lang w:val="ru-RU"/>
+        </w:rPr>
+      </w:pPr>
+      <w:r>
+        <w:rPr>
+          <w:rFonts w:ascii="Times New Roman" w:eastAsiaTheme="minorEastAsia" w:hAnsi="Times New Roman" w:cs="Times New Roman"/>
+          <w:sz w:val="28"/>
+        </w:rPr>
+        <w:tab/>
+      </w:r>
+      <w:r>
+        <w:rPr>
+          <w:rFonts w:ascii="Times New Roman" w:eastAsiaTheme="minorEastAsia" w:hAnsi="Times New Roman" w:cs="Times New Roman"/>
+          <w:sz w:val="28"/>
+          <w:lang w:val="ru-RU"/>
+        </w:rPr>
+        <w:t xml:space="preserve">Первая теорема двойственности. Если одна из пары двойственных задач имеет оптимальный план, то другая тоже имеет оптимальный план, причём оптимальные значения целевых функций равны. </w:t>
+      </w:r>
+      <w:r>
+        <w:rPr>
+          <w:rFonts w:ascii="Times New Roman" w:eastAsiaTheme="minorEastAsia" w:hAnsi="Times New Roman" w:cs="Times New Roman"/>
+          <w:sz w:val="28"/>
+          <w:lang w:val="ru-RU"/>
+        </w:rPr>
+        <w:t>Если целевая функция одной из этих задач не ограничена, то двойственная задача не имеет планов.</w:t>
+      </w:r>
+    </w:p>
+    <w:p>
+      <w:pPr>
+        <w:jc w:val="both"/>
+        <w:rPr>
+          <w:rFonts w:ascii="Times New Roman" w:eastAsiaTheme="minorEastAsia" w:hAnsi="Times New Roman" w:cs="Times New Roman"/>
+          <w:sz w:val="28"/>
+        </w:rPr>
+      </w:pPr>
+      <w:r>
+        <w:rPr>
+          <w:rFonts w:ascii="Times New Roman" w:eastAsiaTheme="minorEastAsia" w:hAnsi="Times New Roman" w:cs="Times New Roman"/>
+          <w:sz w:val="28"/>
+        </w:rPr>
+        <w:tab/>
+      </w:r>
+      <w:proofErr w:type="spellStart"/>
+      <w:r>
+        <w:rPr>
+          <w:rFonts w:ascii="Times New Roman" w:eastAsiaTheme="minorEastAsia" w:hAnsi="Times New Roman" w:cs="Times New Roman"/>
+          <w:sz w:val="28"/>
+        </w:rPr>
+        <w:t>Нахождение</w:t>
+      </w:r>
+      <w:proofErr w:type="spellEnd"/>
+      <w:r>
+        <w:rPr>
+          <w:rFonts w:ascii="Times New Roman" w:eastAsiaTheme="minorEastAsia" w:hAnsi="Times New Roman" w:cs="Times New Roman"/>
+          <w:sz w:val="28"/>
+        </w:rPr>
+        <w:t xml:space="preserve"> </w:t>
+      </w:r>
+      <w:proofErr w:type="spellStart"/>
+      <w:r>
+        <w:rPr>
+          <w:rFonts w:ascii="Times New Roman" w:eastAsiaTheme="minorEastAsia" w:hAnsi="Times New Roman" w:cs="Times New Roman"/>
+          <w:sz w:val="28"/>
+        </w:rPr>
+        <w:t>решения</w:t>
+      </w:r>
+      <w:proofErr w:type="spellEnd"/>
+      <w:r>
+        <w:rPr>
+          <w:rFonts w:ascii="Times New Roman" w:eastAsiaTheme="minorEastAsia" w:hAnsi="Times New Roman" w:cs="Times New Roman"/>
+          <w:sz w:val="28"/>
+        </w:rPr>
+        <w:t xml:space="preserve"> </w:t>
+      </w:r>
+      <w:proofErr w:type="spellStart"/>
+      <w:r>
+        <w:rPr>
+          <w:rFonts w:ascii="Times New Roman" w:eastAsiaTheme="minorEastAsia" w:hAnsi="Times New Roman" w:cs="Times New Roman"/>
+          <w:sz w:val="28"/>
+        </w:rPr>
+        <w:t>двойственной</w:t>
+      </w:r>
+      <w:proofErr w:type="spellEnd"/>
+      <w:r>
+        <w:rPr>
+          <w:rFonts w:ascii="Times New Roman" w:eastAsiaTheme="minorEastAsia" w:hAnsi="Times New Roman" w:cs="Times New Roman"/>
+          <w:sz w:val="28"/>
+        </w:rPr>
+        <w:t xml:space="preserve"> </w:t>
+      </w:r>
+      <w:proofErr w:type="spellStart"/>
+      <w:r>
+        <w:rPr>
+          <w:rFonts w:ascii="Times New Roman" w:eastAsiaTheme="minorEastAsia" w:hAnsi="Times New Roman" w:cs="Times New Roman"/>
+          <w:sz w:val="28"/>
+        </w:rPr>
+        <w:t>задачи</w:t>
+      </w:r>
+      <w:proofErr w:type="spellEnd"/>
+    </w:p>
+    <w:p>
+      <w:pPr>
+        <w:jc w:val="both"/>
+        <w:rPr>
+          <w:rFonts w:ascii="Times New Roman" w:eastAsiaTheme="minorEastAsia" w:hAnsi="Times New Roman" w:cs="Times New Roman"/>
+          <w:sz w:val="28"/>
+          <w:lang w:val="ru-RU"/>
+        </w:rPr>
+      </w:pPr>
+      <w:r>
+        <w:rPr>
+          <w:rFonts w:ascii="Times New Roman" w:eastAsiaTheme="minorEastAsia" w:hAnsi="Times New Roman" w:cs="Times New Roman"/>
+          <w:sz w:val="28"/>
+        </w:rPr>
+        <w:tab/>
+      </w:r>
+      <m:oMath>
+        <m:r>
+          <w:rPr>
+            <w:rFonts w:ascii="Cambria Math" w:eastAsiaTheme="minorEastAsia" w:hAnsi="Cambria Math" w:cs="Times New Roman"/>
+            <w:sz w:val="28"/>
+          </w:rPr>
+          <m:t>D</m:t>
+        </m:r>
+        <m:r>
+          <w:rPr>
+            <w:rFonts w:ascii="Cambria Math" w:eastAsiaTheme="minorEastAsia" w:hAnsi="Cambria Math" w:cs="Times New Roman"/>
+            <w:sz w:val="28"/>
+            <w:lang w:val="ru-RU"/>
+          </w:rPr>
+          <m:t>-</m:t>
+        </m:r>
+      </m:oMath>
+      <w:r>
+        <w:rPr>
+          <w:rFonts w:ascii="Times New Roman" w:eastAsiaTheme="minorEastAsia" w:hAnsi="Times New Roman" w:cs="Times New Roman"/>
+          <w:sz w:val="28"/>
+          <w:lang w:val="ru-RU"/>
+        </w:rPr>
+        <w:t xml:space="preserve"> матрица, составленная из векторов базиса оптимального </w:t>
+      </w:r>
+      <w:r>
+        <w:rPr>
+          <w:rFonts w:ascii="Times New Roman" w:eastAsiaTheme="minorEastAsia" w:hAnsi="Times New Roman" w:cs="Times New Roman"/>
+          <w:sz w:val="28"/>
+          <w:lang w:val="ru-RU"/>
+        </w:rPr>
+        <w:t>плана,</w:t>
+      </w:r>
+    </w:p>
+    <w:p>
+      <w:pPr>
+        <w:ind w:firstLine="720"/>
+        <w:jc w:val="both"/>
+        <w:rPr>
+          <w:rFonts w:ascii="Times New Roman" w:eastAsiaTheme="minorEastAsia" w:hAnsi="Times New Roman" w:cs="Times New Roman"/>
+          <w:i/>
+          <w:sz w:val="28"/>
+          <w:lang w:val="ru-RU"/>
+        </w:rPr>
+      </w:pPr>
+      <m:oMath>
+        <m:sSub>
+          <m:sSubPr>
+            <m:ctrlPr>
+              <w:rPr>
+                <w:rFonts w:ascii="Cambria Math" w:eastAsiaTheme="minorEastAsia" w:hAnsi="Cambria Math" w:cs="Times New Roman"/>
+                <w:i/>
+                <w:sz w:val="28"/>
+              </w:rPr>
+            </m:ctrlPr>
+          </m:sSubPr>
+          <m:e>
+            <m:r>
+              <w:rPr>
+                <w:rFonts w:ascii="Cambria Math" w:eastAsiaTheme="minorEastAsia" w:hAnsi="Cambria Math" w:cs="Times New Roman"/>
+                <w:sz w:val="28"/>
+              </w:rPr>
+              <m:t>c</m:t>
+            </m:r>
+          </m:e>
+          <m:sub>
+            <m:r>
+              <w:rPr>
+                <w:rFonts w:ascii="Cambria Math" w:eastAsiaTheme="minorEastAsia" w:hAnsi="Cambria Math" w:cs="Times New Roman"/>
+                <w:sz w:val="28"/>
+                <w:lang w:val="ru-RU"/>
+              </w:rPr>
+              <m:t>б</m:t>
+            </m:r>
+          </m:sub>
+        </m:sSub>
+        <m:r>
+          <w:rPr>
+            <w:rFonts w:ascii="Cambria Math" w:eastAsiaTheme="minorEastAsia" w:hAnsi="Cambria Math" w:cs="Times New Roman"/>
+            <w:sz w:val="28"/>
+            <w:lang w:val="ru-RU"/>
+          </w:rPr>
+          <m:t>-</m:t>
+        </m:r>
+      </m:oMath>
+      <w:r>
+        <w:rPr>
+          <w:rFonts w:ascii="Times New Roman" w:eastAsiaTheme="minorEastAsia" w:hAnsi="Times New Roman" w:cs="Times New Roman"/>
+          <w:sz w:val="28"/>
+          <w:lang w:val="ru-RU"/>
+        </w:rPr>
+        <w:t xml:space="preserve"> вектор-строка коэффициентов целевой функции при базисных переменных.</w:t>
+      </w:r>
+    </w:p>
+    <w:p>
+      <w:pPr>
+        <w:jc w:val="both"/>
+        <w:rPr>
+          <w:rFonts w:ascii="Times New Roman" w:eastAsiaTheme="minorEastAsia" w:hAnsi="Times New Roman" w:cs="Times New Roman"/>
+          <w:sz w:val="28"/>
+        </w:rPr>
+      </w:pPr>
+      <w:r>
+        <w:rPr>
+          <w:rFonts w:ascii="Times New Roman" w:eastAsiaTheme="minorEastAsia" w:hAnsi="Times New Roman" w:cs="Times New Roman"/>
+          <w:sz w:val="28"/>
+        </w:rPr>
+        <w:tab/>
+      </w:r>
+      <w:proofErr w:type="spellStart"/>
+      <w:r>
+        <w:rPr>
+          <w:rFonts w:ascii="Times New Roman" w:eastAsiaTheme="minorEastAsia" w:hAnsi="Times New Roman" w:cs="Times New Roman"/>
+          <w:sz w:val="28"/>
+        </w:rPr>
+        <w:t>Оптимальный</w:t>
+      </w:r>
+      <w:proofErr w:type="spellEnd"/>
+      <w:r>
+        <w:rPr>
+          <w:rFonts w:ascii="Times New Roman" w:eastAsiaTheme="minorEastAsia" w:hAnsi="Times New Roman" w:cs="Times New Roman"/>
+          <w:sz w:val="28"/>
+        </w:rPr>
+        <w:t xml:space="preserve"> </w:t>
+      </w:r>
+      <w:proofErr w:type="spellStart"/>
+      <w:r>
+        <w:rPr>
+          <w:rFonts w:ascii="Times New Roman" w:eastAsiaTheme="minorEastAsia" w:hAnsi="Times New Roman" w:cs="Times New Roman"/>
+          <w:sz w:val="28"/>
+        </w:rPr>
+        <w:t>план</w:t>
+      </w:r>
+      <w:proofErr w:type="spellEnd"/>
+      <w:r>
+        <w:rPr>
+          <w:rFonts w:ascii="Times New Roman" w:eastAsiaTheme="minorEastAsia" w:hAnsi="Times New Roman" w:cs="Times New Roman"/>
+          <w:sz w:val="28"/>
+        </w:rPr>
+        <w:t xml:space="preserve"> </w:t>
+      </w:r>
+      <w:proofErr w:type="spellStart"/>
+      <w:r>
+        <w:rPr>
+          <w:rFonts w:ascii="Times New Roman" w:eastAsiaTheme="minorEastAsia" w:hAnsi="Times New Roman" w:cs="Times New Roman"/>
+          <w:sz w:val="28"/>
+        </w:rPr>
+        <w:t>двойственной</w:t>
+      </w:r>
+      <w:proofErr w:type="spellEnd"/>
+      <w:r>
+        <w:rPr>
+          <w:rFonts w:ascii="Times New Roman" w:eastAsiaTheme="minorEastAsia" w:hAnsi="Times New Roman" w:cs="Times New Roman"/>
+          <w:sz w:val="28"/>
+        </w:rPr>
+        <w:t xml:space="preserve"> </w:t>
+      </w:r>
+      <w:proofErr w:type="spellStart"/>
+      <w:r>
+        <w:rPr>
+          <w:rFonts w:ascii="Times New Roman" w:eastAsiaTheme="minorEastAsia" w:hAnsi="Times New Roman" w:cs="Times New Roman"/>
+          <w:sz w:val="28"/>
+        </w:rPr>
+        <w:t>задачи</w:t>
+      </w:r>
+      <w:proofErr w:type="spellEnd"/>
+      <w:r>
+        <w:rPr>
+          <w:rFonts w:ascii="Times New Roman" w:eastAsiaTheme="minorEastAsia" w:hAnsi="Times New Roman" w:cs="Times New Roman"/>
+          <w:sz w:val="28"/>
+        </w:rPr>
+        <w:t xml:space="preserve">: </w:t>
+      </w:r>
+      <m:oMath>
+        <m:sSup>
+          <m:sSupPr>
+            <m:ctrlPr>
+              <w:rPr>
+                <w:rFonts w:ascii="Cambria Math" w:eastAsiaTheme="minorEastAsia" w:hAnsi="Cambria Math" w:cs="Times New Roman"/>
+                <w:i/>
+                <w:sz w:val="28"/>
+              </w:rPr>
+            </m:ctrlPr>
+          </m:sSupPr>
+          <m:e>
+            <m:r>
+              <w:rPr>
+                <w:rFonts w:ascii="Cambria Math" w:eastAsiaTheme="minorEastAsia" w:hAnsi="Cambria Math" w:cs="Times New Roman"/>
+                <w:sz w:val="28"/>
+              </w:rPr>
+              <m:t>y</m:t>
+            </m:r>
+          </m:e>
+          <m:sup>
+            <m:r>
+              <w:rPr>
+                <w:rFonts w:ascii="Cambria Math" w:eastAsiaTheme="minorEastAsia" w:hAnsi="Cambria Math" w:cs="Times New Roman"/>
+                <w:sz w:val="28"/>
+              </w:rPr>
+              <m:t>*</m:t>
+            </m:r>
+          </m:sup>
+        </m:sSup>
+        <m:r>
+          <w:rPr>
+            <w:rFonts w:ascii="Cambria Math" w:eastAsiaTheme="minorEastAsia" w:hAnsi="Cambria Math" w:cs="Times New Roman"/>
+            <w:sz w:val="28"/>
+          </w:rPr>
+          <m:t>=</m:t>
+        </m:r>
+        <m:sSub>
+          <m:sSubPr>
+            <m:ctrlPr>
+              <w:rPr>
+                <w:rFonts w:ascii="Cambria Math" w:eastAsiaTheme="minorEastAsia" w:hAnsi="Cambria Math" w:cs="Times New Roman"/>
+                <w:i/>
+                <w:sz w:val="28"/>
+              </w:rPr>
+            </m:ctrlPr>
+          </m:sSubPr>
+          <m:e>
+            <m:r>
+              <w:rPr>
+                <w:rFonts w:ascii="Cambria Math" w:eastAsiaTheme="minorEastAsia" w:hAnsi="Cambria Math" w:cs="Times New Roman"/>
+                <w:sz w:val="28"/>
+              </w:rPr>
+              <m:t>c</m:t>
+            </m:r>
+          </m:e>
+          <m:sub>
+            <m:r>
+              <w:rPr>
+                <w:rFonts w:ascii="Cambria Math" w:eastAsiaTheme="minorEastAsia" w:hAnsi="Cambria Math" w:cs="Times New Roman"/>
+                <w:sz w:val="28"/>
+              </w:rPr>
+              <m:t>б</m:t>
+            </m:r>
+          </m:sub>
+        </m:sSub>
+        <m:sSup>
+          <m:sSupPr>
+            <m:ctrlPr>
+              <w:rPr>
+                <w:rFonts w:ascii="Cambria Math" w:eastAsiaTheme="minorEastAsia" w:hAnsi="Cambria Math" w:cs="Times New Roman"/>
+                <w:i/>
+                <w:sz w:val="28"/>
+              </w:rPr>
+            </m:ctrlPr>
+          </m:sSupPr>
+          <m:e>
+            <m:r>
+              <w:rPr>
+                <w:rFonts w:ascii="Cambria Math" w:eastAsiaTheme="minorEastAsia" w:hAnsi="Cambria Math" w:cs="Times New Roman"/>
+                <w:sz w:val="28"/>
+              </w:rPr>
+              <m:t>D</m:t>
+            </m:r>
+          </m:e>
+          <m:sup>
+            <m:r>
+              <w:rPr>
+                <w:rFonts w:ascii="Cambria Math" w:eastAsiaTheme="minorEastAsia" w:hAnsi="Cambria Math" w:cs="Times New Roman"/>
+                <w:sz w:val="28"/>
+              </w:rPr>
+              <m:t>-1</m:t>
+            </m:r>
+          </m:sup>
+        </m:sSup>
+      </m:oMath>
+    </w:p>
+    <w:p>
+      <w:pPr>
+        <w:jc w:val="both"/>
+        <w:rPr>
+          <w:rFonts w:ascii="Times New Roman" w:eastAsiaTheme="minorEastAsia" w:hAnsi="Times New Roman" w:cs="Times New Roman"/>
+          <w:sz w:val="28"/>
+        </w:rPr>
+      </w:pPr>
+      <m:oMathPara>
+        <m:oMath>
+          <m:r>
+            <m:rPr>
+              <m:sty m:val="p"/>
+            </m:rPr>
+            <w:rPr>
+              <w:rFonts w:ascii="Cambria Math" w:eastAsiaTheme="minorEastAsia" w:hAnsi="Cambria Math" w:cs="Times New Roman"/>
+              <w:sz w:val="28"/>
+            </w:rPr>
+            <m:t>Δ</m:t>
+          </m:r>
+          <m:r>
+            <w:rPr>
+              <w:rFonts w:ascii="Cambria Math" w:eastAsiaTheme="minorEastAsia" w:hAnsi="Cambria Math" w:cs="Times New Roman"/>
+              <w:sz w:val="28"/>
+            </w:rPr>
+            <m:t>=</m:t>
+          </m:r>
+          <m:sSub>
+            <m:sSubPr>
+              <m:ctrlPr>
+                <w:rPr>
+                  <w:rFonts w:ascii="Cambria Math" w:eastAsiaTheme="minorEastAsia" w:hAnsi="Cambria Math" w:cs="Times New Roman"/>
+                  <w:i/>
+                  <w:sz w:val="28"/>
+                </w:rPr>
+              </m:ctrlPr>
+            </m:sSubPr>
+            <m:e>
+              <m:r>
+                <w:rPr>
+                  <w:rFonts w:ascii="Cambria Math" w:eastAsiaTheme="minorEastAsia" w:hAnsi="Cambria Math" w:cs="Times New Roman"/>
+                  <w:sz w:val="28"/>
+                </w:rPr>
+                <m:t>c</m:t>
+              </m:r>
+            </m:e>
+            <m:sub>
+              <m:r>
+                <w:rPr>
+                  <w:rFonts w:ascii="Cambria Math" w:eastAsiaTheme="minorEastAsia" w:hAnsi="Cambria Math" w:cs="Times New Roman"/>
+                  <w:sz w:val="28"/>
+                </w:rPr>
+                <m:t>б</m:t>
+              </m:r>
+            </m:sub>
+          </m:sSub>
+          <m:acc>
+            <m:accPr>
+              <m:chr m:val="̅"/>
+              <m:ctrlPr>
+                <w:rPr>
+                  <w:rFonts w:ascii="Cambria Math" w:eastAsiaTheme="minorEastAsia" w:hAnsi="Cambria Math" w:cs="Times New Roman"/>
+                  <w:i/>
+                  <w:sz w:val="28"/>
+                </w:rPr>
+              </m:ctrlPr>
+            </m:accPr>
+            <m:e>
+              <m:r>
+                <w:rPr>
+                  <w:rFonts w:ascii="Cambria Math" w:eastAsiaTheme="minorEastAsia" w:hAnsi="Cambria Math" w:cs="Times New Roman"/>
+                  <w:sz w:val="28"/>
+                </w:rPr>
+                <m:t>x</m:t>
+              </m:r>
+            </m:e>
+          </m:acc>
+          <m:r>
+            <w:rPr>
+              <w:rFonts w:ascii="Cambria Math" w:eastAsiaTheme="minorEastAsia" w:hAnsi="Cambria Math" w:cs="Times New Roman"/>
+              <w:sz w:val="28"/>
+            </w:rPr>
+            <m:t>-</m:t>
+          </m:r>
+          <m:acc>
+            <m:accPr>
+              <m:chr m:val="̅"/>
+              <m:ctrlPr>
+                <w:rPr>
+                  <w:rFonts w:ascii="Cambria Math" w:eastAsiaTheme="minorEastAsia" w:hAnsi="Cambria Math" w:cs="Times New Roman"/>
+                  <w:i/>
+                  <w:sz w:val="28"/>
+                </w:rPr>
+              </m:ctrlPr>
+            </m:accPr>
+            <m:e>
+              <m:r>
+                <w:rPr>
+                  <w:rFonts w:ascii="Cambria Math" w:eastAsiaTheme="minorEastAsia" w:hAnsi="Cambria Math" w:cs="Times New Roman"/>
+                  <w:sz w:val="28"/>
+                </w:rPr>
+                <m:t>c</m:t>
+              </m:r>
+            </m:e>
+          </m:acc>
+        </m:oMath>
+      </m:oMathPara>
+    </w:p>
+    <w:p>
+      <w:pPr>
+        <w:jc w:val="both"/>
+        <w:rPr>
+          <w:rFonts w:ascii="Times New Roman" w:eastAsiaTheme="minorEastAsia" w:hAnsi="Times New Roman" w:cs="Times New Roman"/>
+          <w:sz w:val="28"/>
+        </w:rPr>
+      </w:pPr>
+      <w:r>
+        <w:rPr>
+          <w:rFonts w:ascii="Times New Roman" w:eastAsiaTheme="minorEastAsia" w:hAnsi="Times New Roman" w:cs="Times New Roman"/>
+          <w:sz w:val="28"/>
+        </w:rPr>
+        <w:tab/>
+      </w:r>
+      <m:oMath>
+        <m:sSub>
+          <m:sSubPr>
+            <m:ctrlPr>
+              <w:rPr>
+                <w:rFonts w:ascii="Cambria Math" w:eastAsiaTheme="minorEastAsia" w:hAnsi="Cambria Math" w:cs="Times New Roman"/>
+                <w:i/>
+                <w:sz w:val="28"/>
+              </w:rPr>
+            </m:ctrlPr>
+          </m:sSubPr>
+          <m:e>
+            <m:r>
+              <w:rPr>
+                <w:rFonts w:ascii="Cambria Math" w:eastAsiaTheme="minorEastAsia" w:hAnsi="Cambria Math" w:cs="Times New Roman"/>
+                <w:sz w:val="28"/>
+              </w:rPr>
+              <m:t>A</m:t>
+            </m:r>
+          </m:e>
+          <m:sub>
+            <m:r>
+              <w:rPr>
+                <w:rFonts w:ascii="Cambria Math" w:eastAsiaTheme="minorEastAsia" w:hAnsi="Cambria Math" w:cs="Times New Roman"/>
+                <w:sz w:val="28"/>
+              </w:rPr>
+              <m:t>n</m:t>
+            </m:r>
+            <m:r>
+              <w:rPr>
+                <w:rFonts w:ascii="Cambria Math" w:eastAsiaTheme="minorEastAsia" w:hAnsi="Cambria Math" w:cs="Times New Roman"/>
+                <w:sz w:val="28"/>
+                <w:lang w:val="ru-RU"/>
+              </w:rPr>
+              <m:t>+1</m:t>
+            </m:r>
+          </m:sub>
+        </m:sSub>
+        <m:r>
+          <w:rPr>
+            <w:rFonts w:ascii="Cambria Math" w:eastAsiaTheme="minorEastAsia" w:hAnsi="Cambria Math" w:cs="Times New Roman"/>
+            <w:sz w:val="28"/>
+            <w:lang w:val="ru-RU"/>
+          </w:rPr>
+          <m:t>,</m:t>
+        </m:r>
+        <m:sSub>
+          <m:sSubPr>
+            <m:ctrlPr>
+              <w:rPr>
+                <w:rFonts w:ascii="Cambria Math" w:eastAsiaTheme="minorEastAsia" w:hAnsi="Cambria Math" w:cs="Times New Roman"/>
+                <w:i/>
+                <w:sz w:val="28"/>
+              </w:rPr>
+            </m:ctrlPr>
+          </m:sSubPr>
+          <m:e>
+            <m:r>
+              <w:rPr>
+                <w:rFonts w:ascii="Cambria Math" w:eastAsiaTheme="minorEastAsia" w:hAnsi="Cambria Math" w:cs="Times New Roman"/>
+                <w:sz w:val="28"/>
+              </w:rPr>
+              <m:t>A</m:t>
+            </m:r>
+          </m:e>
+          <m:sub>
+            <m:r>
+              <w:rPr>
+                <w:rFonts w:ascii="Cambria Math" w:eastAsiaTheme="minorEastAsia" w:hAnsi="Cambria Math" w:cs="Times New Roman"/>
+                <w:sz w:val="28"/>
+              </w:rPr>
+              <m:t>n</m:t>
+            </m:r>
+            <m:r>
+              <w:rPr>
+                <w:rFonts w:ascii="Cambria Math" w:eastAsiaTheme="minorEastAsia" w:hAnsi="Cambria Math" w:cs="Times New Roman"/>
+                <w:sz w:val="28"/>
+                <w:lang w:val="ru-RU"/>
+              </w:rPr>
+              <m:t>+2</m:t>
+            </m:r>
+          </m:sub>
+        </m:sSub>
+        <m:r>
+          <w:rPr>
+            <w:rFonts w:ascii="Cambria Math" w:eastAsiaTheme="minorEastAsia" w:hAnsi="Cambria Math" w:cs="Times New Roman"/>
+            <w:sz w:val="28"/>
+            <w:lang w:val="ru-RU"/>
+          </w:rPr>
+          <m:t>,…,</m:t>
+        </m:r>
+        <m:sSub>
+          <m:sSubPr>
+            <m:ctrlPr>
+              <w:rPr>
+                <w:rFonts w:ascii="Cambria Math" w:eastAsiaTheme="minorEastAsia" w:hAnsi="Cambria Math" w:cs="Times New Roman"/>
+                <w:i/>
+                <w:sz w:val="28"/>
+              </w:rPr>
+            </m:ctrlPr>
+          </m:sSubPr>
+          <m:e>
+            <m:r>
+              <w:rPr>
+                <w:rFonts w:ascii="Cambria Math" w:eastAsiaTheme="minorEastAsia" w:hAnsi="Cambria Math" w:cs="Times New Roman"/>
+                <w:sz w:val="28"/>
+              </w:rPr>
+              <m:t>A</m:t>
+            </m:r>
+          </m:e>
+          <m:sub>
+            <m:r>
+              <w:rPr>
+                <w:rFonts w:ascii="Cambria Math" w:eastAsiaTheme="minorEastAsia" w:hAnsi="Cambria Math" w:cs="Times New Roman"/>
+                <w:sz w:val="28"/>
+              </w:rPr>
+              <m:t>n</m:t>
+            </m:r>
+            <m:r>
+              <w:rPr>
+                <w:rFonts w:ascii="Cambria Math" w:eastAsiaTheme="minorEastAsia" w:hAnsi="Cambria Math" w:cs="Times New Roman"/>
+                <w:sz w:val="28"/>
+                <w:lang w:val="ru-RU"/>
+              </w:rPr>
+              <m:t>+</m:t>
+            </m:r>
+            <m:r>
+              <w:rPr>
+                <w:rFonts w:ascii="Cambria Math" w:eastAsiaTheme="minorEastAsia" w:hAnsi="Cambria Math" w:cs="Times New Roman"/>
+                <w:sz w:val="28"/>
+              </w:rPr>
+              <m:t>m</m:t>
+            </m:r>
+          </m:sub>
+        </m:sSub>
+      </m:oMath>
+      <w:r>
+        <w:rPr>
+          <w:rFonts w:ascii="Times New Roman" w:eastAsiaTheme="minorEastAsia" w:hAnsi="Times New Roman" w:cs="Times New Roman"/>
+          <w:sz w:val="28"/>
+          <w:lang w:val="ru-RU"/>
+        </w:rPr>
+        <w:t xml:space="preserve"> образуют единичную матрицу </w:t>
+      </w:r>
+      <m:oMath>
+        <m:r>
+          <w:rPr>
+            <w:rFonts w:ascii="Cambria Math" w:eastAsiaTheme="minorEastAsia" w:hAnsi="Cambria Math" w:cs="Times New Roman"/>
+            <w:sz w:val="28"/>
+            <w:lang w:val="ru-RU"/>
+          </w:rPr>
+          <m:t>E</m:t>
+        </m:r>
+      </m:oMath>
+      <w:r>
+        <w:rPr>
+          <w:rFonts w:ascii="Times New Roman" w:eastAsiaTheme="minorEastAsia" w:hAnsi="Times New Roman" w:cs="Times New Roman"/>
+          <w:sz w:val="28"/>
+          <w:lang w:val="ru-RU"/>
+        </w:rPr>
+        <w:t>.</w:t>
+      </w:r>
+    </w:p>
+    <w:p>
+      <w:pPr>
+        <w:jc w:val="both"/>
+        <w:rPr>
+          <w:rFonts w:ascii="Times New Roman" w:eastAsiaTheme="minorEastAsia" w:hAnsi="Times New Roman" w:cs="Times New Roman"/>
+          <w:sz w:val="28"/>
+        </w:rPr>
+      </w:pPr>
+      <w:r>
+        <w:rPr>
+          <w:rFonts w:ascii="Times New Roman" w:eastAsiaTheme="minorEastAsia" w:hAnsi="Times New Roman" w:cs="Times New Roman"/>
+          <w:sz w:val="28"/>
+        </w:rPr>
+        <w:tab/>
+      </w:r>
+      <w:proofErr w:type="spellStart"/>
+      <w:proofErr w:type="gramStart"/>
+      <w:r>
+        <w:rPr>
+          <w:rFonts w:ascii="Times New Roman" w:eastAsiaTheme="minorEastAsia" w:hAnsi="Times New Roman" w:cs="Times New Roman"/>
+          <w:sz w:val="28"/>
+        </w:rPr>
+        <w:t>Вторая</w:t>
+      </w:r>
+      <w:proofErr w:type="spellEnd"/>
+      <w:r>
+        <w:rPr>
+          <w:rFonts w:ascii="Times New Roman" w:eastAsiaTheme="minorEastAsia" w:hAnsi="Times New Roman" w:cs="Times New Roman"/>
+          <w:sz w:val="28"/>
+        </w:rPr>
+        <w:t xml:space="preserve"> </w:t>
+      </w:r>
+      <w:proofErr w:type="spellStart"/>
+      <w:r>
+        <w:rPr>
+          <w:rFonts w:ascii="Times New Roman" w:eastAsiaTheme="minorEastAsia" w:hAnsi="Times New Roman" w:cs="Times New Roman"/>
+          <w:sz w:val="28"/>
+        </w:rPr>
+        <w:t>теорема</w:t>
+      </w:r>
+      <w:proofErr w:type="spellEnd"/>
+      <w:r>
+        <w:rPr>
+          <w:rFonts w:ascii="Times New Roman" w:eastAsiaTheme="minorEastAsia" w:hAnsi="Times New Roman" w:cs="Times New Roman"/>
+          <w:sz w:val="28"/>
+        </w:rPr>
+        <w:t xml:space="preserve"> </w:t>
+      </w:r>
+      <w:proofErr w:type="spellStart"/>
+      <w:r>
+        <w:rPr>
+          <w:rFonts w:ascii="Times New Roman" w:eastAsiaTheme="minorEastAsia" w:hAnsi="Times New Roman" w:cs="Times New Roman"/>
+          <w:sz w:val="28"/>
+        </w:rPr>
+        <w:t>двойственности</w:t>
+      </w:r>
+      <w:proofErr w:type="spellEnd"/>
+      <w:r>
+        <w:rPr>
+          <w:rFonts w:ascii="Times New Roman" w:eastAsiaTheme="minorEastAsia" w:hAnsi="Times New Roman" w:cs="Times New Roman"/>
+          <w:sz w:val="28"/>
+        </w:rPr>
+        <w:t>.</w:t>
+      </w:r>
+      <w:proofErr w:type="gramEnd"/>
+    </w:p>
+    <w:p>
+      <w:pPr>
+        <w:jc w:val="both"/>
+        <w:rPr>
+          <w:rFonts w:ascii="Times New Roman" w:eastAsiaTheme="minorEastAsia" w:hAnsi="Times New Roman" w:cs="Times New Roman"/>
+          <w:sz w:val="28"/>
+          <w:lang w:val="ru-RU"/>
+        </w:rPr>
+      </w:pPr>
+      <w:r>
+        <w:rPr>
+          <w:rFonts w:ascii="Times New Roman" w:eastAsiaTheme="minorEastAsia" w:hAnsi="Times New Roman" w:cs="Times New Roman"/>
+          <w:sz w:val="28"/>
+        </w:rPr>
+        <w:tab/>
+      </w:r>
+      <w:r>
+        <w:rPr>
+          <w:rFonts w:ascii="Times New Roman" w:eastAsiaTheme="minorEastAsia" w:hAnsi="Times New Roman" w:cs="Times New Roman"/>
+          <w:sz w:val="28"/>
+          <w:lang w:val="ru-RU"/>
+        </w:rPr>
+        <w:t>Для того</w:t>
+      </w:r>
+      <w:proofErr w:type="gramStart"/>
+      <w:r>
+        <w:rPr>
+          <w:rFonts w:ascii="Times New Roman" w:eastAsiaTheme="minorEastAsia" w:hAnsi="Times New Roman" w:cs="Times New Roman"/>
+          <w:sz w:val="28"/>
+          <w:lang w:val="ru-RU"/>
+        </w:rPr>
+        <w:t>,</w:t>
+      </w:r>
+      <w:proofErr w:type="gramEnd"/>
+      <w:r>
+        <w:rPr>
+          <w:rFonts w:ascii="Times New Roman" w:eastAsiaTheme="minorEastAsia" w:hAnsi="Times New Roman" w:cs="Times New Roman"/>
+          <w:sz w:val="28"/>
+          <w:lang w:val="ru-RU"/>
+        </w:rPr>
+        <w:t xml:space="preserve"> чтобы планы </w:t>
+      </w:r>
+      <m:oMath>
+        <m:sSup>
+          <m:sSupPr>
+            <m:ctrlPr>
+              <w:rPr>
+                <w:rFonts w:ascii="Cambria Math" w:eastAsiaTheme="minorEastAsia" w:hAnsi="Cambria Math" w:cs="Times New Roman"/>
+                <w:i/>
+                <w:sz w:val="28"/>
+              </w:rPr>
+            </m:ctrlPr>
+          </m:sSupPr>
+          <m:e>
+            <m:r>
+              <w:rPr>
+                <w:rFonts w:ascii="Cambria Math" w:eastAsiaTheme="minorEastAsia" w:hAnsi="Cambria Math" w:cs="Times New Roman"/>
+                <w:sz w:val="28"/>
+              </w:rPr>
+              <m:t>x</m:t>
+            </m:r>
+          </m:e>
+          <m:sup>
+            <m:r>
+              <w:rPr>
+                <w:rFonts w:ascii="Cambria Math" w:eastAsiaTheme="minorEastAsia" w:hAnsi="Cambria Math" w:cs="Times New Roman"/>
+                <w:sz w:val="28"/>
+                <w:lang w:val="ru-RU"/>
+              </w:rPr>
+              <m:t>*</m:t>
+            </m:r>
+          </m:sup>
+        </m:sSup>
+        <m:r>
+          <w:rPr>
+            <w:rFonts w:ascii="Cambria Math" w:eastAsiaTheme="minorEastAsia" w:hAnsi="Cambria Math" w:cs="Times New Roman"/>
+            <w:sz w:val="28"/>
+            <w:lang w:val="ru-RU"/>
+          </w:rPr>
+          <m:t>=</m:t>
+        </m:r>
+        <m:d>
+          <m:dPr>
+            <m:ctrlPr>
+              <w:rPr>
+                <w:rFonts w:ascii="Cambria Math" w:eastAsiaTheme="minorEastAsia" w:hAnsi="Cambria Math" w:cs="Times New Roman"/>
+                <w:i/>
+                <w:sz w:val="28"/>
+              </w:rPr>
+            </m:ctrlPr>
+          </m:dPr>
+          <m:e>
+            <m:sSubSup>
+              <m:sSubSupPr>
+                <m:ctrlPr>
+                  <w:rPr>
+                    <w:rFonts w:ascii="Cambria Math" w:eastAsiaTheme="minorEastAsia" w:hAnsi="Cambria Math" w:cs="Times New Roman"/>
+                    <w:i/>
+                    <w:sz w:val="28"/>
+                  </w:rPr>
+                </m:ctrlPr>
+              </m:sSubSupPr>
+              <m:e>
+                <m:r>
+                  <w:rPr>
+                    <w:rFonts w:ascii="Cambria Math" w:eastAsiaTheme="minorEastAsia" w:hAnsi="Cambria Math" w:cs="Times New Roman"/>
+                    <w:sz w:val="28"/>
+                  </w:rPr>
+                  <m:t>x</m:t>
+                </m:r>
+              </m:e>
+              <m:sub>
+                <m:r>
+                  <w:rPr>
+                    <w:rFonts w:ascii="Cambria Math" w:eastAsiaTheme="minorEastAsia" w:hAnsi="Cambria Math" w:cs="Times New Roman"/>
+                    <w:sz w:val="28"/>
+                    <w:lang w:val="ru-RU"/>
+                  </w:rPr>
+                  <m:t>1</m:t>
+                </m:r>
+              </m:sub>
+              <m:sup>
+                <m:r>
+                  <w:rPr>
+                    <w:rFonts w:ascii="Cambria Math" w:eastAsiaTheme="minorEastAsia" w:hAnsi="Cambria Math" w:cs="Times New Roman"/>
+                    <w:sz w:val="28"/>
+                    <w:lang w:val="ru-RU"/>
+                  </w:rPr>
+                  <m:t>*</m:t>
+                </m:r>
+              </m:sup>
+            </m:sSubSup>
+            <m:r>
+              <w:rPr>
+                <w:rFonts w:ascii="Cambria Math" w:eastAsiaTheme="minorEastAsia" w:hAnsi="Cambria Math" w:cs="Times New Roman"/>
+                <w:sz w:val="28"/>
+                <w:lang w:val="ru-RU"/>
+              </w:rPr>
+              <m:t xml:space="preserve">, </m:t>
+            </m:r>
+            <m:sSubSup>
+              <m:sSubSupPr>
+                <m:ctrlPr>
+                  <w:rPr>
+                    <w:rFonts w:ascii="Cambria Math" w:eastAsiaTheme="minorEastAsia" w:hAnsi="Cambria Math" w:cs="Times New Roman"/>
+                    <w:i/>
+                    <w:sz w:val="28"/>
+                  </w:rPr>
+                </m:ctrlPr>
+              </m:sSubSupPr>
+              <m:e>
+                <m:r>
+                  <w:rPr>
+                    <w:rFonts w:ascii="Cambria Math" w:eastAsiaTheme="minorEastAsia" w:hAnsi="Cambria Math" w:cs="Times New Roman"/>
+                    <w:sz w:val="28"/>
+                  </w:rPr>
+                  <m:t>x</m:t>
+                </m:r>
+              </m:e>
+              <m:sub>
+                <m:r>
+                  <w:rPr>
+                    <w:rFonts w:ascii="Cambria Math" w:eastAsiaTheme="minorEastAsia" w:hAnsi="Cambria Math" w:cs="Times New Roman"/>
+                    <w:sz w:val="28"/>
+                    <w:lang w:val="ru-RU"/>
+                  </w:rPr>
+                  <m:t>2</m:t>
+                </m:r>
+              </m:sub>
+              <m:sup>
+                <m:r>
+                  <w:rPr>
+                    <w:rFonts w:ascii="Cambria Math" w:eastAsiaTheme="minorEastAsia" w:hAnsi="Cambria Math" w:cs="Times New Roman"/>
+                    <w:sz w:val="28"/>
+                    <w:lang w:val="ru-RU"/>
+                  </w:rPr>
+                  <m:t>*</m:t>
+                </m:r>
+              </m:sup>
+            </m:sSubSup>
+            <m:r>
+              <w:rPr>
+                <w:rFonts w:ascii="Cambria Math" w:eastAsiaTheme="minorEastAsia" w:hAnsi="Cambria Math" w:cs="Times New Roman"/>
+                <w:sz w:val="28"/>
+                <w:lang w:val="ru-RU"/>
+              </w:rPr>
+              <m:t>,…</m:t>
+            </m:r>
+          </m:e>
+        </m:d>
+        <m:r>
+          <w:rPr>
+            <w:rFonts w:ascii="Cambria Math" w:eastAsiaTheme="minorEastAsia" w:hAnsi="Cambria Math" w:cs="Times New Roman"/>
+            <w:sz w:val="28"/>
+            <w:lang w:val="ru-RU"/>
+          </w:rPr>
+          <m:t xml:space="preserve">, </m:t>
+        </m:r>
+        <m:sSup>
+          <m:sSupPr>
+            <m:ctrlPr>
+              <w:rPr>
+                <w:rFonts w:ascii="Cambria Math" w:eastAsiaTheme="minorEastAsia" w:hAnsi="Cambria Math" w:cs="Times New Roman"/>
+                <w:i/>
+                <w:sz w:val="28"/>
+              </w:rPr>
+            </m:ctrlPr>
+          </m:sSupPr>
+          <m:e>
+            <m:r>
+              <w:rPr>
+                <w:rFonts w:ascii="Cambria Math" w:eastAsiaTheme="minorEastAsia" w:hAnsi="Cambria Math" w:cs="Times New Roman"/>
+                <w:sz w:val="28"/>
+              </w:rPr>
+              <m:t>y</m:t>
+            </m:r>
+          </m:e>
+          <m:sup>
+            <m:r>
+              <w:rPr>
+                <w:rFonts w:ascii="Cambria Math" w:eastAsiaTheme="minorEastAsia" w:hAnsi="Cambria Math" w:cs="Times New Roman"/>
+                <w:sz w:val="28"/>
+                <w:lang w:val="ru-RU"/>
+              </w:rPr>
+              <m:t>*</m:t>
+            </m:r>
+          </m:sup>
+        </m:sSup>
+        <m:r>
+          <w:rPr>
+            <w:rFonts w:ascii="Cambria Math" w:eastAsiaTheme="minorEastAsia" w:hAnsi="Cambria Math" w:cs="Times New Roman"/>
+            <w:sz w:val="28"/>
+            <w:lang w:val="ru-RU"/>
+          </w:rPr>
+          <m:t>=(</m:t>
+        </m:r>
+        <m:sSubSup>
+          <m:sSubSupPr>
+            <m:ctrlPr>
+              <w:rPr>
+                <w:rFonts w:ascii="Cambria Math" w:eastAsiaTheme="minorEastAsia" w:hAnsi="Cambria Math" w:cs="Times New Roman"/>
+                <w:i/>
+                <w:sz w:val="28"/>
+              </w:rPr>
+            </m:ctrlPr>
+          </m:sSubSupPr>
+          <m:e>
+            <m:r>
+              <w:rPr>
+                <w:rFonts w:ascii="Cambria Math" w:eastAsiaTheme="minorEastAsia" w:hAnsi="Cambria Math" w:cs="Times New Roman"/>
+                <w:sz w:val="28"/>
+              </w:rPr>
+              <m:t>y</m:t>
+            </m:r>
+          </m:e>
+          <m:sub>
+            <m:r>
+              <w:rPr>
+                <w:rFonts w:ascii="Cambria Math" w:eastAsiaTheme="minorEastAsia" w:hAnsi="Cambria Math" w:cs="Times New Roman"/>
+                <w:sz w:val="28"/>
+                <w:lang w:val="ru-RU"/>
+              </w:rPr>
+              <m:t>1</m:t>
+            </m:r>
+          </m:sub>
+          <m:sup>
+            <m:r>
+              <w:rPr>
+                <w:rFonts w:ascii="Cambria Math" w:eastAsiaTheme="minorEastAsia" w:hAnsi="Cambria Math" w:cs="Times New Roman"/>
+                <w:sz w:val="28"/>
+                <w:lang w:val="ru-RU"/>
+              </w:rPr>
+              <m:t>*</m:t>
+            </m:r>
+          </m:sup>
+        </m:sSubSup>
+        <m:r>
+          <w:rPr>
+            <w:rFonts w:ascii="Cambria Math" w:eastAsiaTheme="minorEastAsia" w:hAnsi="Cambria Math" w:cs="Times New Roman"/>
+            <w:sz w:val="28"/>
+            <w:lang w:val="ru-RU"/>
+          </w:rPr>
+          <m:t xml:space="preserve">, </m:t>
+        </m:r>
+        <m:sSubSup>
+          <m:sSubSupPr>
+            <m:ctrlPr>
+              <w:rPr>
+                <w:rFonts w:ascii="Cambria Math" w:eastAsiaTheme="minorEastAsia" w:hAnsi="Cambria Math" w:cs="Times New Roman"/>
+                <w:i/>
+                <w:sz w:val="28"/>
+              </w:rPr>
+            </m:ctrlPr>
+          </m:sSubSupPr>
+          <m:e>
+            <m:r>
+              <w:rPr>
+                <w:rFonts w:ascii="Cambria Math" w:eastAsiaTheme="minorEastAsia" w:hAnsi="Cambria Math" w:cs="Times New Roman"/>
+                <w:sz w:val="28"/>
+              </w:rPr>
+              <m:t>y</m:t>
+            </m:r>
+          </m:e>
+          <m:sub>
+            <m:r>
+              <w:rPr>
+                <w:rFonts w:ascii="Cambria Math" w:eastAsiaTheme="minorEastAsia" w:hAnsi="Cambria Math" w:cs="Times New Roman"/>
+                <w:sz w:val="28"/>
+                <w:lang w:val="ru-RU"/>
+              </w:rPr>
+              <m:t>2</m:t>
+            </m:r>
+          </m:sub>
+          <m:sup>
+            <m:r>
+              <w:rPr>
+                <w:rFonts w:ascii="Cambria Math" w:eastAsiaTheme="minorEastAsia" w:hAnsi="Cambria Math" w:cs="Times New Roman"/>
+                <w:sz w:val="28"/>
+                <w:lang w:val="ru-RU"/>
+              </w:rPr>
+              <m:t>*</m:t>
+            </m:r>
+          </m:sup>
+        </m:sSubSup>
+        <m:r>
+          <w:rPr>
+            <w:rFonts w:ascii="Cambria Math" w:eastAsiaTheme="minorEastAsia" w:hAnsi="Cambria Math" w:cs="Times New Roman"/>
+            <w:sz w:val="28"/>
+            <w:lang w:val="ru-RU"/>
+          </w:rPr>
+          <m:t>,…)</m:t>
+        </m:r>
+      </m:oMath>
+      <w:r>
+        <w:rPr>
+          <w:rFonts w:ascii="Times New Roman" w:eastAsiaTheme="minorEastAsia" w:hAnsi="Times New Roman" w:cs="Times New Roman"/>
+          <w:sz w:val="28"/>
+          <w:lang w:val="ru-RU"/>
+        </w:rPr>
+        <w:t xml:space="preserve"> двойственных задач были оптимальными, необходимо и достаточно, чтобы они удовлетворяли условиям дполонющей нежесткости:</w:t>
+      </w:r>
+    </w:p>
+    <w:p>
+      <w:pPr>
+        <w:pStyle w:val="a6"/>
+        <w:numPr>
+          <w:ilvl w:val="0"/>
+          <w:numId w:val="4"/>
+        </w:numPr>
+        <w:jc w:val="both"/>
+        <w:rPr>
+          <w:rFonts w:ascii="Times New Roman" w:eastAsiaTheme="minorEastAsia" w:hAnsi="Times New Roman" w:cs="Times New Roman"/>
+          <w:sz w:val="28"/>
+        </w:rPr>
+      </w:pPr>
+      <m:oMath>
+        <m:d>
+          <m:dPr>
+            <m:ctrlPr>
+              <w:rPr>
+                <w:rFonts w:ascii="Cambria Math" w:eastAsiaTheme="minorEastAsia" w:hAnsi="Cambria Math" w:cs="Times New Roman"/>
+                <w:i/>
+                <w:sz w:val="28"/>
+              </w:rPr>
+            </m:ctrlPr>
+          </m:dPr>
+          <m:e>
+            <m:sSup>
+              <m:sSupPr>
+                <m:ctrlPr>
+                  <w:rPr>
+                    <w:rFonts w:ascii="Cambria Math" w:eastAsiaTheme="minorEastAsia" w:hAnsi="Cambria Math" w:cs="Times New Roman"/>
+                    <w:i/>
+                    <w:sz w:val="28"/>
+                  </w:rPr>
+                </m:ctrlPr>
+              </m:sSupPr>
+              <m:e>
+                <m:r>
+                  <w:rPr>
+                    <w:rFonts w:ascii="Cambria Math" w:eastAsiaTheme="minorEastAsia" w:hAnsi="Cambria Math" w:cs="Times New Roman"/>
+                    <w:sz w:val="28"/>
+                  </w:rPr>
+                  <m:t>y</m:t>
+                </m:r>
+              </m:e>
+              <m:sup>
+                <m:r>
+                  <w:rPr>
+                    <w:rFonts w:ascii="Cambria Math" w:eastAsiaTheme="minorEastAsia" w:hAnsi="Cambria Math" w:cs="Times New Roman"/>
+                    <w:sz w:val="28"/>
+                  </w:rPr>
+                  <m:t>*</m:t>
+                </m:r>
+              </m:sup>
+            </m:sSup>
+            <m:r>
+              <w:rPr>
+                <w:rFonts w:ascii="Cambria Math" w:eastAsiaTheme="minorEastAsia" w:hAnsi="Cambria Math" w:cs="Times New Roman"/>
+                <w:sz w:val="28"/>
+              </w:rPr>
+              <m:t>A-c</m:t>
+            </m:r>
+          </m:e>
+        </m:d>
+        <m:sSup>
+          <m:sSupPr>
+            <m:ctrlPr>
+              <w:rPr>
+                <w:rFonts w:ascii="Cambria Math" w:eastAsiaTheme="minorEastAsia" w:hAnsi="Cambria Math" w:cs="Times New Roman"/>
+                <w:i/>
+                <w:sz w:val="28"/>
+              </w:rPr>
+            </m:ctrlPr>
+          </m:sSupPr>
+          <m:e>
+            <m:r>
+              <w:rPr>
+                <w:rFonts w:ascii="Cambria Math" w:eastAsiaTheme="minorEastAsia" w:hAnsi="Cambria Math" w:cs="Times New Roman"/>
+                <w:sz w:val="28"/>
+              </w:rPr>
+              <m:t>x</m:t>
+            </m:r>
+          </m:e>
+          <m:sup>
+            <m:r>
+              <w:rPr>
+                <w:rFonts w:ascii="Cambria Math" w:eastAsiaTheme="minorEastAsia" w:hAnsi="Cambria Math" w:cs="Times New Roman"/>
+                <w:sz w:val="28"/>
+              </w:rPr>
+              <m:t>*</m:t>
+            </m:r>
+          </m:sup>
+        </m:sSup>
+        <m:r>
+          <w:rPr>
+            <w:rFonts w:ascii="Cambria Math" w:eastAsiaTheme="minorEastAsia" w:hAnsi="Cambria Math" w:cs="Times New Roman"/>
+            <w:sz w:val="28"/>
+          </w:rPr>
+          <m:t>=0</m:t>
+        </m:r>
+      </m:oMath>
+    </w:p>
+    <w:p>
+      <w:pPr>
+        <w:pStyle w:val="a6"/>
+        <w:numPr>
+          <w:ilvl w:val="0"/>
+          <w:numId w:val="4"/>
+        </w:numPr>
+        <w:jc w:val="both"/>
+        <w:rPr>
+          <w:rFonts w:ascii="Times New Roman" w:eastAsiaTheme="minorEastAsia" w:hAnsi="Times New Roman" w:cs="Times New Roman"/>
+          <w:sz w:val="28"/>
+        </w:rPr>
+      </w:pPr>
+      <m:oMath>
+        <m:sSup>
+          <m:sSupPr>
+            <m:ctrlPr>
+              <w:rPr>
+                <w:rFonts w:ascii="Cambria Math" w:eastAsiaTheme="minorEastAsia" w:hAnsi="Cambria Math" w:cs="Times New Roman"/>
+                <w:i/>
+                <w:sz w:val="28"/>
+              </w:rPr>
+            </m:ctrlPr>
+          </m:sSupPr>
+          <m:e>
+            <m:r>
+              <w:rPr>
+                <w:rFonts w:ascii="Cambria Math" w:eastAsiaTheme="minorEastAsia" w:hAnsi="Cambria Math" w:cs="Times New Roman"/>
+                <w:sz w:val="28"/>
+              </w:rPr>
+              <m:t>y</m:t>
+            </m:r>
+          </m:e>
+          <m:sup>
+            <m:r>
+              <w:rPr>
+                <w:rFonts w:ascii="Cambria Math" w:eastAsiaTheme="minorEastAsia" w:hAnsi="Cambria Math" w:cs="Times New Roman"/>
+                <w:sz w:val="28"/>
+              </w:rPr>
+              <m:t>*</m:t>
+            </m:r>
+          </m:sup>
+        </m:sSup>
+        <m:d>
+          <m:dPr>
+            <m:ctrlPr>
+              <w:rPr>
+                <w:rFonts w:ascii="Cambria Math" w:eastAsiaTheme="minorEastAsia" w:hAnsi="Cambria Math" w:cs="Times New Roman"/>
+                <w:i/>
+                <w:sz w:val="28"/>
+              </w:rPr>
+            </m:ctrlPr>
+          </m:dPr>
+          <m:e>
+            <m:r>
+              <w:rPr>
+                <w:rFonts w:ascii="Cambria Math" w:eastAsiaTheme="minorEastAsia" w:hAnsi="Cambria Math" w:cs="Times New Roman"/>
+                <w:sz w:val="28"/>
+              </w:rPr>
+              <m:t>b-A</m:t>
+            </m:r>
+            <m:sSup>
+              <m:sSupPr>
+                <m:ctrlPr>
+                  <w:rPr>
+                    <w:rFonts w:ascii="Cambria Math" w:eastAsiaTheme="minorEastAsia" w:hAnsi="Cambria Math" w:cs="Times New Roman"/>
+                    <w:i/>
+                    <w:sz w:val="28"/>
+                  </w:rPr>
+                </m:ctrlPr>
+              </m:sSupPr>
+              <m:e>
+                <m:r>
+                  <w:rPr>
+                    <w:rFonts w:ascii="Cambria Math" w:eastAsiaTheme="minorEastAsia" w:hAnsi="Cambria Math" w:cs="Times New Roman"/>
+                    <w:sz w:val="28"/>
+                  </w:rPr>
+                  <m:t>x</m:t>
+                </m:r>
+              </m:e>
+              <m:sup>
+                <m:r>
+                  <w:rPr>
+                    <w:rFonts w:ascii="Cambria Math" w:eastAsiaTheme="minorEastAsia" w:hAnsi="Cambria Math" w:cs="Times New Roman"/>
+                    <w:sz w:val="28"/>
+                  </w:rPr>
+                  <m:t>*</m:t>
+                </m:r>
+              </m:sup>
+            </m:sSup>
+          </m:e>
+        </m:d>
+        <m:r>
+          <w:rPr>
+            <w:rFonts w:ascii="Cambria Math" w:eastAsiaTheme="minorEastAsia" w:hAnsi="Cambria Math" w:cs="Times New Roman"/>
+            <w:sz w:val="28"/>
+          </w:rPr>
+          <m:t>=0</m:t>
+        </m:r>
+      </m:oMath>
+    </w:p>
+    <w:p>
+      <w:pPr>
+        <w:ind w:left="360"/>
+        <w:jc w:val="both"/>
+        <w:rPr>
+          <w:rFonts w:ascii="Times New Roman" w:eastAsiaTheme="minorEastAsia" w:hAnsi="Times New Roman" w:cs="Times New Roman"/>
+          <w:sz w:val="28"/>
+        </w:rPr>
+      </w:pPr>
+      <w:proofErr w:type="spellStart"/>
+      <w:r>
+        <w:rPr>
+          <w:rFonts w:ascii="Times New Roman" w:eastAsiaTheme="minorEastAsia" w:hAnsi="Times New Roman" w:cs="Times New Roman"/>
+          <w:sz w:val="28"/>
+        </w:rPr>
+        <w:t>Двойственный</w:t>
+      </w:r>
+      <w:proofErr w:type="spellEnd"/>
+      <w:r>
+        <w:rPr>
+          <w:rFonts w:ascii="Times New Roman" w:eastAsiaTheme="minorEastAsia" w:hAnsi="Times New Roman" w:cs="Times New Roman"/>
+          <w:sz w:val="28"/>
+        </w:rPr>
+        <w:t xml:space="preserve"> </w:t>
+      </w:r>
+      <w:proofErr w:type="spellStart"/>
+      <w:r>
+        <w:rPr>
+          <w:rFonts w:ascii="Times New Roman" w:eastAsiaTheme="minorEastAsia" w:hAnsi="Times New Roman" w:cs="Times New Roman"/>
+          <w:sz w:val="28"/>
+        </w:rPr>
+        <w:t>симплекс</w:t>
+      </w:r>
+      <w:proofErr w:type="spellEnd"/>
+      <w:r>
+        <w:rPr>
+          <w:rFonts w:ascii="Times New Roman" w:eastAsiaTheme="minorEastAsia" w:hAnsi="Times New Roman" w:cs="Times New Roman"/>
+          <w:sz w:val="28"/>
+        </w:rPr>
+        <w:t xml:space="preserve"> </w:t>
+      </w:r>
+      <w:proofErr w:type="spellStart"/>
+      <w:r>
+        <w:rPr>
+          <w:rFonts w:ascii="Times New Roman" w:eastAsiaTheme="minorEastAsia" w:hAnsi="Times New Roman" w:cs="Times New Roman"/>
+          <w:sz w:val="28"/>
+        </w:rPr>
+        <w:t>метод</w:t>
+      </w:r>
+      <w:proofErr w:type="spellEnd"/>
+    </w:p>
+    <w:p>
+      <w:pPr>
+        <w:ind w:left="360"/>
+        <w:jc w:val="both"/>
+        <w:rPr>
+          <w:rFonts w:ascii="Times New Roman" w:eastAsiaTheme="minorEastAsia" w:hAnsi="Times New Roman" w:cs="Times New Roman"/>
+          <w:sz w:val="28"/>
+        </w:rPr>
+      </w:pPr>
+      <w:proofErr w:type="spellStart"/>
+      <w:r>
+        <w:rPr>
+          <w:rFonts w:ascii="Times New Roman" w:eastAsiaTheme="minorEastAsia" w:hAnsi="Times New Roman" w:cs="Times New Roman"/>
+          <w:sz w:val="28"/>
+        </w:rPr>
+        <w:t>Прямая</w:t>
+      </w:r>
+      <w:proofErr w:type="spellEnd"/>
+      <w:r>
+        <w:rPr>
+          <w:rFonts w:ascii="Times New Roman" w:eastAsiaTheme="minorEastAsia" w:hAnsi="Times New Roman" w:cs="Times New Roman"/>
+          <w:sz w:val="28"/>
+        </w:rPr>
+        <w:t xml:space="preserve"> </w:t>
+      </w:r>
+      <w:proofErr w:type="spellStart"/>
+      <w:r>
+        <w:rPr>
+          <w:rFonts w:ascii="Times New Roman" w:eastAsiaTheme="minorEastAsia" w:hAnsi="Times New Roman" w:cs="Times New Roman"/>
+          <w:sz w:val="28"/>
+        </w:rPr>
+        <w:t>задача</w:t>
+      </w:r>
+      <w:proofErr w:type="spellEnd"/>
+    </w:p>
+    <w:p>
+      <w:pPr>
+        <w:jc w:val="both"/>
+        <w:rPr>
+          <w:rFonts w:ascii="Times New Roman" w:eastAsiaTheme="minorEastAsia" w:hAnsi="Times New Roman" w:cs="Times New Roman"/>
+          <w:sz w:val="28"/>
+        </w:rPr>
+      </w:pPr>
+      <m:oMathPara>
+        <m:oMath>
+          <m:func>
+            <m:funcPr>
+              <m:ctrlPr>
+                <w:rPr>
+                  <w:rFonts w:ascii="Cambria Math" w:eastAsiaTheme="minorEastAsia" w:hAnsi="Cambria Math" w:cs="Times New Roman"/>
+                  <w:i/>
+                  <w:sz w:val="28"/>
+                </w:rPr>
+              </m:ctrlPr>
+            </m:funcPr>
+            <m:fName>
+              <m:r>
+                <m:rPr>
+                  <m:sty m:val="p"/>
+                </m:rPr>
+                <w:rPr>
+                  <w:rFonts w:ascii="Cambria Math" w:eastAsiaTheme="minorEastAsia" w:hAnsi="Cambria Math" w:cs="Times New Roman"/>
+                  <w:sz w:val="28"/>
+                </w:rPr>
+                <m:t>max</m:t>
+              </m:r>
+            </m:fName>
+            <m:e>
+              <m:r>
+                <w:rPr>
+                  <w:rFonts w:ascii="Cambria Math" w:eastAsiaTheme="minorEastAsia" w:hAnsi="Cambria Math" w:cs="Times New Roman"/>
+                  <w:sz w:val="28"/>
+                </w:rPr>
+                <m:t>F</m:t>
+              </m:r>
+            </m:e>
+          </m:func>
+          <m:r>
+            <w:rPr>
+              <w:rFonts w:ascii="Cambria Math" w:eastAsiaTheme="minorEastAsia" w:hAnsi="Cambria Math" w:cs="Times New Roman"/>
+              <w:sz w:val="28"/>
+            </w:rPr>
+            <m:t>=</m:t>
+          </m:r>
+          <m:nary>
+            <m:naryPr>
+              <m:chr m:val="∑"/>
+              <m:ctrlPr>
+                <w:rPr>
+                  <w:rFonts w:ascii="Cambria Math" w:eastAsiaTheme="minorEastAsia" w:hAnsi="Cambria Math" w:cs="Times New Roman"/>
+                  <w:i/>
+                  <w:sz w:val="28"/>
+                </w:rPr>
+              </m:ctrlPr>
+            </m:naryPr>
+            <m:sub>
+              <m:r>
+                <w:rPr>
+                  <w:rFonts w:ascii="Cambria Math" w:eastAsiaTheme="minorEastAsia" w:hAnsi="Cambria Math" w:cs="Times New Roman"/>
+                  <w:sz w:val="28"/>
+                </w:rPr>
+                <m:t>j=1</m:t>
+              </m:r>
+            </m:sub>
+            <m:sup>
+              <m:r>
+                <w:rPr>
+                  <w:rFonts w:ascii="Cambria Math" w:eastAsiaTheme="minorEastAsia" w:hAnsi="Cambria Math" w:cs="Times New Roman"/>
+                  <w:sz w:val="28"/>
+                </w:rPr>
+                <m:t>n</m:t>
+              </m:r>
+            </m:sup>
+            <m:e>
+              <m:sSub>
+                <m:sSubPr>
+                  <m:ctrlPr>
+                    <w:rPr>
+                      <w:rFonts w:ascii="Cambria Math" w:eastAsiaTheme="minorEastAsia" w:hAnsi="Cambria Math" w:cs="Times New Roman"/>
+                      <w:i/>
+                      <w:sz w:val="28"/>
+                    </w:rPr>
+                  </m:ctrlPr>
+                </m:sSubPr>
+                <m:e>
+                  <m:r>
+                    <w:rPr>
+                      <w:rFonts w:ascii="Cambria Math" w:eastAsiaTheme="minorEastAsia" w:hAnsi="Cambria Math" w:cs="Times New Roman"/>
+                      <w:sz w:val="28"/>
+                    </w:rPr>
+                    <m:t>c</m:t>
+                  </m:r>
+                </m:e>
+                <m:sub>
+                  <m:r>
+                    <w:rPr>
+                      <w:rFonts w:ascii="Cambria Math" w:eastAsiaTheme="minorEastAsia" w:hAnsi="Cambria Math" w:cs="Times New Roman"/>
+                      <w:sz w:val="28"/>
+                    </w:rPr>
+                    <m:t>j</m:t>
+                  </m:r>
+                </m:sub>
+              </m:sSub>
+              <m:sSub>
+                <m:sSubPr>
+                  <m:ctrlPr>
+                    <w:rPr>
+                      <w:rFonts w:ascii="Cambria Math" w:eastAsiaTheme="minorEastAsia" w:hAnsi="Cambria Math" w:cs="Times New Roman"/>
+                      <w:i/>
+                      <w:sz w:val="28"/>
+                    </w:rPr>
+                  </m:ctrlPr>
+                </m:sSubPr>
+                <m:e>
+                  <m:r>
+                    <w:rPr>
+                      <w:rFonts w:ascii="Cambria Math" w:eastAsiaTheme="minorEastAsia" w:hAnsi="Cambria Math" w:cs="Times New Roman"/>
+                      <w:sz w:val="28"/>
+                    </w:rPr>
+                    <m:t>x</m:t>
+                  </m:r>
+                </m:e>
+                <m:sub>
+                  <m:r>
+                    <w:rPr>
+                      <w:rFonts w:ascii="Cambria Math" w:eastAsiaTheme="minorEastAsia" w:hAnsi="Cambria Math" w:cs="Times New Roman"/>
+                      <w:sz w:val="28"/>
+                    </w:rPr>
+                    <m:t>j</m:t>
+                  </m:r>
+                </m:sub>
+              </m:sSub>
+            </m:e>
+          </m:nary>
+        </m:oMath>
+      </m:oMathPara>
+    </w:p>
+    <w:p>
+      <w:pPr>
+        <w:jc w:val="both"/>
+        <w:rPr>
+          <w:rFonts w:ascii="Times New Roman" w:eastAsiaTheme="minorEastAsia" w:hAnsi="Times New Roman" w:cs="Times New Roman"/>
+          <w:sz w:val="28"/>
+        </w:rPr>
+      </w:pPr>
+      <m:oMathPara>
+        <m:oMath>
+          <m:nary>
+            <m:naryPr>
+              <m:chr m:val="∑"/>
+              <m:ctrlPr>
+                <w:rPr>
+                  <w:rFonts w:ascii="Cambria Math" w:eastAsiaTheme="minorEastAsia" w:hAnsi="Cambria Math" w:cs="Times New Roman"/>
+                  <w:i/>
+                  <w:sz w:val="28"/>
+                </w:rPr>
+              </m:ctrlPr>
+            </m:naryPr>
+            <m:sub>
+              <m:r>
+                <w:rPr>
+                  <w:rFonts w:ascii="Cambria Math" w:eastAsiaTheme="minorEastAsia" w:hAnsi="Cambria Math" w:cs="Times New Roman"/>
+                  <w:sz w:val="28"/>
+                </w:rPr>
+                <m:t>j=1</m:t>
+              </m:r>
+            </m:sub>
+            <m:sup>
+              <m:r>
+                <w:rPr>
+                  <w:rFonts w:ascii="Cambria Math" w:eastAsiaTheme="minorEastAsia" w:hAnsi="Cambria Math" w:cs="Times New Roman"/>
+                  <w:sz w:val="28"/>
+                </w:rPr>
+                <m:t>n</m:t>
+              </m:r>
+            </m:sup>
+            <m:e>
+              <m:sSub>
+                <m:sSubPr>
+                  <m:ctrlPr>
+                    <w:rPr>
+                      <w:rFonts w:ascii="Cambria Math" w:eastAsiaTheme="minorEastAsia" w:hAnsi="Cambria Math" w:cs="Times New Roman"/>
+                      <w:i/>
+                      <w:sz w:val="28"/>
+                    </w:rPr>
+                  </m:ctrlPr>
+                </m:sSubPr>
+                <m:e>
+                  <m:r>
+                    <w:rPr>
+                      <w:rFonts w:ascii="Cambria Math" w:eastAsiaTheme="minorEastAsia" w:hAnsi="Cambria Math" w:cs="Times New Roman"/>
+                      <w:sz w:val="28"/>
+                    </w:rPr>
+                    <m:t>a</m:t>
+                  </m:r>
+                </m:e>
+                <m:sub>
+                  <m:r>
+                    <w:rPr>
+                      <w:rFonts w:ascii="Cambria Math" w:eastAsiaTheme="minorEastAsia" w:hAnsi="Cambria Math" w:cs="Times New Roman"/>
+                      <w:sz w:val="28"/>
+                    </w:rPr>
+                    <m:t>ij</m:t>
+                  </m:r>
+                </m:sub>
+              </m:sSub>
+              <m:sSub>
+                <m:sSubPr>
+                  <m:ctrlPr>
+                    <w:rPr>
+                      <w:rFonts w:ascii="Cambria Math" w:eastAsiaTheme="minorEastAsia" w:hAnsi="Cambria Math" w:cs="Times New Roman"/>
+                      <w:i/>
+                      <w:sz w:val="28"/>
+                    </w:rPr>
+                  </m:ctrlPr>
+                </m:sSubPr>
+                <m:e>
+                  <m:r>
+                    <w:rPr>
+                      <w:rFonts w:ascii="Cambria Math" w:eastAsiaTheme="minorEastAsia" w:hAnsi="Cambria Math" w:cs="Times New Roman"/>
+                      <w:sz w:val="28"/>
+                    </w:rPr>
+                    <m:t>x</m:t>
+                  </m:r>
+                </m:e>
+                <m:sub>
+                  <m:r>
+                    <w:rPr>
+                      <w:rFonts w:ascii="Cambria Math" w:eastAsiaTheme="minorEastAsia" w:hAnsi="Cambria Math" w:cs="Times New Roman"/>
+                      <w:sz w:val="28"/>
+                    </w:rPr>
+                    <m:t>j</m:t>
+                  </m:r>
+                </m:sub>
+              </m:sSub>
+            </m:e>
+          </m:nary>
+          <m:r>
+            <w:rPr>
+              <w:rFonts w:ascii="Cambria Math" w:eastAsiaTheme="minorEastAsia" w:hAnsi="Cambria Math" w:cs="Times New Roman"/>
+              <w:sz w:val="28"/>
+            </w:rPr>
+            <m:t>=</m:t>
+          </m:r>
+          <m:r>
+            <w:rPr>
+              <w:rFonts w:ascii="Cambria Math" w:eastAsiaTheme="minorEastAsia" w:hAnsi="Cambria Math" w:cs="Times New Roman"/>
+              <w:sz w:val="28"/>
+            </w:rPr>
+            <m:t>b</m:t>
+          </m:r>
+        </m:oMath>
+      </m:oMathPara>
+    </w:p>
+    <w:p>
+      <w:pPr>
+        <w:jc w:val="both"/>
+        <w:rPr>
+          <w:rFonts w:ascii="Times New Roman" w:eastAsiaTheme="minorEastAsia" w:hAnsi="Times New Roman" w:cs="Times New Roman"/>
+          <w:sz w:val="28"/>
+        </w:rPr>
+      </w:pPr>
+      <m:oMathPara>
+        <m:oMath>
+          <m:sSub>
+            <m:sSubPr>
+              <m:ctrlPr>
+                <w:rPr>
+                  <w:rFonts w:ascii="Cambria Math" w:eastAsiaTheme="minorEastAsia" w:hAnsi="Cambria Math" w:cs="Times New Roman"/>
+                  <w:i/>
+                  <w:sz w:val="28"/>
+                </w:rPr>
+              </m:ctrlPr>
+            </m:sSubPr>
+            <m:e>
+              <m:r>
+                <w:rPr>
+                  <w:rFonts w:ascii="Cambria Math" w:eastAsiaTheme="minorEastAsia" w:hAnsi="Cambria Math" w:cs="Times New Roman"/>
+                  <w:sz w:val="28"/>
+                </w:rPr>
+                <m:t>x</m:t>
+              </m:r>
+            </m:e>
+            <m:sub>
+              <m:r>
+                <w:rPr>
+                  <w:rFonts w:ascii="Cambria Math" w:eastAsiaTheme="minorEastAsia" w:hAnsi="Cambria Math" w:cs="Times New Roman"/>
+                  <w:sz w:val="28"/>
+                </w:rPr>
+                <m:t>j</m:t>
+              </m:r>
+            </m:sub>
+          </m:sSub>
+          <m:r>
+            <w:rPr>
+              <w:rFonts w:ascii="Cambria Math" w:eastAsiaTheme="minorEastAsia" w:hAnsi="Cambria Math" w:cs="Times New Roman"/>
+              <w:sz w:val="28"/>
+            </w:rPr>
+            <m:t>≥0</m:t>
+          </m:r>
+        </m:oMath>
+      </m:oMathPara>
+    </w:p>
+    <w:p>
+      <w:pPr>
+        <w:ind w:left="360"/>
+        <w:jc w:val="both"/>
+        <w:rPr>
+          <w:rFonts w:ascii="Times New Roman" w:eastAsiaTheme="minorEastAsia" w:hAnsi="Times New Roman" w:cs="Times New Roman"/>
+          <w:sz w:val="28"/>
+        </w:rPr>
+      </w:pPr>
+      <w:proofErr w:type="spellStart"/>
+      <w:r>
+        <w:rPr>
+          <w:rFonts w:ascii="Times New Roman" w:eastAsiaTheme="minorEastAsia" w:hAnsi="Times New Roman" w:cs="Times New Roman"/>
+          <w:sz w:val="28"/>
+        </w:rPr>
+        <w:t>Двойственная</w:t>
+      </w:r>
+      <w:proofErr w:type="spellEnd"/>
+      <w:r>
+        <w:rPr>
+          <w:rFonts w:ascii="Times New Roman" w:eastAsiaTheme="minorEastAsia" w:hAnsi="Times New Roman" w:cs="Times New Roman"/>
+          <w:sz w:val="28"/>
+        </w:rPr>
+        <w:t xml:space="preserve"> </w:t>
+      </w:r>
+      <w:proofErr w:type="spellStart"/>
+      <w:r>
+        <w:rPr>
+          <w:rFonts w:ascii="Times New Roman" w:eastAsiaTheme="minorEastAsia" w:hAnsi="Times New Roman" w:cs="Times New Roman"/>
+          <w:sz w:val="28"/>
+        </w:rPr>
+        <w:t>задача</w:t>
+      </w:r>
+      <w:proofErr w:type="spellEnd"/>
+    </w:p>
+    <w:p>
+      <w:pPr>
+        <w:jc w:val="both"/>
+        <w:rPr>
+          <w:rFonts w:ascii="Times New Roman" w:eastAsiaTheme="minorEastAsia" w:hAnsi="Times New Roman" w:cs="Times New Roman"/>
+          <w:sz w:val="28"/>
+        </w:rPr>
+      </w:pPr>
+      <m:oMathPara>
+        <m:oMath>
+          <m:func>
+            <m:funcPr>
+              <m:ctrlPr>
+                <w:rPr>
+                  <w:rFonts w:ascii="Cambria Math" w:eastAsiaTheme="minorEastAsia" w:hAnsi="Cambria Math" w:cs="Times New Roman"/>
+                  <w:i/>
+                  <w:sz w:val="28"/>
+                </w:rPr>
+              </m:ctrlPr>
+            </m:funcPr>
+            <m:fName>
+              <m:r>
+                <m:rPr>
+                  <m:sty m:val="p"/>
+                </m:rPr>
+                <w:rPr>
+                  <w:rFonts w:ascii="Cambria Math" w:eastAsiaTheme="minorEastAsia" w:hAnsi="Cambria Math" w:cs="Times New Roman"/>
+                  <w:sz w:val="28"/>
+                </w:rPr>
+                <m:t>max</m:t>
+              </m:r>
+            </m:fName>
+            <m:e>
+              <m:r>
+                <w:rPr>
+                  <w:rFonts w:ascii="Cambria Math" w:eastAsiaTheme="minorEastAsia" w:hAnsi="Cambria Math" w:cs="Times New Roman"/>
+                  <w:sz w:val="28"/>
+                </w:rPr>
+                <m:t>F</m:t>
+              </m:r>
+            </m:e>
+          </m:func>
+          <m:r>
+            <w:rPr>
+              <w:rFonts w:ascii="Cambria Math" w:eastAsiaTheme="minorEastAsia" w:hAnsi="Cambria Math" w:cs="Times New Roman"/>
+              <w:sz w:val="28"/>
+            </w:rPr>
+            <m:t>=</m:t>
+          </m:r>
+          <m:nary>
+            <m:naryPr>
+              <m:chr m:val="∑"/>
+              <m:ctrlPr>
+                <w:rPr>
+                  <w:rFonts w:ascii="Cambria Math" w:eastAsiaTheme="minorEastAsia" w:hAnsi="Cambria Math" w:cs="Times New Roman"/>
+                  <w:i/>
+                  <w:sz w:val="28"/>
+                </w:rPr>
+              </m:ctrlPr>
+            </m:naryPr>
+            <m:sub>
+              <m:r>
+                <w:rPr>
+                  <w:rFonts w:ascii="Cambria Math" w:eastAsiaTheme="minorEastAsia" w:hAnsi="Cambria Math" w:cs="Times New Roman"/>
+                  <w:sz w:val="28"/>
+                </w:rPr>
+                <m:t>j=1</m:t>
+              </m:r>
+            </m:sub>
+            <m:sup>
+              <m:r>
+                <w:rPr>
+                  <w:rFonts w:ascii="Cambria Math" w:eastAsiaTheme="minorEastAsia" w:hAnsi="Cambria Math" w:cs="Times New Roman"/>
+                  <w:sz w:val="28"/>
+                </w:rPr>
+                <m:t>n</m:t>
+              </m:r>
+            </m:sup>
+            <m:e>
+              <m:sSub>
+                <m:sSubPr>
+                  <m:ctrlPr>
+                    <w:rPr>
+                      <w:rFonts w:ascii="Cambria Math" w:eastAsiaTheme="minorEastAsia" w:hAnsi="Cambria Math" w:cs="Times New Roman"/>
+                      <w:i/>
+                      <w:sz w:val="28"/>
+                    </w:rPr>
+                  </m:ctrlPr>
+                </m:sSubPr>
+                <m:e>
+                  <m:r>
+                    <w:rPr>
+                      <w:rFonts w:ascii="Cambria Math" w:eastAsiaTheme="minorEastAsia" w:hAnsi="Cambria Math" w:cs="Times New Roman"/>
+                      <w:sz w:val="28"/>
+                    </w:rPr>
+                    <m:t>b</m:t>
+                  </m:r>
+                </m:e>
+                <m:sub>
+                  <m:r>
+                    <w:rPr>
+                      <w:rFonts w:ascii="Cambria Math" w:eastAsiaTheme="minorEastAsia" w:hAnsi="Cambria Math" w:cs="Times New Roman"/>
+                      <w:sz w:val="28"/>
+                    </w:rPr>
+                    <m:t>j</m:t>
+                  </m:r>
+                </m:sub>
+              </m:sSub>
+              <m:sSub>
+                <m:sSubPr>
+                  <m:ctrlPr>
+                    <w:rPr>
+                      <w:rFonts w:ascii="Cambria Math" w:eastAsiaTheme="minorEastAsia" w:hAnsi="Cambria Math" w:cs="Times New Roman"/>
+                      <w:i/>
+                      <w:sz w:val="28"/>
+                    </w:rPr>
+                  </m:ctrlPr>
+                </m:sSubPr>
+                <m:e>
+                  <m:r>
+                    <w:rPr>
+                      <w:rFonts w:ascii="Cambria Math" w:eastAsiaTheme="minorEastAsia" w:hAnsi="Cambria Math" w:cs="Times New Roman"/>
+                      <w:sz w:val="28"/>
+                    </w:rPr>
+                    <m:t>y</m:t>
+                  </m:r>
+                </m:e>
+                <m:sub>
+                  <m:r>
+                    <w:rPr>
+                      <w:rFonts w:ascii="Cambria Math" w:eastAsiaTheme="minorEastAsia" w:hAnsi="Cambria Math" w:cs="Times New Roman"/>
+                      <w:sz w:val="28"/>
+                    </w:rPr>
+                    <m:t>j</m:t>
+                  </m:r>
+                </m:sub>
+              </m:sSub>
+            </m:e>
+          </m:nary>
+        </m:oMath>
+      </m:oMathPara>
+    </w:p>
+    <w:p>
+      <w:pPr>
+        <w:jc w:val="both"/>
+        <w:rPr>
+          <w:rFonts w:ascii="Times New Roman" w:eastAsiaTheme="minorEastAsia" w:hAnsi="Times New Roman" w:cs="Times New Roman"/>
+          <w:sz w:val="28"/>
+        </w:rPr>
+      </w:pPr>
+      <m:oMathPara>
+        <m:oMath>
+          <m:r>
+            <w:rPr>
+              <w:rFonts w:ascii="Cambria Math" w:eastAsiaTheme="minorEastAsia" w:hAnsi="Cambria Math" w:cs="Times New Roman"/>
+              <w:sz w:val="28"/>
+            </w:rPr>
+            <m:t>y</m:t>
+          </m:r>
+          <m:sSub>
+            <m:sSubPr>
+              <m:ctrlPr>
+                <w:rPr>
+                  <w:rFonts w:ascii="Cambria Math" w:eastAsiaTheme="minorEastAsia" w:hAnsi="Cambria Math" w:cs="Times New Roman"/>
+                  <w:i/>
+                  <w:sz w:val="28"/>
+                </w:rPr>
+              </m:ctrlPr>
+            </m:sSubPr>
+            <m:e>
+              <m:r>
+                <w:rPr>
+                  <w:rFonts w:ascii="Cambria Math" w:eastAsiaTheme="minorEastAsia" w:hAnsi="Cambria Math" w:cs="Times New Roman"/>
+                  <w:sz w:val="28"/>
+                </w:rPr>
+                <m:t>A</m:t>
+              </m:r>
+            </m:e>
+            <m:sub>
+              <m:r>
+                <w:rPr>
+                  <w:rFonts w:ascii="Cambria Math" w:eastAsiaTheme="minorEastAsia" w:hAnsi="Cambria Math" w:cs="Times New Roman"/>
+                  <w:sz w:val="28"/>
+                </w:rPr>
+                <m:t>j</m:t>
+              </m:r>
+            </m:sub>
+          </m:sSub>
+          <m:r>
+            <w:rPr>
+              <w:rFonts w:ascii="Cambria Math" w:eastAsiaTheme="minorEastAsia" w:hAnsi="Cambria Math" w:cs="Times New Roman"/>
+              <w:sz w:val="28"/>
+            </w:rPr>
+            <m:t>≤</m:t>
+          </m:r>
+          <m:sSub>
+            <m:sSubPr>
+              <m:ctrlPr>
+                <w:rPr>
+                  <w:rFonts w:ascii="Cambria Math" w:eastAsiaTheme="minorEastAsia" w:hAnsi="Cambria Math" w:cs="Times New Roman"/>
+                  <w:i/>
+                  <w:sz w:val="28"/>
+                </w:rPr>
+              </m:ctrlPr>
+            </m:sSubPr>
+            <m:e>
+              <m:r>
+                <w:rPr>
+                  <w:rFonts w:ascii="Cambria Math" w:eastAsiaTheme="minorEastAsia" w:hAnsi="Cambria Math" w:cs="Times New Roman"/>
+                  <w:sz w:val="28"/>
+                </w:rPr>
+                <m:t>c</m:t>
+              </m:r>
+            </m:e>
+            <m:sub>
+              <m:r>
+                <w:rPr>
+                  <w:rFonts w:ascii="Cambria Math" w:eastAsiaTheme="minorEastAsia" w:hAnsi="Cambria Math" w:cs="Times New Roman"/>
+                  <w:sz w:val="28"/>
+                </w:rPr>
+                <m:t>j</m:t>
+              </m:r>
+            </m:sub>
+          </m:sSub>
+        </m:oMath>
+      </m:oMathPara>
+    </w:p>
+    <w:p>
+      <w:pPr>
+        <w:jc w:val="both"/>
+        <w:rPr>
+          <w:rFonts w:ascii="Times New Roman" w:eastAsiaTheme="minorEastAsia" w:hAnsi="Times New Roman" w:cs="Times New Roman"/>
+          <w:sz w:val="28"/>
+        </w:rPr>
+      </w:pPr>
+      <m:oMathPara>
+        <m:oMath>
+          <m:r>
+            <w:rPr>
+              <w:rFonts w:ascii="Cambria Math" w:eastAsiaTheme="minorEastAsia" w:hAnsi="Cambria Math" w:cs="Times New Roman"/>
+              <w:sz w:val="28"/>
+            </w:rPr>
+            <m:t>y=</m:t>
+          </m:r>
+          <m:d>
+            <m:dPr>
+              <m:ctrlPr>
+                <w:rPr>
+                  <w:rFonts w:ascii="Cambria Math" w:eastAsiaTheme="minorEastAsia" w:hAnsi="Cambria Math" w:cs="Times New Roman"/>
+                  <w:i/>
+                  <w:sz w:val="28"/>
+                </w:rPr>
+              </m:ctrlPr>
+            </m:dPr>
+            <m:e>
+              <m:sSub>
+                <m:sSubPr>
+                  <m:ctrlPr>
+                    <w:rPr>
+                      <w:rFonts w:ascii="Cambria Math" w:eastAsiaTheme="minorEastAsia" w:hAnsi="Cambria Math" w:cs="Times New Roman"/>
+                      <w:i/>
+                      <w:sz w:val="28"/>
+                    </w:rPr>
+                  </m:ctrlPr>
+                </m:sSubPr>
+                <m:e>
+                  <m:r>
+                    <w:rPr>
+                      <w:rFonts w:ascii="Cambria Math" w:eastAsiaTheme="minorEastAsia" w:hAnsi="Cambria Math" w:cs="Times New Roman"/>
+                      <w:sz w:val="28"/>
+                    </w:rPr>
+                    <m:t>y</m:t>
+                  </m:r>
+                </m:e>
+                <m:sub>
+                  <m:r>
+                    <w:rPr>
+                      <w:rFonts w:ascii="Cambria Math" w:eastAsiaTheme="minorEastAsia" w:hAnsi="Cambria Math" w:cs="Times New Roman"/>
+                      <w:sz w:val="28"/>
+                    </w:rPr>
+                    <m:t>1</m:t>
+                  </m:r>
+                </m:sub>
+              </m:sSub>
+              <m:r>
+                <w:rPr>
+                  <w:rFonts w:ascii="Cambria Math" w:eastAsiaTheme="minorEastAsia" w:hAnsi="Cambria Math" w:cs="Times New Roman"/>
+                  <w:sz w:val="28"/>
+                </w:rPr>
+                <m:t>,</m:t>
+              </m:r>
+              <m:sSub>
+                <m:sSubPr>
+                  <m:ctrlPr>
+                    <w:rPr>
+                      <w:rFonts w:ascii="Cambria Math" w:eastAsiaTheme="minorEastAsia" w:hAnsi="Cambria Math" w:cs="Times New Roman"/>
+                      <w:i/>
+                      <w:sz w:val="28"/>
+                    </w:rPr>
+                  </m:ctrlPr>
+                </m:sSubPr>
+                <m:e>
+                  <m:r>
+                    <w:rPr>
+                      <w:rFonts w:ascii="Cambria Math" w:eastAsiaTheme="minorEastAsia" w:hAnsi="Cambria Math" w:cs="Times New Roman"/>
+                      <w:sz w:val="28"/>
+                    </w:rPr>
+                    <m:t>y</m:t>
+                  </m:r>
+                </m:e>
+                <m:sub>
+                  <m:r>
+                    <w:rPr>
+                      <w:rFonts w:ascii="Cambria Math" w:eastAsiaTheme="minorEastAsia" w:hAnsi="Cambria Math" w:cs="Times New Roman"/>
+                      <w:sz w:val="28"/>
+                    </w:rPr>
+                    <m:t>2</m:t>
+                  </m:r>
+                </m:sub>
+              </m:sSub>
+              <m:r>
+                <w:rPr>
+                  <w:rFonts w:ascii="Cambria Math" w:eastAsiaTheme="minorEastAsia" w:hAnsi="Cambria Math" w:cs="Times New Roman"/>
+                  <w:sz w:val="28"/>
+                </w:rPr>
+                <m:t>,…,</m:t>
+              </m:r>
+              <m:sSub>
+                <m:sSubPr>
+                  <m:ctrlPr>
+                    <w:rPr>
+                      <w:rFonts w:ascii="Cambria Math" w:eastAsiaTheme="minorEastAsia" w:hAnsi="Cambria Math" w:cs="Times New Roman"/>
+                      <w:i/>
+                      <w:sz w:val="28"/>
+                    </w:rPr>
+                  </m:ctrlPr>
+                </m:sSubPr>
+                <m:e>
+                  <m:r>
+                    <w:rPr>
+                      <w:rFonts w:ascii="Cambria Math" w:eastAsiaTheme="minorEastAsia" w:hAnsi="Cambria Math" w:cs="Times New Roman"/>
+                      <w:sz w:val="28"/>
+                    </w:rPr>
+                    <m:t>y</m:t>
+                  </m:r>
+                </m:e>
+                <m:sub>
+                  <m:r>
+                    <w:rPr>
+                      <w:rFonts w:ascii="Cambria Math" w:eastAsiaTheme="minorEastAsia" w:hAnsi="Cambria Math" w:cs="Times New Roman"/>
+                      <w:sz w:val="28"/>
+                    </w:rPr>
+                    <m:t>m</m:t>
+                  </m:r>
+                </m:sub>
+              </m:sSub>
+            </m:e>
+          </m:d>
+          <m:r>
+            <w:rPr>
+              <w:rFonts w:ascii="Cambria Math" w:eastAsiaTheme="minorEastAsia" w:hAnsi="Cambria Math" w:cs="Times New Roman"/>
+              <w:sz w:val="28"/>
+            </w:rPr>
+            <m:t xml:space="preserve">, </m:t>
+          </m:r>
+          <m:sSub>
+            <m:sSubPr>
+              <m:ctrlPr>
+                <w:rPr>
+                  <w:rFonts w:ascii="Cambria Math" w:eastAsiaTheme="minorEastAsia" w:hAnsi="Cambria Math" w:cs="Times New Roman"/>
+                  <w:i/>
+                  <w:sz w:val="28"/>
+                </w:rPr>
+              </m:ctrlPr>
+            </m:sSubPr>
+            <m:e>
+              <m:r>
+                <w:rPr>
+                  <w:rFonts w:ascii="Cambria Math" w:eastAsiaTheme="minorEastAsia" w:hAnsi="Cambria Math" w:cs="Times New Roman"/>
+                  <w:sz w:val="28"/>
+                </w:rPr>
+                <m:t>A</m:t>
+              </m:r>
+            </m:e>
+            <m:sub>
+              <m:r>
+                <w:rPr>
+                  <w:rFonts w:ascii="Cambria Math" w:eastAsiaTheme="minorEastAsia" w:hAnsi="Cambria Math" w:cs="Times New Roman"/>
+                  <w:sz w:val="28"/>
+                </w:rPr>
+                <m:t>j</m:t>
+              </m:r>
+            </m:sub>
+          </m:sSub>
+          <m:r>
+            <w:rPr>
+              <w:rFonts w:ascii="Cambria Math" w:eastAsiaTheme="minorEastAsia" w:hAnsi="Cambria Math" w:cs="Times New Roman"/>
+              <w:sz w:val="28"/>
+            </w:rPr>
+            <m:t>=</m:t>
+          </m:r>
+          <m:d>
+            <m:dPr>
+              <m:ctrlPr>
+                <w:rPr>
+                  <w:rFonts w:ascii="Cambria Math" w:eastAsiaTheme="minorEastAsia" w:hAnsi="Cambria Math" w:cs="Times New Roman"/>
+                  <w:i/>
+                  <w:sz w:val="28"/>
+                </w:rPr>
+              </m:ctrlPr>
+            </m:dPr>
+            <m:e>
+              <m:sSub>
+                <m:sSubPr>
+                  <m:ctrlPr>
+                    <w:rPr>
+                      <w:rFonts w:ascii="Cambria Math" w:eastAsiaTheme="minorEastAsia" w:hAnsi="Cambria Math" w:cs="Times New Roman"/>
+                      <w:i/>
+                      <w:sz w:val="28"/>
+                    </w:rPr>
+                  </m:ctrlPr>
+                </m:sSubPr>
+                <m:e>
+                  <m:r>
+                    <w:rPr>
+                      <w:rFonts w:ascii="Cambria Math" w:eastAsiaTheme="minorEastAsia" w:hAnsi="Cambria Math" w:cs="Times New Roman"/>
+                      <w:sz w:val="28"/>
+                    </w:rPr>
+                    <m:t>a</m:t>
+                  </m:r>
+                </m:e>
+                <m:sub>
+                  <m:r>
+                    <w:rPr>
+                      <w:rFonts w:ascii="Cambria Math" w:eastAsiaTheme="minorEastAsia" w:hAnsi="Cambria Math" w:cs="Times New Roman"/>
+                      <w:sz w:val="28"/>
+                    </w:rPr>
+                    <m:t>1j</m:t>
+                  </m:r>
+                </m:sub>
+              </m:sSub>
+              <m:r>
+                <w:rPr>
+                  <w:rFonts w:ascii="Cambria Math" w:eastAsiaTheme="minorEastAsia" w:hAnsi="Cambria Math" w:cs="Times New Roman"/>
+                  <w:sz w:val="28"/>
+                </w:rPr>
+                <m:t xml:space="preserve">, </m:t>
+              </m:r>
+              <m:sSub>
+                <m:sSubPr>
+                  <m:ctrlPr>
+                    <w:rPr>
+                      <w:rFonts w:ascii="Cambria Math" w:eastAsiaTheme="minorEastAsia" w:hAnsi="Cambria Math" w:cs="Times New Roman"/>
+                      <w:i/>
+                      <w:sz w:val="28"/>
+                    </w:rPr>
+                  </m:ctrlPr>
+                </m:sSubPr>
+                <m:e>
+                  <m:r>
+                    <w:rPr>
+                      <w:rFonts w:ascii="Cambria Math" w:eastAsiaTheme="minorEastAsia" w:hAnsi="Cambria Math" w:cs="Times New Roman"/>
+                      <w:sz w:val="28"/>
+                    </w:rPr>
+                    <m:t>a</m:t>
+                  </m:r>
+                </m:e>
+                <m:sub>
+                  <m:r>
+                    <w:rPr>
+                      <w:rFonts w:ascii="Cambria Math" w:eastAsiaTheme="minorEastAsia" w:hAnsi="Cambria Math" w:cs="Times New Roman"/>
+                      <w:sz w:val="28"/>
+                    </w:rPr>
+                    <m:t>2j</m:t>
+                  </m:r>
+                </m:sub>
+              </m:sSub>
+              <m:r>
+                <w:rPr>
+                  <w:rFonts w:ascii="Cambria Math" w:eastAsiaTheme="minorEastAsia" w:hAnsi="Cambria Math" w:cs="Times New Roman"/>
+                  <w:sz w:val="28"/>
+                </w:rPr>
+                <m:t>,…,</m:t>
+              </m:r>
+              <m:sSub>
+                <m:sSubPr>
+                  <m:ctrlPr>
+                    <w:rPr>
+                      <w:rFonts w:ascii="Cambria Math" w:eastAsiaTheme="minorEastAsia" w:hAnsi="Cambria Math" w:cs="Times New Roman"/>
+                      <w:i/>
+                      <w:sz w:val="28"/>
+                    </w:rPr>
+                  </m:ctrlPr>
+                </m:sSubPr>
+                <m:e>
+                  <m:r>
+                    <w:rPr>
+                      <w:rFonts w:ascii="Cambria Math" w:eastAsiaTheme="minorEastAsia" w:hAnsi="Cambria Math" w:cs="Times New Roman"/>
+                      <w:sz w:val="28"/>
+                    </w:rPr>
+                    <m:t>a</m:t>
+                  </m:r>
+                </m:e>
+                <m:sub>
+                  <m:r>
+                    <w:rPr>
+                      <w:rFonts w:ascii="Cambria Math" w:eastAsiaTheme="minorEastAsia" w:hAnsi="Cambria Math" w:cs="Times New Roman"/>
+                      <w:sz w:val="28"/>
+                    </w:rPr>
+                    <m:t>mj</m:t>
+                  </m:r>
+                </m:sub>
+              </m:sSub>
+            </m:e>
+          </m:d>
+        </m:oMath>
+      </m:oMathPara>
+    </w:p>
+    <w:p>
+      <w:pPr>
+        <w:jc w:val="both"/>
+        <w:rPr>
+          <w:rFonts w:ascii="Times New Roman" w:eastAsiaTheme="minorEastAsia" w:hAnsi="Times New Roman" w:cs="Times New Roman"/>
+          <w:sz w:val="28"/>
+        </w:rPr>
+      </w:pPr>
+      <w:r>
+        <w:rPr>
+          <w:rFonts w:ascii="Times New Roman" w:eastAsiaTheme="minorEastAsia" w:hAnsi="Times New Roman" w:cs="Times New Roman"/>
+          <w:sz w:val="28"/>
+        </w:rPr>
+        <w:tab/>
+        <w:t>…</w:t>
+      </w:r>
+    </w:p>
+    <w:p>
+      <w:pPr>
+        <w:jc w:val="both"/>
+        <w:rPr>
+          <w:rFonts w:ascii="Times New Roman" w:eastAsiaTheme="minorEastAsia" w:hAnsi="Times New Roman" w:cs="Times New Roman"/>
+          <w:sz w:val="28"/>
+        </w:rPr>
+      </w:pPr>
+      <w:r>
+        <w:rPr>
+          <w:rFonts w:ascii="Times New Roman" w:eastAsiaTheme="minorEastAsia" w:hAnsi="Times New Roman" w:cs="Times New Roman"/>
+          <w:sz w:val="28"/>
+        </w:rPr>
+        <w:tab/>
+      </w:r>
+      <w:r>
+        <w:rPr>
+          <w:rFonts w:ascii="Times New Roman" w:eastAsiaTheme="minorEastAsia" w:hAnsi="Times New Roman" w:cs="Times New Roman"/>
+          <w:sz w:val="28"/>
+          <w:lang w:val="ru-RU"/>
+        </w:rPr>
+        <w:t xml:space="preserve">Опорный вектор является </w:t>
+      </w:r>
+      <w:proofErr w:type="spellStart"/>
+      <w:r>
+        <w:rPr>
+          <w:rFonts w:ascii="Times New Roman" w:eastAsiaTheme="minorEastAsia" w:hAnsi="Times New Roman" w:cs="Times New Roman"/>
+          <w:sz w:val="28"/>
+          <w:lang w:val="ru-RU"/>
+        </w:rPr>
+        <w:t>псевдопланом</w:t>
+      </w:r>
+      <w:proofErr w:type="spellEnd"/>
+      <w:r>
+        <w:rPr>
+          <w:rFonts w:ascii="Times New Roman" w:eastAsiaTheme="minorEastAsia" w:hAnsi="Times New Roman" w:cs="Times New Roman"/>
+          <w:sz w:val="28"/>
+          <w:lang w:val="ru-RU"/>
+        </w:rPr>
+        <w:t xml:space="preserve"> тогда и только тогда, когда </w:t>
+      </w:r>
+      <m:oMath>
+        <m:sSub>
+          <m:sSubPr>
+            <m:ctrlPr>
+              <w:rPr>
+                <w:rFonts w:ascii="Cambria Math" w:eastAsiaTheme="minorEastAsia" w:hAnsi="Cambria Math" w:cs="Times New Roman"/>
+                <w:i/>
+                <w:sz w:val="28"/>
+                <w:lang w:val="ru-RU"/>
+              </w:rPr>
+            </m:ctrlPr>
+          </m:sSubPr>
+          <m:e>
+            <m:r>
+              <m:rPr>
+                <m:sty m:val="p"/>
+              </m:rPr>
+              <w:rPr>
+                <w:rFonts w:ascii="Cambria Math" w:eastAsiaTheme="minorEastAsia" w:hAnsi="Cambria Math" w:cs="Times New Roman"/>
+                <w:sz w:val="28"/>
+                <w:lang w:val="ru-RU"/>
+              </w:rPr>
+              <m:t>Δ</m:t>
+            </m:r>
+            <m:ctrlPr>
+              <w:rPr>
+                <w:rFonts w:ascii="Cambria Math" w:eastAsiaTheme="minorEastAsia" w:hAnsi="Cambria Math" w:cs="Times New Roman"/>
+                <w:sz w:val="28"/>
+                <w:lang w:val="ru-RU"/>
+              </w:rPr>
+            </m:ctrlPr>
+          </m:e>
+          <m:sub>
+            <m:r>
+              <w:rPr>
+                <w:rFonts w:ascii="Cambria Math" w:eastAsiaTheme="minorEastAsia" w:hAnsi="Cambria Math" w:cs="Times New Roman"/>
+                <w:sz w:val="28"/>
+                <w:lang w:val="ru-RU"/>
+              </w:rPr>
+              <m:t>j</m:t>
+            </m:r>
+          </m:sub>
+        </m:sSub>
+        <m:r>
+          <w:rPr>
+            <w:rFonts w:ascii="Cambria Math" w:eastAsiaTheme="minorEastAsia" w:hAnsi="Cambria Math" w:cs="Times New Roman"/>
+            <w:sz w:val="28"/>
+            <w:lang w:val="ru-RU"/>
+          </w:rPr>
+          <m:t>=</m:t>
+        </m:r>
+        <m:nary>
+          <m:naryPr>
+            <m:chr m:val="∑"/>
+            <m:ctrlPr>
+              <w:rPr>
+                <w:rFonts w:ascii="Cambria Math" w:eastAsiaTheme="minorEastAsia" w:hAnsi="Cambria Math" w:cs="Times New Roman"/>
+                <w:i/>
+                <w:sz w:val="28"/>
+                <w:lang w:val="ru-RU"/>
+              </w:rPr>
+            </m:ctrlPr>
+          </m:naryPr>
+          <m:sub>
+            <m:r>
+              <w:rPr>
+                <w:rFonts w:ascii="Cambria Math" w:eastAsiaTheme="minorEastAsia" w:hAnsi="Cambria Math" w:cs="Times New Roman"/>
+                <w:sz w:val="28"/>
+                <w:lang w:val="ru-RU"/>
+              </w:rPr>
+              <m:t>i=1</m:t>
+            </m:r>
+          </m:sub>
+          <m:sup>
+            <m:r>
+              <w:rPr>
+                <w:rFonts w:ascii="Cambria Math" w:eastAsiaTheme="minorEastAsia" w:hAnsi="Cambria Math" w:cs="Times New Roman"/>
+                <w:sz w:val="28"/>
+                <w:lang w:val="ru-RU"/>
+              </w:rPr>
+              <m:t>m</m:t>
+            </m:r>
+          </m:sup>
+          <m:e>
+            <m:sSub>
+              <m:sSubPr>
+                <m:ctrlPr>
+                  <w:rPr>
+                    <w:rFonts w:ascii="Cambria Math" w:eastAsiaTheme="minorEastAsia" w:hAnsi="Cambria Math" w:cs="Times New Roman"/>
+                    <w:i/>
+                    <w:sz w:val="28"/>
+                    <w:lang w:val="ru-RU"/>
+                  </w:rPr>
+                </m:ctrlPr>
+              </m:sSubPr>
+              <m:e>
+                <m:r>
+                  <w:rPr>
+                    <w:rFonts w:ascii="Cambria Math" w:eastAsiaTheme="minorEastAsia" w:hAnsi="Cambria Math" w:cs="Times New Roman"/>
+                    <w:sz w:val="28"/>
+                    <w:lang w:val="ru-RU"/>
+                  </w:rPr>
+                  <m:t>c</m:t>
+                </m:r>
+              </m:e>
+              <m:sub>
+                <m:r>
+                  <w:rPr>
+                    <w:rFonts w:ascii="Cambria Math" w:eastAsiaTheme="minorEastAsia" w:hAnsi="Cambria Math" w:cs="Times New Roman"/>
+                    <w:sz w:val="28"/>
+                    <w:lang w:val="ru-RU"/>
+                  </w:rPr>
+                  <m:t>i</m:t>
+                </m:r>
+              </m:sub>
+            </m:sSub>
+            <m:sSub>
+              <m:sSubPr>
+                <m:ctrlPr>
+                  <w:rPr>
+                    <w:rFonts w:ascii="Cambria Math" w:eastAsiaTheme="minorEastAsia" w:hAnsi="Cambria Math" w:cs="Times New Roman"/>
+                    <w:i/>
+                    <w:sz w:val="28"/>
+                    <w:lang w:val="ru-RU"/>
+                  </w:rPr>
+                </m:ctrlPr>
+              </m:sSubPr>
+              <m:e>
+                <m:r>
+                  <w:rPr>
+                    <w:rFonts w:ascii="Cambria Math" w:eastAsiaTheme="minorEastAsia" w:hAnsi="Cambria Math" w:cs="Times New Roman"/>
+                    <w:sz w:val="28"/>
+                    <w:lang w:val="ru-RU"/>
+                  </w:rPr>
+                  <m:t>x</m:t>
+                </m:r>
+              </m:e>
+              <m:sub>
+                <m:r>
+                  <w:rPr>
+                    <w:rFonts w:ascii="Cambria Math" w:eastAsiaTheme="minorEastAsia" w:hAnsi="Cambria Math" w:cs="Times New Roman"/>
+                    <w:sz w:val="28"/>
+                    <w:lang w:val="ru-RU"/>
+                  </w:rPr>
+                  <m:t>ij</m:t>
+                </m:r>
+              </m:sub>
+            </m:sSub>
+            <m:r>
+              <w:rPr>
+                <w:rFonts w:ascii="Cambria Math" w:eastAsiaTheme="minorEastAsia" w:hAnsi="Cambria Math" w:cs="Times New Roman"/>
+                <w:sz w:val="28"/>
+                <w:lang w:val="ru-RU"/>
+              </w:rPr>
+              <m:t>-</m:t>
+            </m:r>
+            <m:sSub>
+              <m:sSubPr>
+                <m:ctrlPr>
+                  <w:rPr>
+                    <w:rFonts w:ascii="Cambria Math" w:eastAsiaTheme="minorEastAsia" w:hAnsi="Cambria Math" w:cs="Times New Roman"/>
+                    <w:i/>
+                    <w:sz w:val="28"/>
+                    <w:lang w:val="ru-RU"/>
+                  </w:rPr>
+                </m:ctrlPr>
+              </m:sSubPr>
+              <m:e>
+                <m:r>
+                  <w:rPr>
+                    <w:rFonts w:ascii="Cambria Math" w:eastAsiaTheme="minorEastAsia" w:hAnsi="Cambria Math" w:cs="Times New Roman"/>
+                    <w:sz w:val="28"/>
+                    <w:lang w:val="ru-RU"/>
+                  </w:rPr>
+                  <m:t>c</m:t>
+                </m:r>
+              </m:e>
+              <m:sub>
+                <m:r>
+                  <w:rPr>
+                    <w:rFonts w:ascii="Cambria Math" w:eastAsiaTheme="minorEastAsia" w:hAnsi="Cambria Math" w:cs="Times New Roman"/>
+                    <w:sz w:val="28"/>
+                    <w:lang w:val="ru-RU"/>
+                  </w:rPr>
+                  <m:t>j</m:t>
+                </m:r>
+              </m:sub>
+            </m:sSub>
+          </m:e>
+        </m:nary>
+      </m:oMath>
+      <w:r>
+        <w:rPr>
+          <w:rFonts w:ascii="Times New Roman" w:eastAsiaTheme="minorEastAsia" w:hAnsi="Times New Roman" w:cs="Times New Roman"/>
+          <w:sz w:val="28"/>
+          <w:lang w:val="ru-RU"/>
+        </w:rPr>
+        <w:t xml:space="preserve"> – признак оптимальности. Если среди базисных компонент </w:t>
+      </w:r>
+      <w:proofErr w:type="spellStart"/>
+      <w:r>
+        <w:rPr>
+          <w:rFonts w:ascii="Times New Roman" w:eastAsiaTheme="minorEastAsia" w:hAnsi="Times New Roman" w:cs="Times New Roman"/>
+          <w:sz w:val="28"/>
+          <w:lang w:val="ru-RU"/>
+        </w:rPr>
+        <w:t>псевдоплана</w:t>
+      </w:r>
+      <w:proofErr w:type="spellEnd"/>
+      <w:r>
+        <w:rPr>
+          <w:rFonts w:ascii="Times New Roman" w:eastAsiaTheme="minorEastAsia" w:hAnsi="Times New Roman" w:cs="Times New Roman"/>
+          <w:sz w:val="28"/>
+          <w:lang w:val="ru-RU"/>
+        </w:rPr>
+        <w:t xml:space="preserve"> нет отрицательных, то </w:t>
+      </w:r>
+      <w:proofErr w:type="spellStart"/>
+      <w:r>
+        <w:rPr>
+          <w:rFonts w:ascii="Times New Roman" w:eastAsiaTheme="minorEastAsia" w:hAnsi="Times New Roman" w:cs="Times New Roman"/>
+          <w:sz w:val="28"/>
+          <w:lang w:val="ru-RU"/>
+        </w:rPr>
+        <w:t>псевдоплан</w:t>
+      </w:r>
+      <w:proofErr w:type="spellEnd"/>
+      <w:r>
+        <w:rPr>
+          <w:rFonts w:ascii="Times New Roman" w:eastAsiaTheme="minorEastAsia" w:hAnsi="Times New Roman" w:cs="Times New Roman"/>
+          <w:sz w:val="28"/>
+          <w:lang w:val="ru-RU"/>
+        </w:rPr>
+        <w:t xml:space="preserve"> – оптимальный (</w:t>
+      </w:r>
+      <w:proofErr w:type="spellStart"/>
+      <w:r>
+        <w:rPr>
+          <w:rFonts w:ascii="Times New Roman" w:eastAsiaTheme="minorEastAsia" w:hAnsi="Times New Roman" w:cs="Times New Roman"/>
+          <w:sz w:val="28"/>
+          <w:lang w:val="ru-RU"/>
+        </w:rPr>
+        <w:t>неотрицательность</w:t>
+      </w:r>
+      <w:proofErr w:type="spellEnd"/>
+      <w:r>
+        <w:rPr>
+          <w:rFonts w:ascii="Times New Roman" w:eastAsiaTheme="minorEastAsia" w:hAnsi="Times New Roman" w:cs="Times New Roman"/>
+          <w:sz w:val="28"/>
+          <w:lang w:val="ru-RU"/>
+        </w:rPr>
+        <w:t xml:space="preserve"> всех компонент означает, что </w:t>
+      </w:r>
+      <w:proofErr w:type="spellStart"/>
+      <w:r>
+        <w:rPr>
+          <w:rFonts w:ascii="Times New Roman" w:eastAsiaTheme="minorEastAsia" w:hAnsi="Times New Roman" w:cs="Times New Roman"/>
+          <w:sz w:val="28"/>
+          <w:lang w:val="ru-RU"/>
+        </w:rPr>
+        <w:t>псевдоплан</w:t>
+      </w:r>
+      <w:proofErr w:type="spellEnd"/>
+      <w:r>
+        <w:rPr>
+          <w:rFonts w:ascii="Times New Roman" w:eastAsiaTheme="minorEastAsia" w:hAnsi="Times New Roman" w:cs="Times New Roman"/>
+          <w:sz w:val="28"/>
+          <w:lang w:val="ru-RU"/>
+        </w:rPr>
+        <w:t xml:space="preserve"> является опорным планом, а так как все оценки </w:t>
+      </w:r>
+      <m:oMath>
+        <m:sSub>
+          <m:sSubPr>
+            <m:ctrlPr>
+              <w:rPr>
+                <w:rFonts w:ascii="Cambria Math" w:eastAsiaTheme="minorEastAsia" w:hAnsi="Cambria Math" w:cs="Times New Roman"/>
+                <w:i/>
+                <w:sz w:val="28"/>
+                <w:lang w:val="ru-RU"/>
+              </w:rPr>
+            </m:ctrlPr>
+          </m:sSubPr>
+          <m:e>
+            <m:r>
+              <m:rPr>
+                <m:sty m:val="p"/>
+              </m:rPr>
+              <w:rPr>
+                <w:rFonts w:ascii="Cambria Math" w:eastAsiaTheme="minorEastAsia" w:hAnsi="Cambria Math" w:cs="Times New Roman"/>
+                <w:sz w:val="28"/>
+                <w:lang w:val="ru-RU"/>
+              </w:rPr>
+              <m:t>Δ</m:t>
+            </m:r>
+            <m:ctrlPr>
+              <w:rPr>
+                <w:rFonts w:ascii="Cambria Math" w:eastAsiaTheme="minorEastAsia" w:hAnsi="Cambria Math" w:cs="Times New Roman"/>
+                <w:sz w:val="28"/>
+                <w:lang w:val="ru-RU"/>
+              </w:rPr>
+            </m:ctrlPr>
+          </m:e>
+          <m:sub>
+            <m:r>
+              <w:rPr>
+                <w:rFonts w:ascii="Cambria Math" w:eastAsiaTheme="minorEastAsia" w:hAnsi="Cambria Math" w:cs="Times New Roman"/>
+                <w:sz w:val="28"/>
+                <w:lang w:val="ru-RU"/>
+              </w:rPr>
+              <m:t>j</m:t>
+            </m:r>
+          </m:sub>
+        </m:sSub>
+        <m:r>
+          <w:rPr>
+            <w:rFonts w:ascii="Cambria Math" w:eastAsiaTheme="minorEastAsia" w:hAnsi="Cambria Math" w:cs="Times New Roman"/>
+            <w:sz w:val="28"/>
+            <w:lang w:val="ru-RU"/>
+          </w:rPr>
+          <m:t>≤0</m:t>
+        </m:r>
+      </m:oMath>
+      <w:r>
+        <w:rPr>
+          <w:rFonts w:ascii="Times New Roman" w:eastAsiaTheme="minorEastAsia" w:hAnsi="Times New Roman" w:cs="Times New Roman"/>
+          <w:sz w:val="28"/>
+          <w:lang w:val="ru-RU"/>
+        </w:rPr>
+        <w:t>, то этот план является оптимальным).</w:t>
+      </w:r>
+    </w:p>
+    <w:p>
+      <w:pPr>
+        <w:jc w:val="both"/>
+        <w:rPr>
+          <w:rFonts w:ascii="Times New Roman" w:eastAsiaTheme="minorEastAsia" w:hAnsi="Times New Roman" w:cs="Times New Roman"/>
+          <w:sz w:val="28"/>
+          <w:lang w:val="ru-RU"/>
+        </w:rPr>
+      </w:pPr>
+      <w:r>
+        <w:rPr>
+          <w:rFonts w:ascii="Times New Roman" w:eastAsiaTheme="minorEastAsia" w:hAnsi="Times New Roman" w:cs="Times New Roman"/>
+          <w:sz w:val="28"/>
+        </w:rPr>
+        <w:tab/>
+      </w:r>
+      <w:r>
+        <w:rPr>
+          <w:rFonts w:ascii="Times New Roman" w:eastAsiaTheme="minorEastAsia" w:hAnsi="Times New Roman" w:cs="Times New Roman"/>
+          <w:sz w:val="28"/>
+          <w:lang w:val="ru-RU"/>
+        </w:rPr>
+        <w:t xml:space="preserve">Вычислительная схема </w:t>
+      </w:r>
+      <w:proofErr w:type="gramStart"/>
+      <w:r>
+        <w:rPr>
+          <w:rFonts w:ascii="Times New Roman" w:eastAsiaTheme="minorEastAsia" w:hAnsi="Times New Roman" w:cs="Times New Roman"/>
+          <w:sz w:val="28"/>
+          <w:lang w:val="ru-RU"/>
+        </w:rPr>
+        <w:t>двойственного</w:t>
+      </w:r>
+      <w:proofErr w:type="gramEnd"/>
+      <w:r>
+        <w:rPr>
+          <w:rFonts w:ascii="Times New Roman" w:eastAsiaTheme="minorEastAsia" w:hAnsi="Times New Roman" w:cs="Times New Roman"/>
+          <w:sz w:val="28"/>
+          <w:lang w:val="ru-RU"/>
+        </w:rPr>
+        <w:t xml:space="preserve"> </w:t>
+      </w:r>
+      <w:proofErr w:type="spellStart"/>
+      <w:r>
+        <w:rPr>
+          <w:rFonts w:ascii="Times New Roman" w:eastAsiaTheme="minorEastAsia" w:hAnsi="Times New Roman" w:cs="Times New Roman"/>
+          <w:sz w:val="28"/>
+          <w:lang w:val="ru-RU"/>
+        </w:rPr>
+        <w:t>симплект</w:t>
+      </w:r>
+      <w:proofErr w:type="spellEnd"/>
+      <w:r>
+        <w:rPr>
+          <w:rFonts w:ascii="Times New Roman" w:eastAsiaTheme="minorEastAsia" w:hAnsi="Times New Roman" w:cs="Times New Roman"/>
+          <w:sz w:val="28"/>
+          <w:lang w:val="ru-RU"/>
+        </w:rPr>
+        <w:t>-метода для двойственно невырожденной канонической задачи ЛП</w:t>
+      </w:r>
+    </w:p>
+    <w:p>
+      <w:pPr>
+        <w:pStyle w:val="a6"/>
+        <w:numPr>
+          <w:ilvl w:val="0"/>
+          <w:numId w:val="5"/>
+        </w:numPr>
+        <w:jc w:val="both"/>
+        <w:rPr>
+          <w:rFonts w:ascii="Times New Roman" w:eastAsiaTheme="minorEastAsia" w:hAnsi="Times New Roman" w:cs="Times New Roman"/>
+          <w:sz w:val="28"/>
+          <w:lang w:val="ru-RU"/>
+        </w:rPr>
+      </w:pPr>
+      <w:r>
+        <w:rPr>
+          <w:rFonts w:ascii="Times New Roman" w:eastAsiaTheme="minorEastAsia" w:hAnsi="Times New Roman" w:cs="Times New Roman"/>
+          <w:sz w:val="28"/>
+          <w:lang w:val="ru-RU"/>
+        </w:rPr>
+        <w:t xml:space="preserve">Строится первоначальный </w:t>
+      </w:r>
+      <w:proofErr w:type="spellStart"/>
+      <w:r>
+        <w:rPr>
+          <w:rFonts w:ascii="Times New Roman" w:eastAsiaTheme="minorEastAsia" w:hAnsi="Times New Roman" w:cs="Times New Roman"/>
+          <w:sz w:val="28"/>
+          <w:lang w:val="ru-RU"/>
+        </w:rPr>
+        <w:t>псевдоплан</w:t>
+      </w:r>
+      <w:proofErr w:type="spellEnd"/>
+      <w:r>
+        <w:rPr>
+          <w:rFonts w:ascii="Times New Roman" w:eastAsiaTheme="minorEastAsia" w:hAnsi="Times New Roman" w:cs="Times New Roman"/>
+          <w:sz w:val="28"/>
+          <w:lang w:val="ru-RU"/>
+        </w:rPr>
+        <w:t>, заполняется первая симплекс таблица.</w:t>
+      </w:r>
+    </w:p>
+    <w:p>
+      <w:pPr>
+        <w:ind w:left="360"/>
+        <w:jc w:val="both"/>
+        <w:rPr>
+          <w:rFonts w:ascii="Times New Roman" w:eastAsiaTheme="minorEastAsia" w:hAnsi="Times New Roman" w:cs="Times New Roman"/>
+          <w:sz w:val="28"/>
+          <w:lang w:val="ru-RU"/>
+        </w:rPr>
+      </w:pPr>
+      <w:r>
+        <w:rPr>
+          <w:rFonts w:ascii="Times New Roman" w:eastAsiaTheme="minorEastAsia" w:hAnsi="Times New Roman" w:cs="Times New Roman"/>
+          <w:sz w:val="28"/>
+          <w:lang w:val="ru-RU"/>
+        </w:rPr>
+        <w:lastRenderedPageBreak/>
+        <w:t>…</w:t>
+      </w:r>
+    </w:p>
+    <w:p>
+      <w:pPr>
+        <w:pStyle w:val="a6"/>
+        <w:numPr>
+          <w:ilvl w:val="0"/>
+          <w:numId w:val="6"/>
+        </w:numPr>
+        <w:jc w:val="both"/>
+        <w:rPr>
+          <w:rFonts w:ascii="Times New Roman" w:eastAsiaTheme="minorEastAsia" w:hAnsi="Times New Roman" w:cs="Times New Roman"/>
+          <w:sz w:val="28"/>
+          <w:lang w:val="ru-RU"/>
+        </w:rPr>
+      </w:pPr>
+      <w:r>
+        <w:rPr>
+          <w:rFonts w:ascii="Times New Roman" w:eastAsiaTheme="minorEastAsia" w:hAnsi="Times New Roman" w:cs="Times New Roman"/>
+          <w:sz w:val="28"/>
+          <w:lang w:val="ru-RU"/>
+        </w:rPr>
+        <w:t xml:space="preserve">Среди </w:t>
+      </w:r>
+      <w:proofErr w:type="spellStart"/>
+      <w:r>
+        <w:rPr>
+          <w:rFonts w:ascii="Times New Roman" w:eastAsiaTheme="minorEastAsia" w:hAnsi="Times New Roman" w:cs="Times New Roman"/>
+          <w:sz w:val="28"/>
+          <w:lang w:val="ru-RU"/>
+        </w:rPr>
+        <w:t>отрицальных</w:t>
+      </w:r>
+      <w:proofErr w:type="spellEnd"/>
+      <w:r>
+        <w:rPr>
+          <w:rFonts w:ascii="Times New Roman" w:eastAsiaTheme="minorEastAsia" w:hAnsi="Times New Roman" w:cs="Times New Roman"/>
+          <w:sz w:val="28"/>
+          <w:lang w:val="ru-RU"/>
+        </w:rPr>
+        <w:t xml:space="preserve"> коэффициентов направляющей строки выбираем элемент, для которого двойственное симплекс отношение </w:t>
+      </w:r>
+      <m:oMath>
+        <m:f>
+          <m:fPr>
+            <m:ctrlPr>
+              <w:rPr>
+                <w:rFonts w:ascii="Cambria Math" w:eastAsiaTheme="minorEastAsia" w:hAnsi="Cambria Math" w:cs="Times New Roman"/>
+                <w:i/>
+                <w:sz w:val="28"/>
+                <w:lang w:val="ru-RU"/>
+              </w:rPr>
+            </m:ctrlPr>
+          </m:fPr>
+          <m:num>
+            <m:sSub>
+              <m:sSubPr>
+                <m:ctrlPr>
+                  <w:rPr>
+                    <w:rFonts w:ascii="Cambria Math" w:eastAsiaTheme="minorEastAsia" w:hAnsi="Cambria Math" w:cs="Times New Roman"/>
+                    <w:i/>
+                    <w:sz w:val="28"/>
+                    <w:lang w:val="ru-RU"/>
+                  </w:rPr>
+                </m:ctrlPr>
+              </m:sSubPr>
+              <m:e>
+                <m:r>
+                  <m:rPr>
+                    <m:sty m:val="p"/>
+                  </m:rPr>
+                  <w:rPr>
+                    <w:rFonts w:ascii="Cambria Math" w:eastAsiaTheme="minorEastAsia" w:hAnsi="Cambria Math" w:cs="Times New Roman"/>
+                    <w:sz w:val="28"/>
+                    <w:lang w:val="ru-RU"/>
+                  </w:rPr>
+                  <m:t>Δ</m:t>
+                </m:r>
+                <m:ctrlPr>
+                  <w:rPr>
+                    <w:rFonts w:ascii="Cambria Math" w:eastAsiaTheme="minorEastAsia" w:hAnsi="Cambria Math" w:cs="Times New Roman"/>
+                    <w:sz w:val="28"/>
+                    <w:lang w:val="ru-RU"/>
+                  </w:rPr>
+                </m:ctrlPr>
+              </m:e>
+              <m:sub>
+                <m:r>
+                  <w:rPr>
+                    <w:rFonts w:ascii="Cambria Math" w:eastAsiaTheme="minorEastAsia" w:hAnsi="Cambria Math" w:cs="Times New Roman"/>
+                    <w:sz w:val="28"/>
+                    <w:lang w:val="ru-RU"/>
+                  </w:rPr>
+                  <m:t>j</m:t>
+                </m:r>
+              </m:sub>
+            </m:sSub>
+          </m:num>
+          <m:den>
+            <m:sSub>
+              <m:sSubPr>
+                <m:ctrlPr>
+                  <w:rPr>
+                    <w:rFonts w:ascii="Cambria Math" w:eastAsiaTheme="minorEastAsia" w:hAnsi="Cambria Math" w:cs="Times New Roman"/>
+                    <w:i/>
+                    <w:sz w:val="28"/>
+                    <w:lang w:val="ru-RU"/>
+                  </w:rPr>
+                </m:ctrlPr>
+              </m:sSubPr>
+              <m:e>
+                <m:r>
+                  <w:rPr>
+                    <w:rFonts w:ascii="Cambria Math" w:eastAsiaTheme="minorEastAsia" w:hAnsi="Cambria Math" w:cs="Times New Roman"/>
+                    <w:sz w:val="28"/>
+                    <w:lang w:val="ru-RU"/>
+                  </w:rPr>
+                  <m:t>x</m:t>
+                </m:r>
+              </m:e>
+              <m:sub>
+                <m:r>
+                  <w:rPr>
+                    <w:rFonts w:ascii="Cambria Math" w:eastAsiaTheme="minorEastAsia" w:hAnsi="Cambria Math" w:cs="Times New Roman"/>
+                    <w:sz w:val="28"/>
+                    <w:lang w:val="ru-RU"/>
+                  </w:rPr>
+                  <m:t>ij</m:t>
+                </m:r>
+              </m:sub>
+            </m:sSub>
+          </m:den>
+        </m:f>
+      </m:oMath>
+      <w:r>
+        <w:rPr>
+          <w:rFonts w:ascii="Times New Roman" w:eastAsiaTheme="minorEastAsia" w:hAnsi="Times New Roman" w:cs="Times New Roman"/>
+          <w:sz w:val="28"/>
+          <w:lang w:val="ru-RU"/>
+        </w:rPr>
+        <w:t>.</w:t>
+      </w:r>
+    </w:p>
+    <w:p>
+      <w:pPr>
+        <w:ind w:left="360"/>
+        <w:jc w:val="both"/>
+        <w:rPr>
+          <w:rFonts w:ascii="Times New Roman" w:eastAsiaTheme="minorEastAsia" w:hAnsi="Times New Roman" w:cs="Times New Roman"/>
+          <w:sz w:val="28"/>
+        </w:rPr>
+      </w:pPr>
+      <w:r>
+        <w:rPr>
+          <w:rFonts w:ascii="Times New Roman" w:eastAsiaTheme="minorEastAsia" w:hAnsi="Times New Roman" w:cs="Times New Roman"/>
+          <w:sz w:val="28"/>
+        </w:rPr>
+        <w:t>…</w:t>
+      </w:r>
+    </w:p>
+    <w:p>
+      <w:pPr>
+        <w:ind w:left="360"/>
+        <w:jc w:val="both"/>
+        <w:rPr>
+          <w:rFonts w:ascii="Times New Roman" w:eastAsiaTheme="minorEastAsia" w:hAnsi="Times New Roman" w:cs="Times New Roman"/>
+          <w:sz w:val="28"/>
+          <w:lang w:val="ru-RU"/>
         </w:rPr>
       </w:pPr>
       <w:bookmarkStart w:id="0" w:name="_GoBack"/>
       <w:bookmarkEnd w:id="0"/>
-    </w:p>
-    <w:p>
-      <w:pPr>
-        <w:jc w:val="both"/>
-        <w:rPr>
-          <w:rFonts w:ascii="Times New Roman" w:eastAsiaTheme="minorEastAsia" w:hAnsi="Times New Roman" w:cs="Times New Roman"/>
-          <w:sz w:val="28"/>
-          <w:lang w:val="ru-RU"/>
-        </w:rPr>
-      </w:pPr>
     </w:p>
     <w:sectPr>
       <w:pgSz w:w="12240" w:h="15840"/>
@@ -11743,6 +15333,184 @@
     </w:lvl>
   </w:abstractNum>
   <w:abstractNum w:abstractNumId="1">
+    <w:nsid w:val="4BE14855"/>
+    <w:multiLevelType w:val="hybridMultilevel"/>
+    <w:tmpl w:val="E72C1268"/>
+    <w:lvl w:ilvl="0" w:tplc="0419000F">
+      <w:start w:val="5"/>
+      <w:numFmt w:val="decimal"/>
+      <w:lvlText w:val="%1."/>
+      <w:lvlJc w:val="left"/>
+      <w:pPr>
+        <w:ind w:left="720" w:hanging="360"/>
+      </w:pPr>
+      <w:rPr>
+        <w:rFonts w:hint="default"/>
+      </w:rPr>
+    </w:lvl>
+    <w:lvl w:ilvl="1" w:tplc="04190019" w:tentative="1">
+      <w:start w:val="1"/>
+      <w:numFmt w:val="lowerLetter"/>
+      <w:lvlText w:val="%2."/>
+      <w:lvlJc w:val="left"/>
+      <w:pPr>
+        <w:ind w:left="1440" w:hanging="360"/>
+      </w:pPr>
+    </w:lvl>
+    <w:lvl w:ilvl="2" w:tplc="0419001B" w:tentative="1">
+      <w:start w:val="1"/>
+      <w:numFmt w:val="lowerRoman"/>
+      <w:lvlText w:val="%3."/>
+      <w:lvlJc w:val="right"/>
+      <w:pPr>
+        <w:ind w:left="2160" w:hanging="180"/>
+      </w:pPr>
+    </w:lvl>
+    <w:lvl w:ilvl="3" w:tplc="0419000F" w:tentative="1">
+      <w:start w:val="1"/>
+      <w:numFmt w:val="decimal"/>
+      <w:lvlText w:val="%4."/>
+      <w:lvlJc w:val="left"/>
+      <w:pPr>
+        <w:ind w:left="2880" w:hanging="360"/>
+      </w:pPr>
+    </w:lvl>
+    <w:lvl w:ilvl="4" w:tplc="04190019" w:tentative="1">
+      <w:start w:val="1"/>
+      <w:numFmt w:val="lowerLetter"/>
+      <w:lvlText w:val="%5."/>
+      <w:lvlJc w:val="left"/>
+      <w:pPr>
+        <w:ind w:left="3600" w:hanging="360"/>
+      </w:pPr>
+    </w:lvl>
+    <w:lvl w:ilvl="5" w:tplc="0419001B" w:tentative="1">
+      <w:start w:val="1"/>
+      <w:numFmt w:val="lowerRoman"/>
+      <w:lvlText w:val="%6."/>
+      <w:lvlJc w:val="right"/>
+      <w:pPr>
+        <w:ind w:left="4320" w:hanging="180"/>
+      </w:pPr>
+    </w:lvl>
+    <w:lvl w:ilvl="6" w:tplc="0419000F" w:tentative="1">
+      <w:start w:val="1"/>
+      <w:numFmt w:val="decimal"/>
+      <w:lvlText w:val="%7."/>
+      <w:lvlJc w:val="left"/>
+      <w:pPr>
+        <w:ind w:left="5040" w:hanging="360"/>
+      </w:pPr>
+    </w:lvl>
+    <w:lvl w:ilvl="7" w:tplc="04190019" w:tentative="1">
+      <w:start w:val="1"/>
+      <w:numFmt w:val="lowerLetter"/>
+      <w:lvlText w:val="%8."/>
+      <w:lvlJc w:val="left"/>
+      <w:pPr>
+        <w:ind w:left="5760" w:hanging="360"/>
+      </w:pPr>
+    </w:lvl>
+    <w:lvl w:ilvl="8" w:tplc="0419001B" w:tentative="1">
+      <w:start w:val="1"/>
+      <w:numFmt w:val="lowerRoman"/>
+      <w:lvlText w:val="%9."/>
+      <w:lvlJc w:val="right"/>
+      <w:pPr>
+        <w:ind w:left="6480" w:hanging="180"/>
+      </w:pPr>
+    </w:lvl>
+  </w:abstractNum>
+  <w:abstractNum w:abstractNumId="2">
+    <w:nsid w:val="55055C86"/>
+    <w:multiLevelType w:val="hybridMultilevel"/>
+    <w:tmpl w:val="F7703AB6"/>
+    <w:lvl w:ilvl="0" w:tplc="0419000F">
+      <w:start w:val="1"/>
+      <w:numFmt w:val="decimal"/>
+      <w:lvlText w:val="%1."/>
+      <w:lvlJc w:val="left"/>
+      <w:pPr>
+        <w:ind w:left="720" w:hanging="360"/>
+      </w:pPr>
+      <w:rPr>
+        <w:rFonts w:hint="default"/>
+      </w:rPr>
+    </w:lvl>
+    <w:lvl w:ilvl="1" w:tplc="04190019" w:tentative="1">
+      <w:start w:val="1"/>
+      <w:numFmt w:val="lowerLetter"/>
+      <w:lvlText w:val="%2."/>
+      <w:lvlJc w:val="left"/>
+      <w:pPr>
+        <w:ind w:left="1440" w:hanging="360"/>
+      </w:pPr>
+    </w:lvl>
+    <w:lvl w:ilvl="2" w:tplc="0419001B" w:tentative="1">
+      <w:start w:val="1"/>
+      <w:numFmt w:val="lowerRoman"/>
+      <w:lvlText w:val="%3."/>
+      <w:lvlJc w:val="right"/>
+      <w:pPr>
+        <w:ind w:left="2160" w:hanging="180"/>
+      </w:pPr>
+    </w:lvl>
+    <w:lvl w:ilvl="3" w:tplc="0419000F" w:tentative="1">
+      <w:start w:val="1"/>
+      <w:numFmt w:val="decimal"/>
+      <w:lvlText w:val="%4."/>
+      <w:lvlJc w:val="left"/>
+      <w:pPr>
+        <w:ind w:left="2880" w:hanging="360"/>
+      </w:pPr>
+    </w:lvl>
+    <w:lvl w:ilvl="4" w:tplc="04190019" w:tentative="1">
+      <w:start w:val="1"/>
+      <w:numFmt w:val="lowerLetter"/>
+      <w:lvlText w:val="%5."/>
+      <w:lvlJc w:val="left"/>
+      <w:pPr>
+        <w:ind w:left="3600" w:hanging="360"/>
+      </w:pPr>
+    </w:lvl>
+    <w:lvl w:ilvl="5" w:tplc="0419001B" w:tentative="1">
+      <w:start w:val="1"/>
+      <w:numFmt w:val="lowerRoman"/>
+      <w:lvlText w:val="%6."/>
+      <w:lvlJc w:val="right"/>
+      <w:pPr>
+        <w:ind w:left="4320" w:hanging="180"/>
+      </w:pPr>
+    </w:lvl>
+    <w:lvl w:ilvl="6" w:tplc="0419000F" w:tentative="1">
+      <w:start w:val="1"/>
+      <w:numFmt w:val="decimal"/>
+      <w:lvlText w:val="%7."/>
+      <w:lvlJc w:val="left"/>
+      <w:pPr>
+        <w:ind w:left="5040" w:hanging="360"/>
+      </w:pPr>
+    </w:lvl>
+    <w:lvl w:ilvl="7" w:tplc="04190019" w:tentative="1">
+      <w:start w:val="1"/>
+      <w:numFmt w:val="lowerLetter"/>
+      <w:lvlText w:val="%8."/>
+      <w:lvlJc w:val="left"/>
+      <w:pPr>
+        <w:ind w:left="5760" w:hanging="360"/>
+      </w:pPr>
+    </w:lvl>
+    <w:lvl w:ilvl="8" w:tplc="0419001B" w:tentative="1">
+      <w:start w:val="1"/>
+      <w:numFmt w:val="lowerRoman"/>
+      <w:lvlText w:val="%9."/>
+      <w:lvlJc w:val="right"/>
+      <w:pPr>
+        <w:ind w:left="6480" w:hanging="180"/>
+      </w:pPr>
+    </w:lvl>
+  </w:abstractNum>
+  <w:abstractNum w:abstractNumId="3">
     <w:nsid w:val="5AFD66A9"/>
     <w:multiLevelType w:val="hybridMultilevel"/>
     <w:tmpl w:val="0B7875B2"/>
@@ -11831,7 +15599,7 @@
       </w:pPr>
     </w:lvl>
   </w:abstractNum>
-  <w:abstractNum w:abstractNumId="2">
+  <w:abstractNum w:abstractNumId="4">
     <w:nsid w:val="626F7BA5"/>
     <w:multiLevelType w:val="hybridMultilevel"/>
     <w:tmpl w:val="E0DCF020"/>
@@ -11920,14 +15688,112 @@
       </w:pPr>
     </w:lvl>
   </w:abstractNum>
+  <w:abstractNum w:abstractNumId="5">
+    <w:nsid w:val="689151C7"/>
+    <w:multiLevelType w:val="hybridMultilevel"/>
+    <w:tmpl w:val="5E3EE962"/>
+    <w:lvl w:ilvl="0" w:tplc="2D9884E2">
+      <w:start w:val="1"/>
+      <w:numFmt w:val="decimal"/>
+      <w:lvlText w:val="%1."/>
+      <w:lvlJc w:val="left"/>
+      <w:pPr>
+        <w:ind w:left="1080" w:hanging="360"/>
+      </w:pPr>
+      <w:rPr>
+        <w:rFonts w:hint="default"/>
+      </w:rPr>
+    </w:lvl>
+    <w:lvl w:ilvl="1" w:tplc="04190019" w:tentative="1">
+      <w:start w:val="1"/>
+      <w:numFmt w:val="lowerLetter"/>
+      <w:lvlText w:val="%2."/>
+      <w:lvlJc w:val="left"/>
+      <w:pPr>
+        <w:ind w:left="1800" w:hanging="360"/>
+      </w:pPr>
+    </w:lvl>
+    <w:lvl w:ilvl="2" w:tplc="0419001B" w:tentative="1">
+      <w:start w:val="1"/>
+      <w:numFmt w:val="lowerRoman"/>
+      <w:lvlText w:val="%3."/>
+      <w:lvlJc w:val="right"/>
+      <w:pPr>
+        <w:ind w:left="2520" w:hanging="180"/>
+      </w:pPr>
+    </w:lvl>
+    <w:lvl w:ilvl="3" w:tplc="0419000F" w:tentative="1">
+      <w:start w:val="1"/>
+      <w:numFmt w:val="decimal"/>
+      <w:lvlText w:val="%4."/>
+      <w:lvlJc w:val="left"/>
+      <w:pPr>
+        <w:ind w:left="3240" w:hanging="360"/>
+      </w:pPr>
+    </w:lvl>
+    <w:lvl w:ilvl="4" w:tplc="04190019" w:tentative="1">
+      <w:start w:val="1"/>
+      <w:numFmt w:val="lowerLetter"/>
+      <w:lvlText w:val="%5."/>
+      <w:lvlJc w:val="left"/>
+      <w:pPr>
+        <w:ind w:left="3960" w:hanging="360"/>
+      </w:pPr>
+    </w:lvl>
+    <w:lvl w:ilvl="5" w:tplc="0419001B" w:tentative="1">
+      <w:start w:val="1"/>
+      <w:numFmt w:val="lowerRoman"/>
+      <w:lvlText w:val="%6."/>
+      <w:lvlJc w:val="right"/>
+      <w:pPr>
+        <w:ind w:left="4680" w:hanging="180"/>
+      </w:pPr>
+    </w:lvl>
+    <w:lvl w:ilvl="6" w:tplc="0419000F" w:tentative="1">
+      <w:start w:val="1"/>
+      <w:numFmt w:val="decimal"/>
+      <w:lvlText w:val="%7."/>
+      <w:lvlJc w:val="left"/>
+      <w:pPr>
+        <w:ind w:left="5400" w:hanging="360"/>
+      </w:pPr>
+    </w:lvl>
+    <w:lvl w:ilvl="7" w:tplc="04190019" w:tentative="1">
+      <w:start w:val="1"/>
+      <w:numFmt w:val="lowerLetter"/>
+      <w:lvlText w:val="%8."/>
+      <w:lvlJc w:val="left"/>
+      <w:pPr>
+        <w:ind w:left="6120" w:hanging="360"/>
+      </w:pPr>
+    </w:lvl>
+    <w:lvl w:ilvl="8" w:tplc="0419001B" w:tentative="1">
+      <w:start w:val="1"/>
+      <w:numFmt w:val="lowerRoman"/>
+      <w:lvlText w:val="%9."/>
+      <w:lvlJc w:val="right"/>
+      <w:pPr>
+        <w:ind w:left="6840" w:hanging="180"/>
+      </w:pPr>
+    </w:lvl>
+  </w:abstractNum>
   <w:num w:numId="1">
-    <w:abstractNumId w:val="1"/>
+    <w:abstractNumId w:val="3"/>
   </w:num>
   <w:num w:numId="2">
-    <w:abstractNumId w:val="2"/>
+    <w:abstractNumId w:val="4"/>
   </w:num>
   <w:num w:numId="3">
     <w:abstractNumId w:val="0"/>
+  </w:num>
+  <w:num w:numId="4">
+    <w:abstractNumId w:val="2"/>
+  </w:num>
+  <w:num w:numId="5">
+    <w:abstractNumId w:val="5"/>
+  </w:num>
+  <w:num w:numId="6">
+    <w:abstractNumId w:val="1"/>
   </w:num>
 </w:numbering>
 </file>
@@ -12170,6 +16036,38 @@
       <w:contextualSpacing/>
     </w:pPr>
   </w:style>
+  <w:style w:type="paragraph" w:styleId="a7">
+    <w:name w:val="footer"/>
+    <w:basedOn w:val="a"/>
+    <w:link w:val="a8"/>
+    <w:uiPriority w:val="99"/>
+    <w:semiHidden/>
+    <w:unhideWhenUsed/>
+    <w:rsid w:val="00F05F7D"/>
+    <w:pPr>
+      <w:tabs>
+        <w:tab w:val="center" w:pos="4513"/>
+        <w:tab w:val="right" w:pos="9026"/>
+      </w:tabs>
+      <w:spacing w:after="0" w:line="240" w:lineRule="auto"/>
+    </w:pPr>
+  </w:style>
+  <w:style w:type="character" w:customStyle="1" w:styleId="a8">
+    <w:name w:val="Нижний колонтитул Знак"/>
+    <w:basedOn w:val="a0"/>
+    <w:link w:val="a7"/>
+    <w:uiPriority w:val="99"/>
+    <w:semiHidden/>
+    <w:rsid w:val="00F05F7D"/>
+  </w:style>
+  <w:style w:type="character" w:styleId="a9">
+    <w:name w:val="page number"/>
+    <w:basedOn w:val="a0"/>
+    <w:uiPriority w:val="99"/>
+    <w:semiHidden/>
+    <w:unhideWhenUsed/>
+    <w:rsid w:val="00F05F7D"/>
+  </w:style>
 </w:styles>
 </file>
 
@@ -12410,6 +16308,38 @@
       <w:ind w:left="720"/>
       <w:contextualSpacing/>
     </w:pPr>
+  </w:style>
+  <w:style w:type="paragraph" w:styleId="a7">
+    <w:name w:val="footer"/>
+    <w:basedOn w:val="a"/>
+    <w:link w:val="a8"/>
+    <w:uiPriority w:val="99"/>
+    <w:semiHidden/>
+    <w:unhideWhenUsed/>
+    <w:rsid w:val="00F05F7D"/>
+    <w:pPr>
+      <w:tabs>
+        <w:tab w:val="center" w:pos="4513"/>
+        <w:tab w:val="right" w:pos="9026"/>
+      </w:tabs>
+      <w:spacing w:after="0" w:line="240" w:lineRule="auto"/>
+    </w:pPr>
+  </w:style>
+  <w:style w:type="character" w:customStyle="1" w:styleId="a8">
+    <w:name w:val="Нижний колонтитул Знак"/>
+    <w:basedOn w:val="a0"/>
+    <w:link w:val="a7"/>
+    <w:uiPriority w:val="99"/>
+    <w:semiHidden/>
+    <w:rsid w:val="00F05F7D"/>
+  </w:style>
+  <w:style w:type="character" w:styleId="a9">
+    <w:name w:val="page number"/>
+    <w:basedOn w:val="a0"/>
+    <w:uiPriority w:val="99"/>
+    <w:semiHidden/>
+    <w:unhideWhenUsed/>
+    <w:rsid w:val="00F05F7D"/>
   </w:style>
 </w:styles>
 </file>

--- a/modeling/lectures.docx
+++ b/modeling/lectures.docx
@@ -12029,12 +12029,14 @@
         <w:rPr>
           <w:rFonts w:ascii="Times New Roman" w:eastAsiaTheme="minorEastAsia" w:hAnsi="Times New Roman" w:cs="Times New Roman"/>
           <w:sz w:val="28"/>
-        </w:rPr>
-      </w:pPr>
-      <w:r>
-        <w:rPr>
-          <w:rFonts w:ascii="Times New Roman" w:eastAsiaTheme="minorEastAsia" w:hAnsi="Times New Roman" w:cs="Times New Roman"/>
-          <w:sz w:val="28"/>
+          <w:lang w:val="ru-RU"/>
+        </w:rPr>
+      </w:pPr>
+      <w:r>
+        <w:rPr>
+          <w:rFonts w:ascii="Times New Roman" w:eastAsiaTheme="minorEastAsia" w:hAnsi="Times New Roman" w:cs="Times New Roman"/>
+          <w:sz w:val="28"/>
+          <w:lang w:val="ru-RU"/>
         </w:rPr>
         <w:tab/>
       </w:r>
@@ -12326,6 +12328,7 @@
         <w:rPr>
           <w:rFonts w:ascii="Times New Roman" w:eastAsiaTheme="minorEastAsia" w:hAnsi="Times New Roman" w:cs="Times New Roman"/>
           <w:sz w:val="28"/>
+          <w:lang w:val="ru-RU"/>
         </w:rPr>
         <w:tab/>
       </w:r>
@@ -12352,72 +12355,25 @@
         <w:rPr>
           <w:rFonts w:ascii="Times New Roman" w:eastAsiaTheme="minorEastAsia" w:hAnsi="Times New Roman" w:cs="Times New Roman"/>
           <w:sz w:val="28"/>
-        </w:rPr>
-      </w:pPr>
-      <w:r>
-        <w:rPr>
-          <w:rFonts w:ascii="Times New Roman" w:eastAsiaTheme="minorEastAsia" w:hAnsi="Times New Roman" w:cs="Times New Roman"/>
-          <w:sz w:val="28"/>
+          <w:lang w:val="ru-RU"/>
+        </w:rPr>
+      </w:pPr>
+      <w:r>
+        <w:rPr>
+          <w:rFonts w:ascii="Times New Roman" w:eastAsiaTheme="minorEastAsia" w:hAnsi="Times New Roman" w:cs="Times New Roman"/>
+          <w:sz w:val="28"/>
+          <w:lang w:val="ru-RU"/>
         </w:rPr>
         <w:tab/>
       </w:r>
-      <w:proofErr w:type="spellStart"/>
-      <w:r>
-        <w:rPr>
-          <w:rFonts w:ascii="Times New Roman" w:eastAsiaTheme="minorEastAsia" w:hAnsi="Times New Roman" w:cs="Times New Roman"/>
-          <w:sz w:val="28"/>
-        </w:rPr>
-        <w:t>Нахождение</w:t>
-      </w:r>
-      <w:proofErr w:type="spellEnd"/>
-      <w:r>
-        <w:rPr>
-          <w:rFonts w:ascii="Times New Roman" w:eastAsiaTheme="minorEastAsia" w:hAnsi="Times New Roman" w:cs="Times New Roman"/>
-          <w:sz w:val="28"/>
-        </w:rPr>
-        <w:t xml:space="preserve"> </w:t>
-      </w:r>
-      <w:proofErr w:type="spellStart"/>
-      <w:r>
-        <w:rPr>
-          <w:rFonts w:ascii="Times New Roman" w:eastAsiaTheme="minorEastAsia" w:hAnsi="Times New Roman" w:cs="Times New Roman"/>
-          <w:sz w:val="28"/>
-        </w:rPr>
-        <w:t>решения</w:t>
-      </w:r>
-      <w:proofErr w:type="spellEnd"/>
-      <w:r>
-        <w:rPr>
-          <w:rFonts w:ascii="Times New Roman" w:eastAsiaTheme="minorEastAsia" w:hAnsi="Times New Roman" w:cs="Times New Roman"/>
-          <w:sz w:val="28"/>
-        </w:rPr>
-        <w:t xml:space="preserve"> </w:t>
-      </w:r>
-      <w:proofErr w:type="spellStart"/>
-      <w:r>
-        <w:rPr>
-          <w:rFonts w:ascii="Times New Roman" w:eastAsiaTheme="minorEastAsia" w:hAnsi="Times New Roman" w:cs="Times New Roman"/>
-          <w:sz w:val="28"/>
-        </w:rPr>
-        <w:t>двойственной</w:t>
-      </w:r>
-      <w:proofErr w:type="spellEnd"/>
-      <w:r>
-        <w:rPr>
-          <w:rFonts w:ascii="Times New Roman" w:eastAsiaTheme="minorEastAsia" w:hAnsi="Times New Roman" w:cs="Times New Roman"/>
-          <w:sz w:val="28"/>
-        </w:rPr>
-        <w:t xml:space="preserve"> </w:t>
-      </w:r>
-      <w:proofErr w:type="spellStart"/>
-      <w:r>
-        <w:rPr>
-          <w:rFonts w:ascii="Times New Roman" w:eastAsiaTheme="minorEastAsia" w:hAnsi="Times New Roman" w:cs="Times New Roman"/>
-          <w:sz w:val="28"/>
-        </w:rPr>
-        <w:t>задачи</w:t>
-      </w:r>
-      <w:proofErr w:type="spellEnd"/>
+      <w:r>
+        <w:rPr>
+          <w:rFonts w:ascii="Times New Roman" w:eastAsiaTheme="minorEastAsia" w:hAnsi="Times New Roman" w:cs="Times New Roman"/>
+          <w:sz w:val="28"/>
+          <w:lang w:val="ru-RU"/>
+        </w:rPr>
+        <w:t>Нахождение решения двойственной задачи</w:t>
+      </w:r>
     </w:p>
     <w:p>
       <w:pPr>
@@ -12432,6 +12388,7 @@
         <w:rPr>
           <w:rFonts w:ascii="Times New Roman" w:eastAsiaTheme="minorEastAsia" w:hAnsi="Times New Roman" w:cs="Times New Roman"/>
           <w:sz w:val="28"/>
+          <w:lang w:val="ru-RU"/>
         </w:rPr>
         <w:tab/>
       </w:r>
@@ -12535,78 +12492,17 @@
         <w:rPr>
           <w:rFonts w:ascii="Times New Roman" w:eastAsiaTheme="minorEastAsia" w:hAnsi="Times New Roman" w:cs="Times New Roman"/>
           <w:sz w:val="28"/>
-        </w:rPr>
-      </w:pPr>
-      <w:r>
-        <w:rPr>
-          <w:rFonts w:ascii="Times New Roman" w:eastAsiaTheme="minorEastAsia" w:hAnsi="Times New Roman" w:cs="Times New Roman"/>
-          <w:sz w:val="28"/>
+          <w:lang w:val="ru-RU"/>
+        </w:rPr>
+      </w:pPr>
+      <w:r>
+        <w:rPr>
+          <w:rFonts w:ascii="Times New Roman" w:eastAsiaTheme="minorEastAsia" w:hAnsi="Times New Roman" w:cs="Times New Roman"/>
+          <w:sz w:val="28"/>
+          <w:lang w:val="ru-RU"/>
         </w:rPr>
         <w:tab/>
-      </w:r>
-      <w:proofErr w:type="spellStart"/>
-      <w:r>
-        <w:rPr>
-          <w:rFonts w:ascii="Times New Roman" w:eastAsiaTheme="minorEastAsia" w:hAnsi="Times New Roman" w:cs="Times New Roman"/>
-          <w:sz w:val="28"/>
-        </w:rPr>
-        <w:t>Оптимальный</w:t>
-      </w:r>
-      <w:proofErr w:type="spellEnd"/>
-      <w:r>
-        <w:rPr>
-          <w:rFonts w:ascii="Times New Roman" w:eastAsiaTheme="minorEastAsia" w:hAnsi="Times New Roman" w:cs="Times New Roman"/>
-          <w:sz w:val="28"/>
-        </w:rPr>
-        <w:t xml:space="preserve"> </w:t>
-      </w:r>
-      <w:proofErr w:type="spellStart"/>
-      <w:r>
-        <w:rPr>
-          <w:rFonts w:ascii="Times New Roman" w:eastAsiaTheme="minorEastAsia" w:hAnsi="Times New Roman" w:cs="Times New Roman"/>
-          <w:sz w:val="28"/>
-        </w:rPr>
-        <w:t>план</w:t>
-      </w:r>
-      <w:proofErr w:type="spellEnd"/>
-      <w:r>
-        <w:rPr>
-          <w:rFonts w:ascii="Times New Roman" w:eastAsiaTheme="minorEastAsia" w:hAnsi="Times New Roman" w:cs="Times New Roman"/>
-          <w:sz w:val="28"/>
-        </w:rPr>
-        <w:t xml:space="preserve"> </w:t>
-      </w:r>
-      <w:proofErr w:type="spellStart"/>
-      <w:r>
-        <w:rPr>
-          <w:rFonts w:ascii="Times New Roman" w:eastAsiaTheme="minorEastAsia" w:hAnsi="Times New Roman" w:cs="Times New Roman"/>
-          <w:sz w:val="28"/>
-        </w:rPr>
-        <w:t>двойственной</w:t>
-      </w:r>
-      <w:proofErr w:type="spellEnd"/>
-      <w:r>
-        <w:rPr>
-          <w:rFonts w:ascii="Times New Roman" w:eastAsiaTheme="minorEastAsia" w:hAnsi="Times New Roman" w:cs="Times New Roman"/>
-          <w:sz w:val="28"/>
-        </w:rPr>
-        <w:t xml:space="preserve"> </w:t>
-      </w:r>
-      <w:proofErr w:type="spellStart"/>
-      <w:r>
-        <w:rPr>
-          <w:rFonts w:ascii="Times New Roman" w:eastAsiaTheme="minorEastAsia" w:hAnsi="Times New Roman" w:cs="Times New Roman"/>
-          <w:sz w:val="28"/>
-        </w:rPr>
-        <w:t>задачи</w:t>
-      </w:r>
-      <w:proofErr w:type="spellEnd"/>
-      <w:r>
-        <w:rPr>
-          <w:rFonts w:ascii="Times New Roman" w:eastAsiaTheme="minorEastAsia" w:hAnsi="Times New Roman" w:cs="Times New Roman"/>
-          <w:sz w:val="28"/>
-        </w:rPr>
-        <w:t xml:space="preserve">: </w:t>
+        <w:t xml:space="preserve">Оптимальный план двойственной задачи: </w:t>
       </w:r>
       <m:oMath>
         <m:sSup>
@@ -12633,6 +12529,7 @@
               <w:rPr>
                 <w:rFonts w:ascii="Cambria Math" w:eastAsiaTheme="minorEastAsia" w:hAnsi="Cambria Math" w:cs="Times New Roman"/>
                 <w:sz w:val="28"/>
+                <w:lang w:val="ru-RU"/>
               </w:rPr>
               <m:t>*</m:t>
             </m:r>
@@ -12642,6 +12539,7 @@
           <w:rPr>
             <w:rFonts w:ascii="Cambria Math" w:eastAsiaTheme="minorEastAsia" w:hAnsi="Cambria Math" w:cs="Times New Roman"/>
             <w:sz w:val="28"/>
+            <w:lang w:val="ru-RU"/>
           </w:rPr>
           <m:t>=</m:t>
         </m:r>
@@ -12669,6 +12567,7 @@
               <w:rPr>
                 <w:rFonts w:ascii="Cambria Math" w:eastAsiaTheme="minorEastAsia" w:hAnsi="Cambria Math" w:cs="Times New Roman"/>
                 <w:sz w:val="28"/>
+                <w:lang w:val="ru-RU"/>
               </w:rPr>
               <m:t>б</m:t>
             </m:r>
@@ -12698,6 +12597,7 @@
               <w:rPr>
                 <w:rFonts w:ascii="Cambria Math" w:eastAsiaTheme="minorEastAsia" w:hAnsi="Cambria Math" w:cs="Times New Roman"/>
                 <w:sz w:val="28"/>
+                <w:lang w:val="ru-RU"/>
               </w:rPr>
               <m:t>-1</m:t>
             </m:r>
@@ -12819,6 +12719,7 @@
         <w:rPr>
           <w:rFonts w:ascii="Times New Roman" w:eastAsiaTheme="minorEastAsia" w:hAnsi="Times New Roman" w:cs="Times New Roman"/>
           <w:sz w:val="28"/>
+          <w:lang w:val="ru-RU"/>
         </w:rPr>
       </w:pPr>
       <w:r>
@@ -12997,65 +12898,18 @@
         <w:rPr>
           <w:rFonts w:ascii="Times New Roman" w:eastAsiaTheme="minorEastAsia" w:hAnsi="Times New Roman" w:cs="Times New Roman"/>
           <w:sz w:val="28"/>
-        </w:rPr>
-      </w:pPr>
-      <w:r>
-        <w:rPr>
-          <w:rFonts w:ascii="Times New Roman" w:eastAsiaTheme="minorEastAsia" w:hAnsi="Times New Roman" w:cs="Times New Roman"/>
-          <w:sz w:val="28"/>
+          <w:lang w:val="ru-RU"/>
+        </w:rPr>
+      </w:pPr>
+      <w:r>
+        <w:rPr>
+          <w:rFonts w:ascii="Times New Roman" w:eastAsiaTheme="minorEastAsia" w:hAnsi="Times New Roman" w:cs="Times New Roman"/>
+          <w:sz w:val="28"/>
+          <w:lang w:val="ru-RU"/>
         </w:rPr>
         <w:tab/>
-      </w:r>
-      <w:proofErr w:type="spellStart"/>
-      <w:proofErr w:type="gramStart"/>
-      <w:r>
-        <w:rPr>
-          <w:rFonts w:ascii="Times New Roman" w:eastAsiaTheme="minorEastAsia" w:hAnsi="Times New Roman" w:cs="Times New Roman"/>
-          <w:sz w:val="28"/>
-        </w:rPr>
-        <w:t>Вторая</w:t>
-      </w:r>
-      <w:proofErr w:type="spellEnd"/>
-      <w:r>
-        <w:rPr>
-          <w:rFonts w:ascii="Times New Roman" w:eastAsiaTheme="minorEastAsia" w:hAnsi="Times New Roman" w:cs="Times New Roman"/>
-          <w:sz w:val="28"/>
-        </w:rPr>
-        <w:t xml:space="preserve"> </w:t>
-      </w:r>
-      <w:proofErr w:type="spellStart"/>
-      <w:r>
-        <w:rPr>
-          <w:rFonts w:ascii="Times New Roman" w:eastAsiaTheme="minorEastAsia" w:hAnsi="Times New Roman" w:cs="Times New Roman"/>
-          <w:sz w:val="28"/>
-        </w:rPr>
-        <w:t>теорема</w:t>
-      </w:r>
-      <w:proofErr w:type="spellEnd"/>
-      <w:r>
-        <w:rPr>
-          <w:rFonts w:ascii="Times New Roman" w:eastAsiaTheme="minorEastAsia" w:hAnsi="Times New Roman" w:cs="Times New Roman"/>
-          <w:sz w:val="28"/>
-        </w:rPr>
-        <w:t xml:space="preserve"> </w:t>
-      </w:r>
-      <w:proofErr w:type="spellStart"/>
-      <w:r>
-        <w:rPr>
-          <w:rFonts w:ascii="Times New Roman" w:eastAsiaTheme="minorEastAsia" w:hAnsi="Times New Roman" w:cs="Times New Roman"/>
-          <w:sz w:val="28"/>
-        </w:rPr>
-        <w:t>двойственности</w:t>
-      </w:r>
-      <w:proofErr w:type="spellEnd"/>
-      <w:r>
-        <w:rPr>
-          <w:rFonts w:ascii="Times New Roman" w:eastAsiaTheme="minorEastAsia" w:hAnsi="Times New Roman" w:cs="Times New Roman"/>
-          <w:sz w:val="28"/>
-        </w:rPr>
-        <w:t>.</w:t>
-      </w:r>
-      <w:proofErr w:type="gramEnd"/>
+        <w:t>Вторая теорема двойственности.</w:t>
+      </w:r>
     </w:p>
     <w:p>
       <w:pPr>
@@ -13070,6 +12924,7 @@
         <w:rPr>
           <w:rFonts w:ascii="Times New Roman" w:eastAsiaTheme="minorEastAsia" w:hAnsi="Times New Roman" w:cs="Times New Roman"/>
           <w:sz w:val="28"/>
+          <w:lang w:val="ru-RU"/>
         </w:rPr>
         <w:tab/>
       </w:r>
@@ -13934,14 +13789,7 @@
               <w:rFonts w:ascii="Cambria Math" w:eastAsiaTheme="minorEastAsia" w:hAnsi="Cambria Math" w:cs="Times New Roman"/>
               <w:sz w:val="28"/>
             </w:rPr>
-            <m:t>=</m:t>
-          </m:r>
-          <m:r>
-            <w:rPr>
-              <w:rFonts w:ascii="Cambria Math" w:eastAsiaTheme="minorEastAsia" w:hAnsi="Cambria Math" w:cs="Times New Roman"/>
-              <w:sz w:val="28"/>
-            </w:rPr>
-            <m:t>b</m:t>
+            <m:t>=b</m:t>
           </m:r>
         </m:oMath>
       </m:oMathPara>
@@ -14554,6 +14402,7 @@
         <w:rPr>
           <w:rFonts w:ascii="Times New Roman" w:eastAsiaTheme="minorEastAsia" w:hAnsi="Times New Roman" w:cs="Times New Roman"/>
           <w:sz w:val="28"/>
+          <w:lang w:val="ru-RU"/>
         </w:rPr>
       </w:pPr>
       <w:r>
@@ -14562,6 +14411,13 @@
           <w:sz w:val="28"/>
         </w:rPr>
         <w:tab/>
+      </w:r>
+      <w:r>
+        <w:rPr>
+          <w:rFonts w:ascii="Times New Roman" w:eastAsiaTheme="minorEastAsia" w:hAnsi="Times New Roman" w:cs="Times New Roman"/>
+          <w:sz w:val="28"/>
+          <w:lang w:val="ru-RU"/>
+        </w:rPr>
         <w:t>…</w:t>
       </w:r>
     </w:p>
@@ -14571,12 +14427,14 @@
         <w:rPr>
           <w:rFonts w:ascii="Times New Roman" w:eastAsiaTheme="minorEastAsia" w:hAnsi="Times New Roman" w:cs="Times New Roman"/>
           <w:sz w:val="28"/>
-        </w:rPr>
-      </w:pPr>
-      <w:r>
-        <w:rPr>
-          <w:rFonts w:ascii="Times New Roman" w:eastAsiaTheme="minorEastAsia" w:hAnsi="Times New Roman" w:cs="Times New Roman"/>
-          <w:sz w:val="28"/>
+          <w:lang w:val="ru-RU"/>
+        </w:rPr>
+      </w:pPr>
+      <w:r>
+        <w:rPr>
+          <w:rFonts w:ascii="Times New Roman" w:eastAsiaTheme="minorEastAsia" w:hAnsi="Times New Roman" w:cs="Times New Roman"/>
+          <w:sz w:val="28"/>
+          <w:lang w:val="ru-RU"/>
         </w:rPr>
         <w:tab/>
       </w:r>
@@ -14803,79 +14661,7 @@
           <w:sz w:val="28"/>
           <w:lang w:val="ru-RU"/>
         </w:rPr>
-        <w:t xml:space="preserve"> – признак оптимальности. Если среди базисных компонент </w:t>
-      </w:r>
-      <w:proofErr w:type="spellStart"/>
-      <w:r>
-        <w:rPr>
-          <w:rFonts w:ascii="Times New Roman" w:eastAsiaTheme="minorEastAsia" w:hAnsi="Times New Roman" w:cs="Times New Roman"/>
-          <w:sz w:val="28"/>
-          <w:lang w:val="ru-RU"/>
-        </w:rPr>
-        <w:t>псевдоплана</w:t>
-      </w:r>
-      <w:proofErr w:type="spellEnd"/>
-      <w:r>
-        <w:rPr>
-          <w:rFonts w:ascii="Times New Roman" w:eastAsiaTheme="minorEastAsia" w:hAnsi="Times New Roman" w:cs="Times New Roman"/>
-          <w:sz w:val="28"/>
-          <w:lang w:val="ru-RU"/>
-        </w:rPr>
-        <w:t xml:space="preserve"> нет отрицательных, то </w:t>
-      </w:r>
-      <w:proofErr w:type="spellStart"/>
-      <w:r>
-        <w:rPr>
-          <w:rFonts w:ascii="Times New Roman" w:eastAsiaTheme="minorEastAsia" w:hAnsi="Times New Roman" w:cs="Times New Roman"/>
-          <w:sz w:val="28"/>
-          <w:lang w:val="ru-RU"/>
-        </w:rPr>
-        <w:t>псевдоплан</w:t>
-      </w:r>
-      <w:proofErr w:type="spellEnd"/>
-      <w:r>
-        <w:rPr>
-          <w:rFonts w:ascii="Times New Roman" w:eastAsiaTheme="minorEastAsia" w:hAnsi="Times New Roman" w:cs="Times New Roman"/>
-          <w:sz w:val="28"/>
-          <w:lang w:val="ru-RU"/>
-        </w:rPr>
-        <w:t xml:space="preserve"> – оптимальный (</w:t>
-      </w:r>
-      <w:proofErr w:type="spellStart"/>
-      <w:r>
-        <w:rPr>
-          <w:rFonts w:ascii="Times New Roman" w:eastAsiaTheme="minorEastAsia" w:hAnsi="Times New Roman" w:cs="Times New Roman"/>
-          <w:sz w:val="28"/>
-          <w:lang w:val="ru-RU"/>
-        </w:rPr>
-        <w:t>неотрицательность</w:t>
-      </w:r>
-      <w:proofErr w:type="spellEnd"/>
-      <w:r>
-        <w:rPr>
-          <w:rFonts w:ascii="Times New Roman" w:eastAsiaTheme="minorEastAsia" w:hAnsi="Times New Roman" w:cs="Times New Roman"/>
-          <w:sz w:val="28"/>
-          <w:lang w:val="ru-RU"/>
-        </w:rPr>
-        <w:t xml:space="preserve"> всех компонент означает, что </w:t>
-      </w:r>
-      <w:proofErr w:type="spellStart"/>
-      <w:r>
-        <w:rPr>
-          <w:rFonts w:ascii="Times New Roman" w:eastAsiaTheme="minorEastAsia" w:hAnsi="Times New Roman" w:cs="Times New Roman"/>
-          <w:sz w:val="28"/>
-          <w:lang w:val="ru-RU"/>
-        </w:rPr>
-        <w:t>псевдоплан</w:t>
-      </w:r>
-      <w:proofErr w:type="spellEnd"/>
-      <w:r>
-        <w:rPr>
-          <w:rFonts w:ascii="Times New Roman" w:eastAsiaTheme="minorEastAsia" w:hAnsi="Times New Roman" w:cs="Times New Roman"/>
-          <w:sz w:val="28"/>
-          <w:lang w:val="ru-RU"/>
-        </w:rPr>
-        <w:t xml:space="preserve"> является опорным планом, а так как все оценки </w:t>
+        <w:t xml:space="preserve"> – признак оптимальности. Если среди базисных компонент псевдоплана нет отрицательных, то псевдоплан – оптимальный (неотрицательность всех компонент означает, что псевдоплан является опорным планом, а так как все оценки </w:t>
       </w:r>
       <m:oMath>
         <m:sSub>
@@ -14935,7 +14721,25 @@
           <w:sz w:val="28"/>
           <w:lang w:val="ru-RU"/>
         </w:rPr>
-        <w:t>, то этот план является оптимальным).</w:t>
+        <w:t>, то этот план является оптимал</w:t>
+      </w:r>
+      <w:proofErr w:type="spellStart"/>
+      <w:r>
+        <w:rPr>
+          <w:rFonts w:ascii="Times New Roman" w:eastAsiaTheme="minorEastAsia" w:hAnsi="Times New Roman" w:cs="Times New Roman"/>
+          <w:sz w:val="28"/>
+          <w:lang w:val="ru-RU"/>
+        </w:rPr>
+        <w:t>ьным</w:t>
+      </w:r>
+      <w:proofErr w:type="spellEnd"/>
+      <w:r>
+        <w:rPr>
+          <w:rFonts w:ascii="Times New Roman" w:eastAsiaTheme="minorEastAsia" w:hAnsi="Times New Roman" w:cs="Times New Roman"/>
+          <w:sz w:val="28"/>
+          <w:lang w:val="ru-RU"/>
+        </w:rPr>
+        <w:t>).</w:t>
       </w:r>
     </w:p>
     <w:p>
@@ -14951,6 +14755,7 @@
         <w:rPr>
           <w:rFonts w:ascii="Times New Roman" w:eastAsiaTheme="minorEastAsia" w:hAnsi="Times New Roman" w:cs="Times New Roman"/>
           <w:sz w:val="28"/>
+          <w:lang w:val="ru-RU"/>
         </w:rPr>
         <w:tab/>
       </w:r>
@@ -15208,12 +15013,14 @@
         <w:rPr>
           <w:rFonts w:ascii="Times New Roman" w:eastAsiaTheme="minorEastAsia" w:hAnsi="Times New Roman" w:cs="Times New Roman"/>
           <w:sz w:val="28"/>
-        </w:rPr>
-      </w:pPr>
-      <w:r>
-        <w:rPr>
-          <w:rFonts w:ascii="Times New Roman" w:eastAsiaTheme="minorEastAsia" w:hAnsi="Times New Roman" w:cs="Times New Roman"/>
-          <w:sz w:val="28"/>
+          <w:lang w:val="ru-RU"/>
+        </w:rPr>
+      </w:pPr>
+      <w:r>
+        <w:rPr>
+          <w:rFonts w:ascii="Times New Roman" w:eastAsiaTheme="minorEastAsia" w:hAnsi="Times New Roman" w:cs="Times New Roman"/>
+          <w:sz w:val="28"/>
+          <w:lang w:val="ru-RU"/>
         </w:rPr>
         <w:t>…</w:t>
       </w:r>
@@ -15224,8 +15031,1567 @@
         <w:jc w:val="both"/>
         <w:rPr>
           <w:rFonts w:ascii="Times New Roman" w:eastAsiaTheme="minorEastAsia" w:hAnsi="Times New Roman" w:cs="Times New Roman"/>
-          <w:sz w:val="28"/>
-          <w:lang w:val="ru-RU"/>
+          <w:b/>
+          <w:sz w:val="28"/>
+          <w:lang w:val="ru-RU"/>
+        </w:rPr>
+      </w:pPr>
+      <w:r>
+        <w:rPr>
+          <w:rFonts w:ascii="Times New Roman" w:eastAsiaTheme="minorEastAsia" w:hAnsi="Times New Roman" w:cs="Times New Roman"/>
+          <w:b/>
+          <w:sz w:val="28"/>
+          <w:lang w:val="ru-RU"/>
+        </w:rPr>
+        <w:t>01.10.2023</w:t>
+      </w:r>
+    </w:p>
+    <w:p>
+      <w:pPr>
+        <w:ind w:left="360"/>
+        <w:jc w:val="both"/>
+        <w:rPr>
+          <w:rFonts w:ascii="Times New Roman" w:eastAsiaTheme="minorEastAsia" w:hAnsi="Times New Roman" w:cs="Times New Roman"/>
+          <w:b/>
+          <w:sz w:val="28"/>
+          <w:lang w:val="ru-RU"/>
+        </w:rPr>
+      </w:pPr>
+      <w:r>
+        <w:rPr>
+          <w:rFonts w:ascii="Times New Roman" w:eastAsiaTheme="minorEastAsia" w:hAnsi="Times New Roman" w:cs="Times New Roman"/>
+          <w:b/>
+          <w:sz w:val="28"/>
+          <w:lang w:val="ru-RU"/>
+        </w:rPr>
+        <w:t>Целочисленное программирование</w:t>
+      </w:r>
+    </w:p>
+    <w:p>
+      <w:pPr>
+        <w:ind w:left="360"/>
+        <w:jc w:val="both"/>
+        <w:rPr>
+          <w:rFonts w:ascii="Times New Roman" w:eastAsiaTheme="minorEastAsia" w:hAnsi="Times New Roman" w:cs="Times New Roman"/>
+          <w:b/>
+          <w:sz w:val="28"/>
+          <w:lang w:val="ru-RU"/>
+        </w:rPr>
+      </w:pPr>
+      <w:r>
+        <w:rPr>
+          <w:rFonts w:ascii="Times New Roman" w:eastAsiaTheme="minorEastAsia" w:hAnsi="Times New Roman" w:cs="Times New Roman"/>
+          <w:b/>
+          <w:sz w:val="28"/>
+          <w:lang w:val="ru-RU"/>
+        </w:rPr>
+        <w:t>Задача целочисленного линейного программирования</w:t>
+      </w:r>
+    </w:p>
+    <w:p>
+      <w:pPr>
+        <w:ind w:left="360"/>
+        <w:jc w:val="both"/>
+        <w:rPr>
+          <w:rFonts w:ascii="Times New Roman" w:eastAsiaTheme="minorEastAsia" w:hAnsi="Times New Roman" w:cs="Times New Roman"/>
+          <w:sz w:val="28"/>
+        </w:rPr>
+      </w:pPr>
+      <m:oMathPara>
+        <m:oMath>
+          <m:func>
+            <m:funcPr>
+              <m:ctrlPr>
+                <w:rPr>
+                  <w:rFonts w:ascii="Cambria Math" w:eastAsiaTheme="minorEastAsia" w:hAnsi="Cambria Math" w:cs="Times New Roman"/>
+                  <w:i/>
+                  <w:sz w:val="28"/>
+                </w:rPr>
+              </m:ctrlPr>
+            </m:funcPr>
+            <m:fName>
+              <m:r>
+                <m:rPr>
+                  <m:sty m:val="p"/>
+                </m:rPr>
+                <w:rPr>
+                  <w:rFonts w:ascii="Cambria Math" w:eastAsiaTheme="minorEastAsia" w:hAnsi="Cambria Math" w:cs="Times New Roman"/>
+                  <w:sz w:val="28"/>
+                </w:rPr>
+                <m:t>min</m:t>
+              </m:r>
+            </m:fName>
+            <m:e>
+              <m:r>
+                <w:rPr>
+                  <w:rFonts w:ascii="Cambria Math" w:eastAsiaTheme="minorEastAsia" w:hAnsi="Cambria Math" w:cs="Times New Roman"/>
+                  <w:sz w:val="28"/>
+                </w:rPr>
+                <m:t>F</m:t>
+              </m:r>
+            </m:e>
+          </m:func>
+          <m:r>
+            <w:rPr>
+              <w:rFonts w:ascii="Cambria Math" w:eastAsiaTheme="minorEastAsia" w:hAnsi="Cambria Math" w:cs="Times New Roman"/>
+              <w:sz w:val="28"/>
+            </w:rPr>
+            <m:t>=</m:t>
+          </m:r>
+          <m:nary>
+            <m:naryPr>
+              <m:chr m:val="∑"/>
+              <m:ctrlPr>
+                <w:rPr>
+                  <w:rFonts w:ascii="Cambria Math" w:eastAsiaTheme="minorEastAsia" w:hAnsi="Cambria Math" w:cs="Times New Roman"/>
+                  <w:i/>
+                  <w:sz w:val="28"/>
+                </w:rPr>
+              </m:ctrlPr>
+            </m:naryPr>
+            <m:sub>
+              <m:r>
+                <w:rPr>
+                  <w:rFonts w:ascii="Cambria Math" w:eastAsiaTheme="minorEastAsia" w:hAnsi="Cambria Math" w:cs="Times New Roman"/>
+                  <w:sz w:val="28"/>
+                </w:rPr>
+                <m:t>j=1</m:t>
+              </m:r>
+            </m:sub>
+            <m:sup>
+              <m:r>
+                <w:rPr>
+                  <w:rFonts w:ascii="Cambria Math" w:eastAsiaTheme="minorEastAsia" w:hAnsi="Cambria Math" w:cs="Times New Roman"/>
+                  <w:sz w:val="28"/>
+                </w:rPr>
+                <m:t>n</m:t>
+              </m:r>
+            </m:sup>
+            <m:e>
+              <m:sSub>
+                <m:sSubPr>
+                  <m:ctrlPr>
+                    <w:rPr>
+                      <w:rFonts w:ascii="Cambria Math" w:eastAsiaTheme="minorEastAsia" w:hAnsi="Cambria Math" w:cs="Times New Roman"/>
+                      <w:i/>
+                      <w:sz w:val="28"/>
+                    </w:rPr>
+                  </m:ctrlPr>
+                </m:sSubPr>
+                <m:e>
+                  <m:r>
+                    <w:rPr>
+                      <w:rFonts w:ascii="Cambria Math" w:eastAsiaTheme="minorEastAsia" w:hAnsi="Cambria Math" w:cs="Times New Roman"/>
+                      <w:sz w:val="28"/>
+                    </w:rPr>
+                    <m:t>c</m:t>
+                  </m:r>
+                </m:e>
+                <m:sub>
+                  <m:r>
+                    <w:rPr>
+                      <w:rFonts w:ascii="Cambria Math" w:eastAsiaTheme="minorEastAsia" w:hAnsi="Cambria Math" w:cs="Times New Roman"/>
+                      <w:sz w:val="28"/>
+                    </w:rPr>
+                    <m:t>j</m:t>
+                  </m:r>
+                </m:sub>
+              </m:sSub>
+              <m:sSub>
+                <m:sSubPr>
+                  <m:ctrlPr>
+                    <w:rPr>
+                      <w:rFonts w:ascii="Cambria Math" w:eastAsiaTheme="minorEastAsia" w:hAnsi="Cambria Math" w:cs="Times New Roman"/>
+                      <w:i/>
+                      <w:sz w:val="28"/>
+                    </w:rPr>
+                  </m:ctrlPr>
+                </m:sSubPr>
+                <m:e>
+                  <m:r>
+                    <w:rPr>
+                      <w:rFonts w:ascii="Cambria Math" w:eastAsiaTheme="minorEastAsia" w:hAnsi="Cambria Math" w:cs="Times New Roman"/>
+                      <w:sz w:val="28"/>
+                    </w:rPr>
+                    <m:t>x</m:t>
+                  </m:r>
+                </m:e>
+                <m:sub>
+                  <m:r>
+                    <w:rPr>
+                      <w:rFonts w:ascii="Cambria Math" w:eastAsiaTheme="minorEastAsia" w:hAnsi="Cambria Math" w:cs="Times New Roman"/>
+                      <w:sz w:val="28"/>
+                    </w:rPr>
+                    <m:t>j</m:t>
+                  </m:r>
+                </m:sub>
+              </m:sSub>
+            </m:e>
+          </m:nary>
+        </m:oMath>
+      </m:oMathPara>
+    </w:p>
+    <w:p>
+      <w:pPr>
+        <w:ind w:left="360"/>
+        <w:jc w:val="both"/>
+        <w:rPr>
+          <w:rFonts w:ascii="Times New Roman" w:eastAsiaTheme="minorEastAsia" w:hAnsi="Times New Roman" w:cs="Times New Roman"/>
+          <w:sz w:val="28"/>
+        </w:rPr>
+      </w:pPr>
+      <m:oMathPara>
+        <m:oMath>
+          <m:nary>
+            <m:naryPr>
+              <m:chr m:val="∑"/>
+              <m:ctrlPr>
+                <w:rPr>
+                  <w:rFonts w:ascii="Cambria Math" w:eastAsiaTheme="minorEastAsia" w:hAnsi="Cambria Math" w:cs="Times New Roman"/>
+                  <w:i/>
+                  <w:sz w:val="28"/>
+                </w:rPr>
+              </m:ctrlPr>
+            </m:naryPr>
+            <m:sub>
+              <m:r>
+                <w:rPr>
+                  <w:rFonts w:ascii="Cambria Math" w:eastAsiaTheme="minorEastAsia" w:hAnsi="Cambria Math" w:cs="Times New Roman"/>
+                  <w:sz w:val="28"/>
+                </w:rPr>
+                <m:t>j=1</m:t>
+              </m:r>
+            </m:sub>
+            <m:sup>
+              <m:r>
+                <w:rPr>
+                  <w:rFonts w:ascii="Cambria Math" w:eastAsiaTheme="minorEastAsia" w:hAnsi="Cambria Math" w:cs="Times New Roman"/>
+                  <w:sz w:val="28"/>
+                </w:rPr>
+                <m:t>n</m:t>
+              </m:r>
+            </m:sup>
+            <m:e>
+              <m:sSub>
+                <m:sSubPr>
+                  <m:ctrlPr>
+                    <w:rPr>
+                      <w:rFonts w:ascii="Cambria Math" w:eastAsiaTheme="minorEastAsia" w:hAnsi="Cambria Math" w:cs="Times New Roman"/>
+                      <w:i/>
+                      <w:sz w:val="28"/>
+                    </w:rPr>
+                  </m:ctrlPr>
+                </m:sSubPr>
+                <m:e>
+                  <m:r>
+                    <w:rPr>
+                      <w:rFonts w:ascii="Cambria Math" w:eastAsiaTheme="minorEastAsia" w:hAnsi="Cambria Math" w:cs="Times New Roman"/>
+                      <w:sz w:val="28"/>
+                    </w:rPr>
+                    <m:t>a</m:t>
+                  </m:r>
+                </m:e>
+                <m:sub>
+                  <m:r>
+                    <w:rPr>
+                      <w:rFonts w:ascii="Cambria Math" w:eastAsiaTheme="minorEastAsia" w:hAnsi="Cambria Math" w:cs="Times New Roman"/>
+                      <w:sz w:val="28"/>
+                    </w:rPr>
+                    <m:t>ij</m:t>
+                  </m:r>
+                </m:sub>
+              </m:sSub>
+              <m:sSub>
+                <m:sSubPr>
+                  <m:ctrlPr>
+                    <w:rPr>
+                      <w:rFonts w:ascii="Cambria Math" w:eastAsiaTheme="minorEastAsia" w:hAnsi="Cambria Math" w:cs="Times New Roman"/>
+                      <w:i/>
+                      <w:sz w:val="28"/>
+                    </w:rPr>
+                  </m:ctrlPr>
+                </m:sSubPr>
+                <m:e>
+                  <m:r>
+                    <w:rPr>
+                      <w:rFonts w:ascii="Cambria Math" w:eastAsiaTheme="minorEastAsia" w:hAnsi="Cambria Math" w:cs="Times New Roman"/>
+                      <w:sz w:val="28"/>
+                    </w:rPr>
+                    <m:t>x</m:t>
+                  </m:r>
+                </m:e>
+                <m:sub>
+                  <m:r>
+                    <w:rPr>
+                      <w:rFonts w:ascii="Cambria Math" w:eastAsiaTheme="minorEastAsia" w:hAnsi="Cambria Math" w:cs="Times New Roman"/>
+                      <w:sz w:val="28"/>
+                    </w:rPr>
+                    <m:t>j</m:t>
+                  </m:r>
+                </m:sub>
+              </m:sSub>
+              <m:r>
+                <w:rPr>
+                  <w:rFonts w:ascii="Cambria Math" w:eastAsiaTheme="minorEastAsia" w:hAnsi="Cambria Math" w:cs="Times New Roman"/>
+                  <w:sz w:val="28"/>
+                </w:rPr>
+                <m:t>=</m:t>
+              </m:r>
+              <m:sSub>
+                <m:sSubPr>
+                  <m:ctrlPr>
+                    <w:rPr>
+                      <w:rFonts w:ascii="Cambria Math" w:eastAsiaTheme="minorEastAsia" w:hAnsi="Cambria Math" w:cs="Times New Roman"/>
+                      <w:i/>
+                      <w:sz w:val="28"/>
+                    </w:rPr>
+                  </m:ctrlPr>
+                </m:sSubPr>
+                <m:e>
+                  <m:r>
+                    <w:rPr>
+                      <w:rFonts w:ascii="Cambria Math" w:eastAsiaTheme="minorEastAsia" w:hAnsi="Cambria Math" w:cs="Times New Roman"/>
+                      <w:sz w:val="28"/>
+                    </w:rPr>
+                    <m:t>b</m:t>
+                  </m:r>
+                </m:e>
+                <m:sub>
+                  <m:r>
+                    <w:rPr>
+                      <w:rFonts w:ascii="Cambria Math" w:eastAsiaTheme="minorEastAsia" w:hAnsi="Cambria Math" w:cs="Times New Roman"/>
+                      <w:sz w:val="28"/>
+                    </w:rPr>
+                    <m:t>i</m:t>
+                  </m:r>
+                </m:sub>
+              </m:sSub>
+            </m:e>
+          </m:nary>
+        </m:oMath>
+      </m:oMathPara>
+    </w:p>
+    <w:p>
+      <w:pPr>
+        <w:ind w:left="360"/>
+        <w:jc w:val="both"/>
+        <w:rPr>
+          <w:rFonts w:ascii="Times New Roman" w:eastAsiaTheme="minorEastAsia" w:hAnsi="Times New Roman" w:cs="Times New Roman"/>
+          <w:sz w:val="28"/>
+        </w:rPr>
+      </w:pPr>
+      <m:oMathPara>
+        <m:oMath>
+          <m:sSub>
+            <m:sSubPr>
+              <m:ctrlPr>
+                <w:rPr>
+                  <w:rFonts w:ascii="Cambria Math" w:eastAsiaTheme="minorEastAsia" w:hAnsi="Cambria Math" w:cs="Times New Roman"/>
+                  <w:i/>
+                  <w:sz w:val="28"/>
+                </w:rPr>
+              </m:ctrlPr>
+            </m:sSubPr>
+            <m:e>
+              <m:r>
+                <w:rPr>
+                  <w:rFonts w:ascii="Cambria Math" w:eastAsiaTheme="minorEastAsia" w:hAnsi="Cambria Math" w:cs="Times New Roman"/>
+                  <w:sz w:val="28"/>
+                </w:rPr>
+                <m:t>x</m:t>
+              </m:r>
+            </m:e>
+            <m:sub>
+              <m:r>
+                <w:rPr>
+                  <w:rFonts w:ascii="Cambria Math" w:eastAsiaTheme="minorEastAsia" w:hAnsi="Cambria Math" w:cs="Times New Roman"/>
+                  <w:sz w:val="28"/>
+                </w:rPr>
+                <m:t>j</m:t>
+              </m:r>
+            </m:sub>
+          </m:sSub>
+          <m:r>
+            <w:rPr>
+              <w:rFonts w:ascii="Cambria Math" w:eastAsiaTheme="minorEastAsia" w:hAnsi="Cambria Math" w:cs="Times New Roman"/>
+              <w:sz w:val="28"/>
+            </w:rPr>
+            <m:t>≥0</m:t>
+          </m:r>
+        </m:oMath>
+      </m:oMathPara>
+    </w:p>
+    <w:p>
+      <w:pPr>
+        <w:ind w:left="360"/>
+        <w:jc w:val="both"/>
+        <w:rPr>
+          <w:rFonts w:ascii="Times New Roman" w:eastAsiaTheme="minorEastAsia" w:hAnsi="Times New Roman" w:cs="Times New Roman"/>
+          <w:sz w:val="28"/>
+        </w:rPr>
+      </w:pPr>
+      <m:oMathPara>
+        <m:oMath>
+          <m:sSub>
+            <m:sSubPr>
+              <m:ctrlPr>
+                <w:rPr>
+                  <w:rFonts w:ascii="Cambria Math" w:eastAsiaTheme="minorEastAsia" w:hAnsi="Cambria Math" w:cs="Times New Roman"/>
+                  <w:i/>
+                  <w:sz w:val="28"/>
+                </w:rPr>
+              </m:ctrlPr>
+            </m:sSubPr>
+            <m:e>
+              <m:r>
+                <w:rPr>
+                  <w:rFonts w:ascii="Cambria Math" w:eastAsiaTheme="minorEastAsia" w:hAnsi="Cambria Math" w:cs="Times New Roman"/>
+                  <w:sz w:val="28"/>
+                </w:rPr>
+                <m:t>x</m:t>
+              </m:r>
+            </m:e>
+            <m:sub>
+              <m:r>
+                <w:rPr>
+                  <w:rFonts w:ascii="Cambria Math" w:eastAsiaTheme="minorEastAsia" w:hAnsi="Cambria Math" w:cs="Times New Roman"/>
+                  <w:sz w:val="28"/>
+                </w:rPr>
+                <m:t>j</m:t>
+              </m:r>
+            </m:sub>
+          </m:sSub>
+          <m:r>
+            <w:rPr>
+              <w:rFonts w:ascii="Cambria Math" w:eastAsiaTheme="minorEastAsia" w:hAnsi="Cambria Math" w:cs="Times New Roman"/>
+              <w:sz w:val="28"/>
+            </w:rPr>
+            <m:t>-целые</m:t>
+          </m:r>
+        </m:oMath>
+      </m:oMathPara>
+    </w:p>
+    <w:p>
+      <w:pPr>
+        <w:ind w:left="360"/>
+        <w:jc w:val="both"/>
+        <w:rPr>
+          <w:rFonts w:ascii="Times New Roman" w:eastAsiaTheme="minorEastAsia" w:hAnsi="Times New Roman" w:cs="Times New Roman"/>
+          <w:b/>
+          <w:sz w:val="28"/>
+          <w:lang w:val="ru-RU"/>
+        </w:rPr>
+      </w:pPr>
+      <w:r>
+        <w:rPr>
+          <w:rFonts w:ascii="Times New Roman" w:eastAsiaTheme="minorEastAsia" w:hAnsi="Times New Roman" w:cs="Times New Roman"/>
+          <w:b/>
+          <w:sz w:val="28"/>
+          <w:lang w:val="ru-RU"/>
+        </w:rPr>
+        <w:t>Метод отсечения</w:t>
+      </w:r>
+    </w:p>
+    <w:p>
+      <w:pPr>
+        <w:ind w:left="360"/>
+        <w:jc w:val="both"/>
+        <w:rPr>
+          <w:rFonts w:ascii="Times New Roman" w:eastAsiaTheme="minorEastAsia" w:hAnsi="Times New Roman" w:cs="Times New Roman"/>
+          <w:b/>
+          <w:sz w:val="28"/>
+          <w:lang w:val="ru-RU"/>
+        </w:rPr>
+      </w:pPr>
+      <w:r>
+        <w:rPr>
+          <w:rFonts w:ascii="Times New Roman" w:eastAsiaTheme="minorEastAsia" w:hAnsi="Times New Roman" w:cs="Times New Roman"/>
+          <w:b/>
+          <w:sz w:val="28"/>
+          <w:lang w:val="ru-RU"/>
+        </w:rPr>
+        <w:t>Общая схема метода отсечения</w:t>
+      </w:r>
+    </w:p>
+    <w:p>
+      <w:pPr>
+        <w:ind w:left="360"/>
+        <w:jc w:val="both"/>
+        <w:rPr>
+          <w:rFonts w:ascii="Times New Roman" w:eastAsiaTheme="minorEastAsia" w:hAnsi="Times New Roman" w:cs="Times New Roman"/>
+          <w:sz w:val="28"/>
+          <w:lang w:val="ru-RU"/>
+        </w:rPr>
+      </w:pPr>
+      <w:r>
+        <w:rPr>
+          <w:rFonts w:ascii="Times New Roman" w:eastAsiaTheme="minorEastAsia" w:hAnsi="Times New Roman" w:cs="Times New Roman"/>
+          <w:sz w:val="28"/>
+          <w:lang w:val="ru-RU"/>
+        </w:rPr>
+        <w:t xml:space="preserve">Сначала решается задача без условия </w:t>
+      </w:r>
+      <w:proofErr w:type="spellStart"/>
+      <w:r>
+        <w:rPr>
+          <w:rFonts w:ascii="Times New Roman" w:eastAsiaTheme="minorEastAsia" w:hAnsi="Times New Roman" w:cs="Times New Roman"/>
+          <w:sz w:val="28"/>
+          <w:lang w:val="ru-RU"/>
+        </w:rPr>
+        <w:t>целочисленности</w:t>
+      </w:r>
+      <w:proofErr w:type="spellEnd"/>
+      <w:r>
+        <w:rPr>
+          <w:rFonts w:ascii="Times New Roman" w:eastAsiaTheme="minorEastAsia" w:hAnsi="Times New Roman" w:cs="Times New Roman"/>
+          <w:sz w:val="28"/>
+          <w:lang w:val="ru-RU"/>
+        </w:rPr>
+        <w:t xml:space="preserve"> переменных. Если решение задачи является целочисленным, то оно является оптимальным решением исходной целочисленной задачи.</w:t>
+      </w:r>
+    </w:p>
+    <w:p>
+      <w:pPr>
+        <w:ind w:left="360"/>
+        <w:jc w:val="both"/>
+        <w:rPr>
+          <w:rFonts w:ascii="Times New Roman" w:eastAsiaTheme="minorEastAsia" w:hAnsi="Times New Roman" w:cs="Times New Roman"/>
+          <w:sz w:val="28"/>
+          <w:lang w:val="ru-RU"/>
+        </w:rPr>
+      </w:pPr>
+      <w:r>
+        <w:rPr>
+          <w:rFonts w:ascii="Times New Roman" w:eastAsiaTheme="minorEastAsia" w:hAnsi="Times New Roman" w:cs="Times New Roman"/>
+          <w:sz w:val="28"/>
+          <w:lang w:val="ru-RU"/>
+        </w:rPr>
+        <w:t>В противном случае к ограничениям задачи добавляют новое линейное ограничение, называемое отсечением, которое переводит исходную задачу в задачу с многогранником планов, обладающим свойствами:</w:t>
+      </w:r>
+    </w:p>
+    <w:p>
+      <w:pPr>
+        <w:pStyle w:val="a6"/>
+        <w:numPr>
+          <w:ilvl w:val="0"/>
+          <w:numId w:val="7"/>
+        </w:numPr>
+        <w:jc w:val="both"/>
+        <w:rPr>
+          <w:rFonts w:ascii="Times New Roman" w:eastAsiaTheme="minorEastAsia" w:hAnsi="Times New Roman" w:cs="Times New Roman"/>
+          <w:sz w:val="28"/>
+          <w:lang w:val="ru-RU"/>
+        </w:rPr>
+      </w:pPr>
+      <w:r>
+        <w:rPr>
+          <w:rFonts w:ascii="Times New Roman" w:eastAsiaTheme="minorEastAsia" w:hAnsi="Times New Roman" w:cs="Times New Roman"/>
+          <w:sz w:val="28"/>
+          <w:lang w:val="ru-RU"/>
+        </w:rPr>
+        <w:t>Нецелочисленный оптимальный план задачи не принадлежит многограннику планов задачи.</w:t>
+      </w:r>
+    </w:p>
+    <w:p>
+      <w:pPr>
+        <w:pStyle w:val="a6"/>
+        <w:numPr>
+          <w:ilvl w:val="0"/>
+          <w:numId w:val="7"/>
+        </w:numPr>
+        <w:jc w:val="both"/>
+        <w:rPr>
+          <w:rFonts w:ascii="Times New Roman" w:eastAsiaTheme="minorEastAsia" w:hAnsi="Times New Roman" w:cs="Times New Roman"/>
+          <w:sz w:val="28"/>
+          <w:lang w:val="ru-RU"/>
+        </w:rPr>
+      </w:pPr>
+      <w:r>
+        <w:rPr>
+          <w:rFonts w:ascii="Times New Roman" w:eastAsiaTheme="minorEastAsia" w:hAnsi="Times New Roman" w:cs="Times New Roman"/>
+          <w:sz w:val="28"/>
+          <w:lang w:val="ru-RU"/>
+        </w:rPr>
+        <w:t>Все целочисленные планы задачи остаются в многограннике планов задачи.</w:t>
+      </w:r>
+    </w:p>
+    <w:p>
+      <w:pPr>
+        <w:pStyle w:val="a6"/>
+        <w:jc w:val="both"/>
+        <w:rPr>
+          <w:rFonts w:ascii="Times New Roman" w:eastAsiaTheme="minorEastAsia" w:hAnsi="Times New Roman" w:cs="Times New Roman"/>
+          <w:sz w:val="28"/>
+          <w:lang w:val="ru-RU"/>
+        </w:rPr>
+      </w:pPr>
+      <w:r>
+        <w:rPr>
+          <w:rFonts w:ascii="Times New Roman" w:eastAsiaTheme="minorEastAsia" w:hAnsi="Times New Roman" w:cs="Times New Roman"/>
+          <w:sz w:val="28"/>
+          <w:lang w:val="ru-RU"/>
+        </w:rPr>
+        <w:lastRenderedPageBreak/>
+        <w:t xml:space="preserve">После этого решается новая задача. Затем в случае </w:t>
+      </w:r>
+      <w:proofErr w:type="spellStart"/>
+      <w:r>
+        <w:rPr>
+          <w:rFonts w:ascii="Times New Roman" w:eastAsiaTheme="minorEastAsia" w:hAnsi="Times New Roman" w:cs="Times New Roman"/>
+          <w:sz w:val="28"/>
+          <w:lang w:val="ru-RU"/>
+        </w:rPr>
+        <w:t>необходиомсти</w:t>
+      </w:r>
+      <w:proofErr w:type="spellEnd"/>
+      <w:r>
+        <w:rPr>
+          <w:rFonts w:ascii="Times New Roman" w:eastAsiaTheme="minorEastAsia" w:hAnsi="Times New Roman" w:cs="Times New Roman"/>
+          <w:sz w:val="28"/>
+          <w:lang w:val="ru-RU"/>
+        </w:rPr>
+        <w:t xml:space="preserve"> добавляются ещё одно </w:t>
+      </w:r>
+      <w:proofErr w:type="gramStart"/>
+      <w:r>
+        <w:rPr>
+          <w:rFonts w:ascii="Times New Roman" w:eastAsiaTheme="minorEastAsia" w:hAnsi="Times New Roman" w:cs="Times New Roman"/>
+          <w:sz w:val="28"/>
+          <w:lang w:val="ru-RU"/>
+        </w:rPr>
+        <w:t>ограничение</w:t>
+      </w:r>
+      <w:proofErr w:type="gramEnd"/>
+      <w:r>
+        <w:rPr>
+          <w:rFonts w:ascii="Times New Roman" w:eastAsiaTheme="minorEastAsia" w:hAnsi="Times New Roman" w:cs="Times New Roman"/>
+          <w:sz w:val="28"/>
+          <w:lang w:val="ru-RU"/>
+        </w:rPr>
+        <w:t xml:space="preserve"> и решается новая задача </w:t>
+      </w:r>
+      <w:r>
+        <w:rPr>
+          <w:rFonts w:ascii="Times New Roman" w:eastAsiaTheme="minorEastAsia" w:hAnsi="Times New Roman" w:cs="Times New Roman"/>
+          <w:sz w:val="28"/>
+          <w:lang w:val="ru-RU"/>
+        </w:rPr>
+        <w:t>и</w:t>
+      </w:r>
+      <w:r>
+        <w:rPr>
+          <w:rFonts w:ascii="Times New Roman" w:eastAsiaTheme="minorEastAsia" w:hAnsi="Times New Roman" w:cs="Times New Roman"/>
+          <w:sz w:val="28"/>
+          <w:lang w:val="ru-RU"/>
+        </w:rPr>
+        <w:t xml:space="preserve"> </w:t>
+      </w:r>
+      <w:r>
+        <w:rPr>
+          <w:rFonts w:ascii="Times New Roman" w:eastAsiaTheme="minorEastAsia" w:hAnsi="Times New Roman" w:cs="Times New Roman"/>
+          <w:sz w:val="28"/>
+          <w:lang w:val="ru-RU"/>
+        </w:rPr>
+        <w:t>т.д.</w:t>
+      </w:r>
+    </w:p>
+    <w:p>
+      <w:pPr>
+        <w:ind w:left="360"/>
+        <w:jc w:val="both"/>
+        <w:rPr>
+          <w:rFonts w:ascii="Times New Roman" w:eastAsiaTheme="minorEastAsia" w:hAnsi="Times New Roman" w:cs="Times New Roman"/>
+          <w:sz w:val="28"/>
+        </w:rPr>
+      </w:pPr>
+      <w:r>
+        <w:rPr>
+          <w:rFonts w:ascii="Times New Roman" w:eastAsiaTheme="minorEastAsia" w:hAnsi="Times New Roman" w:cs="Times New Roman"/>
+          <w:sz w:val="28"/>
+          <w:lang w:val="ru-RU"/>
+        </w:rPr>
+        <w:tab/>
+      </w:r>
+      <w:r>
+        <w:rPr>
+          <w:rFonts w:ascii="Times New Roman" w:eastAsiaTheme="minorEastAsia" w:hAnsi="Times New Roman" w:cs="Times New Roman"/>
+          <w:b/>
+          <w:sz w:val="28"/>
+          <w:lang w:val="ru-RU"/>
+        </w:rPr>
+        <w:t xml:space="preserve">Определение. </w:t>
+      </w:r>
+      <w:r>
+        <w:rPr>
+          <w:rFonts w:ascii="Times New Roman" w:eastAsiaTheme="minorEastAsia" w:hAnsi="Times New Roman" w:cs="Times New Roman"/>
+          <w:sz w:val="28"/>
+          <w:lang w:val="ru-RU"/>
+        </w:rPr>
+        <w:t xml:space="preserve">Пусть </w:t>
+      </w:r>
+      <m:oMath>
+        <m:sSup>
+          <m:sSupPr>
+            <m:ctrlPr>
+              <w:rPr>
+                <w:rFonts w:ascii="Cambria Math" w:eastAsiaTheme="minorEastAsia" w:hAnsi="Cambria Math" w:cs="Times New Roman"/>
+                <w:i/>
+                <w:sz w:val="28"/>
+              </w:rPr>
+            </m:ctrlPr>
+          </m:sSupPr>
+          <m:e>
+            <m:r>
+              <w:rPr>
+                <w:rFonts w:ascii="Cambria Math" w:eastAsiaTheme="minorEastAsia" w:hAnsi="Cambria Math" w:cs="Times New Roman"/>
+                <w:sz w:val="28"/>
+              </w:rPr>
+              <m:t>x</m:t>
+            </m:r>
+          </m:e>
+          <m:sup>
+            <m:r>
+              <w:rPr>
+                <w:rFonts w:ascii="Cambria Math" w:eastAsiaTheme="minorEastAsia" w:hAnsi="Cambria Math" w:cs="Times New Roman"/>
+                <w:sz w:val="28"/>
+                <w:lang w:val="ru-RU"/>
+              </w:rPr>
+              <m:t>*</m:t>
+            </m:r>
+          </m:sup>
+        </m:sSup>
+      </m:oMath>
+      <w:r>
+        <w:rPr>
+          <w:rFonts w:ascii="Times New Roman" w:eastAsiaTheme="minorEastAsia" w:hAnsi="Times New Roman" w:cs="Times New Roman"/>
+          <w:sz w:val="28"/>
+          <w:lang w:val="ru-RU"/>
+        </w:rPr>
+        <w:t xml:space="preserve"> - оптимальный план зада</w:t>
+      </w:r>
+      <w:proofErr w:type="spellStart"/>
+      <w:r>
+        <w:rPr>
+          <w:rFonts w:ascii="Times New Roman" w:eastAsiaTheme="minorEastAsia" w:hAnsi="Times New Roman" w:cs="Times New Roman"/>
+          <w:sz w:val="28"/>
+          <w:lang w:val="ru-RU"/>
+        </w:rPr>
+        <w:t>чи</w:t>
+      </w:r>
+      <w:proofErr w:type="spellEnd"/>
+      <w:r>
+        <w:rPr>
+          <w:rFonts w:ascii="Times New Roman" w:eastAsiaTheme="minorEastAsia" w:hAnsi="Times New Roman" w:cs="Times New Roman"/>
+          <w:sz w:val="28"/>
+          <w:lang w:val="ru-RU"/>
+        </w:rPr>
+        <w:t xml:space="preserve">, не являющийся целочисленным. </w:t>
+      </w:r>
+      <w:proofErr w:type="spellStart"/>
+      <w:r>
+        <w:rPr>
+          <w:rFonts w:ascii="Times New Roman" w:eastAsiaTheme="minorEastAsia" w:hAnsi="Times New Roman" w:cs="Times New Roman"/>
+          <w:sz w:val="28"/>
+        </w:rPr>
+        <w:t>Неравенство</w:t>
+      </w:r>
+      <w:proofErr w:type="spellEnd"/>
+    </w:p>
+    <w:p>
+      <w:pPr>
+        <w:ind w:left="360"/>
+        <w:jc w:val="both"/>
+        <w:rPr>
+          <w:rFonts w:ascii="Times New Roman" w:eastAsiaTheme="minorEastAsia" w:hAnsi="Times New Roman" w:cs="Times New Roman"/>
+          <w:sz w:val="28"/>
+        </w:rPr>
+      </w:pPr>
+      <m:oMathPara>
+        <m:oMath>
+          <m:nary>
+            <m:naryPr>
+              <m:chr m:val="∑"/>
+              <m:ctrlPr>
+                <w:rPr>
+                  <w:rFonts w:ascii="Cambria Math" w:eastAsiaTheme="minorEastAsia" w:hAnsi="Cambria Math" w:cs="Times New Roman"/>
+                  <w:i/>
+                  <w:sz w:val="28"/>
+                </w:rPr>
+              </m:ctrlPr>
+            </m:naryPr>
+            <m:sub>
+              <m:r>
+                <w:rPr>
+                  <w:rFonts w:ascii="Cambria Math" w:eastAsiaTheme="minorEastAsia" w:hAnsi="Cambria Math" w:cs="Times New Roman"/>
+                  <w:sz w:val="28"/>
+                </w:rPr>
+                <m:t>j=1</m:t>
+              </m:r>
+            </m:sub>
+            <m:sup>
+              <m:r>
+                <w:rPr>
+                  <w:rFonts w:ascii="Cambria Math" w:eastAsiaTheme="minorEastAsia" w:hAnsi="Cambria Math" w:cs="Times New Roman"/>
+                  <w:sz w:val="28"/>
+                </w:rPr>
+                <m:t>n</m:t>
+              </m:r>
+            </m:sup>
+            <m:e>
+              <m:sSub>
+                <m:sSubPr>
+                  <m:ctrlPr>
+                    <w:rPr>
+                      <w:rFonts w:ascii="Cambria Math" w:eastAsiaTheme="minorEastAsia" w:hAnsi="Cambria Math" w:cs="Times New Roman"/>
+                      <w:i/>
+                      <w:sz w:val="28"/>
+                    </w:rPr>
+                  </m:ctrlPr>
+                </m:sSubPr>
+                <m:e>
+                  <m:r>
+                    <w:rPr>
+                      <w:rFonts w:ascii="Cambria Math" w:eastAsiaTheme="minorEastAsia" w:hAnsi="Cambria Math" w:cs="Times New Roman"/>
+                      <w:sz w:val="28"/>
+                    </w:rPr>
+                    <m:t>r</m:t>
+                  </m:r>
+                </m:e>
+                <m:sub>
+                  <m:r>
+                    <w:rPr>
+                      <w:rFonts w:ascii="Cambria Math" w:eastAsiaTheme="minorEastAsia" w:hAnsi="Cambria Math" w:cs="Times New Roman"/>
+                      <w:sz w:val="28"/>
+                    </w:rPr>
+                    <m:t>ij</m:t>
+                  </m:r>
+                </m:sub>
+              </m:sSub>
+              <m:sSub>
+                <m:sSubPr>
+                  <m:ctrlPr>
+                    <w:rPr>
+                      <w:rFonts w:ascii="Cambria Math" w:eastAsiaTheme="minorEastAsia" w:hAnsi="Cambria Math" w:cs="Times New Roman"/>
+                      <w:i/>
+                      <w:sz w:val="28"/>
+                    </w:rPr>
+                  </m:ctrlPr>
+                </m:sSubPr>
+                <m:e>
+                  <m:r>
+                    <w:rPr>
+                      <w:rFonts w:ascii="Cambria Math" w:eastAsiaTheme="minorEastAsia" w:hAnsi="Cambria Math" w:cs="Times New Roman"/>
+                      <w:sz w:val="28"/>
+                    </w:rPr>
+                    <m:t>x</m:t>
+                  </m:r>
+                </m:e>
+                <m:sub>
+                  <m:r>
+                    <w:rPr>
+                      <w:rFonts w:ascii="Cambria Math" w:eastAsiaTheme="minorEastAsia" w:hAnsi="Cambria Math" w:cs="Times New Roman"/>
+                      <w:sz w:val="28"/>
+                    </w:rPr>
+                    <m:t>j</m:t>
+                  </m:r>
+                </m:sub>
+              </m:sSub>
+            </m:e>
+          </m:nary>
+          <m:r>
+            <w:rPr>
+              <w:rFonts w:ascii="Cambria Math" w:eastAsiaTheme="minorEastAsia" w:hAnsi="Cambria Math" w:cs="Times New Roman"/>
+              <w:sz w:val="28"/>
+            </w:rPr>
+            <m:t>≤</m:t>
+          </m:r>
+          <m:sSub>
+            <m:sSubPr>
+              <m:ctrlPr>
+                <w:rPr>
+                  <w:rFonts w:ascii="Cambria Math" w:eastAsiaTheme="minorEastAsia" w:hAnsi="Cambria Math" w:cs="Times New Roman"/>
+                  <w:i/>
+                  <w:sz w:val="28"/>
+                </w:rPr>
+              </m:ctrlPr>
+            </m:sSubPr>
+            <m:e>
+              <m:r>
+                <w:rPr>
+                  <w:rFonts w:ascii="Cambria Math" w:eastAsiaTheme="minorEastAsia" w:hAnsi="Cambria Math" w:cs="Times New Roman"/>
+                  <w:sz w:val="28"/>
+                </w:rPr>
+                <m:t>r</m:t>
+              </m:r>
+            </m:e>
+            <m:sub>
+              <m:r>
+                <w:rPr>
+                  <w:rFonts w:ascii="Cambria Math" w:eastAsiaTheme="minorEastAsia" w:hAnsi="Cambria Math" w:cs="Times New Roman"/>
+                  <w:sz w:val="28"/>
+                </w:rPr>
+                <m:t>i</m:t>
+              </m:r>
+            </m:sub>
+          </m:sSub>
+          <m:r>
+            <w:rPr>
+              <w:rFonts w:ascii="Cambria Math" w:eastAsiaTheme="minorEastAsia" w:hAnsi="Cambria Math" w:cs="Times New Roman"/>
+              <w:sz w:val="28"/>
+            </w:rPr>
+            <m:t>(5)</m:t>
+          </m:r>
+        </m:oMath>
+      </m:oMathPara>
+    </w:p>
+    <w:p>
+      <w:pPr>
+        <w:ind w:left="360"/>
+        <w:jc w:val="both"/>
+        <w:rPr>
+          <w:rFonts w:ascii="Times New Roman" w:eastAsiaTheme="minorEastAsia" w:hAnsi="Times New Roman" w:cs="Times New Roman"/>
+          <w:sz w:val="28"/>
+          <w:lang w:val="ru-RU"/>
+        </w:rPr>
+      </w:pPr>
+      <w:r>
+        <w:rPr>
+          <w:rFonts w:ascii="Times New Roman" w:eastAsiaTheme="minorEastAsia" w:hAnsi="Times New Roman" w:cs="Times New Roman"/>
+          <w:sz w:val="28"/>
+        </w:rPr>
+        <w:tab/>
+      </w:r>
+      <w:r>
+        <w:rPr>
+          <w:rFonts w:ascii="Times New Roman" w:eastAsiaTheme="minorEastAsia" w:hAnsi="Times New Roman" w:cs="Times New Roman"/>
+          <w:sz w:val="28"/>
+          <w:lang w:val="ru-RU"/>
+        </w:rPr>
+        <w:t>Называется правильным отсечением, если оно удовлетворяет двум условиям:</w:t>
+      </w:r>
+    </w:p>
+    <w:p>
+      <w:pPr>
+        <w:pStyle w:val="a6"/>
+        <w:numPr>
+          <w:ilvl w:val="0"/>
+          <w:numId w:val="8"/>
+        </w:numPr>
+        <w:jc w:val="both"/>
+        <w:rPr>
+          <w:rFonts w:ascii="Times New Roman" w:eastAsiaTheme="minorEastAsia" w:hAnsi="Times New Roman" w:cs="Times New Roman"/>
+          <w:sz w:val="28"/>
+          <w:lang w:val="ru-RU"/>
+        </w:rPr>
+      </w:pPr>
+      <w:r>
+        <w:rPr>
+          <w:rFonts w:ascii="Times New Roman" w:eastAsiaTheme="minorEastAsia" w:hAnsi="Times New Roman" w:cs="Times New Roman"/>
+          <w:sz w:val="28"/>
+          <w:lang w:val="ru-RU"/>
+        </w:rPr>
+        <w:t xml:space="preserve">Для вектора </w:t>
+      </w:r>
+      <m:oMath>
+        <m:sSup>
+          <m:sSupPr>
+            <m:ctrlPr>
+              <w:rPr>
+                <w:rFonts w:ascii="Cambria Math" w:eastAsiaTheme="minorEastAsia" w:hAnsi="Cambria Math" w:cs="Times New Roman"/>
+                <w:i/>
+                <w:sz w:val="28"/>
+              </w:rPr>
+            </m:ctrlPr>
+          </m:sSupPr>
+          <m:e>
+            <m:r>
+              <w:rPr>
+                <w:rFonts w:ascii="Cambria Math" w:eastAsiaTheme="minorEastAsia" w:hAnsi="Cambria Math" w:cs="Times New Roman"/>
+                <w:sz w:val="28"/>
+              </w:rPr>
+              <m:t>x</m:t>
+            </m:r>
+          </m:e>
+          <m:sup>
+            <m:r>
+              <w:rPr>
+                <w:rFonts w:ascii="Cambria Math" w:eastAsiaTheme="minorEastAsia" w:hAnsi="Cambria Math" w:cs="Times New Roman"/>
+                <w:sz w:val="28"/>
+                <w:lang w:val="ru-RU"/>
+              </w:rPr>
+              <m:t>*</m:t>
+            </m:r>
+          </m:sup>
+        </m:sSup>
+        <m:r>
+          <w:rPr>
+            <w:rFonts w:ascii="Cambria Math" w:eastAsiaTheme="minorEastAsia" w:hAnsi="Cambria Math" w:cs="Times New Roman"/>
+            <w:sz w:val="28"/>
+            <w:lang w:val="ru-RU"/>
+          </w:rPr>
+          <m:t>=(</m:t>
+        </m:r>
+        <m:sSubSup>
+          <m:sSubSupPr>
+            <m:ctrlPr>
+              <w:rPr>
+                <w:rFonts w:ascii="Cambria Math" w:eastAsiaTheme="minorEastAsia" w:hAnsi="Cambria Math" w:cs="Times New Roman"/>
+                <w:i/>
+                <w:sz w:val="28"/>
+              </w:rPr>
+            </m:ctrlPr>
+          </m:sSubSupPr>
+          <m:e>
+            <m:r>
+              <w:rPr>
+                <w:rFonts w:ascii="Cambria Math" w:eastAsiaTheme="minorEastAsia" w:hAnsi="Cambria Math" w:cs="Times New Roman"/>
+                <w:sz w:val="28"/>
+              </w:rPr>
+              <m:t>x</m:t>
+            </m:r>
+          </m:e>
+          <m:sub>
+            <m:r>
+              <w:rPr>
+                <w:rFonts w:ascii="Cambria Math" w:eastAsiaTheme="minorEastAsia" w:hAnsi="Cambria Math" w:cs="Times New Roman"/>
+                <w:sz w:val="28"/>
+                <w:lang w:val="ru-RU"/>
+              </w:rPr>
+              <m:t>1</m:t>
+            </m:r>
+          </m:sub>
+          <m:sup>
+            <m:r>
+              <w:rPr>
+                <w:rFonts w:ascii="Cambria Math" w:eastAsiaTheme="minorEastAsia" w:hAnsi="Cambria Math" w:cs="Times New Roman"/>
+                <w:sz w:val="28"/>
+                <w:lang w:val="ru-RU"/>
+              </w:rPr>
+              <m:t>*</m:t>
+            </m:r>
+          </m:sup>
+        </m:sSubSup>
+        <m:r>
+          <w:rPr>
+            <w:rFonts w:ascii="Cambria Math" w:eastAsiaTheme="minorEastAsia" w:hAnsi="Cambria Math" w:cs="Times New Roman"/>
+            <w:sz w:val="28"/>
+            <w:lang w:val="ru-RU"/>
+          </w:rPr>
+          <m:t>,</m:t>
+        </m:r>
+        <m:sSubSup>
+          <m:sSubSupPr>
+            <m:ctrlPr>
+              <w:rPr>
+                <w:rFonts w:ascii="Cambria Math" w:eastAsiaTheme="minorEastAsia" w:hAnsi="Cambria Math" w:cs="Times New Roman"/>
+                <w:i/>
+                <w:sz w:val="28"/>
+              </w:rPr>
+            </m:ctrlPr>
+          </m:sSubSupPr>
+          <m:e>
+            <m:r>
+              <w:rPr>
+                <w:rFonts w:ascii="Cambria Math" w:eastAsiaTheme="minorEastAsia" w:hAnsi="Cambria Math" w:cs="Times New Roman"/>
+                <w:sz w:val="28"/>
+              </w:rPr>
+              <m:t>x</m:t>
+            </m:r>
+          </m:e>
+          <m:sub>
+            <m:r>
+              <w:rPr>
+                <w:rFonts w:ascii="Cambria Math" w:eastAsiaTheme="minorEastAsia" w:hAnsi="Cambria Math" w:cs="Times New Roman"/>
+                <w:sz w:val="28"/>
+                <w:lang w:val="ru-RU"/>
+              </w:rPr>
+              <m:t>2</m:t>
+            </m:r>
+          </m:sub>
+          <m:sup>
+            <m:r>
+              <w:rPr>
+                <w:rFonts w:ascii="Cambria Math" w:eastAsiaTheme="minorEastAsia" w:hAnsi="Cambria Math" w:cs="Times New Roman"/>
+                <w:sz w:val="28"/>
+                <w:lang w:val="ru-RU"/>
+              </w:rPr>
+              <m:t>*</m:t>
+            </m:r>
+          </m:sup>
+        </m:sSubSup>
+        <m:r>
+          <w:rPr>
+            <w:rFonts w:ascii="Cambria Math" w:eastAsiaTheme="minorEastAsia" w:hAnsi="Cambria Math" w:cs="Times New Roman"/>
+            <w:sz w:val="28"/>
+            <w:lang w:val="ru-RU"/>
+          </w:rPr>
+          <m:t>,…,</m:t>
+        </m:r>
+        <m:sSubSup>
+          <m:sSubSupPr>
+            <m:ctrlPr>
+              <w:rPr>
+                <w:rFonts w:ascii="Cambria Math" w:eastAsiaTheme="minorEastAsia" w:hAnsi="Cambria Math" w:cs="Times New Roman"/>
+                <w:i/>
+                <w:sz w:val="28"/>
+              </w:rPr>
+            </m:ctrlPr>
+          </m:sSubSupPr>
+          <m:e>
+            <m:r>
+              <w:rPr>
+                <w:rFonts w:ascii="Cambria Math" w:eastAsiaTheme="minorEastAsia" w:hAnsi="Cambria Math" w:cs="Times New Roman"/>
+                <w:sz w:val="28"/>
+              </w:rPr>
+              <m:t>x</m:t>
+            </m:r>
+          </m:e>
+          <m:sub>
+            <m:r>
+              <w:rPr>
+                <w:rFonts w:ascii="Cambria Math" w:eastAsiaTheme="minorEastAsia" w:hAnsi="Cambria Math" w:cs="Times New Roman"/>
+                <w:sz w:val="28"/>
+              </w:rPr>
+              <m:t>n</m:t>
+            </m:r>
+          </m:sub>
+          <m:sup>
+            <m:r>
+              <w:rPr>
+                <w:rFonts w:ascii="Cambria Math" w:eastAsiaTheme="minorEastAsia" w:hAnsi="Cambria Math" w:cs="Times New Roman"/>
+                <w:sz w:val="28"/>
+                <w:lang w:val="ru-RU"/>
+              </w:rPr>
+              <m:t>*</m:t>
+            </m:r>
+          </m:sup>
+        </m:sSubSup>
+        <m:r>
+          <w:rPr>
+            <w:rFonts w:ascii="Cambria Math" w:eastAsiaTheme="minorEastAsia" w:hAnsi="Cambria Math" w:cs="Times New Roman"/>
+            <w:sz w:val="28"/>
+            <w:lang w:val="ru-RU"/>
+          </w:rPr>
+          <m:t>)</m:t>
+        </m:r>
+      </m:oMath>
+      <w:r>
+        <w:rPr>
+          <w:rFonts w:ascii="Times New Roman" w:eastAsiaTheme="minorEastAsia" w:hAnsi="Times New Roman" w:cs="Times New Roman"/>
+          <w:sz w:val="28"/>
+          <w:lang w:val="ru-RU"/>
+        </w:rPr>
+        <w:t xml:space="preserve"> неравенство не выполняется, т.е.</w:t>
+      </w:r>
+    </w:p>
+    <w:p>
+      <w:pPr>
+        <w:pStyle w:val="a6"/>
+        <w:ind w:left="1080"/>
+        <w:jc w:val="both"/>
+        <w:rPr>
+          <w:rFonts w:ascii="Times New Roman" w:eastAsiaTheme="minorEastAsia" w:hAnsi="Times New Roman" w:cs="Times New Roman"/>
+          <w:sz w:val="28"/>
+        </w:rPr>
+      </w:pPr>
+      <m:oMathPara>
+        <m:oMath>
+          <m:nary>
+            <m:naryPr>
+              <m:chr m:val="∑"/>
+              <m:ctrlPr>
+                <w:rPr>
+                  <w:rFonts w:ascii="Cambria Math" w:eastAsiaTheme="minorEastAsia" w:hAnsi="Cambria Math" w:cs="Times New Roman"/>
+                  <w:i/>
+                  <w:sz w:val="28"/>
+                  <w:lang w:val="ru-RU"/>
+                </w:rPr>
+              </m:ctrlPr>
+            </m:naryPr>
+            <m:sub>
+              <m:r>
+                <w:rPr>
+                  <w:rFonts w:ascii="Cambria Math" w:eastAsiaTheme="minorEastAsia" w:hAnsi="Cambria Math" w:cs="Times New Roman"/>
+                  <w:sz w:val="28"/>
+                  <w:lang w:val="ru-RU"/>
+                </w:rPr>
+                <m:t>j=1</m:t>
+              </m:r>
+            </m:sub>
+            <m:sup>
+              <m:r>
+                <w:rPr>
+                  <w:rFonts w:ascii="Cambria Math" w:eastAsiaTheme="minorEastAsia" w:hAnsi="Cambria Math" w:cs="Times New Roman"/>
+                  <w:sz w:val="28"/>
+                  <w:lang w:val="ru-RU"/>
+                </w:rPr>
+                <m:t>n</m:t>
+              </m:r>
+            </m:sup>
+            <m:e>
+              <m:sSub>
+                <m:sSubPr>
+                  <m:ctrlPr>
+                    <w:rPr>
+                      <w:rFonts w:ascii="Cambria Math" w:eastAsiaTheme="minorEastAsia" w:hAnsi="Cambria Math" w:cs="Times New Roman"/>
+                      <w:i/>
+                      <w:sz w:val="28"/>
+                      <w:lang w:val="ru-RU"/>
+                    </w:rPr>
+                  </m:ctrlPr>
+                </m:sSubPr>
+                <m:e>
+                  <m:r>
+                    <w:rPr>
+                      <w:rFonts w:ascii="Cambria Math" w:eastAsiaTheme="minorEastAsia" w:hAnsi="Cambria Math" w:cs="Times New Roman"/>
+                      <w:sz w:val="28"/>
+                      <w:lang w:val="ru-RU"/>
+                    </w:rPr>
+                    <m:t>r</m:t>
+                  </m:r>
+                </m:e>
+                <m:sub>
+                  <m:r>
+                    <w:rPr>
+                      <w:rFonts w:ascii="Cambria Math" w:eastAsiaTheme="minorEastAsia" w:hAnsi="Cambria Math" w:cs="Times New Roman"/>
+                      <w:sz w:val="28"/>
+                      <w:lang w:val="ru-RU"/>
+                    </w:rPr>
+                    <m:t>ij</m:t>
+                  </m:r>
+                </m:sub>
+              </m:sSub>
+              <m:sSubSup>
+                <m:sSubSupPr>
+                  <m:ctrlPr>
+                    <w:rPr>
+                      <w:rFonts w:ascii="Cambria Math" w:eastAsiaTheme="minorEastAsia" w:hAnsi="Cambria Math" w:cs="Times New Roman"/>
+                      <w:i/>
+                      <w:sz w:val="28"/>
+                      <w:lang w:val="ru-RU"/>
+                    </w:rPr>
+                  </m:ctrlPr>
+                </m:sSubSupPr>
+                <m:e>
+                  <m:r>
+                    <w:rPr>
+                      <w:rFonts w:ascii="Cambria Math" w:eastAsiaTheme="minorEastAsia" w:hAnsi="Cambria Math" w:cs="Times New Roman"/>
+                      <w:sz w:val="28"/>
+                      <w:lang w:val="ru-RU"/>
+                    </w:rPr>
+                    <m:t>x</m:t>
+                  </m:r>
+                </m:e>
+                <m:sub>
+                  <m:r>
+                    <w:rPr>
+                      <w:rFonts w:ascii="Cambria Math" w:eastAsiaTheme="minorEastAsia" w:hAnsi="Cambria Math" w:cs="Times New Roman"/>
+                      <w:sz w:val="28"/>
+                      <w:lang w:val="ru-RU"/>
+                    </w:rPr>
+                    <m:t>j</m:t>
+                  </m:r>
+                </m:sub>
+                <m:sup>
+                  <m:r>
+                    <w:rPr>
+                      <w:rFonts w:ascii="Cambria Math" w:eastAsiaTheme="minorEastAsia" w:hAnsi="Cambria Math" w:cs="Times New Roman"/>
+                      <w:sz w:val="28"/>
+                      <w:lang w:val="ru-RU"/>
+                    </w:rPr>
+                    <m:t>*</m:t>
+                  </m:r>
+                </m:sup>
+              </m:sSubSup>
+            </m:e>
+          </m:nary>
+          <m:r>
+            <w:rPr>
+              <w:rFonts w:ascii="Cambria Math" w:eastAsiaTheme="minorEastAsia" w:hAnsi="Cambria Math" w:cs="Times New Roman"/>
+              <w:sz w:val="28"/>
+              <w:lang w:val="ru-RU"/>
+            </w:rPr>
+            <m:t>&gt;r</m:t>
+          </m:r>
+        </m:oMath>
+      </m:oMathPara>
+    </w:p>
+    <w:p>
+      <w:pPr>
+        <w:pStyle w:val="a6"/>
+        <w:numPr>
+          <w:ilvl w:val="0"/>
+          <w:numId w:val="8"/>
+        </w:numPr>
+        <w:jc w:val="both"/>
+        <w:rPr>
+          <w:rFonts w:ascii="Times New Roman" w:eastAsiaTheme="minorEastAsia" w:hAnsi="Times New Roman" w:cs="Times New Roman"/>
+          <w:sz w:val="28"/>
+          <w:lang w:val="ru-RU"/>
+        </w:rPr>
+      </w:pPr>
+      <w:r>
+        <w:rPr>
+          <w:rFonts w:ascii="Times New Roman" w:eastAsiaTheme="minorEastAsia" w:hAnsi="Times New Roman" w:cs="Times New Roman"/>
+          <w:sz w:val="28"/>
+          <w:lang w:val="ru-RU"/>
+        </w:rPr>
+        <w:t xml:space="preserve">Если </w:t>
+      </w:r>
+      <m:oMath>
+        <m:r>
+          <w:rPr>
+            <w:rFonts w:ascii="Cambria Math" w:eastAsiaTheme="minorEastAsia" w:hAnsi="Cambria Math" w:cs="Times New Roman"/>
+            <w:sz w:val="28"/>
+          </w:rPr>
+          <m:t>x</m:t>
+        </m:r>
+        <m:r>
+          <w:rPr>
+            <w:rFonts w:ascii="Cambria Math" w:eastAsiaTheme="minorEastAsia" w:hAnsi="Cambria Math" w:cs="Times New Roman"/>
+            <w:sz w:val="28"/>
+            <w:lang w:val="ru-RU"/>
+          </w:rPr>
+          <m:t>=(</m:t>
+        </m:r>
+        <m:sSub>
+          <m:sSubPr>
+            <m:ctrlPr>
+              <w:rPr>
+                <w:rFonts w:ascii="Cambria Math" w:eastAsiaTheme="minorEastAsia" w:hAnsi="Cambria Math" w:cs="Times New Roman"/>
+                <w:i/>
+                <w:sz w:val="28"/>
+              </w:rPr>
+            </m:ctrlPr>
+          </m:sSubPr>
+          <m:e>
+            <m:r>
+              <w:rPr>
+                <w:rFonts w:ascii="Cambria Math" w:eastAsiaTheme="minorEastAsia" w:hAnsi="Cambria Math" w:cs="Times New Roman"/>
+                <w:sz w:val="28"/>
+              </w:rPr>
+              <m:t>x</m:t>
+            </m:r>
+          </m:e>
+          <m:sub>
+            <m:r>
+              <w:rPr>
+                <w:rFonts w:ascii="Cambria Math" w:eastAsiaTheme="minorEastAsia" w:hAnsi="Cambria Math" w:cs="Times New Roman"/>
+                <w:sz w:val="28"/>
+                <w:lang w:val="ru-RU"/>
+              </w:rPr>
+              <m:t>1</m:t>
+            </m:r>
+          </m:sub>
+        </m:sSub>
+        <m:r>
+          <w:rPr>
+            <w:rFonts w:ascii="Cambria Math" w:eastAsiaTheme="minorEastAsia" w:hAnsi="Cambria Math" w:cs="Times New Roman"/>
+            <w:sz w:val="28"/>
+            <w:lang w:val="ru-RU"/>
+          </w:rPr>
+          <m:t>,</m:t>
+        </m:r>
+        <m:sSub>
+          <m:sSubPr>
+            <m:ctrlPr>
+              <w:rPr>
+                <w:rFonts w:ascii="Cambria Math" w:eastAsiaTheme="minorEastAsia" w:hAnsi="Cambria Math" w:cs="Times New Roman"/>
+                <w:i/>
+                <w:sz w:val="28"/>
+              </w:rPr>
+            </m:ctrlPr>
+          </m:sSubPr>
+          <m:e>
+            <m:r>
+              <w:rPr>
+                <w:rFonts w:ascii="Cambria Math" w:eastAsiaTheme="minorEastAsia" w:hAnsi="Cambria Math" w:cs="Times New Roman"/>
+                <w:sz w:val="28"/>
+              </w:rPr>
+              <m:t>x</m:t>
+            </m:r>
+          </m:e>
+          <m:sub>
+            <m:r>
+              <w:rPr>
+                <w:rFonts w:ascii="Cambria Math" w:eastAsiaTheme="minorEastAsia" w:hAnsi="Cambria Math" w:cs="Times New Roman"/>
+                <w:sz w:val="28"/>
+                <w:lang w:val="ru-RU"/>
+              </w:rPr>
+              <m:t>2</m:t>
+            </m:r>
+          </m:sub>
+        </m:sSub>
+        <m:r>
+          <w:rPr>
+            <w:rFonts w:ascii="Cambria Math" w:eastAsiaTheme="minorEastAsia" w:hAnsi="Cambria Math" w:cs="Times New Roman"/>
+            <w:sz w:val="28"/>
+            <w:lang w:val="ru-RU"/>
+          </w:rPr>
+          <m:t>,…,</m:t>
+        </m:r>
+        <m:sSub>
+          <m:sSubPr>
+            <m:ctrlPr>
+              <w:rPr>
+                <w:rFonts w:ascii="Cambria Math" w:eastAsiaTheme="minorEastAsia" w:hAnsi="Cambria Math" w:cs="Times New Roman"/>
+                <w:i/>
+                <w:sz w:val="28"/>
+              </w:rPr>
+            </m:ctrlPr>
+          </m:sSubPr>
+          <m:e>
+            <m:r>
+              <w:rPr>
+                <w:rFonts w:ascii="Cambria Math" w:eastAsiaTheme="minorEastAsia" w:hAnsi="Cambria Math" w:cs="Times New Roman"/>
+                <w:sz w:val="28"/>
+              </w:rPr>
+              <m:t>x</m:t>
+            </m:r>
+          </m:e>
+          <m:sub>
+            <m:r>
+              <w:rPr>
+                <w:rFonts w:ascii="Cambria Math" w:eastAsiaTheme="minorEastAsia" w:hAnsi="Cambria Math" w:cs="Times New Roman"/>
+                <w:sz w:val="28"/>
+              </w:rPr>
+              <m:t>n</m:t>
+            </m:r>
+          </m:sub>
+        </m:sSub>
+        <m:r>
+          <w:rPr>
+            <w:rFonts w:ascii="Cambria Math" w:eastAsiaTheme="minorEastAsia" w:hAnsi="Cambria Math" w:cs="Times New Roman"/>
+            <w:sz w:val="28"/>
+            <w:lang w:val="ru-RU"/>
+          </w:rPr>
+          <m:t>)</m:t>
+        </m:r>
+      </m:oMath>
+      <w:r>
+        <w:rPr>
+          <w:rFonts w:ascii="Times New Roman" w:eastAsiaTheme="minorEastAsia" w:hAnsi="Times New Roman" w:cs="Times New Roman"/>
+          <w:sz w:val="28"/>
+          <w:lang w:val="ru-RU"/>
+        </w:rPr>
+        <w:t xml:space="preserve"> </w:t>
+      </w:r>
+      <w:r>
+        <w:rPr>
+          <w:rFonts w:ascii="Times New Roman" w:eastAsiaTheme="minorEastAsia" w:hAnsi="Times New Roman" w:cs="Times New Roman"/>
+          <w:sz w:val="28"/>
+          <w:lang w:val="ru-RU"/>
+        </w:rPr>
+        <w:t>–</w:t>
+      </w:r>
+      <w:r>
+        <w:rPr>
+          <w:rFonts w:ascii="Times New Roman" w:eastAsiaTheme="minorEastAsia" w:hAnsi="Times New Roman" w:cs="Times New Roman"/>
+          <w:sz w:val="28"/>
+          <w:lang w:val="ru-RU"/>
+        </w:rPr>
+        <w:t xml:space="preserve"> целочисленный план задачи, то план задачи удовлетворяет неравенству</w:t>
+      </w:r>
+      <w:r>
+        <w:rPr>
+          <w:rFonts w:ascii="Times New Roman" w:eastAsiaTheme="minorEastAsia" w:hAnsi="Times New Roman" w:cs="Times New Roman"/>
+          <w:sz w:val="28"/>
+          <w:lang w:val="ru-RU"/>
+        </w:rPr>
+        <w:t xml:space="preserve"> (5)</w:t>
+      </w:r>
+      <w:r>
+        <w:rPr>
+          <w:rFonts w:ascii="Times New Roman" w:eastAsiaTheme="minorEastAsia" w:hAnsi="Times New Roman" w:cs="Times New Roman"/>
+          <w:sz w:val="28"/>
+          <w:lang w:val="ru-RU"/>
+        </w:rPr>
+        <w:t xml:space="preserve"> (условие правильности).</w:t>
+      </w:r>
+    </w:p>
+    <w:p>
+      <w:pPr>
+        <w:ind w:left="720"/>
+        <w:jc w:val="both"/>
+        <w:rPr>
+          <w:rFonts w:ascii="Times New Roman" w:eastAsiaTheme="minorEastAsia" w:hAnsi="Times New Roman" w:cs="Times New Roman"/>
+          <w:b/>
+          <w:sz w:val="28"/>
+        </w:rPr>
+      </w:pPr>
+      <w:proofErr w:type="spellStart"/>
+      <w:r>
+        <w:rPr>
+          <w:rFonts w:ascii="Times New Roman" w:eastAsiaTheme="minorEastAsia" w:hAnsi="Times New Roman" w:cs="Times New Roman"/>
+          <w:b/>
+          <w:sz w:val="28"/>
+        </w:rPr>
+        <w:t>Алгоритм</w:t>
+      </w:r>
+      <w:proofErr w:type="spellEnd"/>
+      <w:r>
+        <w:rPr>
+          <w:rFonts w:ascii="Times New Roman" w:eastAsiaTheme="minorEastAsia" w:hAnsi="Times New Roman" w:cs="Times New Roman"/>
+          <w:b/>
+          <w:sz w:val="28"/>
+        </w:rPr>
+        <w:t xml:space="preserve"> </w:t>
+      </w:r>
+      <w:proofErr w:type="spellStart"/>
+      <w:r>
+        <w:rPr>
+          <w:rFonts w:ascii="Times New Roman" w:eastAsiaTheme="minorEastAsia" w:hAnsi="Times New Roman" w:cs="Times New Roman"/>
+          <w:b/>
+          <w:sz w:val="28"/>
+        </w:rPr>
+        <w:t>плотного</w:t>
+      </w:r>
+      <w:proofErr w:type="spellEnd"/>
+      <w:r>
+        <w:rPr>
+          <w:rFonts w:ascii="Times New Roman" w:eastAsiaTheme="minorEastAsia" w:hAnsi="Times New Roman" w:cs="Times New Roman"/>
+          <w:b/>
+          <w:sz w:val="28"/>
+        </w:rPr>
+        <w:t xml:space="preserve"> </w:t>
+      </w:r>
+      <w:proofErr w:type="spellStart"/>
+      <w:r>
+        <w:rPr>
+          <w:rFonts w:ascii="Times New Roman" w:eastAsiaTheme="minorEastAsia" w:hAnsi="Times New Roman" w:cs="Times New Roman"/>
+          <w:b/>
+          <w:sz w:val="28"/>
+        </w:rPr>
+        <w:t>заполнения</w:t>
+      </w:r>
+      <w:proofErr w:type="spellEnd"/>
+    </w:p>
+    <w:p>
+      <w:pPr>
+        <w:ind w:left="720"/>
+        <w:jc w:val="both"/>
+        <w:rPr>
+          <w:rFonts w:ascii="Times New Roman" w:eastAsiaTheme="minorEastAsia" w:hAnsi="Times New Roman" w:cs="Times New Roman"/>
+          <w:b/>
+          <w:sz w:val="28"/>
+        </w:rPr>
+      </w:pPr>
+      <w:r>
+        <w:rPr>
+          <w:rFonts w:ascii="Times New Roman" w:eastAsiaTheme="minorEastAsia" w:hAnsi="Times New Roman" w:cs="Times New Roman"/>
+          <w:b/>
+          <w:sz w:val="28"/>
+        </w:rPr>
+        <w:t>…</w:t>
+      </w:r>
+    </w:p>
+    <w:p>
+      <w:pPr>
+        <w:ind w:left="720"/>
+        <w:jc w:val="both"/>
+        <w:rPr>
+          <w:rFonts w:ascii="Times New Roman" w:eastAsiaTheme="minorEastAsia" w:hAnsi="Times New Roman" w:cs="Times New Roman"/>
+          <w:sz w:val="28"/>
         </w:rPr>
       </w:pPr>
       <w:bookmarkStart w:id="0" w:name="_GoBack"/>
@@ -15244,6 +16610,95 @@
 <file path=word/numbering.xml><?xml version="1.0" encoding="utf-8"?>
 <w:numbering xmlns:wpc="http://schemas.microsoft.com/office/word/2010/wordprocessingCanvas" xmlns:mc="http://schemas.openxmlformats.org/markup-compatibility/2006" xmlns:o="urn:schemas-microsoft-com:office:office" xmlns:r="http://schemas.openxmlformats.org/officeDocument/2006/relationships" xmlns:m="http://schemas.openxmlformats.org/officeDocument/2006/math" xmlns:v="urn:schemas-microsoft-com:vml" xmlns:wp14="http://schemas.microsoft.com/office/word/2010/wordprocessingDrawing" xmlns:wp="http://schemas.openxmlformats.org/drawingml/2006/wordprocessingDrawing" xmlns:w10="urn:schemas-microsoft-com:office:word" xmlns:w="http://schemas.openxmlformats.org/wordprocessingml/2006/main" xmlns:w14="http://schemas.microsoft.com/office/word/2010/wordml" xmlns:wpg="http://schemas.microsoft.com/office/word/2010/wordprocessingGroup" xmlns:wpi="http://schemas.microsoft.com/office/word/2010/wordprocessingInk" xmlns:wne="http://schemas.microsoft.com/office/word/2006/wordml" xmlns:wps="http://schemas.microsoft.com/office/word/2010/wordprocessingShape" mc:Ignorable="w14 wp14">
   <w:abstractNum w:abstractNumId="0">
+    <w:nsid w:val="36E93ECB"/>
+    <w:multiLevelType w:val="hybridMultilevel"/>
+    <w:tmpl w:val="F446E902"/>
+    <w:lvl w:ilvl="0" w:tplc="42F8ABDE">
+      <w:start w:val="1"/>
+      <w:numFmt w:val="decimal"/>
+      <w:lvlText w:val="%1)"/>
+      <w:lvlJc w:val="left"/>
+      <w:pPr>
+        <w:ind w:left="1080" w:hanging="360"/>
+      </w:pPr>
+      <w:rPr>
+        <w:rFonts w:hint="default"/>
+      </w:rPr>
+    </w:lvl>
+    <w:lvl w:ilvl="1" w:tplc="04190019" w:tentative="1">
+      <w:start w:val="1"/>
+      <w:numFmt w:val="lowerLetter"/>
+      <w:lvlText w:val="%2."/>
+      <w:lvlJc w:val="left"/>
+      <w:pPr>
+        <w:ind w:left="1800" w:hanging="360"/>
+      </w:pPr>
+    </w:lvl>
+    <w:lvl w:ilvl="2" w:tplc="0419001B" w:tentative="1">
+      <w:start w:val="1"/>
+      <w:numFmt w:val="lowerRoman"/>
+      <w:lvlText w:val="%3."/>
+      <w:lvlJc w:val="right"/>
+      <w:pPr>
+        <w:ind w:left="2520" w:hanging="180"/>
+      </w:pPr>
+    </w:lvl>
+    <w:lvl w:ilvl="3" w:tplc="0419000F" w:tentative="1">
+      <w:start w:val="1"/>
+      <w:numFmt w:val="decimal"/>
+      <w:lvlText w:val="%4."/>
+      <w:lvlJc w:val="left"/>
+      <w:pPr>
+        <w:ind w:left="3240" w:hanging="360"/>
+      </w:pPr>
+    </w:lvl>
+    <w:lvl w:ilvl="4" w:tplc="04190019" w:tentative="1">
+      <w:start w:val="1"/>
+      <w:numFmt w:val="lowerLetter"/>
+      <w:lvlText w:val="%5."/>
+      <w:lvlJc w:val="left"/>
+      <w:pPr>
+        <w:ind w:left="3960" w:hanging="360"/>
+      </w:pPr>
+    </w:lvl>
+    <w:lvl w:ilvl="5" w:tplc="0419001B" w:tentative="1">
+      <w:start w:val="1"/>
+      <w:numFmt w:val="lowerRoman"/>
+      <w:lvlText w:val="%6."/>
+      <w:lvlJc w:val="right"/>
+      <w:pPr>
+        <w:ind w:left="4680" w:hanging="180"/>
+      </w:pPr>
+    </w:lvl>
+    <w:lvl w:ilvl="6" w:tplc="0419000F" w:tentative="1">
+      <w:start w:val="1"/>
+      <w:numFmt w:val="decimal"/>
+      <w:lvlText w:val="%7."/>
+      <w:lvlJc w:val="left"/>
+      <w:pPr>
+        <w:ind w:left="5400" w:hanging="360"/>
+      </w:pPr>
+    </w:lvl>
+    <w:lvl w:ilvl="7" w:tplc="04190019" w:tentative="1">
+      <w:start w:val="1"/>
+      <w:numFmt w:val="lowerLetter"/>
+      <w:lvlText w:val="%8."/>
+      <w:lvlJc w:val="left"/>
+      <w:pPr>
+        <w:ind w:left="6120" w:hanging="360"/>
+      </w:pPr>
+    </w:lvl>
+    <w:lvl w:ilvl="8" w:tplc="0419001B" w:tentative="1">
+      <w:start w:val="1"/>
+      <w:numFmt w:val="lowerRoman"/>
+      <w:lvlText w:val="%9."/>
+      <w:lvlJc w:val="right"/>
+      <w:pPr>
+        <w:ind w:left="6840" w:hanging="180"/>
+      </w:pPr>
+    </w:lvl>
+  </w:abstractNum>
+  <w:abstractNum w:abstractNumId="1">
     <w:nsid w:val="47E84370"/>
     <w:multiLevelType w:val="hybridMultilevel"/>
     <w:tmpl w:val="9E06DB0E"/>
@@ -15332,7 +16787,7 @@
       </w:pPr>
     </w:lvl>
   </w:abstractNum>
-  <w:abstractNum w:abstractNumId="1">
+  <w:abstractNum w:abstractNumId="2">
     <w:nsid w:val="4BE14855"/>
     <w:multiLevelType w:val="hybridMultilevel"/>
     <w:tmpl w:val="E72C1268"/>
@@ -15421,10 +16876,10 @@
       </w:pPr>
     </w:lvl>
   </w:abstractNum>
-  <w:abstractNum w:abstractNumId="2">
-    <w:nsid w:val="55055C86"/>
+  <w:abstractNum w:abstractNumId="3">
+    <w:nsid w:val="4D615443"/>
     <w:multiLevelType w:val="hybridMultilevel"/>
-    <w:tmpl w:val="F7703AB6"/>
+    <w:tmpl w:val="E80A8F6E"/>
     <w:lvl w:ilvl="0" w:tplc="0419000F">
       <w:start w:val="1"/>
       <w:numFmt w:val="decimal"/>
@@ -15510,7 +16965,96 @@
       </w:pPr>
     </w:lvl>
   </w:abstractNum>
-  <w:abstractNum w:abstractNumId="3">
+  <w:abstractNum w:abstractNumId="4">
+    <w:nsid w:val="55055C86"/>
+    <w:multiLevelType w:val="hybridMultilevel"/>
+    <w:tmpl w:val="F7703AB6"/>
+    <w:lvl w:ilvl="0" w:tplc="0419000F">
+      <w:start w:val="1"/>
+      <w:numFmt w:val="decimal"/>
+      <w:lvlText w:val="%1."/>
+      <w:lvlJc w:val="left"/>
+      <w:pPr>
+        <w:ind w:left="720" w:hanging="360"/>
+      </w:pPr>
+      <w:rPr>
+        <w:rFonts w:hint="default"/>
+      </w:rPr>
+    </w:lvl>
+    <w:lvl w:ilvl="1" w:tplc="04190019" w:tentative="1">
+      <w:start w:val="1"/>
+      <w:numFmt w:val="lowerLetter"/>
+      <w:lvlText w:val="%2."/>
+      <w:lvlJc w:val="left"/>
+      <w:pPr>
+        <w:ind w:left="1440" w:hanging="360"/>
+      </w:pPr>
+    </w:lvl>
+    <w:lvl w:ilvl="2" w:tplc="0419001B" w:tentative="1">
+      <w:start w:val="1"/>
+      <w:numFmt w:val="lowerRoman"/>
+      <w:lvlText w:val="%3."/>
+      <w:lvlJc w:val="right"/>
+      <w:pPr>
+        <w:ind w:left="2160" w:hanging="180"/>
+      </w:pPr>
+    </w:lvl>
+    <w:lvl w:ilvl="3" w:tplc="0419000F" w:tentative="1">
+      <w:start w:val="1"/>
+      <w:numFmt w:val="decimal"/>
+      <w:lvlText w:val="%4."/>
+      <w:lvlJc w:val="left"/>
+      <w:pPr>
+        <w:ind w:left="2880" w:hanging="360"/>
+      </w:pPr>
+    </w:lvl>
+    <w:lvl w:ilvl="4" w:tplc="04190019" w:tentative="1">
+      <w:start w:val="1"/>
+      <w:numFmt w:val="lowerLetter"/>
+      <w:lvlText w:val="%5."/>
+      <w:lvlJc w:val="left"/>
+      <w:pPr>
+        <w:ind w:left="3600" w:hanging="360"/>
+      </w:pPr>
+    </w:lvl>
+    <w:lvl w:ilvl="5" w:tplc="0419001B" w:tentative="1">
+      <w:start w:val="1"/>
+      <w:numFmt w:val="lowerRoman"/>
+      <w:lvlText w:val="%6."/>
+      <w:lvlJc w:val="right"/>
+      <w:pPr>
+        <w:ind w:left="4320" w:hanging="180"/>
+      </w:pPr>
+    </w:lvl>
+    <w:lvl w:ilvl="6" w:tplc="0419000F" w:tentative="1">
+      <w:start w:val="1"/>
+      <w:numFmt w:val="decimal"/>
+      <w:lvlText w:val="%7."/>
+      <w:lvlJc w:val="left"/>
+      <w:pPr>
+        <w:ind w:left="5040" w:hanging="360"/>
+      </w:pPr>
+    </w:lvl>
+    <w:lvl w:ilvl="7" w:tplc="04190019" w:tentative="1">
+      <w:start w:val="1"/>
+      <w:numFmt w:val="lowerLetter"/>
+      <w:lvlText w:val="%8."/>
+      <w:lvlJc w:val="left"/>
+      <w:pPr>
+        <w:ind w:left="5760" w:hanging="360"/>
+      </w:pPr>
+    </w:lvl>
+    <w:lvl w:ilvl="8" w:tplc="0419001B" w:tentative="1">
+      <w:start w:val="1"/>
+      <w:numFmt w:val="lowerRoman"/>
+      <w:lvlText w:val="%9."/>
+      <w:lvlJc w:val="right"/>
+      <w:pPr>
+        <w:ind w:left="6480" w:hanging="180"/>
+      </w:pPr>
+    </w:lvl>
+  </w:abstractNum>
+  <w:abstractNum w:abstractNumId="5">
     <w:nsid w:val="5AFD66A9"/>
     <w:multiLevelType w:val="hybridMultilevel"/>
     <w:tmpl w:val="0B7875B2"/>
@@ -15599,7 +17143,7 @@
       </w:pPr>
     </w:lvl>
   </w:abstractNum>
-  <w:abstractNum w:abstractNumId="4">
+  <w:abstractNum w:abstractNumId="6">
     <w:nsid w:val="626F7BA5"/>
     <w:multiLevelType w:val="hybridMultilevel"/>
     <w:tmpl w:val="E0DCF020"/>
@@ -15688,7 +17232,7 @@
       </w:pPr>
     </w:lvl>
   </w:abstractNum>
-  <w:abstractNum w:abstractNumId="5">
+  <w:abstractNum w:abstractNumId="7">
     <w:nsid w:val="689151C7"/>
     <w:multiLevelType w:val="hybridMultilevel"/>
     <w:tmpl w:val="5E3EE962"/>
@@ -15778,22 +17322,28 @@
     </w:lvl>
   </w:abstractNum>
   <w:num w:numId="1">
+    <w:abstractNumId w:val="5"/>
+  </w:num>
+  <w:num w:numId="2">
+    <w:abstractNumId w:val="6"/>
+  </w:num>
+  <w:num w:numId="3">
+    <w:abstractNumId w:val="1"/>
+  </w:num>
+  <w:num w:numId="4">
+    <w:abstractNumId w:val="4"/>
+  </w:num>
+  <w:num w:numId="5">
+    <w:abstractNumId w:val="7"/>
+  </w:num>
+  <w:num w:numId="6">
+    <w:abstractNumId w:val="2"/>
+  </w:num>
+  <w:num w:numId="7">
     <w:abstractNumId w:val="3"/>
   </w:num>
-  <w:num w:numId="2">
-    <w:abstractNumId w:val="4"/>
-  </w:num>
-  <w:num w:numId="3">
+  <w:num w:numId="8">
     <w:abstractNumId w:val="0"/>
-  </w:num>
-  <w:num w:numId="4">
-    <w:abstractNumId w:val="2"/>
-  </w:num>
-  <w:num w:numId="5">
-    <w:abstractNumId w:val="5"/>
-  </w:num>
-  <w:num w:numId="6">
-    <w:abstractNumId w:val="1"/>
   </w:num>
 </w:numbering>
 </file>

--- a/modeling/lectures.docx
+++ b/modeling/lectures.docx
@@ -48,7 +48,17 @@
           <w:sz w:val="28"/>
           <w:lang w:val="ru-RU"/>
         </w:rPr>
-        <w:t>), производные которой могут быть разрывными либо не вычисляются явно. Такая ситуация возможна, например, если значения функции заданы в табличной форме. В этом случае рассматриваются два подхода: методы поиска и методы сопряжённых направлений.</w:t>
+        <w:t>), производные которой могут быть разрывными либо не вычисляются явно. Такая ситуация возможна, например, если значения функции заданы в табличной форме. В этом случае рассматриваются два подхода: методы поиска и методы сопряжённых направлени</w:t>
+      </w:r>
+      <w:bookmarkStart w:id="0" w:name="_GoBack"/>
+      <w:bookmarkEnd w:id="0"/>
+      <w:r>
+        <w:rPr>
+          <w:rFonts w:ascii="Times New Roman" w:hAnsi="Times New Roman" w:cs="Times New Roman"/>
+          <w:sz w:val="28"/>
+          <w:lang w:val="ru-RU"/>
+        </w:rPr>
+        <w:t>й.</w:t>
       </w:r>
     </w:p>
     <w:p>
@@ -14721,25 +14731,7 @@
           <w:sz w:val="28"/>
           <w:lang w:val="ru-RU"/>
         </w:rPr>
-        <w:t>, то этот план является оптимал</w:t>
-      </w:r>
-      <w:proofErr w:type="spellStart"/>
-      <w:r>
-        <w:rPr>
-          <w:rFonts w:ascii="Times New Roman" w:eastAsiaTheme="minorEastAsia" w:hAnsi="Times New Roman" w:cs="Times New Roman"/>
-          <w:sz w:val="28"/>
-          <w:lang w:val="ru-RU"/>
-        </w:rPr>
-        <w:t>ьным</w:t>
-      </w:r>
-      <w:proofErr w:type="spellEnd"/>
-      <w:r>
-        <w:rPr>
-          <w:rFonts w:ascii="Times New Roman" w:eastAsiaTheme="minorEastAsia" w:hAnsi="Times New Roman" w:cs="Times New Roman"/>
-          <w:sz w:val="28"/>
-          <w:lang w:val="ru-RU"/>
-        </w:rPr>
-        <w:t>).</w:t>
+        <w:t>, то этот план является оптимальным).</w:t>
       </w:r>
     </w:p>
     <w:p>
@@ -15767,25 +15759,7 @@
           <w:sz w:val="28"/>
           <w:lang w:val="ru-RU"/>
         </w:rPr>
-        <w:t xml:space="preserve"> - оптимальный план зада</w:t>
-      </w:r>
-      <w:proofErr w:type="spellStart"/>
-      <w:r>
-        <w:rPr>
-          <w:rFonts w:ascii="Times New Roman" w:eastAsiaTheme="minorEastAsia" w:hAnsi="Times New Roman" w:cs="Times New Roman"/>
-          <w:sz w:val="28"/>
-          <w:lang w:val="ru-RU"/>
-        </w:rPr>
-        <w:t>чи</w:t>
-      </w:r>
-      <w:proofErr w:type="spellEnd"/>
-      <w:r>
-        <w:rPr>
-          <w:rFonts w:ascii="Times New Roman" w:eastAsiaTheme="minorEastAsia" w:hAnsi="Times New Roman" w:cs="Times New Roman"/>
-          <w:sz w:val="28"/>
-          <w:lang w:val="ru-RU"/>
-        </w:rPr>
-        <w:t xml:space="preserve">, не являющийся целочисленным. </w:t>
+        <w:t xml:space="preserve"> - оптимальный план задачи, не являющийся целочисленным. </w:t>
       </w:r>
       <w:proofErr w:type="spellStart"/>
       <w:r>
@@ -16572,7 +16546,6 @@
         <w:jc w:val="both"/>
         <w:rPr>
           <w:rFonts w:ascii="Times New Roman" w:eastAsiaTheme="minorEastAsia" w:hAnsi="Times New Roman" w:cs="Times New Roman"/>
-          <w:b/>
           <w:sz w:val="28"/>
         </w:rPr>
       </w:pPr>
@@ -16591,11 +16564,2440 @@
         <w:jc w:val="both"/>
         <w:rPr>
           <w:rFonts w:ascii="Times New Roman" w:eastAsiaTheme="minorEastAsia" w:hAnsi="Times New Roman" w:cs="Times New Roman"/>
-          <w:sz w:val="28"/>
-        </w:rPr>
-      </w:pPr>
-      <w:bookmarkStart w:id="0" w:name="_GoBack"/>
-      <w:bookmarkEnd w:id="0"/>
+          <w:b/>
+          <w:sz w:val="28"/>
+          <w:lang w:val="ru-RU"/>
+        </w:rPr>
+      </w:pPr>
+      <w:r>
+        <w:rPr>
+          <w:rFonts w:ascii="Times New Roman" w:eastAsiaTheme="minorEastAsia" w:hAnsi="Times New Roman" w:cs="Times New Roman"/>
+          <w:b/>
+          <w:sz w:val="28"/>
+          <w:lang w:val="ru-RU"/>
+        </w:rPr>
+        <w:t>Метод Фора-</w:t>
+      </w:r>
+      <w:proofErr w:type="spellStart"/>
+      <w:r>
+        <w:rPr>
+          <w:rFonts w:ascii="Times New Roman" w:eastAsiaTheme="minorEastAsia" w:hAnsi="Times New Roman" w:cs="Times New Roman"/>
+          <w:b/>
+          <w:sz w:val="28"/>
+          <w:lang w:val="ru-RU"/>
+        </w:rPr>
+        <w:t>Мальгранжа</w:t>
+      </w:r>
+      <w:proofErr w:type="spellEnd"/>
+    </w:p>
+    <w:p>
+      <w:pPr>
+        <w:ind w:left="720"/>
+        <w:jc w:val="both"/>
+        <w:rPr>
+          <w:rFonts w:ascii="Times New Roman" w:eastAsiaTheme="minorEastAsia" w:hAnsi="Times New Roman" w:cs="Times New Roman"/>
+          <w:sz w:val="28"/>
+          <w:lang w:val="ru-RU"/>
+        </w:rPr>
+      </w:pPr>
+      <w:r>
+        <w:rPr>
+          <w:rFonts w:ascii="Times New Roman" w:eastAsiaTheme="minorEastAsia" w:hAnsi="Times New Roman" w:cs="Times New Roman"/>
+          <w:sz w:val="28"/>
+          <w:lang w:val="ru-RU"/>
+        </w:rPr>
+        <w:t xml:space="preserve">0 этап – определяют допустимый план </w:t>
+      </w:r>
+      <m:oMath>
+        <m:sSup>
+          <m:sSupPr>
+            <m:ctrlPr>
+              <w:rPr>
+                <w:rFonts w:ascii="Cambria Math" w:eastAsiaTheme="minorEastAsia" w:hAnsi="Cambria Math" w:cs="Times New Roman"/>
+                <w:i/>
+                <w:sz w:val="28"/>
+                <w:lang w:val="ru-RU"/>
+              </w:rPr>
+            </m:ctrlPr>
+          </m:sSupPr>
+          <m:e>
+            <m:r>
+              <w:rPr>
+                <w:rFonts w:ascii="Cambria Math" w:eastAsiaTheme="minorEastAsia" w:hAnsi="Cambria Math" w:cs="Times New Roman"/>
+                <w:sz w:val="28"/>
+                <w:lang w:val="ru-RU"/>
+              </w:rPr>
+              <m:t>x</m:t>
+            </m:r>
+          </m:e>
+          <m:sup>
+            <m:r>
+              <w:rPr>
+                <w:rFonts w:ascii="Cambria Math" w:eastAsiaTheme="minorEastAsia" w:hAnsi="Cambria Math" w:cs="Times New Roman"/>
+                <w:sz w:val="28"/>
+                <w:lang w:val="ru-RU"/>
+              </w:rPr>
+              <m:t>0</m:t>
+            </m:r>
+          </m:sup>
+        </m:sSup>
+      </m:oMath>
+      <w:r>
+        <w:rPr>
+          <w:rFonts w:ascii="Times New Roman" w:eastAsiaTheme="minorEastAsia" w:hAnsi="Times New Roman" w:cs="Times New Roman"/>
+          <w:sz w:val="28"/>
+          <w:lang w:val="ru-RU"/>
+        </w:rPr>
+        <w:t>;</w:t>
+      </w:r>
+    </w:p>
+    <w:p>
+      <w:pPr>
+        <w:ind w:left="720"/>
+        <w:jc w:val="both"/>
+        <w:rPr>
+          <w:rFonts w:ascii="Times New Roman" w:eastAsiaTheme="minorEastAsia" w:hAnsi="Times New Roman" w:cs="Times New Roman"/>
+          <w:sz w:val="28"/>
+          <w:lang w:val="ru-RU"/>
+        </w:rPr>
+      </w:pPr>
+      <w:r>
+        <w:rPr>
+          <w:rFonts w:ascii="Times New Roman" w:eastAsiaTheme="minorEastAsia" w:hAnsi="Times New Roman" w:cs="Times New Roman"/>
+          <w:sz w:val="28"/>
+          <w:lang w:val="ru-RU"/>
+        </w:rPr>
+        <w:t xml:space="preserve">1 этап – добавляют новое ограничение </w:t>
+      </w:r>
+      <m:oMath>
+        <m:nary>
+          <m:naryPr>
+            <m:chr m:val="∑"/>
+            <m:ctrlPr>
+              <w:rPr>
+                <w:rFonts w:ascii="Cambria Math" w:eastAsiaTheme="minorEastAsia" w:hAnsi="Cambria Math" w:cs="Times New Roman"/>
+                <w:i/>
+                <w:sz w:val="28"/>
+                <w:lang w:val="ru-RU"/>
+              </w:rPr>
+            </m:ctrlPr>
+          </m:naryPr>
+          <m:sub>
+            <m:d>
+              <m:dPr>
+                <m:ctrlPr>
+                  <w:rPr>
+                    <w:rFonts w:ascii="Cambria Math" w:eastAsiaTheme="minorEastAsia" w:hAnsi="Cambria Math" w:cs="Times New Roman"/>
+                    <w:i/>
+                    <w:sz w:val="28"/>
+                  </w:rPr>
+                </m:ctrlPr>
+              </m:dPr>
+              <m:e>
+                <m:r>
+                  <w:rPr>
+                    <w:rFonts w:ascii="Cambria Math" w:eastAsiaTheme="minorEastAsia" w:hAnsi="Cambria Math" w:cs="Times New Roman"/>
+                    <w:sz w:val="28"/>
+                  </w:rPr>
+                  <m:t>j</m:t>
+                </m:r>
+                <m:r>
+                  <w:rPr>
+                    <w:rFonts w:ascii="Cambria Math" w:eastAsiaTheme="minorEastAsia" w:hAnsi="Cambria Math" w:cs="Times New Roman"/>
+                    <w:sz w:val="28"/>
+                    <w:lang w:val="ru-RU"/>
+                  </w:rPr>
+                  <m:t>=1</m:t>
+                </m:r>
+              </m:e>
+            </m:d>
+          </m:sub>
+          <m:sup>
+            <m:r>
+              <w:rPr>
+                <w:rFonts w:ascii="Cambria Math" w:eastAsiaTheme="minorEastAsia" w:hAnsi="Cambria Math" w:cs="Times New Roman"/>
+                <w:sz w:val="28"/>
+              </w:rPr>
+              <m:t>n</m:t>
+            </m:r>
+          </m:sup>
+          <m:e>
+            <m:sSub>
+              <m:sSubPr>
+                <m:ctrlPr>
+                  <w:rPr>
+                    <w:rFonts w:ascii="Cambria Math" w:eastAsiaTheme="minorEastAsia" w:hAnsi="Cambria Math" w:cs="Times New Roman"/>
+                    <w:i/>
+                    <w:sz w:val="28"/>
+                    <w:lang w:val="ru-RU"/>
+                  </w:rPr>
+                </m:ctrlPr>
+              </m:sSubPr>
+              <m:e>
+                <m:r>
+                  <w:rPr>
+                    <w:rFonts w:ascii="Cambria Math" w:eastAsiaTheme="minorEastAsia" w:hAnsi="Cambria Math" w:cs="Times New Roman"/>
+                    <w:sz w:val="28"/>
+                    <w:lang w:val="ru-RU"/>
+                  </w:rPr>
+                  <m:t>c</m:t>
+                </m:r>
+              </m:e>
+              <m:sub>
+                <m:r>
+                  <w:rPr>
+                    <w:rFonts w:ascii="Cambria Math" w:eastAsiaTheme="minorEastAsia" w:hAnsi="Cambria Math" w:cs="Times New Roman"/>
+                    <w:sz w:val="28"/>
+                    <w:lang w:val="ru-RU"/>
+                  </w:rPr>
+                  <m:t>j</m:t>
+                </m:r>
+              </m:sub>
+            </m:sSub>
+            <m:sSub>
+              <m:sSubPr>
+                <m:ctrlPr>
+                  <w:rPr>
+                    <w:rFonts w:ascii="Cambria Math" w:eastAsiaTheme="minorEastAsia" w:hAnsi="Cambria Math" w:cs="Times New Roman"/>
+                    <w:i/>
+                    <w:sz w:val="28"/>
+                    <w:lang w:val="ru-RU"/>
+                  </w:rPr>
+                </m:ctrlPr>
+              </m:sSubPr>
+              <m:e>
+                <m:r>
+                  <w:rPr>
+                    <w:rFonts w:ascii="Cambria Math" w:eastAsiaTheme="minorEastAsia" w:hAnsi="Cambria Math" w:cs="Times New Roman"/>
+                    <w:sz w:val="28"/>
+                    <w:lang w:val="ru-RU"/>
+                  </w:rPr>
+                  <m:t>x</m:t>
+                </m:r>
+              </m:e>
+              <m:sub>
+                <m:r>
+                  <w:rPr>
+                    <w:rFonts w:ascii="Cambria Math" w:eastAsiaTheme="minorEastAsia" w:hAnsi="Cambria Math" w:cs="Times New Roman"/>
+                    <w:sz w:val="28"/>
+                    <w:lang w:val="ru-RU"/>
+                  </w:rPr>
+                  <m:t>j</m:t>
+                </m:r>
+              </m:sub>
+            </m:sSub>
+            <m:r>
+              <w:rPr>
+                <w:rFonts w:ascii="Cambria Math" w:eastAsiaTheme="minorEastAsia" w:hAnsi="Cambria Math" w:cs="Times New Roman"/>
+                <w:sz w:val="28"/>
+                <w:lang w:val="ru-RU"/>
+              </w:rPr>
+              <m:t>≥F</m:t>
+            </m:r>
+            <m:d>
+              <m:dPr>
+                <m:ctrlPr>
+                  <w:rPr>
+                    <w:rFonts w:ascii="Cambria Math" w:eastAsiaTheme="minorEastAsia" w:hAnsi="Cambria Math" w:cs="Times New Roman"/>
+                    <w:i/>
+                    <w:sz w:val="28"/>
+                    <w:lang w:val="ru-RU"/>
+                  </w:rPr>
+                </m:ctrlPr>
+              </m:dPr>
+              <m:e>
+                <m:sSup>
+                  <m:sSupPr>
+                    <m:ctrlPr>
+                      <w:rPr>
+                        <w:rFonts w:ascii="Cambria Math" w:eastAsiaTheme="minorEastAsia" w:hAnsi="Cambria Math" w:cs="Times New Roman"/>
+                        <w:i/>
+                        <w:sz w:val="28"/>
+                        <w:lang w:val="ru-RU"/>
+                      </w:rPr>
+                    </m:ctrlPr>
+                  </m:sSupPr>
+                  <m:e>
+                    <m:r>
+                      <w:rPr>
+                        <w:rFonts w:ascii="Cambria Math" w:eastAsiaTheme="minorEastAsia" w:hAnsi="Cambria Math" w:cs="Times New Roman"/>
+                        <w:sz w:val="28"/>
+                        <w:lang w:val="ru-RU"/>
+                      </w:rPr>
+                      <m:t>x</m:t>
+                    </m:r>
+                  </m:e>
+                  <m:sup>
+                    <m:r>
+                      <w:rPr>
+                        <w:rFonts w:ascii="Cambria Math" w:eastAsiaTheme="minorEastAsia" w:hAnsi="Cambria Math" w:cs="Times New Roman"/>
+                        <w:sz w:val="28"/>
+                        <w:lang w:val="ru-RU"/>
+                      </w:rPr>
+                      <m:t>0</m:t>
+                    </m:r>
+                  </m:sup>
+                </m:sSup>
+              </m:e>
+            </m:d>
+            <m:r>
+              <w:rPr>
+                <w:rFonts w:ascii="Cambria Math" w:eastAsiaTheme="minorEastAsia" w:hAnsi="Cambria Math" w:cs="Times New Roman"/>
+                <w:sz w:val="28"/>
+                <w:lang w:val="ru-RU"/>
+              </w:rPr>
+              <m:t>+1</m:t>
+            </m:r>
+            <m:ctrlPr>
+              <w:rPr>
+                <w:rFonts w:ascii="Cambria Math" w:eastAsiaTheme="minorEastAsia" w:hAnsi="Cambria Math" w:cs="Times New Roman"/>
+                <w:i/>
+                <w:sz w:val="28"/>
+              </w:rPr>
+            </m:ctrlPr>
+          </m:e>
+        </m:nary>
+      </m:oMath>
+      <w:r>
+        <w:rPr>
+          <w:rFonts w:ascii="Times New Roman" w:eastAsiaTheme="minorEastAsia" w:hAnsi="Times New Roman" w:cs="Times New Roman"/>
+          <w:sz w:val="28"/>
+          <w:lang w:val="ru-RU"/>
+        </w:rPr>
+        <w:t>;</w:t>
+      </w:r>
+    </w:p>
+    <w:p>
+      <w:pPr>
+        <w:ind w:left="720"/>
+        <w:jc w:val="both"/>
+        <w:rPr>
+          <w:rFonts w:ascii="Times New Roman" w:eastAsiaTheme="minorEastAsia" w:hAnsi="Times New Roman" w:cs="Times New Roman"/>
+          <w:sz w:val="28"/>
+          <w:lang w:val="ru-RU"/>
+        </w:rPr>
+      </w:pPr>
+      <w:r>
+        <w:rPr>
+          <w:rFonts w:ascii="Times New Roman" w:eastAsiaTheme="minorEastAsia" w:hAnsi="Times New Roman" w:cs="Times New Roman"/>
+          <w:sz w:val="28"/>
+          <w:lang w:val="ru-RU"/>
+        </w:rPr>
+        <w:t xml:space="preserve">2 этап – находят допустимый план задачи, если план </w:t>
+      </w:r>
+      <m:oMath>
+        <m:sSup>
+          <m:sSupPr>
+            <m:ctrlPr>
+              <w:rPr>
+                <w:rFonts w:ascii="Cambria Math" w:eastAsiaTheme="minorEastAsia" w:hAnsi="Cambria Math" w:cs="Times New Roman"/>
+                <w:i/>
+                <w:sz w:val="28"/>
+                <w:lang w:val="ru-RU"/>
+              </w:rPr>
+            </m:ctrlPr>
+          </m:sSupPr>
+          <m:e>
+            <m:r>
+              <w:rPr>
+                <w:rFonts w:ascii="Cambria Math" w:eastAsiaTheme="minorEastAsia" w:hAnsi="Cambria Math" w:cs="Times New Roman"/>
+                <w:sz w:val="28"/>
+                <w:lang w:val="ru-RU"/>
+              </w:rPr>
+              <m:t>x</m:t>
+            </m:r>
+          </m:e>
+          <m:sup>
+            <m:r>
+              <w:rPr>
+                <w:rFonts w:ascii="Cambria Math" w:eastAsiaTheme="minorEastAsia" w:hAnsi="Cambria Math" w:cs="Times New Roman"/>
+                <w:sz w:val="28"/>
+                <w:lang w:val="ru-RU"/>
+              </w:rPr>
+              <m:t>0</m:t>
+            </m:r>
+          </m:sup>
+        </m:sSup>
+      </m:oMath>
+      <w:r>
+        <w:rPr>
+          <w:rFonts w:ascii="Times New Roman" w:eastAsiaTheme="minorEastAsia" w:hAnsi="Times New Roman" w:cs="Times New Roman"/>
+          <w:sz w:val="28"/>
+          <w:lang w:val="ru-RU"/>
+        </w:rPr>
+        <w:t xml:space="preserve"> не улучшается</w:t>
+      </w:r>
+      <w:r>
+        <w:rPr>
+          <w:rFonts w:ascii="Times New Roman" w:eastAsiaTheme="minorEastAsia" w:hAnsi="Times New Roman" w:cs="Times New Roman"/>
+          <w:sz w:val="28"/>
+          <w:lang w:val="ru-RU"/>
+        </w:rPr>
+        <w:t xml:space="preserve">, то он оптимальный; а если найден улучшенный план </w:t>
+      </w:r>
+      <m:oMath>
+        <m:sSup>
+          <m:sSupPr>
+            <m:ctrlPr>
+              <w:rPr>
+                <w:rFonts w:ascii="Cambria Math" w:eastAsiaTheme="minorEastAsia" w:hAnsi="Cambria Math" w:cs="Times New Roman"/>
+                <w:i/>
+                <w:sz w:val="28"/>
+                <w:lang w:val="ru-RU"/>
+              </w:rPr>
+            </m:ctrlPr>
+          </m:sSupPr>
+          <m:e>
+            <m:r>
+              <w:rPr>
+                <w:rFonts w:ascii="Cambria Math" w:eastAsiaTheme="minorEastAsia" w:hAnsi="Cambria Math" w:cs="Times New Roman"/>
+                <w:sz w:val="28"/>
+                <w:lang w:val="ru-RU"/>
+              </w:rPr>
+              <m:t>x</m:t>
+            </m:r>
+          </m:e>
+          <m:sup>
+            <m:r>
+              <w:rPr>
+                <w:rFonts w:ascii="Cambria Math" w:eastAsiaTheme="minorEastAsia" w:hAnsi="Cambria Math" w:cs="Times New Roman"/>
+                <w:sz w:val="28"/>
+                <w:lang w:val="ru-RU"/>
+              </w:rPr>
+              <m:t>1</m:t>
+            </m:r>
+          </m:sup>
+        </m:sSup>
+      </m:oMath>
+      <w:r>
+        <w:rPr>
+          <w:rFonts w:ascii="Times New Roman" w:eastAsiaTheme="minorEastAsia" w:hAnsi="Times New Roman" w:cs="Times New Roman"/>
+          <w:sz w:val="28"/>
+          <w:lang w:val="ru-RU"/>
+        </w:rPr>
+        <w:t xml:space="preserve">, то ограничение заменяется на </w:t>
+      </w:r>
+      <m:oMath>
+        <m:nary>
+          <m:naryPr>
+            <m:chr m:val="∑"/>
+            <m:ctrlPr>
+              <w:rPr>
+                <w:rFonts w:ascii="Cambria Math" w:eastAsiaTheme="minorEastAsia" w:hAnsi="Cambria Math" w:cs="Times New Roman"/>
+                <w:i/>
+                <w:sz w:val="28"/>
+                <w:lang w:val="ru-RU"/>
+              </w:rPr>
+            </m:ctrlPr>
+          </m:naryPr>
+          <m:sub>
+            <m:r>
+              <w:rPr>
+                <w:rFonts w:ascii="Cambria Math" w:eastAsiaTheme="minorEastAsia" w:hAnsi="Cambria Math" w:cs="Times New Roman"/>
+                <w:sz w:val="28"/>
+                <w:lang w:val="ru-RU"/>
+              </w:rPr>
+              <m:t>j=1</m:t>
+            </m:r>
+          </m:sub>
+          <m:sup>
+            <m:r>
+              <w:rPr>
+                <w:rFonts w:ascii="Cambria Math" w:eastAsiaTheme="minorEastAsia" w:hAnsi="Cambria Math" w:cs="Times New Roman"/>
+                <w:sz w:val="28"/>
+                <w:lang w:val="ru-RU"/>
+              </w:rPr>
+              <m:t>n</m:t>
+            </m:r>
+          </m:sup>
+          <m:e>
+            <m:sSub>
+              <m:sSubPr>
+                <m:ctrlPr>
+                  <w:rPr>
+                    <w:rFonts w:ascii="Cambria Math" w:eastAsiaTheme="minorEastAsia" w:hAnsi="Cambria Math" w:cs="Times New Roman"/>
+                    <w:i/>
+                    <w:sz w:val="28"/>
+                    <w:lang w:val="ru-RU"/>
+                  </w:rPr>
+                </m:ctrlPr>
+              </m:sSubPr>
+              <m:e>
+                <m:r>
+                  <w:rPr>
+                    <w:rFonts w:ascii="Cambria Math" w:eastAsiaTheme="minorEastAsia" w:hAnsi="Cambria Math" w:cs="Times New Roman"/>
+                    <w:sz w:val="28"/>
+                    <w:lang w:val="ru-RU"/>
+                  </w:rPr>
+                  <m:t>c</m:t>
+                </m:r>
+              </m:e>
+              <m:sub>
+                <m:r>
+                  <w:rPr>
+                    <w:rFonts w:ascii="Cambria Math" w:eastAsiaTheme="minorEastAsia" w:hAnsi="Cambria Math" w:cs="Times New Roman"/>
+                    <w:sz w:val="28"/>
+                    <w:lang w:val="ru-RU"/>
+                  </w:rPr>
+                  <m:t>j</m:t>
+                </m:r>
+              </m:sub>
+            </m:sSub>
+            <m:sSub>
+              <m:sSubPr>
+                <m:ctrlPr>
+                  <w:rPr>
+                    <w:rFonts w:ascii="Cambria Math" w:eastAsiaTheme="minorEastAsia" w:hAnsi="Cambria Math" w:cs="Times New Roman"/>
+                    <w:i/>
+                    <w:sz w:val="28"/>
+                    <w:lang w:val="ru-RU"/>
+                  </w:rPr>
+                </m:ctrlPr>
+              </m:sSubPr>
+              <m:e>
+                <m:r>
+                  <w:rPr>
+                    <w:rFonts w:ascii="Cambria Math" w:eastAsiaTheme="minorEastAsia" w:hAnsi="Cambria Math" w:cs="Times New Roman"/>
+                    <w:sz w:val="28"/>
+                    <w:lang w:val="ru-RU"/>
+                  </w:rPr>
+                  <m:t>x</m:t>
+                </m:r>
+              </m:e>
+              <m:sub>
+                <m:r>
+                  <w:rPr>
+                    <w:rFonts w:ascii="Cambria Math" w:eastAsiaTheme="minorEastAsia" w:hAnsi="Cambria Math" w:cs="Times New Roman"/>
+                    <w:sz w:val="28"/>
+                    <w:lang w:val="ru-RU"/>
+                  </w:rPr>
+                  <m:t>j</m:t>
+                </m:r>
+              </m:sub>
+            </m:sSub>
+          </m:e>
+        </m:nary>
+        <m:r>
+          <w:rPr>
+            <w:rFonts w:ascii="Cambria Math" w:eastAsiaTheme="minorEastAsia" w:hAnsi="Cambria Math" w:cs="Times New Roman"/>
+            <w:sz w:val="28"/>
+            <w:lang w:val="ru-RU"/>
+          </w:rPr>
+          <m:t>≥F</m:t>
+        </m:r>
+        <m:d>
+          <m:dPr>
+            <m:ctrlPr>
+              <w:rPr>
+                <w:rFonts w:ascii="Cambria Math" w:eastAsiaTheme="minorEastAsia" w:hAnsi="Cambria Math" w:cs="Times New Roman"/>
+                <w:i/>
+                <w:sz w:val="28"/>
+                <w:lang w:val="ru-RU"/>
+              </w:rPr>
+            </m:ctrlPr>
+          </m:dPr>
+          <m:e>
+            <m:sSup>
+              <m:sSupPr>
+                <m:ctrlPr>
+                  <w:rPr>
+                    <w:rFonts w:ascii="Cambria Math" w:eastAsiaTheme="minorEastAsia" w:hAnsi="Cambria Math" w:cs="Times New Roman"/>
+                    <w:i/>
+                    <w:sz w:val="28"/>
+                    <w:lang w:val="ru-RU"/>
+                  </w:rPr>
+                </m:ctrlPr>
+              </m:sSupPr>
+              <m:e>
+                <m:r>
+                  <w:rPr>
+                    <w:rFonts w:ascii="Cambria Math" w:eastAsiaTheme="minorEastAsia" w:hAnsi="Cambria Math" w:cs="Times New Roman"/>
+                    <w:sz w:val="28"/>
+                    <w:lang w:val="ru-RU"/>
+                  </w:rPr>
+                  <m:t>x</m:t>
+                </m:r>
+              </m:e>
+              <m:sup>
+                <m:r>
+                  <w:rPr>
+                    <w:rFonts w:ascii="Cambria Math" w:eastAsiaTheme="minorEastAsia" w:hAnsi="Cambria Math" w:cs="Times New Roman"/>
+                    <w:sz w:val="28"/>
+                    <w:lang w:val="ru-RU"/>
+                  </w:rPr>
+                  <m:t>1</m:t>
+                </m:r>
+              </m:sup>
+            </m:sSup>
+          </m:e>
+        </m:d>
+        <m:r>
+          <w:rPr>
+            <w:rFonts w:ascii="Cambria Math" w:eastAsiaTheme="minorEastAsia" w:hAnsi="Cambria Math" w:cs="Times New Roman"/>
+            <w:sz w:val="28"/>
+            <w:lang w:val="ru-RU"/>
+          </w:rPr>
+          <m:t>+1</m:t>
+        </m:r>
+      </m:oMath>
+      <w:r>
+        <w:rPr>
+          <w:rFonts w:ascii="Times New Roman" w:eastAsiaTheme="minorEastAsia" w:hAnsi="Times New Roman" w:cs="Times New Roman"/>
+          <w:sz w:val="28"/>
+          <w:lang w:val="ru-RU"/>
+        </w:rPr>
+        <w:t>.</w:t>
+      </w:r>
+    </w:p>
+    <w:p>
+      <w:pPr>
+        <w:ind w:left="720"/>
+        <w:jc w:val="both"/>
+        <w:rPr>
+          <w:rFonts w:ascii="Times New Roman" w:eastAsiaTheme="minorEastAsia" w:hAnsi="Times New Roman" w:cs="Times New Roman"/>
+          <w:sz w:val="28"/>
+          <w:lang w:val="ru-RU"/>
+        </w:rPr>
+      </w:pPr>
+      <w:r>
+        <w:rPr>
+          <w:rFonts w:ascii="Times New Roman" w:eastAsiaTheme="minorEastAsia" w:hAnsi="Times New Roman" w:cs="Times New Roman"/>
+          <w:sz w:val="28"/>
+          <w:lang w:val="ru-RU"/>
+        </w:rPr>
+        <w:t>Останавливаемся, если сис</w:t>
+      </w:r>
+      <w:r>
+        <w:rPr>
+          <w:rFonts w:ascii="Times New Roman" w:eastAsiaTheme="minorEastAsia" w:hAnsi="Times New Roman" w:cs="Times New Roman"/>
+          <w:sz w:val="28"/>
+          <w:lang w:val="ru-RU"/>
+        </w:rPr>
+        <w:t>тема ограничений противоречива.</w:t>
+      </w:r>
+    </w:p>
+    <w:p>
+      <w:pPr>
+        <w:ind w:left="720"/>
+        <w:jc w:val="both"/>
+        <w:rPr>
+          <w:rFonts w:ascii="Times New Roman" w:eastAsiaTheme="minorEastAsia" w:hAnsi="Times New Roman" w:cs="Times New Roman"/>
+          <w:b/>
+          <w:sz w:val="28"/>
+          <w:lang w:val="ru-RU"/>
+        </w:rPr>
+      </w:pPr>
+      <w:r>
+        <w:rPr>
+          <w:rFonts w:ascii="Times New Roman" w:eastAsiaTheme="minorEastAsia" w:hAnsi="Times New Roman" w:cs="Times New Roman"/>
+          <w:b/>
+          <w:sz w:val="28"/>
+          <w:lang w:val="ru-RU"/>
+        </w:rPr>
+        <w:t xml:space="preserve">Алгоритм </w:t>
+      </w:r>
+      <w:proofErr w:type="spellStart"/>
+      <w:r>
+        <w:rPr>
+          <w:rFonts w:ascii="Times New Roman" w:eastAsiaTheme="minorEastAsia" w:hAnsi="Times New Roman" w:cs="Times New Roman"/>
+          <w:b/>
+          <w:sz w:val="28"/>
+          <w:lang w:val="ru-RU"/>
+        </w:rPr>
+        <w:t>Балаша</w:t>
+      </w:r>
+      <w:proofErr w:type="spellEnd"/>
+    </w:p>
+    <w:p>
+      <w:pPr>
+        <w:ind w:left="720"/>
+        <w:jc w:val="both"/>
+        <w:rPr>
+          <w:rFonts w:ascii="Times New Roman" w:eastAsiaTheme="minorEastAsia" w:hAnsi="Times New Roman" w:cs="Times New Roman"/>
+          <w:sz w:val="28"/>
+          <w:lang w:val="ru-RU"/>
+        </w:rPr>
+      </w:pPr>
+      <w:proofErr w:type="gramStart"/>
+      <w:r>
+        <w:rPr>
+          <w:rFonts w:ascii="Times New Roman" w:eastAsiaTheme="minorEastAsia" w:hAnsi="Times New Roman" w:cs="Times New Roman"/>
+          <w:sz w:val="28"/>
+          <w:lang w:val="ru-RU"/>
+        </w:rPr>
+        <w:t>Основан</w:t>
+      </w:r>
+      <w:proofErr w:type="gramEnd"/>
+      <w:r>
+        <w:rPr>
+          <w:rFonts w:ascii="Times New Roman" w:eastAsiaTheme="minorEastAsia" w:hAnsi="Times New Roman" w:cs="Times New Roman"/>
+          <w:sz w:val="28"/>
+          <w:lang w:val="ru-RU"/>
+        </w:rPr>
+        <w:t xml:space="preserve"> на формировании и исследовании дерева ветвлений. Подмножеству на </w:t>
+      </w:r>
+      <m:oMath>
+        <m:r>
+          <w:rPr>
+            <w:rFonts w:ascii="Cambria Math" w:eastAsiaTheme="minorEastAsia" w:hAnsi="Cambria Math" w:cs="Times New Roman"/>
+            <w:sz w:val="28"/>
+          </w:rPr>
+          <m:t>k</m:t>
+        </m:r>
+        <m:r>
+          <w:rPr>
+            <w:rFonts w:ascii="Cambria Math" w:eastAsiaTheme="minorEastAsia" w:hAnsi="Cambria Math" w:cs="Times New Roman"/>
+            <w:sz w:val="28"/>
+            <w:lang w:val="ru-RU"/>
+          </w:rPr>
+          <m:t>-ом</m:t>
+        </m:r>
+      </m:oMath>
+      <w:r>
+        <w:rPr>
+          <w:rFonts w:ascii="Times New Roman" w:eastAsiaTheme="minorEastAsia" w:hAnsi="Times New Roman" w:cs="Times New Roman"/>
+          <w:sz w:val="28"/>
+          <w:lang w:val="ru-RU"/>
+        </w:rPr>
+        <w:t xml:space="preserve"> уровне дерева ветвлений отвечает следующая задача:</w:t>
+      </w:r>
+    </w:p>
+    <w:p>
+      <w:pPr>
+        <w:ind w:left="720"/>
+        <w:jc w:val="both"/>
+        <w:rPr>
+          <w:rStyle w:val="aa"/>
+          <w:rFonts w:ascii="Times New Roman" w:eastAsiaTheme="minorEastAsia" w:hAnsi="Times New Roman" w:cs="Times New Roman"/>
+          <w:smallCaps w:val="0"/>
+          <w:color w:val="auto"/>
+          <w:sz w:val="28"/>
+          <w:u w:val="none"/>
+        </w:rPr>
+      </w:pPr>
+      <m:oMathPara>
+        <m:oMath>
+          <m:r>
+            <w:rPr>
+              <w:rStyle w:val="aa"/>
+              <w:rFonts w:ascii="Cambria Math" w:eastAsiaTheme="minorEastAsia" w:hAnsi="Cambria Math" w:cs="Times New Roman"/>
+              <w:smallCaps w:val="0"/>
+              <w:color w:val="auto"/>
+              <w:sz w:val="28"/>
+              <w:u w:val="none"/>
+              <w:lang w:val="ru-RU"/>
+            </w:rPr>
+            <w:lastRenderedPageBreak/>
+            <m:t>F</m:t>
+          </m:r>
+          <m:d>
+            <m:dPr>
+              <m:ctrlPr>
+                <w:rPr>
+                  <w:rStyle w:val="aa"/>
+                  <w:rFonts w:ascii="Cambria Math" w:eastAsiaTheme="minorEastAsia" w:hAnsi="Cambria Math" w:cs="Times New Roman"/>
+                  <w:i/>
+                  <w:smallCaps w:val="0"/>
+                  <w:color w:val="auto"/>
+                  <w:sz w:val="28"/>
+                  <w:u w:val="none"/>
+                  <w:lang w:val="ru-RU"/>
+                </w:rPr>
+              </m:ctrlPr>
+            </m:dPr>
+            <m:e>
+              <m:r>
+                <w:rPr>
+                  <w:rStyle w:val="aa"/>
+                  <w:rFonts w:ascii="Cambria Math" w:eastAsiaTheme="minorEastAsia" w:hAnsi="Cambria Math" w:cs="Times New Roman"/>
+                  <w:smallCaps w:val="0"/>
+                  <w:color w:val="auto"/>
+                  <w:sz w:val="28"/>
+                  <w:u w:val="none"/>
+                  <w:lang w:val="ru-RU"/>
+                </w:rPr>
+                <m:t>x</m:t>
+              </m:r>
+            </m:e>
+          </m:d>
+          <m:r>
+            <w:rPr>
+              <w:rStyle w:val="aa"/>
+              <w:rFonts w:ascii="Cambria Math" w:eastAsiaTheme="minorEastAsia" w:hAnsi="Cambria Math" w:cs="Times New Roman"/>
+              <w:smallCaps w:val="0"/>
+              <w:color w:val="auto"/>
+              <w:sz w:val="28"/>
+              <w:u w:val="none"/>
+              <w:lang w:val="ru-RU"/>
+            </w:rPr>
+            <m:t>=</m:t>
+          </m:r>
+          <m:nary>
+            <m:naryPr>
+              <m:chr m:val="∑"/>
+              <m:ctrlPr>
+                <w:rPr>
+                  <w:rStyle w:val="aa"/>
+                  <w:rFonts w:ascii="Cambria Math" w:eastAsiaTheme="minorEastAsia" w:hAnsi="Cambria Math" w:cs="Times New Roman"/>
+                  <w:i/>
+                  <w:smallCaps w:val="0"/>
+                  <w:color w:val="auto"/>
+                  <w:sz w:val="28"/>
+                  <w:u w:val="none"/>
+                  <w:lang w:val="ru-RU"/>
+                </w:rPr>
+              </m:ctrlPr>
+            </m:naryPr>
+            <m:sub>
+              <m:r>
+                <w:rPr>
+                  <w:rStyle w:val="aa"/>
+                  <w:rFonts w:ascii="Cambria Math" w:eastAsiaTheme="minorEastAsia" w:hAnsi="Cambria Math" w:cs="Times New Roman"/>
+                  <w:smallCaps w:val="0"/>
+                  <w:color w:val="auto"/>
+                  <w:sz w:val="28"/>
+                  <w:u w:val="none"/>
+                  <w:lang w:val="ru-RU"/>
+                </w:rPr>
+                <m:t>j=1</m:t>
+              </m:r>
+            </m:sub>
+            <m:sup>
+              <m:r>
+                <w:rPr>
+                  <w:rStyle w:val="aa"/>
+                  <w:rFonts w:ascii="Cambria Math" w:eastAsiaTheme="minorEastAsia" w:hAnsi="Cambria Math" w:cs="Times New Roman"/>
+                  <w:smallCaps w:val="0"/>
+                  <w:color w:val="auto"/>
+                  <w:sz w:val="28"/>
+                  <w:u w:val="none"/>
+                  <w:lang w:val="ru-RU"/>
+                </w:rPr>
+                <m:t>k</m:t>
+              </m:r>
+            </m:sup>
+            <m:e>
+              <m:sSub>
+                <m:sSubPr>
+                  <m:ctrlPr>
+                    <w:rPr>
+                      <w:rStyle w:val="aa"/>
+                      <w:rFonts w:ascii="Cambria Math" w:eastAsiaTheme="minorEastAsia" w:hAnsi="Cambria Math" w:cs="Times New Roman"/>
+                      <w:i/>
+                      <w:smallCaps w:val="0"/>
+                      <w:color w:val="auto"/>
+                      <w:sz w:val="28"/>
+                      <w:u w:val="none"/>
+                      <w:lang w:val="ru-RU"/>
+                    </w:rPr>
+                  </m:ctrlPr>
+                </m:sSubPr>
+                <m:e>
+                  <m:r>
+                    <w:rPr>
+                      <w:rStyle w:val="aa"/>
+                      <w:rFonts w:ascii="Cambria Math" w:eastAsiaTheme="minorEastAsia" w:hAnsi="Cambria Math" w:cs="Times New Roman"/>
+                      <w:smallCaps w:val="0"/>
+                      <w:color w:val="auto"/>
+                      <w:sz w:val="28"/>
+                      <w:u w:val="none"/>
+                      <w:lang w:val="ru-RU"/>
+                    </w:rPr>
+                    <m:t>c</m:t>
+                  </m:r>
+                </m:e>
+                <m:sub>
+                  <m:r>
+                    <w:rPr>
+                      <w:rStyle w:val="aa"/>
+                      <w:rFonts w:ascii="Cambria Math" w:eastAsiaTheme="minorEastAsia" w:hAnsi="Cambria Math" w:cs="Times New Roman"/>
+                      <w:smallCaps w:val="0"/>
+                      <w:color w:val="auto"/>
+                      <w:sz w:val="28"/>
+                      <w:u w:val="none"/>
+                      <w:lang w:val="ru-RU"/>
+                    </w:rPr>
+                    <m:t>j</m:t>
+                  </m:r>
+                </m:sub>
+              </m:sSub>
+              <m:sSub>
+                <m:sSubPr>
+                  <m:ctrlPr>
+                    <w:rPr>
+                      <w:rStyle w:val="aa"/>
+                      <w:rFonts w:ascii="Cambria Math" w:eastAsiaTheme="minorEastAsia" w:hAnsi="Cambria Math" w:cs="Times New Roman"/>
+                      <w:i/>
+                      <w:smallCaps w:val="0"/>
+                      <w:color w:val="auto"/>
+                      <w:sz w:val="28"/>
+                      <w:u w:val="none"/>
+                      <w:lang w:val="ru-RU"/>
+                    </w:rPr>
+                  </m:ctrlPr>
+                </m:sSubPr>
+                <m:e>
+                  <m:r>
+                    <w:rPr>
+                      <w:rStyle w:val="aa"/>
+                      <w:rFonts w:ascii="Cambria Math" w:eastAsiaTheme="minorEastAsia" w:hAnsi="Cambria Math" w:cs="Times New Roman"/>
+                      <w:smallCaps w:val="0"/>
+                      <w:color w:val="auto"/>
+                      <w:sz w:val="28"/>
+                      <w:u w:val="none"/>
+                      <w:lang w:val="ru-RU"/>
+                    </w:rPr>
+                    <m:t>x</m:t>
+                  </m:r>
+                </m:e>
+                <m:sub>
+                  <m:r>
+                    <w:rPr>
+                      <w:rStyle w:val="aa"/>
+                      <w:rFonts w:ascii="Cambria Math" w:eastAsiaTheme="minorEastAsia" w:hAnsi="Cambria Math" w:cs="Times New Roman"/>
+                      <w:smallCaps w:val="0"/>
+                      <w:color w:val="auto"/>
+                      <w:sz w:val="28"/>
+                      <w:u w:val="none"/>
+                      <w:lang w:val="ru-RU"/>
+                    </w:rPr>
+                    <m:t>j</m:t>
+                  </m:r>
+                </m:sub>
+              </m:sSub>
+            </m:e>
+          </m:nary>
+          <m:r>
+            <w:rPr>
+              <w:rStyle w:val="aa"/>
+              <w:rFonts w:ascii="Cambria Math" w:eastAsiaTheme="minorEastAsia" w:hAnsi="Cambria Math" w:cs="Times New Roman"/>
+              <w:smallCaps w:val="0"/>
+              <w:color w:val="auto"/>
+              <w:sz w:val="28"/>
+              <w:u w:val="none"/>
+              <w:lang w:val="ru-RU"/>
+            </w:rPr>
+            <m:t>+</m:t>
+          </m:r>
+          <m:nary>
+            <m:naryPr>
+              <m:chr m:val="∑"/>
+              <m:ctrlPr>
+                <w:rPr>
+                  <w:rStyle w:val="aa"/>
+                  <w:rFonts w:ascii="Cambria Math" w:eastAsiaTheme="minorEastAsia" w:hAnsi="Cambria Math" w:cs="Times New Roman"/>
+                  <w:i/>
+                  <w:smallCaps w:val="0"/>
+                  <w:color w:val="auto"/>
+                  <w:sz w:val="28"/>
+                  <w:u w:val="none"/>
+                  <w:lang w:val="ru-RU"/>
+                </w:rPr>
+              </m:ctrlPr>
+            </m:naryPr>
+            <m:sub>
+              <m:r>
+                <w:rPr>
+                  <w:rStyle w:val="aa"/>
+                  <w:rFonts w:ascii="Cambria Math" w:eastAsiaTheme="minorEastAsia" w:hAnsi="Cambria Math" w:cs="Times New Roman"/>
+                  <w:smallCaps w:val="0"/>
+                  <w:color w:val="auto"/>
+                  <w:sz w:val="28"/>
+                  <w:u w:val="none"/>
+                  <w:lang w:val="ru-RU"/>
+                </w:rPr>
+                <m:t>j=k+1</m:t>
+              </m:r>
+            </m:sub>
+            <m:sup>
+              <m:r>
+                <w:rPr>
+                  <w:rStyle w:val="aa"/>
+                  <w:rFonts w:ascii="Cambria Math" w:eastAsiaTheme="minorEastAsia" w:hAnsi="Cambria Math" w:cs="Times New Roman"/>
+                  <w:smallCaps w:val="0"/>
+                  <w:color w:val="auto"/>
+                  <w:sz w:val="28"/>
+                  <w:u w:val="none"/>
+                  <w:lang w:val="ru-RU"/>
+                </w:rPr>
+                <m:t>n</m:t>
+              </m:r>
+            </m:sup>
+            <m:e>
+              <m:sSub>
+                <m:sSubPr>
+                  <m:ctrlPr>
+                    <w:rPr>
+                      <w:rStyle w:val="aa"/>
+                      <w:rFonts w:ascii="Cambria Math" w:eastAsiaTheme="minorEastAsia" w:hAnsi="Cambria Math" w:cs="Times New Roman"/>
+                      <w:i/>
+                      <w:smallCaps w:val="0"/>
+                      <w:color w:val="auto"/>
+                      <w:sz w:val="28"/>
+                      <w:u w:val="none"/>
+                      <w:lang w:val="ru-RU"/>
+                    </w:rPr>
+                  </m:ctrlPr>
+                </m:sSubPr>
+                <m:e>
+                  <m:r>
+                    <w:rPr>
+                      <w:rStyle w:val="aa"/>
+                      <w:rFonts w:ascii="Cambria Math" w:eastAsiaTheme="minorEastAsia" w:hAnsi="Cambria Math" w:cs="Times New Roman"/>
+                      <w:smallCaps w:val="0"/>
+                      <w:color w:val="auto"/>
+                      <w:sz w:val="28"/>
+                      <w:u w:val="none"/>
+                      <w:lang w:val="ru-RU"/>
+                    </w:rPr>
+                    <m:t>c</m:t>
+                  </m:r>
+                </m:e>
+                <m:sub>
+                  <m:r>
+                    <w:rPr>
+                      <w:rStyle w:val="aa"/>
+                      <w:rFonts w:ascii="Cambria Math" w:eastAsiaTheme="minorEastAsia" w:hAnsi="Cambria Math" w:cs="Times New Roman"/>
+                      <w:smallCaps w:val="0"/>
+                      <w:color w:val="auto"/>
+                      <w:sz w:val="28"/>
+                      <w:u w:val="none"/>
+                      <w:lang w:val="ru-RU"/>
+                    </w:rPr>
+                    <m:t>j</m:t>
+                  </m:r>
+                </m:sub>
+              </m:sSub>
+              <m:sSub>
+                <m:sSubPr>
+                  <m:ctrlPr>
+                    <w:rPr>
+                      <w:rStyle w:val="aa"/>
+                      <w:rFonts w:ascii="Cambria Math" w:eastAsiaTheme="minorEastAsia" w:hAnsi="Cambria Math" w:cs="Times New Roman"/>
+                      <w:i/>
+                      <w:smallCaps w:val="0"/>
+                      <w:color w:val="auto"/>
+                      <w:sz w:val="28"/>
+                      <w:u w:val="none"/>
+                      <w:lang w:val="ru-RU"/>
+                    </w:rPr>
+                  </m:ctrlPr>
+                </m:sSubPr>
+                <m:e>
+                  <m:r>
+                    <w:rPr>
+                      <w:rStyle w:val="aa"/>
+                      <w:rFonts w:ascii="Cambria Math" w:eastAsiaTheme="minorEastAsia" w:hAnsi="Cambria Math" w:cs="Times New Roman"/>
+                      <w:smallCaps w:val="0"/>
+                      <w:color w:val="auto"/>
+                      <w:sz w:val="28"/>
+                      <w:u w:val="none"/>
+                      <w:lang w:val="ru-RU"/>
+                    </w:rPr>
+                    <m:t>x</m:t>
+                  </m:r>
+                </m:e>
+                <m:sub>
+                  <m:r>
+                    <w:rPr>
+                      <w:rStyle w:val="aa"/>
+                      <w:rFonts w:ascii="Cambria Math" w:eastAsiaTheme="minorEastAsia" w:hAnsi="Cambria Math" w:cs="Times New Roman"/>
+                      <w:smallCaps w:val="0"/>
+                      <w:color w:val="auto"/>
+                      <w:sz w:val="28"/>
+                      <w:u w:val="none"/>
+                      <w:lang w:val="ru-RU"/>
+                    </w:rPr>
+                    <m:t>j</m:t>
+                  </m:r>
+                </m:sub>
+              </m:sSub>
+            </m:e>
+          </m:nary>
+        </m:oMath>
+      </m:oMathPara>
+    </w:p>
+    <w:p>
+      <w:pPr>
+        <w:jc w:val="both"/>
+        <w:rPr>
+          <w:rStyle w:val="aa"/>
+          <w:rFonts w:ascii="Times New Roman" w:eastAsiaTheme="minorEastAsia" w:hAnsi="Times New Roman" w:cs="Times New Roman"/>
+          <w:smallCaps w:val="0"/>
+          <w:color w:val="auto"/>
+          <w:sz w:val="28"/>
+          <w:u w:val="none"/>
+        </w:rPr>
+      </w:pPr>
+      <w:r>
+        <w:rPr>
+          <w:rStyle w:val="aa"/>
+          <w:rFonts w:ascii="Times New Roman" w:eastAsiaTheme="minorEastAsia" w:hAnsi="Times New Roman" w:cs="Times New Roman"/>
+          <w:i/>
+          <w:smallCaps w:val="0"/>
+          <w:color w:val="auto"/>
+          <w:sz w:val="28"/>
+          <w:u w:val="none"/>
+        </w:rPr>
+        <w:tab/>
+      </w:r>
+      <w:proofErr w:type="spellStart"/>
+      <w:r>
+        <w:rPr>
+          <w:rStyle w:val="aa"/>
+          <w:rFonts w:ascii="Times New Roman" w:eastAsiaTheme="minorEastAsia" w:hAnsi="Times New Roman" w:cs="Times New Roman"/>
+          <w:smallCaps w:val="0"/>
+          <w:color w:val="auto"/>
+          <w:sz w:val="28"/>
+          <w:u w:val="none"/>
+        </w:rPr>
+        <w:t>При</w:t>
+      </w:r>
+      <w:proofErr w:type="spellEnd"/>
+      <w:r>
+        <w:rPr>
+          <w:rStyle w:val="aa"/>
+          <w:rFonts w:ascii="Times New Roman" w:eastAsiaTheme="minorEastAsia" w:hAnsi="Times New Roman" w:cs="Times New Roman"/>
+          <w:smallCaps w:val="0"/>
+          <w:color w:val="auto"/>
+          <w:sz w:val="28"/>
+          <w:u w:val="none"/>
+        </w:rPr>
+        <w:t xml:space="preserve"> </w:t>
+      </w:r>
+      <w:proofErr w:type="spellStart"/>
+      <w:r>
+        <w:rPr>
+          <w:rStyle w:val="aa"/>
+          <w:rFonts w:ascii="Times New Roman" w:eastAsiaTheme="minorEastAsia" w:hAnsi="Times New Roman" w:cs="Times New Roman"/>
+          <w:smallCaps w:val="0"/>
+          <w:color w:val="auto"/>
+          <w:sz w:val="28"/>
+          <w:u w:val="none"/>
+        </w:rPr>
+        <w:t>условиях</w:t>
+      </w:r>
+      <w:proofErr w:type="spellEnd"/>
+    </w:p>
+    <w:p>
+      <w:pPr>
+        <w:jc w:val="both"/>
+        <w:rPr>
+          <w:rStyle w:val="aa"/>
+          <w:rFonts w:ascii="Times New Roman" w:eastAsiaTheme="minorEastAsia" w:hAnsi="Times New Roman" w:cs="Times New Roman"/>
+          <w:smallCaps w:val="0"/>
+          <w:color w:val="auto"/>
+          <w:sz w:val="28"/>
+          <w:u w:val="none"/>
+        </w:rPr>
+      </w:pPr>
+      <m:oMathPara>
+        <m:oMath>
+          <m:nary>
+            <m:naryPr>
+              <m:chr m:val="∑"/>
+              <m:ctrlPr>
+                <w:rPr>
+                  <w:rStyle w:val="aa"/>
+                  <w:rFonts w:ascii="Cambria Math" w:eastAsiaTheme="minorEastAsia" w:hAnsi="Cambria Math" w:cs="Times New Roman"/>
+                  <w:i/>
+                  <w:smallCaps w:val="0"/>
+                  <w:color w:val="auto"/>
+                  <w:sz w:val="28"/>
+                  <w:u w:val="none"/>
+                </w:rPr>
+              </m:ctrlPr>
+            </m:naryPr>
+            <m:sub>
+              <m:d>
+                <m:dPr>
+                  <m:ctrlPr>
+                    <w:rPr>
+                      <w:rStyle w:val="aa"/>
+                      <w:rFonts w:ascii="Cambria Math" w:eastAsiaTheme="minorEastAsia" w:hAnsi="Cambria Math" w:cs="Times New Roman"/>
+                      <w:i/>
+                      <w:smallCaps w:val="0"/>
+                      <w:color w:val="auto"/>
+                      <w:sz w:val="28"/>
+                      <w:u w:val="none"/>
+                    </w:rPr>
+                  </m:ctrlPr>
+                </m:dPr>
+                <m:e>
+                  <m:r>
+                    <w:rPr>
+                      <w:rStyle w:val="aa"/>
+                      <w:rFonts w:ascii="Cambria Math" w:eastAsiaTheme="minorEastAsia" w:hAnsi="Cambria Math" w:cs="Times New Roman"/>
+                      <w:smallCaps w:val="0"/>
+                      <w:color w:val="auto"/>
+                      <w:sz w:val="28"/>
+                      <w:u w:val="none"/>
+                    </w:rPr>
+                    <m:t>j=k+1</m:t>
+                  </m:r>
+                </m:e>
+              </m:d>
+            </m:sub>
+            <m:sup>
+              <m:r>
+                <w:rPr>
+                  <w:rStyle w:val="aa"/>
+                  <w:rFonts w:ascii="Cambria Math" w:eastAsiaTheme="minorEastAsia" w:hAnsi="Cambria Math" w:cs="Times New Roman"/>
+                  <w:smallCaps w:val="0"/>
+                  <w:color w:val="auto"/>
+                  <w:sz w:val="28"/>
+                  <w:u w:val="none"/>
+                </w:rPr>
+                <m:t>n</m:t>
+              </m:r>
+            </m:sup>
+            <m:e>
+              <m:sSub>
+                <m:sSubPr>
+                  <m:ctrlPr>
+                    <w:rPr>
+                      <w:rStyle w:val="aa"/>
+                      <w:rFonts w:ascii="Cambria Math" w:eastAsiaTheme="minorEastAsia" w:hAnsi="Cambria Math" w:cs="Times New Roman"/>
+                      <w:i/>
+                      <w:smallCaps w:val="0"/>
+                      <w:color w:val="auto"/>
+                      <w:sz w:val="28"/>
+                      <w:u w:val="none"/>
+                    </w:rPr>
+                  </m:ctrlPr>
+                </m:sSubPr>
+                <m:e>
+                  <m:r>
+                    <w:rPr>
+                      <w:rStyle w:val="aa"/>
+                      <w:rFonts w:ascii="Cambria Math" w:eastAsiaTheme="minorEastAsia" w:hAnsi="Cambria Math" w:cs="Times New Roman"/>
+                      <w:smallCaps w:val="0"/>
+                      <w:color w:val="auto"/>
+                      <w:sz w:val="28"/>
+                      <w:u w:val="none"/>
+                    </w:rPr>
+                    <m:t>a</m:t>
+                  </m:r>
+                </m:e>
+                <m:sub>
+                  <m:r>
+                    <w:rPr>
+                      <w:rStyle w:val="aa"/>
+                      <w:rFonts w:ascii="Cambria Math" w:eastAsiaTheme="minorEastAsia" w:hAnsi="Cambria Math" w:cs="Times New Roman"/>
+                      <w:smallCaps w:val="0"/>
+                      <w:color w:val="auto"/>
+                      <w:sz w:val="28"/>
+                      <w:u w:val="none"/>
+                    </w:rPr>
+                    <m:t>ij</m:t>
+                  </m:r>
+                </m:sub>
+              </m:sSub>
+              <m:sSub>
+                <m:sSubPr>
+                  <m:ctrlPr>
+                    <w:rPr>
+                      <w:rStyle w:val="aa"/>
+                      <w:rFonts w:ascii="Cambria Math" w:eastAsiaTheme="minorEastAsia" w:hAnsi="Cambria Math" w:cs="Times New Roman"/>
+                      <w:i/>
+                      <w:smallCaps w:val="0"/>
+                      <w:color w:val="auto"/>
+                      <w:sz w:val="28"/>
+                      <w:u w:val="none"/>
+                    </w:rPr>
+                  </m:ctrlPr>
+                </m:sSubPr>
+                <m:e>
+                  <m:r>
+                    <w:rPr>
+                      <w:rStyle w:val="aa"/>
+                      <w:rFonts w:ascii="Cambria Math" w:eastAsiaTheme="minorEastAsia" w:hAnsi="Cambria Math" w:cs="Times New Roman"/>
+                      <w:smallCaps w:val="0"/>
+                      <w:color w:val="auto"/>
+                      <w:sz w:val="28"/>
+                      <w:u w:val="none"/>
+                    </w:rPr>
+                    <m:t>x</m:t>
+                  </m:r>
+                </m:e>
+                <m:sub>
+                  <m:r>
+                    <w:rPr>
+                      <w:rStyle w:val="aa"/>
+                      <w:rFonts w:ascii="Cambria Math" w:eastAsiaTheme="minorEastAsia" w:hAnsi="Cambria Math" w:cs="Times New Roman"/>
+                      <w:smallCaps w:val="0"/>
+                      <w:color w:val="auto"/>
+                      <w:sz w:val="28"/>
+                      <w:u w:val="none"/>
+                    </w:rPr>
+                    <m:t>j</m:t>
+                  </m:r>
+                </m:sub>
+              </m:sSub>
+            </m:e>
+          </m:nary>
+          <m:r>
+            <w:rPr>
+              <w:rStyle w:val="aa"/>
+              <w:rFonts w:ascii="Cambria Math" w:eastAsiaTheme="minorEastAsia" w:hAnsi="Cambria Math" w:cs="Times New Roman"/>
+              <w:smallCaps w:val="0"/>
+              <w:color w:val="auto"/>
+              <w:sz w:val="28"/>
+              <w:u w:val="none"/>
+            </w:rPr>
+            <m:t>≤</m:t>
+          </m:r>
+          <m:sSubSup>
+            <m:sSubSupPr>
+              <m:ctrlPr>
+                <w:rPr>
+                  <w:rStyle w:val="aa"/>
+                  <w:rFonts w:ascii="Cambria Math" w:eastAsiaTheme="minorEastAsia" w:hAnsi="Cambria Math" w:cs="Times New Roman"/>
+                  <w:i/>
+                  <w:smallCaps w:val="0"/>
+                  <w:color w:val="auto"/>
+                  <w:sz w:val="28"/>
+                  <w:u w:val="none"/>
+                </w:rPr>
+              </m:ctrlPr>
+            </m:sSubSupPr>
+            <m:e>
+              <m:r>
+                <w:rPr>
+                  <w:rStyle w:val="aa"/>
+                  <w:rFonts w:ascii="Cambria Math" w:eastAsiaTheme="minorEastAsia" w:hAnsi="Cambria Math" w:cs="Times New Roman"/>
+                  <w:smallCaps w:val="0"/>
+                  <w:color w:val="auto"/>
+                  <w:sz w:val="28"/>
+                  <w:u w:val="none"/>
+                </w:rPr>
+                <m:t>b</m:t>
+              </m:r>
+            </m:e>
+            <m:sub>
+              <m:r>
+                <w:rPr>
+                  <w:rStyle w:val="aa"/>
+                  <w:rFonts w:ascii="Cambria Math" w:eastAsiaTheme="minorEastAsia" w:hAnsi="Cambria Math" w:cs="Times New Roman"/>
+                  <w:smallCaps w:val="0"/>
+                  <w:color w:val="auto"/>
+                  <w:sz w:val="28"/>
+                  <w:u w:val="none"/>
+                </w:rPr>
+                <m:t>i</m:t>
+              </m:r>
+            </m:sub>
+            <m:sup>
+              <m:r>
+                <w:rPr>
+                  <w:rStyle w:val="aa"/>
+                  <w:rFonts w:ascii="Cambria Math" w:eastAsiaTheme="minorEastAsia" w:hAnsi="Cambria Math" w:cs="Times New Roman"/>
+                  <w:smallCaps w:val="0"/>
+                  <w:color w:val="auto"/>
+                  <w:sz w:val="28"/>
+                  <w:u w:val="none"/>
+                </w:rPr>
+                <m:t>k</m:t>
+              </m:r>
+            </m:sup>
+          </m:sSubSup>
+        </m:oMath>
+      </m:oMathPara>
+    </w:p>
+    <w:p>
+      <w:pPr>
+        <w:jc w:val="both"/>
+        <w:rPr>
+          <w:rStyle w:val="aa"/>
+          <w:rFonts w:ascii="Times New Roman" w:eastAsiaTheme="minorEastAsia" w:hAnsi="Times New Roman" w:cs="Times New Roman"/>
+          <w:smallCaps w:val="0"/>
+          <w:color w:val="auto"/>
+          <w:sz w:val="28"/>
+          <w:u w:val="none"/>
+        </w:rPr>
+      </w:pPr>
+      <w:r>
+        <w:rPr>
+          <w:rStyle w:val="aa"/>
+          <w:rFonts w:ascii="Times New Roman" w:eastAsiaTheme="minorEastAsia" w:hAnsi="Times New Roman" w:cs="Times New Roman"/>
+          <w:smallCaps w:val="0"/>
+          <w:color w:val="auto"/>
+          <w:sz w:val="28"/>
+          <w:u w:val="none"/>
+        </w:rPr>
+        <w:tab/>
+      </w:r>
+      <w:proofErr w:type="spellStart"/>
+      <w:r>
+        <w:rPr>
+          <w:rStyle w:val="aa"/>
+          <w:rFonts w:ascii="Times New Roman" w:eastAsiaTheme="minorEastAsia" w:hAnsi="Times New Roman" w:cs="Times New Roman"/>
+          <w:smallCaps w:val="0"/>
+          <w:color w:val="auto"/>
+          <w:sz w:val="28"/>
+          <w:u w:val="none"/>
+        </w:rPr>
+        <w:t>Пусть</w:t>
+      </w:r>
+      <w:proofErr w:type="spellEnd"/>
+      <w:r>
+        <w:rPr>
+          <w:rStyle w:val="aa"/>
+          <w:rFonts w:ascii="Times New Roman" w:eastAsiaTheme="minorEastAsia" w:hAnsi="Times New Roman" w:cs="Times New Roman"/>
+          <w:smallCaps w:val="0"/>
+          <w:color w:val="auto"/>
+          <w:sz w:val="28"/>
+          <w:u w:val="none"/>
+        </w:rPr>
+        <w:t xml:space="preserve"> </w:t>
+      </w:r>
+      <w:proofErr w:type="spellStart"/>
+      <w:proofErr w:type="gramStart"/>
+      <w:r>
+        <w:rPr>
+          <w:rStyle w:val="aa"/>
+          <w:rFonts w:ascii="Times New Roman" w:eastAsiaTheme="minorEastAsia" w:hAnsi="Times New Roman" w:cs="Times New Roman"/>
+          <w:smallCaps w:val="0"/>
+          <w:color w:val="auto"/>
+          <w:sz w:val="28"/>
+          <w:u w:val="none"/>
+        </w:rPr>
+        <w:t>все</w:t>
+      </w:r>
+      <w:proofErr w:type="spellEnd"/>
+      <w:r>
+        <w:rPr>
+          <w:rStyle w:val="aa"/>
+          <w:rFonts w:ascii="Times New Roman" w:eastAsiaTheme="minorEastAsia" w:hAnsi="Times New Roman" w:cs="Times New Roman"/>
+          <w:smallCaps w:val="0"/>
+          <w:color w:val="auto"/>
+          <w:sz w:val="28"/>
+          <w:u w:val="none"/>
+        </w:rPr>
+        <w:t xml:space="preserve"> </w:t>
+      </w:r>
+      <w:proofErr w:type="gramEnd"/>
+      <m:oMath>
+        <m:sSub>
+          <m:sSubPr>
+            <m:ctrlPr>
+              <w:rPr>
+                <w:rStyle w:val="aa"/>
+                <w:rFonts w:ascii="Cambria Math" w:eastAsiaTheme="minorEastAsia" w:hAnsi="Cambria Math" w:cs="Times New Roman"/>
+                <w:i/>
+                <w:smallCaps w:val="0"/>
+                <w:color w:val="auto"/>
+                <w:sz w:val="28"/>
+                <w:u w:val="none"/>
+              </w:rPr>
+            </m:ctrlPr>
+          </m:sSubPr>
+          <m:e>
+            <m:r>
+              <w:rPr>
+                <w:rStyle w:val="aa"/>
+                <w:rFonts w:ascii="Cambria Math" w:eastAsiaTheme="minorEastAsia" w:hAnsi="Cambria Math" w:cs="Times New Roman"/>
+                <w:smallCaps w:val="0"/>
+                <w:color w:val="auto"/>
+                <w:sz w:val="28"/>
+                <w:u w:val="none"/>
+              </w:rPr>
+              <m:t>b</m:t>
+            </m:r>
+          </m:e>
+          <m:sub>
+            <m:r>
+              <w:rPr>
+                <w:rStyle w:val="aa"/>
+                <w:rFonts w:ascii="Cambria Math" w:eastAsiaTheme="minorEastAsia" w:hAnsi="Cambria Math" w:cs="Times New Roman"/>
+                <w:smallCaps w:val="0"/>
+                <w:color w:val="auto"/>
+                <w:sz w:val="28"/>
+                <w:u w:val="none"/>
+              </w:rPr>
+              <m:t>k</m:t>
+            </m:r>
+          </m:sub>
+        </m:sSub>
+        <m:r>
+          <w:rPr>
+            <w:rStyle w:val="aa"/>
+            <w:rFonts w:ascii="Cambria Math" w:eastAsiaTheme="minorEastAsia" w:hAnsi="Cambria Math" w:cs="Times New Roman"/>
+            <w:smallCaps w:val="0"/>
+            <w:color w:val="auto"/>
+            <w:sz w:val="28"/>
+            <w:u w:val="none"/>
+          </w:rPr>
+          <m:t>≥</m:t>
+        </m:r>
+        <m:r>
+          <w:rPr>
+            <w:rStyle w:val="aa"/>
+            <w:rFonts w:ascii="Cambria Math" w:eastAsiaTheme="minorEastAsia" w:hAnsi="Cambria Math" w:cs="Times New Roman"/>
+            <w:smallCaps w:val="0"/>
+            <w:color w:val="auto"/>
+            <w:sz w:val="28"/>
+            <w:u w:val="none"/>
+          </w:rPr>
+          <m:t>0</m:t>
+        </m:r>
+      </m:oMath>
+      <w:r>
+        <w:rPr>
+          <w:rStyle w:val="aa"/>
+          <w:rFonts w:ascii="Times New Roman" w:eastAsiaTheme="minorEastAsia" w:hAnsi="Times New Roman" w:cs="Times New Roman"/>
+          <w:smallCaps w:val="0"/>
+          <w:color w:val="auto"/>
+          <w:sz w:val="28"/>
+          <w:u w:val="none"/>
+        </w:rPr>
+        <w:t>,</w:t>
+      </w:r>
+    </w:p>
+    <w:p>
+      <w:pPr>
+        <w:jc w:val="both"/>
+        <w:rPr>
+          <w:rStyle w:val="aa"/>
+          <w:rFonts w:ascii="Times New Roman" w:eastAsiaTheme="minorEastAsia" w:hAnsi="Times New Roman" w:cs="Times New Roman"/>
+          <w:smallCaps w:val="0"/>
+          <w:color w:val="auto"/>
+          <w:sz w:val="28"/>
+          <w:u w:val="none"/>
+        </w:rPr>
+      </w:pPr>
+      <w:r>
+        <w:rPr>
+          <w:rStyle w:val="aa"/>
+          <w:rFonts w:ascii="Times New Roman" w:eastAsiaTheme="minorEastAsia" w:hAnsi="Times New Roman" w:cs="Times New Roman"/>
+          <w:smallCaps w:val="0"/>
+          <w:color w:val="auto"/>
+          <w:sz w:val="28"/>
+          <w:u w:val="none"/>
+        </w:rPr>
+        <w:tab/>
+      </w:r>
+      <w:r>
+        <w:rPr>
+          <w:rStyle w:val="aa"/>
+          <w:rFonts w:ascii="Times New Roman" w:eastAsiaTheme="minorEastAsia" w:hAnsi="Times New Roman" w:cs="Times New Roman"/>
+          <w:smallCaps w:val="0"/>
+          <w:color w:val="auto"/>
+          <w:sz w:val="28"/>
+          <w:u w:val="none"/>
+          <w:lang w:val="ru-RU"/>
+        </w:rPr>
+        <w:t xml:space="preserve">Если в </w:t>
+      </w:r>
+      <m:oMath>
+        <m:r>
+          <w:rPr>
+            <w:rStyle w:val="aa"/>
+            <w:rFonts w:ascii="Cambria Math" w:eastAsiaTheme="minorEastAsia" w:hAnsi="Cambria Math" w:cs="Times New Roman"/>
+            <w:smallCaps w:val="0"/>
+            <w:color w:val="auto"/>
+            <w:sz w:val="28"/>
+            <w:u w:val="none"/>
+          </w:rPr>
+          <m:t>i</m:t>
+        </m:r>
+        <m:r>
+          <w:rPr>
+            <w:rStyle w:val="aa"/>
+            <w:rFonts w:ascii="Cambria Math" w:eastAsiaTheme="minorEastAsia" w:hAnsi="Cambria Math" w:cs="Times New Roman"/>
+            <w:smallCaps w:val="0"/>
+            <w:color w:val="auto"/>
+            <w:sz w:val="28"/>
+            <w:u w:val="none"/>
+            <w:lang w:val="ru-RU"/>
+          </w:rPr>
+          <m:t>-м</m:t>
+        </m:r>
+      </m:oMath>
+      <w:r>
+        <w:rPr>
+          <w:rStyle w:val="aa"/>
+          <w:rFonts w:ascii="Times New Roman" w:eastAsiaTheme="minorEastAsia" w:hAnsi="Times New Roman" w:cs="Times New Roman"/>
+          <w:smallCaps w:val="0"/>
+          <w:color w:val="auto"/>
+          <w:sz w:val="28"/>
+          <w:u w:val="none"/>
+          <w:lang w:val="ru-RU"/>
+        </w:rPr>
+        <w:t xml:space="preserve"> ограничении </w:t>
+      </w:r>
+      <w:proofErr w:type="gramStart"/>
+      <w:r>
+        <w:rPr>
+          <w:rStyle w:val="aa"/>
+          <w:rFonts w:ascii="Times New Roman" w:eastAsiaTheme="minorEastAsia" w:hAnsi="Times New Roman" w:cs="Times New Roman"/>
+          <w:smallCaps w:val="0"/>
+          <w:color w:val="auto"/>
+          <w:sz w:val="28"/>
+          <w:u w:val="none"/>
+          <w:lang w:val="ru-RU"/>
+        </w:rPr>
+        <w:t>при</w:t>
+      </w:r>
+      <w:proofErr w:type="gramEnd"/>
+      <w:r>
+        <w:rPr>
+          <w:rStyle w:val="aa"/>
+          <w:rFonts w:ascii="Times New Roman" w:eastAsiaTheme="minorEastAsia" w:hAnsi="Times New Roman" w:cs="Times New Roman"/>
+          <w:smallCaps w:val="0"/>
+          <w:color w:val="auto"/>
+          <w:sz w:val="28"/>
+          <w:u w:val="none"/>
+          <w:lang w:val="ru-RU"/>
+        </w:rPr>
+        <w:t xml:space="preserve"> </w:t>
+      </w:r>
+      <m:oMath>
+        <m:sSub>
+          <m:sSubPr>
+            <m:ctrlPr>
+              <w:rPr>
+                <w:rStyle w:val="aa"/>
+                <w:rFonts w:ascii="Cambria Math" w:eastAsiaTheme="minorEastAsia" w:hAnsi="Cambria Math" w:cs="Times New Roman"/>
+                <w:i/>
+                <w:smallCaps w:val="0"/>
+                <w:color w:val="auto"/>
+                <w:sz w:val="28"/>
+                <w:u w:val="none"/>
+                <w:lang w:val="ru-RU"/>
+              </w:rPr>
+            </m:ctrlPr>
+          </m:sSubPr>
+          <m:e>
+            <m:r>
+              <w:rPr>
+                <w:rStyle w:val="aa"/>
+                <w:rFonts w:ascii="Cambria Math" w:eastAsiaTheme="minorEastAsia" w:hAnsi="Cambria Math" w:cs="Times New Roman"/>
+                <w:smallCaps w:val="0"/>
+                <w:color w:val="auto"/>
+                <w:sz w:val="28"/>
+                <w:u w:val="none"/>
+                <w:lang w:val="ru-RU"/>
+              </w:rPr>
+              <m:t>x</m:t>
+            </m:r>
+          </m:e>
+          <m:sub>
+            <m:r>
+              <w:rPr>
+                <w:rStyle w:val="aa"/>
+                <w:rFonts w:ascii="Cambria Math" w:eastAsiaTheme="minorEastAsia" w:hAnsi="Cambria Math" w:cs="Times New Roman"/>
+                <w:smallCaps w:val="0"/>
+                <w:color w:val="auto"/>
+                <w:sz w:val="28"/>
+                <w:u w:val="none"/>
+                <w:lang w:val="ru-RU"/>
+              </w:rPr>
+              <m:t>j</m:t>
+            </m:r>
+          </m:sub>
+        </m:sSub>
+      </m:oMath>
+      <w:r>
+        <w:rPr>
+          <w:rStyle w:val="aa"/>
+          <w:rFonts w:ascii="Times New Roman" w:eastAsiaTheme="minorEastAsia" w:hAnsi="Times New Roman" w:cs="Times New Roman"/>
+          <w:smallCaps w:val="0"/>
+          <w:color w:val="auto"/>
+          <w:sz w:val="28"/>
+          <w:u w:val="none"/>
+          <w:lang w:val="ru-RU"/>
+        </w:rPr>
+        <w:t xml:space="preserve">: </w:t>
+      </w:r>
+      <m:oMath>
+        <m:sSub>
+          <m:sSubPr>
+            <m:ctrlPr>
+              <w:rPr>
+                <w:rStyle w:val="aa"/>
+                <w:rFonts w:ascii="Cambria Math" w:eastAsiaTheme="minorEastAsia" w:hAnsi="Cambria Math" w:cs="Times New Roman"/>
+                <w:i/>
+                <w:smallCaps w:val="0"/>
+                <w:color w:val="auto"/>
+                <w:sz w:val="28"/>
+                <w:u w:val="none"/>
+                <w:lang w:val="ru-RU"/>
+              </w:rPr>
+            </m:ctrlPr>
+          </m:sSubPr>
+          <m:e>
+            <m:r>
+              <w:rPr>
+                <w:rStyle w:val="aa"/>
+                <w:rFonts w:ascii="Cambria Math" w:eastAsiaTheme="minorEastAsia" w:hAnsi="Cambria Math" w:cs="Times New Roman"/>
+                <w:smallCaps w:val="0"/>
+                <w:color w:val="auto"/>
+                <w:sz w:val="28"/>
+                <w:u w:val="none"/>
+                <w:lang w:val="ru-RU"/>
+              </w:rPr>
+              <m:t>a</m:t>
+            </m:r>
+          </m:e>
+          <m:sub>
+            <m:r>
+              <w:rPr>
+                <w:rStyle w:val="aa"/>
+                <w:rFonts w:ascii="Cambria Math" w:eastAsiaTheme="minorEastAsia" w:hAnsi="Cambria Math" w:cs="Times New Roman"/>
+                <w:smallCaps w:val="0"/>
+                <w:color w:val="auto"/>
+                <w:sz w:val="28"/>
+                <w:u w:val="none"/>
+                <w:lang w:val="ru-RU"/>
+              </w:rPr>
+              <m:t>ij</m:t>
+            </m:r>
+          </m:sub>
+        </m:sSub>
+        <m:r>
+          <w:rPr>
+            <w:rStyle w:val="aa"/>
+            <w:rFonts w:ascii="Cambria Math" w:eastAsiaTheme="minorEastAsia" w:hAnsi="Cambria Math" w:cs="Times New Roman"/>
+            <w:smallCaps w:val="0"/>
+            <w:color w:val="auto"/>
+            <w:sz w:val="28"/>
+            <w:u w:val="none"/>
+            <w:lang w:val="ru-RU"/>
+          </w:rPr>
+          <m:t>&gt;</m:t>
+        </m:r>
+        <m:sSubSup>
+          <m:sSubSupPr>
+            <m:ctrlPr>
+              <w:rPr>
+                <w:rStyle w:val="aa"/>
+                <w:rFonts w:ascii="Cambria Math" w:eastAsiaTheme="minorEastAsia" w:hAnsi="Cambria Math" w:cs="Times New Roman"/>
+                <w:i/>
+                <w:smallCaps w:val="0"/>
+                <w:color w:val="auto"/>
+                <w:sz w:val="28"/>
+                <w:u w:val="none"/>
+                <w:lang w:val="ru-RU"/>
+              </w:rPr>
+            </m:ctrlPr>
+          </m:sSubSupPr>
+          <m:e>
+            <m:r>
+              <w:rPr>
+                <w:rStyle w:val="aa"/>
+                <w:rFonts w:ascii="Cambria Math" w:eastAsiaTheme="minorEastAsia" w:hAnsi="Cambria Math" w:cs="Times New Roman"/>
+                <w:smallCaps w:val="0"/>
+                <w:color w:val="auto"/>
+                <w:sz w:val="28"/>
+                <w:u w:val="none"/>
+                <w:lang w:val="ru-RU"/>
+              </w:rPr>
+              <m:t>b</m:t>
+            </m:r>
+          </m:e>
+          <m:sub>
+            <m:r>
+              <w:rPr>
+                <w:rStyle w:val="aa"/>
+                <w:rFonts w:ascii="Cambria Math" w:eastAsiaTheme="minorEastAsia" w:hAnsi="Cambria Math" w:cs="Times New Roman"/>
+                <w:smallCaps w:val="0"/>
+                <w:color w:val="auto"/>
+                <w:sz w:val="28"/>
+                <w:u w:val="none"/>
+                <w:lang w:val="ru-RU"/>
+              </w:rPr>
+              <m:t>i</m:t>
+            </m:r>
+          </m:sub>
+          <m:sup>
+            <m:r>
+              <w:rPr>
+                <w:rStyle w:val="aa"/>
+                <w:rFonts w:ascii="Cambria Math" w:eastAsiaTheme="minorEastAsia" w:hAnsi="Cambria Math" w:cs="Times New Roman"/>
+                <w:smallCaps w:val="0"/>
+                <w:color w:val="auto"/>
+                <w:sz w:val="28"/>
+                <w:u w:val="none"/>
+                <w:lang w:val="ru-RU"/>
+              </w:rPr>
+              <m:t>k</m:t>
+            </m:r>
+          </m:sup>
+        </m:sSubSup>
+      </m:oMath>
+      <w:r>
+        <w:rPr>
+          <w:rStyle w:val="aa"/>
+          <w:rFonts w:ascii="Times New Roman" w:eastAsiaTheme="minorEastAsia" w:hAnsi="Times New Roman" w:cs="Times New Roman"/>
+          <w:smallCaps w:val="0"/>
+          <w:color w:val="auto"/>
+          <w:sz w:val="28"/>
+          <w:u w:val="none"/>
+          <w:lang w:val="ru-RU"/>
+        </w:rPr>
+        <w:t xml:space="preserve">, то </w:t>
+      </w:r>
+      <m:oMath>
+        <m:sSub>
+          <m:sSubPr>
+            <m:ctrlPr>
+              <w:rPr>
+                <w:rStyle w:val="aa"/>
+                <w:rFonts w:ascii="Cambria Math" w:eastAsiaTheme="minorEastAsia" w:hAnsi="Cambria Math" w:cs="Times New Roman"/>
+                <w:i/>
+                <w:smallCaps w:val="0"/>
+                <w:color w:val="auto"/>
+                <w:sz w:val="28"/>
+                <w:u w:val="none"/>
+                <w:lang w:val="ru-RU"/>
+              </w:rPr>
+            </m:ctrlPr>
+          </m:sSubPr>
+          <m:e>
+            <m:r>
+              <w:rPr>
+                <w:rStyle w:val="aa"/>
+                <w:rFonts w:ascii="Cambria Math" w:eastAsiaTheme="minorEastAsia" w:hAnsi="Cambria Math" w:cs="Times New Roman"/>
+                <w:smallCaps w:val="0"/>
+                <w:color w:val="auto"/>
+                <w:sz w:val="28"/>
+                <w:u w:val="none"/>
+                <w:lang w:val="ru-RU"/>
+              </w:rPr>
+              <m:t>x</m:t>
+            </m:r>
+          </m:e>
+          <m:sub>
+            <m:r>
+              <w:rPr>
+                <w:rStyle w:val="aa"/>
+                <w:rFonts w:ascii="Cambria Math" w:eastAsiaTheme="minorEastAsia" w:hAnsi="Cambria Math" w:cs="Times New Roman"/>
+                <w:smallCaps w:val="0"/>
+                <w:color w:val="auto"/>
+                <w:sz w:val="28"/>
+                <w:u w:val="none"/>
+                <w:lang w:val="ru-RU"/>
+              </w:rPr>
+              <m:t>j</m:t>
+            </m:r>
+          </m:sub>
+        </m:sSub>
+        <m:r>
+          <w:rPr>
+            <w:rStyle w:val="aa"/>
+            <w:rFonts w:ascii="Cambria Math" w:eastAsiaTheme="minorEastAsia" w:hAnsi="Cambria Math" w:cs="Times New Roman"/>
+            <w:smallCaps w:val="0"/>
+            <w:color w:val="auto"/>
+            <w:sz w:val="28"/>
+            <w:u w:val="none"/>
+            <w:lang w:val="ru-RU"/>
+          </w:rPr>
+          <m:t>=0 (</m:t>
+        </m:r>
+        <m:sSubSup>
+          <m:sSubSupPr>
+            <m:ctrlPr>
+              <w:rPr>
+                <w:rStyle w:val="aa"/>
+                <w:rFonts w:ascii="Cambria Math" w:eastAsiaTheme="minorEastAsia" w:hAnsi="Cambria Math" w:cs="Times New Roman"/>
+                <w:i/>
+                <w:smallCaps w:val="0"/>
+                <w:color w:val="auto"/>
+                <w:sz w:val="28"/>
+                <w:u w:val="none"/>
+                <w:lang w:val="ru-RU"/>
+              </w:rPr>
+            </m:ctrlPr>
+          </m:sSubSupPr>
+          <m:e>
+            <m:r>
+              <w:rPr>
+                <w:rStyle w:val="aa"/>
+                <w:rFonts w:ascii="Cambria Math" w:eastAsiaTheme="minorEastAsia" w:hAnsi="Cambria Math" w:cs="Times New Roman"/>
+                <w:smallCaps w:val="0"/>
+                <w:color w:val="auto"/>
+                <w:sz w:val="28"/>
+                <w:u w:val="none"/>
+                <w:lang w:val="ru-RU"/>
+              </w:rPr>
+              <m:t>x</m:t>
+            </m:r>
+          </m:e>
+          <m:sub>
+            <m:r>
+              <w:rPr>
+                <w:rStyle w:val="aa"/>
+                <w:rFonts w:ascii="Cambria Math" w:eastAsiaTheme="minorEastAsia" w:hAnsi="Cambria Math" w:cs="Times New Roman"/>
+                <w:smallCaps w:val="0"/>
+                <w:color w:val="auto"/>
+                <w:sz w:val="28"/>
+                <w:u w:val="none"/>
+                <w:lang w:val="ru-RU"/>
+              </w:rPr>
+              <m:t>j</m:t>
+            </m:r>
+          </m:sub>
+          <m:sup>
+            <m:r>
+              <w:rPr>
+                <w:rStyle w:val="aa"/>
+                <w:rFonts w:ascii="Cambria Math" w:eastAsiaTheme="minorEastAsia" w:hAnsi="Cambria Math" w:cs="Times New Roman"/>
+                <w:smallCaps w:val="0"/>
+                <w:color w:val="auto"/>
+                <w:sz w:val="28"/>
+                <w:u w:val="none"/>
+                <w:lang w:val="ru-RU"/>
+              </w:rPr>
+              <m:t>'</m:t>
+            </m:r>
+          </m:sup>
+        </m:sSubSup>
+        <m:r>
+          <w:rPr>
+            <w:rStyle w:val="aa"/>
+            <w:rFonts w:ascii="Cambria Math" w:eastAsiaTheme="minorEastAsia" w:hAnsi="Cambria Math" w:cs="Times New Roman"/>
+            <w:smallCaps w:val="0"/>
+            <w:color w:val="auto"/>
+            <w:sz w:val="28"/>
+            <w:u w:val="none"/>
+            <w:lang w:val="ru-RU"/>
+          </w:rPr>
+          <m:t>=1)</m:t>
+        </m:r>
+      </m:oMath>
+      <w:r>
+        <w:rPr>
+          <w:rStyle w:val="aa"/>
+          <w:rFonts w:ascii="Times New Roman" w:eastAsiaTheme="minorEastAsia" w:hAnsi="Times New Roman" w:cs="Times New Roman"/>
+          <w:smallCaps w:val="0"/>
+          <w:color w:val="auto"/>
+          <w:sz w:val="28"/>
+          <w:u w:val="none"/>
+          <w:lang w:val="ru-RU"/>
+        </w:rPr>
+        <w:t>.</w:t>
+      </w:r>
+    </w:p>
+    <w:p>
+      <w:pPr>
+        <w:jc w:val="both"/>
+        <w:rPr>
+          <w:rStyle w:val="aa"/>
+          <w:rFonts w:ascii="Times New Roman" w:eastAsiaTheme="minorEastAsia" w:hAnsi="Times New Roman" w:cs="Times New Roman"/>
+          <w:smallCaps w:val="0"/>
+          <w:color w:val="auto"/>
+          <w:sz w:val="28"/>
+          <w:u w:val="none"/>
+        </w:rPr>
+      </w:pPr>
+      <w:r>
+        <w:rPr>
+          <w:rStyle w:val="aa"/>
+          <w:rFonts w:ascii="Times New Roman" w:eastAsiaTheme="minorEastAsia" w:hAnsi="Times New Roman" w:cs="Times New Roman"/>
+          <w:smallCaps w:val="0"/>
+          <w:color w:val="auto"/>
+          <w:sz w:val="28"/>
+          <w:u w:val="none"/>
+        </w:rPr>
+        <w:tab/>
+      </w:r>
+      <w:r>
+        <w:rPr>
+          <w:rStyle w:val="aa"/>
+          <w:rFonts w:ascii="Times New Roman" w:eastAsiaTheme="minorEastAsia" w:hAnsi="Times New Roman" w:cs="Times New Roman"/>
+          <w:smallCaps w:val="0"/>
+          <w:color w:val="auto"/>
+          <w:sz w:val="28"/>
+          <w:u w:val="none"/>
+          <w:lang w:val="ru-RU"/>
+        </w:rPr>
+        <w:t xml:space="preserve">Если неравенство выполняется для коэффициента </w:t>
+      </w:r>
+      <m:oMath>
+        <m:sSub>
+          <m:sSubPr>
+            <m:ctrlPr>
+              <w:rPr>
+                <w:rStyle w:val="aa"/>
+                <w:rFonts w:ascii="Cambria Math" w:eastAsiaTheme="minorEastAsia" w:hAnsi="Cambria Math" w:cs="Times New Roman"/>
+                <w:i/>
+                <w:smallCaps w:val="0"/>
+                <w:color w:val="auto"/>
+                <w:sz w:val="28"/>
+                <w:u w:val="none"/>
+              </w:rPr>
+            </m:ctrlPr>
+          </m:sSubPr>
+          <m:e>
+            <m:r>
+              <w:rPr>
+                <w:rStyle w:val="aa"/>
+                <w:rFonts w:ascii="Cambria Math" w:eastAsiaTheme="minorEastAsia" w:hAnsi="Cambria Math" w:cs="Times New Roman"/>
+                <w:smallCaps w:val="0"/>
+                <w:color w:val="auto"/>
+                <w:sz w:val="28"/>
+                <w:u w:val="none"/>
+              </w:rPr>
+              <m:t>a</m:t>
+            </m:r>
+          </m:e>
+          <m:sub>
+            <m:r>
+              <w:rPr>
+                <w:rStyle w:val="aa"/>
+                <w:rFonts w:ascii="Cambria Math" w:eastAsiaTheme="minorEastAsia" w:hAnsi="Cambria Math" w:cs="Times New Roman"/>
+                <w:smallCaps w:val="0"/>
+                <w:color w:val="auto"/>
+                <w:sz w:val="28"/>
+                <w:u w:val="none"/>
+              </w:rPr>
+              <m:t>ij</m:t>
+            </m:r>
+          </m:sub>
+        </m:sSub>
+      </m:oMath>
+      <w:r>
+        <w:rPr>
+          <w:rStyle w:val="aa"/>
+          <w:rFonts w:ascii="Times New Roman" w:eastAsiaTheme="minorEastAsia" w:hAnsi="Times New Roman" w:cs="Times New Roman"/>
+          <w:smallCaps w:val="0"/>
+          <w:color w:val="auto"/>
+          <w:sz w:val="28"/>
+          <w:u w:val="none"/>
+          <w:lang w:val="ru-RU"/>
+        </w:rPr>
+        <w:t xml:space="preserve"> при переменной </w:t>
+      </w:r>
+      <m:oMath>
+        <m:sSubSup>
+          <m:sSubSupPr>
+            <m:ctrlPr>
+              <w:rPr>
+                <w:rStyle w:val="aa"/>
+                <w:rFonts w:ascii="Cambria Math" w:eastAsiaTheme="minorEastAsia" w:hAnsi="Cambria Math" w:cs="Times New Roman"/>
+                <w:i/>
+                <w:smallCaps w:val="0"/>
+                <w:color w:val="auto"/>
+                <w:sz w:val="28"/>
+                <w:u w:val="none"/>
+                <w:lang w:val="ru-RU"/>
+              </w:rPr>
+            </m:ctrlPr>
+          </m:sSubSupPr>
+          <m:e>
+            <m:r>
+              <w:rPr>
+                <w:rStyle w:val="aa"/>
+                <w:rFonts w:ascii="Cambria Math" w:eastAsiaTheme="minorEastAsia" w:hAnsi="Cambria Math" w:cs="Times New Roman"/>
+                <w:smallCaps w:val="0"/>
+                <w:color w:val="auto"/>
+                <w:sz w:val="28"/>
+                <w:u w:val="none"/>
+                <w:lang w:val="ru-RU"/>
+              </w:rPr>
+              <m:t>x</m:t>
+            </m:r>
+          </m:e>
+          <m:sub>
+            <m:r>
+              <w:rPr>
+                <w:rStyle w:val="aa"/>
+                <w:rFonts w:ascii="Cambria Math" w:eastAsiaTheme="minorEastAsia" w:hAnsi="Cambria Math" w:cs="Times New Roman"/>
+                <w:smallCaps w:val="0"/>
+                <w:color w:val="auto"/>
+                <w:sz w:val="28"/>
+                <w:u w:val="none"/>
+                <w:lang w:val="ru-RU"/>
+              </w:rPr>
+              <m:t>j</m:t>
+            </m:r>
+          </m:sub>
+          <m:sup>
+            <m:r>
+              <w:rPr>
+                <w:rStyle w:val="aa"/>
+                <w:rFonts w:ascii="Cambria Math" w:eastAsiaTheme="minorEastAsia" w:hAnsi="Cambria Math" w:cs="Times New Roman"/>
+                <w:smallCaps w:val="0"/>
+                <w:color w:val="auto"/>
+                <w:sz w:val="28"/>
+                <w:u w:val="none"/>
+                <w:lang w:val="ru-RU"/>
+              </w:rPr>
+              <m:t>'</m:t>
+            </m:r>
+          </m:sup>
+        </m:sSubSup>
+      </m:oMath>
+      <w:r>
+        <w:rPr>
+          <w:rStyle w:val="aa"/>
+          <w:rFonts w:ascii="Times New Roman" w:eastAsiaTheme="minorEastAsia" w:hAnsi="Times New Roman" w:cs="Times New Roman"/>
+          <w:smallCaps w:val="0"/>
+          <w:color w:val="auto"/>
+          <w:sz w:val="28"/>
+          <w:u w:val="none"/>
+          <w:lang w:val="ru-RU"/>
+        </w:rPr>
+        <w:t xml:space="preserve">, то </w:t>
+      </w:r>
+      <m:oMath>
+        <m:sSubSup>
+          <m:sSubSupPr>
+            <m:ctrlPr>
+              <w:rPr>
+                <w:rStyle w:val="aa"/>
+                <w:rFonts w:ascii="Cambria Math" w:eastAsiaTheme="minorEastAsia" w:hAnsi="Cambria Math" w:cs="Times New Roman"/>
+                <w:i/>
+                <w:smallCaps w:val="0"/>
+                <w:color w:val="auto"/>
+                <w:sz w:val="28"/>
+                <w:u w:val="none"/>
+                <w:lang w:val="ru-RU"/>
+              </w:rPr>
+            </m:ctrlPr>
+          </m:sSubSupPr>
+          <m:e>
+            <m:r>
+              <w:rPr>
+                <w:rStyle w:val="aa"/>
+                <w:rFonts w:ascii="Cambria Math" w:eastAsiaTheme="minorEastAsia" w:hAnsi="Cambria Math" w:cs="Times New Roman"/>
+                <w:smallCaps w:val="0"/>
+                <w:color w:val="auto"/>
+                <w:sz w:val="28"/>
+                <w:u w:val="none"/>
+                <w:lang w:val="ru-RU"/>
+              </w:rPr>
+              <m:t>x</m:t>
+            </m:r>
+          </m:e>
+          <m:sub>
+            <m:r>
+              <w:rPr>
+                <w:rStyle w:val="aa"/>
+                <w:rFonts w:ascii="Cambria Math" w:eastAsiaTheme="minorEastAsia" w:hAnsi="Cambria Math" w:cs="Times New Roman"/>
+                <w:smallCaps w:val="0"/>
+                <w:color w:val="auto"/>
+                <w:sz w:val="28"/>
+                <w:u w:val="none"/>
+                <w:lang w:val="ru-RU"/>
+              </w:rPr>
+              <m:t>j</m:t>
+            </m:r>
+          </m:sub>
+          <m:sup>
+            <m:r>
+              <w:rPr>
+                <w:rStyle w:val="aa"/>
+                <w:rFonts w:ascii="Cambria Math" w:eastAsiaTheme="minorEastAsia" w:hAnsi="Cambria Math" w:cs="Times New Roman"/>
+                <w:smallCaps w:val="0"/>
+                <w:color w:val="auto"/>
+                <w:sz w:val="28"/>
+                <w:u w:val="none"/>
+                <w:lang w:val="ru-RU"/>
+              </w:rPr>
+              <m:t>'</m:t>
+            </m:r>
+          </m:sup>
+        </m:sSubSup>
+        <m:r>
+          <w:rPr>
+            <w:rStyle w:val="aa"/>
+            <w:rFonts w:ascii="Cambria Math" w:eastAsiaTheme="minorEastAsia" w:hAnsi="Cambria Math" w:cs="Times New Roman"/>
+            <w:smallCaps w:val="0"/>
+            <w:color w:val="auto"/>
+            <w:sz w:val="28"/>
+            <w:u w:val="none"/>
+            <w:lang w:val="ru-RU"/>
+          </w:rPr>
+          <m:t>=0</m:t>
+        </m:r>
+      </m:oMath>
+      <w:r>
+        <w:rPr>
+          <w:rStyle w:val="aa"/>
+          <w:rFonts w:ascii="Times New Roman" w:eastAsiaTheme="minorEastAsia" w:hAnsi="Times New Roman" w:cs="Times New Roman"/>
+          <w:smallCaps w:val="0"/>
+          <w:color w:val="auto"/>
+          <w:sz w:val="28"/>
+          <w:u w:val="none"/>
+          <w:lang w:val="ru-RU"/>
+        </w:rPr>
+        <w:t xml:space="preserve"> (</w:t>
+      </w:r>
+      <m:oMath>
+        <m:sSubSup>
+          <m:sSubSupPr>
+            <m:ctrlPr>
+              <w:rPr>
+                <w:rStyle w:val="aa"/>
+                <w:rFonts w:ascii="Cambria Math" w:eastAsiaTheme="minorEastAsia" w:hAnsi="Cambria Math" w:cs="Times New Roman"/>
+                <w:i/>
+                <w:smallCaps w:val="0"/>
+                <w:color w:val="auto"/>
+                <w:sz w:val="28"/>
+                <w:u w:val="none"/>
+                <w:lang w:val="ru-RU"/>
+              </w:rPr>
+            </m:ctrlPr>
+          </m:sSubSupPr>
+          <m:e>
+            <m:r>
+              <w:rPr>
+                <w:rStyle w:val="aa"/>
+                <w:rFonts w:ascii="Cambria Math" w:eastAsiaTheme="minorEastAsia" w:hAnsi="Cambria Math" w:cs="Times New Roman"/>
+                <w:smallCaps w:val="0"/>
+                <w:color w:val="auto"/>
+                <w:sz w:val="28"/>
+                <w:u w:val="none"/>
+                <w:lang w:val="ru-RU"/>
+              </w:rPr>
+              <m:t>x</m:t>
+            </m:r>
+          </m:e>
+          <m:sub>
+            <m:r>
+              <w:rPr>
+                <w:rStyle w:val="aa"/>
+                <w:rFonts w:ascii="Cambria Math" w:eastAsiaTheme="minorEastAsia" w:hAnsi="Cambria Math" w:cs="Times New Roman"/>
+                <w:smallCaps w:val="0"/>
+                <w:color w:val="auto"/>
+                <w:sz w:val="28"/>
+                <w:u w:val="none"/>
+                <w:lang w:val="ru-RU"/>
+              </w:rPr>
+              <m:t>j</m:t>
+            </m:r>
+          </m:sub>
+          <m:sup>
+            <m:r>
+              <w:rPr>
+                <w:rStyle w:val="aa"/>
+                <w:rFonts w:ascii="Cambria Math" w:eastAsiaTheme="minorEastAsia" w:hAnsi="Cambria Math" w:cs="Times New Roman"/>
+                <w:smallCaps w:val="0"/>
+                <w:color w:val="auto"/>
+                <w:sz w:val="28"/>
+                <w:u w:val="none"/>
+                <w:lang w:val="ru-RU"/>
+              </w:rPr>
+              <m:t>'</m:t>
+            </m:r>
+          </m:sup>
+        </m:sSubSup>
+        <m:r>
+          <w:rPr>
+            <w:rStyle w:val="aa"/>
+            <w:rFonts w:ascii="Cambria Math" w:eastAsiaTheme="minorEastAsia" w:hAnsi="Cambria Math" w:cs="Times New Roman"/>
+            <w:smallCaps w:val="0"/>
+            <w:color w:val="auto"/>
+            <w:sz w:val="28"/>
+            <w:u w:val="none"/>
+            <w:lang w:val="ru-RU"/>
+          </w:rPr>
+          <m:t>=1)</m:t>
+        </m:r>
+      </m:oMath>
+      <w:r>
+        <w:rPr>
+          <w:rStyle w:val="aa"/>
+          <w:rFonts w:ascii="Times New Roman" w:eastAsiaTheme="minorEastAsia" w:hAnsi="Times New Roman" w:cs="Times New Roman"/>
+          <w:smallCaps w:val="0"/>
+          <w:color w:val="auto"/>
+          <w:sz w:val="28"/>
+          <w:u w:val="none"/>
+          <w:lang w:val="ru-RU"/>
+        </w:rPr>
+        <w:t>.</w:t>
+      </w:r>
+    </w:p>
+    <w:p>
+      <w:pPr>
+        <w:jc w:val="both"/>
+        <w:rPr>
+          <w:rStyle w:val="aa"/>
+          <w:rFonts w:ascii="Times New Roman" w:eastAsiaTheme="minorEastAsia" w:hAnsi="Times New Roman" w:cs="Times New Roman"/>
+          <w:smallCaps w:val="0"/>
+          <w:color w:val="auto"/>
+          <w:sz w:val="28"/>
+          <w:u w:val="none"/>
+        </w:rPr>
+      </w:pPr>
+      <w:r>
+        <w:rPr>
+          <w:rStyle w:val="aa"/>
+          <w:rFonts w:ascii="Times New Roman" w:eastAsiaTheme="minorEastAsia" w:hAnsi="Times New Roman" w:cs="Times New Roman"/>
+          <w:smallCaps w:val="0"/>
+          <w:color w:val="auto"/>
+          <w:sz w:val="28"/>
+          <w:u w:val="none"/>
+        </w:rPr>
+        <w:tab/>
+      </w:r>
+      <w:r>
+        <w:rPr>
+          <w:rStyle w:val="aa"/>
+          <w:rFonts w:ascii="Times New Roman" w:eastAsiaTheme="minorEastAsia" w:hAnsi="Times New Roman" w:cs="Times New Roman"/>
+          <w:smallCaps w:val="0"/>
+          <w:color w:val="auto"/>
+          <w:sz w:val="28"/>
+          <w:u w:val="none"/>
+          <w:lang w:val="ru-RU"/>
+        </w:rPr>
+        <w:t xml:space="preserve">Пересчёт правых частей ограничений и снова проверяется выполнение неравенства </w:t>
+      </w:r>
+      <m:oMath>
+        <m:sSub>
+          <m:sSubPr>
+            <m:ctrlPr>
+              <w:rPr>
+                <w:rStyle w:val="aa"/>
+                <w:rFonts w:ascii="Cambria Math" w:eastAsiaTheme="minorEastAsia" w:hAnsi="Cambria Math" w:cs="Times New Roman"/>
+                <w:i/>
+                <w:smallCaps w:val="0"/>
+                <w:color w:val="auto"/>
+                <w:sz w:val="28"/>
+                <w:u w:val="none"/>
+                <w:lang w:val="ru-RU"/>
+              </w:rPr>
+            </m:ctrlPr>
+          </m:sSubPr>
+          <m:e>
+            <m:r>
+              <w:rPr>
+                <w:rStyle w:val="aa"/>
+                <w:rFonts w:ascii="Cambria Math" w:eastAsiaTheme="minorEastAsia" w:hAnsi="Cambria Math" w:cs="Times New Roman"/>
+                <w:smallCaps w:val="0"/>
+                <w:color w:val="auto"/>
+                <w:sz w:val="28"/>
+                <w:u w:val="none"/>
+                <w:lang w:val="ru-RU"/>
+              </w:rPr>
+              <m:t>a</m:t>
+            </m:r>
+          </m:e>
+          <m:sub>
+            <m:r>
+              <w:rPr>
+                <w:rStyle w:val="aa"/>
+                <w:rFonts w:ascii="Cambria Math" w:eastAsiaTheme="minorEastAsia" w:hAnsi="Cambria Math" w:cs="Times New Roman"/>
+                <w:smallCaps w:val="0"/>
+                <w:color w:val="auto"/>
+                <w:sz w:val="28"/>
+                <w:u w:val="none"/>
+                <w:lang w:val="ru-RU"/>
+              </w:rPr>
+              <m:t>ij</m:t>
+            </m:r>
+          </m:sub>
+        </m:sSub>
+        <m:r>
+          <w:rPr>
+            <w:rStyle w:val="aa"/>
+            <w:rFonts w:ascii="Cambria Math" w:eastAsiaTheme="minorEastAsia" w:hAnsi="Cambria Math" w:cs="Times New Roman"/>
+            <w:smallCaps w:val="0"/>
+            <w:color w:val="auto"/>
+            <w:sz w:val="28"/>
+            <w:u w:val="none"/>
+            <w:lang w:val="ru-RU"/>
+          </w:rPr>
+          <m:t>&gt;</m:t>
+        </m:r>
+        <m:sSubSup>
+          <m:sSubSupPr>
+            <m:ctrlPr>
+              <w:rPr>
+                <w:rStyle w:val="aa"/>
+                <w:rFonts w:ascii="Cambria Math" w:eastAsiaTheme="minorEastAsia" w:hAnsi="Cambria Math" w:cs="Times New Roman"/>
+                <w:i/>
+                <w:smallCaps w:val="0"/>
+                <w:color w:val="auto"/>
+                <w:sz w:val="28"/>
+                <w:u w:val="none"/>
+                <w:lang w:val="ru-RU"/>
+              </w:rPr>
+            </m:ctrlPr>
+          </m:sSubSupPr>
+          <m:e>
+            <m:r>
+              <w:rPr>
+                <w:rStyle w:val="aa"/>
+                <w:rFonts w:ascii="Cambria Math" w:eastAsiaTheme="minorEastAsia" w:hAnsi="Cambria Math" w:cs="Times New Roman"/>
+                <w:smallCaps w:val="0"/>
+                <w:color w:val="auto"/>
+                <w:sz w:val="28"/>
+                <w:u w:val="none"/>
+                <w:lang w:val="ru-RU"/>
+              </w:rPr>
+              <m:t>b</m:t>
+            </m:r>
+          </m:e>
+          <m:sub>
+            <m:r>
+              <w:rPr>
+                <w:rStyle w:val="aa"/>
+                <w:rFonts w:ascii="Cambria Math" w:eastAsiaTheme="minorEastAsia" w:hAnsi="Cambria Math" w:cs="Times New Roman"/>
+                <w:smallCaps w:val="0"/>
+                <w:color w:val="auto"/>
+                <w:sz w:val="28"/>
+                <w:u w:val="none"/>
+                <w:lang w:val="ru-RU"/>
+              </w:rPr>
+              <m:t>i</m:t>
+            </m:r>
+          </m:sub>
+          <m:sup>
+            <m:r>
+              <w:rPr>
+                <w:rStyle w:val="aa"/>
+                <w:rFonts w:ascii="Cambria Math" w:eastAsiaTheme="minorEastAsia" w:hAnsi="Cambria Math" w:cs="Times New Roman"/>
+                <w:smallCaps w:val="0"/>
+                <w:color w:val="auto"/>
+                <w:sz w:val="28"/>
+                <w:u w:val="none"/>
+                <w:lang w:val="ru-RU"/>
+              </w:rPr>
+              <m:t>k</m:t>
+            </m:r>
+          </m:sup>
+        </m:sSubSup>
+      </m:oMath>
+      <w:r>
+        <w:rPr>
+          <w:rStyle w:val="aa"/>
+          <w:rFonts w:ascii="Times New Roman" w:eastAsiaTheme="minorEastAsia" w:hAnsi="Times New Roman" w:cs="Times New Roman"/>
+          <w:smallCaps w:val="0"/>
+          <w:color w:val="auto"/>
+          <w:sz w:val="28"/>
+          <w:u w:val="none"/>
+          <w:lang w:val="ru-RU"/>
+        </w:rPr>
+        <w:t>.</w:t>
+      </w:r>
+    </w:p>
+    <w:p>
+      <w:pPr>
+        <w:jc w:val="both"/>
+        <w:rPr>
+          <w:rStyle w:val="aa"/>
+          <w:rFonts w:ascii="Times New Roman" w:eastAsiaTheme="minorEastAsia" w:hAnsi="Times New Roman" w:cs="Times New Roman"/>
+          <w:i/>
+          <w:smallCaps w:val="0"/>
+          <w:color w:val="auto"/>
+          <w:sz w:val="28"/>
+          <w:u w:val="none"/>
+        </w:rPr>
+      </w:pPr>
+      <w:r>
+        <w:rPr>
+          <w:rStyle w:val="aa"/>
+          <w:rFonts w:ascii="Times New Roman" w:eastAsiaTheme="minorEastAsia" w:hAnsi="Times New Roman" w:cs="Times New Roman"/>
+          <w:smallCaps w:val="0"/>
+          <w:color w:val="auto"/>
+          <w:sz w:val="28"/>
+          <w:u w:val="none"/>
+        </w:rPr>
+        <w:tab/>
+      </w:r>
     </w:p>
     <w:sectPr>
       <w:pgSz w:w="12240" w:h="15840"/>
@@ -16699,6 +19101,95 @@
     </w:lvl>
   </w:abstractNum>
   <w:abstractNum w:abstractNumId="1">
+    <w:nsid w:val="43E56274"/>
+    <w:multiLevelType w:val="hybridMultilevel"/>
+    <w:tmpl w:val="C2B4EE2E"/>
+    <w:lvl w:ilvl="0" w:tplc="17686F06">
+      <w:start w:val="1"/>
+      <w:numFmt w:val="decimal"/>
+      <w:lvlText w:val="%1."/>
+      <w:lvlJc w:val="left"/>
+      <w:pPr>
+        <w:ind w:left="1080" w:hanging="360"/>
+      </w:pPr>
+      <w:rPr>
+        <w:rFonts w:hint="default"/>
+      </w:rPr>
+    </w:lvl>
+    <w:lvl w:ilvl="1" w:tplc="04190019" w:tentative="1">
+      <w:start w:val="1"/>
+      <w:numFmt w:val="lowerLetter"/>
+      <w:lvlText w:val="%2."/>
+      <w:lvlJc w:val="left"/>
+      <w:pPr>
+        <w:ind w:left="1800" w:hanging="360"/>
+      </w:pPr>
+    </w:lvl>
+    <w:lvl w:ilvl="2" w:tplc="0419001B" w:tentative="1">
+      <w:start w:val="1"/>
+      <w:numFmt w:val="lowerRoman"/>
+      <w:lvlText w:val="%3."/>
+      <w:lvlJc w:val="right"/>
+      <w:pPr>
+        <w:ind w:left="2520" w:hanging="180"/>
+      </w:pPr>
+    </w:lvl>
+    <w:lvl w:ilvl="3" w:tplc="0419000F" w:tentative="1">
+      <w:start w:val="1"/>
+      <w:numFmt w:val="decimal"/>
+      <w:lvlText w:val="%4."/>
+      <w:lvlJc w:val="left"/>
+      <w:pPr>
+        <w:ind w:left="3240" w:hanging="360"/>
+      </w:pPr>
+    </w:lvl>
+    <w:lvl w:ilvl="4" w:tplc="04190019" w:tentative="1">
+      <w:start w:val="1"/>
+      <w:numFmt w:val="lowerLetter"/>
+      <w:lvlText w:val="%5."/>
+      <w:lvlJc w:val="left"/>
+      <w:pPr>
+        <w:ind w:left="3960" w:hanging="360"/>
+      </w:pPr>
+    </w:lvl>
+    <w:lvl w:ilvl="5" w:tplc="0419001B" w:tentative="1">
+      <w:start w:val="1"/>
+      <w:numFmt w:val="lowerRoman"/>
+      <w:lvlText w:val="%6."/>
+      <w:lvlJc w:val="right"/>
+      <w:pPr>
+        <w:ind w:left="4680" w:hanging="180"/>
+      </w:pPr>
+    </w:lvl>
+    <w:lvl w:ilvl="6" w:tplc="0419000F" w:tentative="1">
+      <w:start w:val="1"/>
+      <w:numFmt w:val="decimal"/>
+      <w:lvlText w:val="%7."/>
+      <w:lvlJc w:val="left"/>
+      <w:pPr>
+        <w:ind w:left="5400" w:hanging="360"/>
+      </w:pPr>
+    </w:lvl>
+    <w:lvl w:ilvl="7" w:tplc="04190019" w:tentative="1">
+      <w:start w:val="1"/>
+      <w:numFmt w:val="lowerLetter"/>
+      <w:lvlText w:val="%8."/>
+      <w:lvlJc w:val="left"/>
+      <w:pPr>
+        <w:ind w:left="6120" w:hanging="360"/>
+      </w:pPr>
+    </w:lvl>
+    <w:lvl w:ilvl="8" w:tplc="0419001B" w:tentative="1">
+      <w:start w:val="1"/>
+      <w:numFmt w:val="lowerRoman"/>
+      <w:lvlText w:val="%9."/>
+      <w:lvlJc w:val="right"/>
+      <w:pPr>
+        <w:ind w:left="6840" w:hanging="180"/>
+      </w:pPr>
+    </w:lvl>
+  </w:abstractNum>
+  <w:abstractNum w:abstractNumId="2">
     <w:nsid w:val="47E84370"/>
     <w:multiLevelType w:val="hybridMultilevel"/>
     <w:tmpl w:val="9E06DB0E"/>
@@ -16787,7 +19278,7 @@
       </w:pPr>
     </w:lvl>
   </w:abstractNum>
-  <w:abstractNum w:abstractNumId="2">
+  <w:abstractNum w:abstractNumId="3">
     <w:nsid w:val="4BE14855"/>
     <w:multiLevelType w:val="hybridMultilevel"/>
     <w:tmpl w:val="E72C1268"/>
@@ -16876,7 +19367,7 @@
       </w:pPr>
     </w:lvl>
   </w:abstractNum>
-  <w:abstractNum w:abstractNumId="3">
+  <w:abstractNum w:abstractNumId="4">
     <w:nsid w:val="4D615443"/>
     <w:multiLevelType w:val="hybridMultilevel"/>
     <w:tmpl w:val="E80A8F6E"/>
@@ -16965,7 +19456,7 @@
       </w:pPr>
     </w:lvl>
   </w:abstractNum>
-  <w:abstractNum w:abstractNumId="4">
+  <w:abstractNum w:abstractNumId="5">
     <w:nsid w:val="55055C86"/>
     <w:multiLevelType w:val="hybridMultilevel"/>
     <w:tmpl w:val="F7703AB6"/>
@@ -17054,7 +19545,7 @@
       </w:pPr>
     </w:lvl>
   </w:abstractNum>
-  <w:abstractNum w:abstractNumId="5">
+  <w:abstractNum w:abstractNumId="6">
     <w:nsid w:val="5AFD66A9"/>
     <w:multiLevelType w:val="hybridMultilevel"/>
     <w:tmpl w:val="0B7875B2"/>
@@ -17143,7 +19634,7 @@
       </w:pPr>
     </w:lvl>
   </w:abstractNum>
-  <w:abstractNum w:abstractNumId="6">
+  <w:abstractNum w:abstractNumId="7">
     <w:nsid w:val="626F7BA5"/>
     <w:multiLevelType w:val="hybridMultilevel"/>
     <w:tmpl w:val="E0DCF020"/>
@@ -17232,7 +19723,7 @@
       </w:pPr>
     </w:lvl>
   </w:abstractNum>
-  <w:abstractNum w:abstractNumId="7">
+  <w:abstractNum w:abstractNumId="8">
     <w:nsid w:val="689151C7"/>
     <w:multiLevelType w:val="hybridMultilevel"/>
     <w:tmpl w:val="5E3EE962"/>
@@ -17321,29 +19812,124 @@
       </w:pPr>
     </w:lvl>
   </w:abstractNum>
+  <w:abstractNum w:abstractNumId="9">
+    <w:nsid w:val="6B6F5FC2"/>
+    <w:multiLevelType w:val="hybridMultilevel"/>
+    <w:tmpl w:val="5F5A871C"/>
+    <w:lvl w:ilvl="0" w:tplc="01022302">
+      <w:start w:val="1"/>
+      <w:numFmt w:val="decimal"/>
+      <w:lvlText w:val="%1."/>
+      <w:lvlJc w:val="left"/>
+      <w:pPr>
+        <w:ind w:left="1080" w:hanging="360"/>
+      </w:pPr>
+      <w:rPr>
+        <w:rFonts w:hint="default"/>
+      </w:rPr>
+    </w:lvl>
+    <w:lvl w:ilvl="1" w:tplc="04190019" w:tentative="1">
+      <w:start w:val="1"/>
+      <w:numFmt w:val="lowerLetter"/>
+      <w:lvlText w:val="%2."/>
+      <w:lvlJc w:val="left"/>
+      <w:pPr>
+        <w:ind w:left="1800" w:hanging="360"/>
+      </w:pPr>
+    </w:lvl>
+    <w:lvl w:ilvl="2" w:tplc="0419001B" w:tentative="1">
+      <w:start w:val="1"/>
+      <w:numFmt w:val="lowerRoman"/>
+      <w:lvlText w:val="%3."/>
+      <w:lvlJc w:val="right"/>
+      <w:pPr>
+        <w:ind w:left="2520" w:hanging="180"/>
+      </w:pPr>
+    </w:lvl>
+    <w:lvl w:ilvl="3" w:tplc="0419000F" w:tentative="1">
+      <w:start w:val="1"/>
+      <w:numFmt w:val="decimal"/>
+      <w:lvlText w:val="%4."/>
+      <w:lvlJc w:val="left"/>
+      <w:pPr>
+        <w:ind w:left="3240" w:hanging="360"/>
+      </w:pPr>
+    </w:lvl>
+    <w:lvl w:ilvl="4" w:tplc="04190019" w:tentative="1">
+      <w:start w:val="1"/>
+      <w:numFmt w:val="lowerLetter"/>
+      <w:lvlText w:val="%5."/>
+      <w:lvlJc w:val="left"/>
+      <w:pPr>
+        <w:ind w:left="3960" w:hanging="360"/>
+      </w:pPr>
+    </w:lvl>
+    <w:lvl w:ilvl="5" w:tplc="0419001B" w:tentative="1">
+      <w:start w:val="1"/>
+      <w:numFmt w:val="lowerRoman"/>
+      <w:lvlText w:val="%6."/>
+      <w:lvlJc w:val="right"/>
+      <w:pPr>
+        <w:ind w:left="4680" w:hanging="180"/>
+      </w:pPr>
+    </w:lvl>
+    <w:lvl w:ilvl="6" w:tplc="0419000F" w:tentative="1">
+      <w:start w:val="1"/>
+      <w:numFmt w:val="decimal"/>
+      <w:lvlText w:val="%7."/>
+      <w:lvlJc w:val="left"/>
+      <w:pPr>
+        <w:ind w:left="5400" w:hanging="360"/>
+      </w:pPr>
+    </w:lvl>
+    <w:lvl w:ilvl="7" w:tplc="04190019" w:tentative="1">
+      <w:start w:val="1"/>
+      <w:numFmt w:val="lowerLetter"/>
+      <w:lvlText w:val="%8."/>
+      <w:lvlJc w:val="left"/>
+      <w:pPr>
+        <w:ind w:left="6120" w:hanging="360"/>
+      </w:pPr>
+    </w:lvl>
+    <w:lvl w:ilvl="8" w:tplc="0419001B" w:tentative="1">
+      <w:start w:val="1"/>
+      <w:numFmt w:val="lowerRoman"/>
+      <w:lvlText w:val="%9."/>
+      <w:lvlJc w:val="right"/>
+      <w:pPr>
+        <w:ind w:left="6840" w:hanging="180"/>
+      </w:pPr>
+    </w:lvl>
+  </w:abstractNum>
   <w:num w:numId="1">
+    <w:abstractNumId w:val="6"/>
+  </w:num>
+  <w:num w:numId="2">
+    <w:abstractNumId w:val="7"/>
+  </w:num>
+  <w:num w:numId="3">
+    <w:abstractNumId w:val="2"/>
+  </w:num>
+  <w:num w:numId="4">
     <w:abstractNumId w:val="5"/>
   </w:num>
-  <w:num w:numId="2">
-    <w:abstractNumId w:val="6"/>
-  </w:num>
-  <w:num w:numId="3">
-    <w:abstractNumId w:val="1"/>
-  </w:num>
-  <w:num w:numId="4">
-    <w:abstractNumId w:val="4"/>
-  </w:num>
   <w:num w:numId="5">
-    <w:abstractNumId w:val="7"/>
+    <w:abstractNumId w:val="8"/>
   </w:num>
   <w:num w:numId="6">
-    <w:abstractNumId w:val="2"/>
+    <w:abstractNumId w:val="3"/>
   </w:num>
   <w:num w:numId="7">
-    <w:abstractNumId w:val="3"/>
+    <w:abstractNumId w:val="4"/>
   </w:num>
   <w:num w:numId="8">
     <w:abstractNumId w:val="0"/>
+  </w:num>
+  <w:num w:numId="9">
+    <w:abstractNumId w:val="9"/>
+  </w:num>
+  <w:num w:numId="10">
+    <w:abstractNumId w:val="1"/>
   </w:num>
 </w:numbering>
 </file>
@@ -17618,6 +20204,18 @@
     <w:unhideWhenUsed/>
     <w:rsid w:val="00F05F7D"/>
   </w:style>
+  <w:style w:type="character" w:styleId="aa">
+    <w:name w:val="Subtle Reference"/>
+    <w:basedOn w:val="a0"/>
+    <w:uiPriority w:val="31"/>
+    <w:qFormat/>
+    <w:rsid w:val="00031B97"/>
+    <w:rPr>
+      <w:smallCaps/>
+      <w:color w:val="C0504D" w:themeColor="accent2"/>
+      <w:u w:val="single"/>
+    </w:rPr>
+  </w:style>
 </w:styles>
 </file>
 
@@ -17890,6 +20488,18 @@
     <w:semiHidden/>
     <w:unhideWhenUsed/>
     <w:rsid w:val="00F05F7D"/>
+  </w:style>
+  <w:style w:type="character" w:styleId="aa">
+    <w:name w:val="Subtle Reference"/>
+    <w:basedOn w:val="a0"/>
+    <w:uiPriority w:val="31"/>
+    <w:qFormat/>
+    <w:rsid w:val="00031B97"/>
+    <w:rPr>
+      <w:smallCaps/>
+      <w:color w:val="C0504D" w:themeColor="accent2"/>
+      <w:u w:val="single"/>
+    </w:rPr>
   </w:style>
 </w:styles>
 </file>

--- a/modeling/lectures.docx
+++ b/modeling/lectures.docx
@@ -48,17 +48,7 @@
           <w:sz w:val="28"/>
           <w:lang w:val="ru-RU"/>
         </w:rPr>
-        <w:t>), производные которой могут быть разрывными либо не вычисляются явно. Такая ситуация возможна, например, если значения функции заданы в табличной форме. В этом случае рассматриваются два подхода: методы поиска и методы сопряжённых направлени</w:t>
-      </w:r>
-      <w:bookmarkStart w:id="0" w:name="_GoBack"/>
-      <w:bookmarkEnd w:id="0"/>
-      <w:r>
-        <w:rPr>
-          <w:rFonts w:ascii="Times New Roman" w:hAnsi="Times New Roman" w:cs="Times New Roman"/>
-          <w:sz w:val="28"/>
-          <w:lang w:val="ru-RU"/>
-        </w:rPr>
-        <w:t>й.</w:t>
+        <w:t>), производные которой могут быть разрывными либо не вычисляются явно. Такая ситуация возможна, например, если значения функции заданы в табличной форме. В этом случае рассматриваются два подхода: методы поиска и методы сопряжённых направлений.</w:t>
       </w:r>
     </w:p>
     <w:p>
@@ -16491,54 +16481,18 @@
           <w:rFonts w:ascii="Times New Roman" w:eastAsiaTheme="minorEastAsia" w:hAnsi="Times New Roman" w:cs="Times New Roman"/>
           <w:b/>
           <w:sz w:val="28"/>
-        </w:rPr>
-      </w:pPr>
-      <w:proofErr w:type="spellStart"/>
+          <w:lang w:val="ru-RU"/>
+        </w:rPr>
+      </w:pPr>
       <w:r>
         <w:rPr>
           <w:rFonts w:ascii="Times New Roman" w:eastAsiaTheme="minorEastAsia" w:hAnsi="Times New Roman" w:cs="Times New Roman"/>
           <w:b/>
           <w:sz w:val="28"/>
-        </w:rPr>
-        <w:t>Алгоритм</w:t>
-      </w:r>
-      <w:proofErr w:type="spellEnd"/>
-      <w:r>
-        <w:rPr>
-          <w:rFonts w:ascii="Times New Roman" w:eastAsiaTheme="minorEastAsia" w:hAnsi="Times New Roman" w:cs="Times New Roman"/>
-          <w:b/>
-          <w:sz w:val="28"/>
-        </w:rPr>
-        <w:t xml:space="preserve"> </w:t>
-      </w:r>
-      <w:proofErr w:type="spellStart"/>
-      <w:r>
-        <w:rPr>
-          <w:rFonts w:ascii="Times New Roman" w:eastAsiaTheme="minorEastAsia" w:hAnsi="Times New Roman" w:cs="Times New Roman"/>
-          <w:b/>
-          <w:sz w:val="28"/>
-        </w:rPr>
-        <w:t>плотного</w:t>
-      </w:r>
-      <w:proofErr w:type="spellEnd"/>
-      <w:r>
-        <w:rPr>
-          <w:rFonts w:ascii="Times New Roman" w:eastAsiaTheme="minorEastAsia" w:hAnsi="Times New Roman" w:cs="Times New Roman"/>
-          <w:b/>
-          <w:sz w:val="28"/>
-        </w:rPr>
-        <w:t xml:space="preserve"> </w:t>
-      </w:r>
-      <w:proofErr w:type="spellStart"/>
-      <w:r>
-        <w:rPr>
-          <w:rFonts w:ascii="Times New Roman" w:eastAsiaTheme="minorEastAsia" w:hAnsi="Times New Roman" w:cs="Times New Roman"/>
-          <w:b/>
-          <w:sz w:val="28"/>
-        </w:rPr>
-        <w:t>заполнения</w:t>
-      </w:r>
-      <w:proofErr w:type="spellEnd"/>
+          <w:lang w:val="ru-RU"/>
+        </w:rPr>
+        <w:t>Алгоритм плотного заполнения</w:t>
+      </w:r>
     </w:p>
     <w:p>
       <w:pPr>
@@ -16547,6 +16501,7 @@
         <w:rPr>
           <w:rFonts w:ascii="Times New Roman" w:eastAsiaTheme="minorEastAsia" w:hAnsi="Times New Roman" w:cs="Times New Roman"/>
           <w:sz w:val="28"/>
+          <w:lang w:val="ru-RU"/>
         </w:rPr>
       </w:pPr>
       <w:r>
@@ -16554,6 +16509,7 @@
           <w:rFonts w:ascii="Times New Roman" w:eastAsiaTheme="minorEastAsia" w:hAnsi="Times New Roman" w:cs="Times New Roman"/>
           <w:b/>
           <w:sz w:val="28"/>
+          <w:lang w:val="ru-RU"/>
         </w:rPr>
         <w:t>…</w:t>
       </w:r>
@@ -17914,6 +17870,7 @@
           <w:color w:val="auto"/>
           <w:sz w:val="28"/>
           <w:u w:val="none"/>
+          <w:lang w:val="ru-RU"/>
         </w:rPr>
       </w:pPr>
       <w:r>
@@ -17927,7 +17884,6 @@
         </w:rPr>
         <w:tab/>
       </w:r>
-      <w:proofErr w:type="spellStart"/>
       <w:r>
         <w:rPr>
           <w:rStyle w:val="aa"/>
@@ -17936,47 +17892,10 @@
           <w:color w:val="auto"/>
           <w:sz w:val="28"/>
           <w:u w:val="none"/>
-        </w:rPr>
-        <w:t>Пусть</w:t>
-      </w:r>
-      <w:proofErr w:type="spellEnd"/>
-      <w:r>
-        <w:rPr>
-          <w:rStyle w:val="aa"/>
-          <w:rFonts w:ascii="Times New Roman" w:eastAsiaTheme="minorEastAsia" w:hAnsi="Times New Roman" w:cs="Times New Roman"/>
-          <w:smallCaps w:val="0"/>
-          <w:color w:val="auto"/>
-          <w:sz w:val="28"/>
-          <w:u w:val="none"/>
-        </w:rPr>
-        <w:t xml:space="preserve"> </w:t>
-      </w:r>
-      <w:proofErr w:type="spellStart"/>
-      <w:proofErr w:type="gramStart"/>
-      <w:r>
-        <w:rPr>
-          <w:rStyle w:val="aa"/>
-          <w:rFonts w:ascii="Times New Roman" w:eastAsiaTheme="minorEastAsia" w:hAnsi="Times New Roman" w:cs="Times New Roman"/>
-          <w:smallCaps w:val="0"/>
-          <w:color w:val="auto"/>
-          <w:sz w:val="28"/>
-          <w:u w:val="none"/>
-        </w:rPr>
-        <w:t>все</w:t>
-      </w:r>
-      <w:proofErr w:type="spellEnd"/>
-      <w:r>
-        <w:rPr>
-          <w:rStyle w:val="aa"/>
-          <w:rFonts w:ascii="Times New Roman" w:eastAsiaTheme="minorEastAsia" w:hAnsi="Times New Roman" w:cs="Times New Roman"/>
-          <w:smallCaps w:val="0"/>
-          <w:color w:val="auto"/>
-          <w:sz w:val="28"/>
-          <w:u w:val="none"/>
-        </w:rPr>
-        <w:t xml:space="preserve"> </w:t>
-      </w:r>
-      <w:proofErr w:type="gramEnd"/>
+          <w:lang w:val="ru-RU"/>
+        </w:rPr>
+        <w:t xml:space="preserve">Пусть все </w:t>
+      </w:r>
       <m:oMath>
         <m:sSub>
           <m:sSubPr>
@@ -18027,19 +17946,9 @@
             <w:color w:val="auto"/>
             <w:sz w:val="28"/>
             <w:u w:val="none"/>
+            <w:lang w:val="ru-RU"/>
           </w:rPr>
-          <m:t>≥</m:t>
-        </m:r>
-        <m:r>
-          <w:rPr>
-            <w:rStyle w:val="aa"/>
-            <w:rFonts w:ascii="Cambria Math" w:eastAsiaTheme="minorEastAsia" w:hAnsi="Cambria Math" w:cs="Times New Roman"/>
-            <w:smallCaps w:val="0"/>
-            <w:color w:val="auto"/>
-            <w:sz w:val="28"/>
-            <w:u w:val="none"/>
-          </w:rPr>
-          <m:t>0</m:t>
+          <m:t>≥0</m:t>
         </m:r>
       </m:oMath>
       <w:r>
@@ -18050,6 +17959,7 @@
           <w:color w:val="auto"/>
           <w:sz w:val="28"/>
           <w:u w:val="none"/>
+          <w:lang w:val="ru-RU"/>
         </w:rPr>
         <w:t>,</w:t>
       </w:r>
@@ -18064,6 +17974,7 @@
           <w:color w:val="auto"/>
           <w:sz w:val="28"/>
           <w:u w:val="none"/>
+          <w:lang w:val="ru-RU"/>
         </w:rPr>
       </w:pPr>
       <w:r>
@@ -18074,6 +17985,7 @@
           <w:color w:val="auto"/>
           <w:sz w:val="28"/>
           <w:u w:val="none"/>
+          <w:lang w:val="ru-RU"/>
         </w:rPr>
         <w:tab/>
       </w:r>
@@ -18489,6 +18401,7 @@
           <w:color w:val="auto"/>
           <w:sz w:val="28"/>
           <w:u w:val="none"/>
+          <w:lang w:val="ru-RU"/>
         </w:rPr>
       </w:pPr>
       <w:r>
@@ -18499,6 +18412,7 @@
           <w:color w:val="auto"/>
           <w:sz w:val="28"/>
           <w:u w:val="none"/>
+          <w:lang w:val="ru-RU"/>
         </w:rPr>
         <w:tab/>
       </w:r>
@@ -18820,6 +18734,7 @@
           <w:color w:val="auto"/>
           <w:sz w:val="28"/>
           <w:u w:val="none"/>
+          <w:lang w:val="ru-RU"/>
         </w:rPr>
       </w:pPr>
       <w:r>
@@ -18830,6 +18745,7 @@
           <w:color w:val="auto"/>
           <w:sz w:val="28"/>
           <w:u w:val="none"/>
+          <w:lang w:val="ru-RU"/>
         </w:rPr>
         <w:tab/>
       </w:r>
@@ -18978,6 +18894,1388 @@
       <w:pPr>
         <w:jc w:val="both"/>
         <w:rPr>
+          <w:rFonts w:ascii="Times New Roman" w:eastAsiaTheme="minorEastAsia" w:hAnsi="Times New Roman" w:cs="Times New Roman"/>
+          <w:b/>
+          <w:sz w:val="28"/>
+          <w:szCs w:val="28"/>
+          <w:lang w:val="ru-RU"/>
+        </w:rPr>
+      </w:pPr>
+      <w:r>
+        <w:rPr>
+          <w:rStyle w:val="aa"/>
+          <w:rFonts w:ascii="Times New Roman" w:eastAsiaTheme="minorEastAsia" w:hAnsi="Times New Roman" w:cs="Times New Roman"/>
+          <w:smallCaps w:val="0"/>
+          <w:color w:val="auto"/>
+          <w:sz w:val="28"/>
+          <w:u w:val="none"/>
+          <w:lang w:val="ru-RU"/>
+        </w:rPr>
+        <w:tab/>
+      </w:r>
+      <w:r>
+        <w:rPr>
+          <w:rFonts w:ascii="Times New Roman" w:eastAsiaTheme="minorEastAsia" w:hAnsi="Times New Roman" w:cs="Times New Roman"/>
+          <w:b/>
+          <w:sz w:val="28"/>
+          <w:szCs w:val="28"/>
+          <w:lang w:val="ru-RU"/>
+        </w:rPr>
+        <w:t>15.11.2023</w:t>
+      </w:r>
+    </w:p>
+    <w:p>
+      <w:pPr>
+        <w:jc w:val="both"/>
+        <w:rPr>
+          <w:rFonts w:ascii="Times New Roman" w:eastAsiaTheme="minorEastAsia" w:hAnsi="Times New Roman" w:cs="Times New Roman"/>
+          <w:b/>
+          <w:sz w:val="28"/>
+          <w:szCs w:val="28"/>
+          <w:lang w:val="ru-RU"/>
+        </w:rPr>
+      </w:pPr>
+      <w:r>
+        <w:rPr>
+          <w:rFonts w:ascii="Times New Roman" w:eastAsiaTheme="minorEastAsia" w:hAnsi="Times New Roman" w:cs="Times New Roman"/>
+          <w:b/>
+          <w:sz w:val="28"/>
+          <w:szCs w:val="28"/>
+          <w:lang w:val="ru-RU"/>
+        </w:rPr>
+        <w:t>Определение случайного процесса и его характеристики</w:t>
+      </w:r>
+    </w:p>
+    <w:p>
+      <w:pPr>
+        <w:jc w:val="both"/>
+        <w:rPr>
+          <w:rFonts w:ascii="Times New Roman" w:eastAsiaTheme="minorEastAsia" w:hAnsi="Times New Roman" w:cs="Times New Roman"/>
+          <w:sz w:val="28"/>
+          <w:szCs w:val="28"/>
+          <w:lang w:val="ru-RU"/>
+        </w:rPr>
+      </w:pPr>
+      <w:proofErr w:type="gramStart"/>
+      <w:r>
+        <w:rPr>
+          <w:rFonts w:ascii="Times New Roman" w:eastAsiaTheme="minorEastAsia" w:hAnsi="Times New Roman" w:cs="Times New Roman"/>
+          <w:sz w:val="28"/>
+          <w:szCs w:val="28"/>
+        </w:rPr>
+        <w:t>X</w:t>
+      </w:r>
+      <w:r>
+        <w:rPr>
+          <w:rFonts w:ascii="Times New Roman" w:eastAsiaTheme="minorEastAsia" w:hAnsi="Times New Roman" w:cs="Times New Roman"/>
+          <w:sz w:val="28"/>
+          <w:szCs w:val="28"/>
+          <w:lang w:val="ru-RU"/>
+        </w:rPr>
+        <w:t>(</w:t>
+      </w:r>
+      <w:proofErr w:type="gramEnd"/>
+      <w:r>
+        <w:rPr>
+          <w:rFonts w:ascii="Times New Roman" w:eastAsiaTheme="minorEastAsia" w:hAnsi="Times New Roman" w:cs="Times New Roman"/>
+          <w:sz w:val="28"/>
+          <w:szCs w:val="28"/>
+        </w:rPr>
+        <w:t>t</w:t>
+      </w:r>
+      <w:r>
+        <w:rPr>
+          <w:rFonts w:ascii="Times New Roman" w:eastAsiaTheme="minorEastAsia" w:hAnsi="Times New Roman" w:cs="Times New Roman"/>
+          <w:sz w:val="28"/>
+          <w:szCs w:val="28"/>
+          <w:lang w:val="ru-RU"/>
+        </w:rPr>
+        <w:t xml:space="preserve">) – случайный процесс, значение которого при любом значении аргумента </w:t>
+      </w:r>
+      <w:r>
+        <w:rPr>
+          <w:rFonts w:ascii="Times New Roman" w:eastAsiaTheme="minorEastAsia" w:hAnsi="Times New Roman" w:cs="Times New Roman"/>
+          <w:sz w:val="28"/>
+          <w:szCs w:val="28"/>
+        </w:rPr>
+        <w:t>t</w:t>
+      </w:r>
+      <w:r>
+        <w:rPr>
+          <w:rFonts w:ascii="Times New Roman" w:eastAsiaTheme="minorEastAsia" w:hAnsi="Times New Roman" w:cs="Times New Roman"/>
+          <w:sz w:val="28"/>
+          <w:szCs w:val="28"/>
+          <w:lang w:val="ru-RU"/>
+        </w:rPr>
+        <w:t xml:space="preserve"> является случайной величиной.</w:t>
+      </w:r>
+    </w:p>
+    <w:p>
+      <w:pPr>
+        <w:jc w:val="both"/>
+        <w:rPr>
+          <w:rFonts w:ascii="Times New Roman" w:eastAsiaTheme="minorEastAsia" w:hAnsi="Times New Roman" w:cs="Times New Roman"/>
+          <w:sz w:val="28"/>
+          <w:szCs w:val="28"/>
+          <w:lang w:val="ru-RU"/>
+        </w:rPr>
+      </w:pPr>
+      <w:r>
+        <w:rPr>
+          <w:rFonts w:ascii="Times New Roman" w:eastAsiaTheme="minorEastAsia" w:hAnsi="Times New Roman" w:cs="Times New Roman"/>
+          <w:sz w:val="28"/>
+          <w:szCs w:val="28"/>
+          <w:lang w:val="ru-RU"/>
+        </w:rPr>
+        <w:t>Функция, которая в результате испытания может принять тот или иной вид, известный заранее.</w:t>
+      </w:r>
+    </w:p>
+    <w:p>
+      <w:pPr>
+        <w:jc w:val="both"/>
+        <w:rPr>
+          <w:rFonts w:ascii="Times New Roman" w:eastAsiaTheme="minorEastAsia" w:hAnsi="Times New Roman" w:cs="Times New Roman"/>
+          <w:sz w:val="28"/>
+          <w:szCs w:val="28"/>
+          <w:lang w:val="ru-RU"/>
+        </w:rPr>
+      </w:pPr>
+      <w:r>
+        <w:rPr>
+          <w:rFonts w:ascii="Times New Roman" w:eastAsiaTheme="minorEastAsia" w:hAnsi="Times New Roman" w:cs="Times New Roman"/>
+          <w:sz w:val="28"/>
+          <w:szCs w:val="28"/>
+          <w:lang w:val="ru-RU"/>
+        </w:rPr>
+        <w:t xml:space="preserve">Случайный процесс – функция </w:t>
+      </w:r>
+      <w:r>
+        <w:rPr>
+          <w:rFonts w:ascii="Times New Roman" w:eastAsiaTheme="minorEastAsia" w:hAnsi="Times New Roman" w:cs="Times New Roman"/>
+          <w:sz w:val="28"/>
+          <w:szCs w:val="28"/>
+        </w:rPr>
+        <w:t>X</w:t>
+      </w:r>
+      <w:r>
+        <w:rPr>
+          <w:rFonts w:ascii="Times New Roman" w:eastAsiaTheme="minorEastAsia" w:hAnsi="Times New Roman" w:cs="Times New Roman"/>
+          <w:sz w:val="28"/>
+          <w:szCs w:val="28"/>
+          <w:lang w:val="ru-RU"/>
+        </w:rPr>
+        <w:t>(</w:t>
+      </w:r>
+      <w:r>
+        <w:rPr>
+          <w:rFonts w:ascii="Times New Roman" w:eastAsiaTheme="minorEastAsia" w:hAnsi="Times New Roman" w:cs="Times New Roman"/>
+          <w:sz w:val="28"/>
+          <w:szCs w:val="28"/>
+        </w:rPr>
+        <w:t>t</w:t>
+      </w:r>
+      <w:r>
+        <w:rPr>
+          <w:rFonts w:ascii="Times New Roman" w:eastAsiaTheme="minorEastAsia" w:hAnsi="Times New Roman" w:cs="Times New Roman"/>
+          <w:sz w:val="28"/>
+          <w:szCs w:val="28"/>
+          <w:lang w:val="ru-RU"/>
+        </w:rPr>
+        <w:t xml:space="preserve">, </w:t>
+      </w:r>
+      <w:r>
+        <w:rPr>
+          <w:rFonts w:ascii="Times New Roman" w:eastAsiaTheme="minorEastAsia" w:hAnsi="Times New Roman" w:cs="Times New Roman"/>
+          <w:sz w:val="28"/>
+          <w:szCs w:val="28"/>
+        </w:rPr>
+        <w:t>q</w:t>
+      </w:r>
+      <w:r>
+        <w:rPr>
+          <w:rFonts w:ascii="Times New Roman" w:eastAsiaTheme="minorEastAsia" w:hAnsi="Times New Roman" w:cs="Times New Roman"/>
+          <w:sz w:val="28"/>
+          <w:szCs w:val="28"/>
+          <w:lang w:val="ru-RU"/>
+        </w:rPr>
+        <w:t xml:space="preserve">), </w:t>
+      </w:r>
+      <w:r>
+        <w:rPr>
+          <w:rFonts w:ascii="Times New Roman" w:eastAsiaTheme="minorEastAsia" w:hAnsi="Times New Roman" w:cs="Times New Roman"/>
+          <w:sz w:val="28"/>
+          <w:szCs w:val="28"/>
+        </w:rPr>
+        <w:t>q</w:t>
+      </w:r>
+      <w:r>
+        <w:rPr>
+          <w:rFonts w:ascii="Times New Roman" w:eastAsiaTheme="minorEastAsia" w:hAnsi="Times New Roman" w:cs="Times New Roman"/>
+          <w:sz w:val="28"/>
+          <w:szCs w:val="28"/>
+          <w:lang w:val="ru-RU"/>
+        </w:rPr>
+        <w:t xml:space="preserve"> </w:t>
+      </w:r>
+      <w:r>
+        <w:rPr>
+          <w:rFonts w:ascii="Times New Roman" w:eastAsiaTheme="minorEastAsia" w:hAnsi="Times New Roman" w:cs="Times New Roman"/>
+          <w:sz w:val="28"/>
+          <w:szCs w:val="28"/>
+          <w:lang w:val="ru-RU"/>
+        </w:rPr>
+        <w:t>–</w:t>
+      </w:r>
+      <w:r>
+        <w:rPr>
+          <w:rFonts w:ascii="Times New Roman" w:eastAsiaTheme="minorEastAsia" w:hAnsi="Times New Roman" w:cs="Times New Roman"/>
+          <w:sz w:val="28"/>
+          <w:szCs w:val="28"/>
+          <w:lang w:val="ru-RU"/>
+        </w:rPr>
+        <w:t xml:space="preserve"> элементарное событие, </w:t>
+      </w:r>
+      <w:r>
+        <w:rPr>
+          <w:rFonts w:ascii="Times New Roman" w:eastAsiaTheme="minorEastAsia" w:hAnsi="Times New Roman" w:cs="Times New Roman"/>
+          <w:sz w:val="28"/>
+          <w:szCs w:val="28"/>
+        </w:rPr>
+        <w:t>t</w:t>
+      </w:r>
+      <w:r>
+        <w:rPr>
+          <w:rFonts w:ascii="Times New Roman" w:eastAsiaTheme="minorEastAsia" w:hAnsi="Times New Roman" w:cs="Times New Roman"/>
+          <w:sz w:val="28"/>
+          <w:szCs w:val="28"/>
+          <w:lang w:val="ru-RU"/>
+        </w:rPr>
+        <w:t xml:space="preserve"> из </w:t>
+      </w:r>
+      <w:r>
+        <w:rPr>
+          <w:rFonts w:ascii="Times New Roman" w:eastAsiaTheme="minorEastAsia" w:hAnsi="Times New Roman" w:cs="Times New Roman"/>
+          <w:sz w:val="28"/>
+          <w:szCs w:val="28"/>
+        </w:rPr>
+        <w:t>T</w:t>
+      </w:r>
+      <w:r>
+        <w:rPr>
+          <w:rFonts w:ascii="Times New Roman" w:eastAsiaTheme="minorEastAsia" w:hAnsi="Times New Roman" w:cs="Times New Roman"/>
+          <w:sz w:val="28"/>
+          <w:szCs w:val="28"/>
+          <w:lang w:val="ru-RU"/>
+        </w:rPr>
+        <w:t xml:space="preserve"> множества значений аргумента.</w:t>
+      </w:r>
+    </w:p>
+    <w:p>
+      <w:pPr>
+        <w:jc w:val="both"/>
+        <w:rPr>
+          <w:rFonts w:ascii="Times New Roman" w:eastAsiaTheme="minorEastAsia" w:hAnsi="Times New Roman" w:cs="Times New Roman"/>
+          <w:sz w:val="28"/>
+          <w:szCs w:val="28"/>
+          <w:lang w:val="ru-RU"/>
+        </w:rPr>
+      </w:pPr>
+      <w:r>
+        <w:rPr>
+          <w:rFonts w:ascii="Times New Roman" w:eastAsiaTheme="minorEastAsia" w:hAnsi="Times New Roman" w:cs="Times New Roman"/>
+          <w:sz w:val="28"/>
+          <w:szCs w:val="28"/>
+          <w:lang w:val="ru-RU"/>
+        </w:rPr>
+        <w:t xml:space="preserve">Для нескольких реализаций некоторого случайного процесса, сечение этого процесса при </w:t>
+      </w:r>
+      <w:proofErr w:type="gramStart"/>
+      <w:r>
+        <w:rPr>
+          <w:rFonts w:ascii="Times New Roman" w:eastAsiaTheme="minorEastAsia" w:hAnsi="Times New Roman" w:cs="Times New Roman"/>
+          <w:sz w:val="28"/>
+          <w:szCs w:val="28"/>
+          <w:lang w:val="ru-RU"/>
+        </w:rPr>
+        <w:t>заданном</w:t>
+      </w:r>
+      <w:proofErr w:type="gramEnd"/>
+      <w:r>
+        <w:rPr>
+          <w:rFonts w:ascii="Times New Roman" w:eastAsiaTheme="minorEastAsia" w:hAnsi="Times New Roman" w:cs="Times New Roman"/>
+          <w:sz w:val="28"/>
+          <w:szCs w:val="28"/>
+          <w:lang w:val="ru-RU"/>
+        </w:rPr>
+        <w:t xml:space="preserve"> </w:t>
+      </w:r>
+      <w:r>
+        <w:rPr>
+          <w:rFonts w:ascii="Times New Roman" w:eastAsiaTheme="minorEastAsia" w:hAnsi="Times New Roman" w:cs="Times New Roman"/>
+          <w:sz w:val="28"/>
+          <w:szCs w:val="28"/>
+        </w:rPr>
+        <w:t>t</w:t>
+      </w:r>
+      <w:r>
+        <w:rPr>
+          <w:rFonts w:ascii="Times New Roman" w:eastAsiaTheme="minorEastAsia" w:hAnsi="Times New Roman" w:cs="Times New Roman"/>
+          <w:sz w:val="28"/>
+          <w:szCs w:val="28"/>
+          <w:lang w:val="ru-RU"/>
+        </w:rPr>
+        <w:t xml:space="preserve"> является непрерывной случайной величиной. </w:t>
+      </w:r>
+    </w:p>
+    <w:p>
+      <w:pPr>
+        <w:jc w:val="both"/>
+        <w:rPr>
+          <w:rFonts w:ascii="Times New Roman" w:eastAsiaTheme="minorEastAsia" w:hAnsi="Times New Roman" w:cs="Times New Roman"/>
+          <w:b/>
+          <w:sz w:val="28"/>
+          <w:szCs w:val="28"/>
+          <w:lang w:val="ru-RU"/>
+        </w:rPr>
+      </w:pPr>
+      <w:r>
+        <w:rPr>
+          <w:rFonts w:ascii="Times New Roman" w:eastAsiaTheme="minorEastAsia" w:hAnsi="Times New Roman" w:cs="Times New Roman"/>
+          <w:b/>
+          <w:sz w:val="28"/>
+          <w:szCs w:val="28"/>
+          <w:lang w:val="ru-RU"/>
+        </w:rPr>
+        <w:t>Числовые характеристики случайного процесса</w:t>
+      </w:r>
+    </w:p>
+    <w:p>
+      <w:pPr>
+        <w:jc w:val="both"/>
+        <w:rPr>
+          <w:rFonts w:ascii="Times New Roman" w:eastAsiaTheme="minorEastAsia" w:hAnsi="Times New Roman" w:cs="Times New Roman"/>
+          <w:sz w:val="28"/>
+          <w:szCs w:val="28"/>
+          <w:lang w:val="ru-RU"/>
+        </w:rPr>
+      </w:pPr>
+      <w:r>
+        <w:rPr>
+          <w:rFonts w:ascii="Times New Roman" w:eastAsiaTheme="minorEastAsia" w:hAnsi="Times New Roman" w:cs="Times New Roman"/>
+          <w:sz w:val="28"/>
+          <w:szCs w:val="28"/>
+          <w:lang w:val="ru-RU"/>
+        </w:rPr>
+        <w:t xml:space="preserve">Математическое ожидание случайного процесса – неслучайная функция, которая при любом значении переменной равна математическому ожиданию соответствующего сечения случайного процесса </w:t>
+      </w:r>
+      <w:r>
+        <w:rPr>
+          <w:rFonts w:ascii="Times New Roman" w:eastAsiaTheme="minorEastAsia" w:hAnsi="Times New Roman" w:cs="Times New Roman"/>
+          <w:sz w:val="28"/>
+          <w:szCs w:val="28"/>
+        </w:rPr>
+        <w:t>X</w:t>
+      </w:r>
+      <w:r>
+        <w:rPr>
+          <w:rFonts w:ascii="Times New Roman" w:eastAsiaTheme="minorEastAsia" w:hAnsi="Times New Roman" w:cs="Times New Roman"/>
+          <w:sz w:val="28"/>
+          <w:szCs w:val="28"/>
+          <w:lang w:val="ru-RU"/>
+        </w:rPr>
+        <w:t>(</w:t>
+      </w:r>
+      <w:r>
+        <w:rPr>
+          <w:rFonts w:ascii="Times New Roman" w:eastAsiaTheme="minorEastAsia" w:hAnsi="Times New Roman" w:cs="Times New Roman"/>
+          <w:sz w:val="28"/>
+          <w:szCs w:val="28"/>
+        </w:rPr>
+        <w:t>t</w:t>
+      </w:r>
+      <w:r>
+        <w:rPr>
+          <w:rFonts w:ascii="Times New Roman" w:eastAsiaTheme="minorEastAsia" w:hAnsi="Times New Roman" w:cs="Times New Roman"/>
+          <w:sz w:val="28"/>
+          <w:szCs w:val="28"/>
+          <w:lang w:val="ru-RU"/>
+        </w:rPr>
+        <w:t>).</w:t>
+      </w:r>
+    </w:p>
+    <w:p>
+      <w:pPr>
+        <w:jc w:val="both"/>
+        <w:rPr>
+          <w:rFonts w:ascii="Times New Roman" w:eastAsiaTheme="minorEastAsia" w:hAnsi="Times New Roman" w:cs="Times New Roman"/>
+          <w:sz w:val="28"/>
+          <w:szCs w:val="28"/>
+          <w:lang w:val="ru-RU"/>
+        </w:rPr>
+      </w:pPr>
+      <w:r>
+        <w:rPr>
+          <w:rFonts w:ascii="Times New Roman" w:eastAsiaTheme="minorEastAsia" w:hAnsi="Times New Roman" w:cs="Times New Roman"/>
+          <w:sz w:val="28"/>
+          <w:szCs w:val="28"/>
+          <w:lang w:val="ru-RU"/>
+        </w:rPr>
+        <w:lastRenderedPageBreak/>
+        <w:t>Дисперсия случайного процесса - …</w:t>
+      </w:r>
+    </w:p>
+    <w:p>
+      <w:pPr>
+        <w:jc w:val="both"/>
+        <w:rPr>
+          <w:rFonts w:ascii="Times New Roman" w:eastAsiaTheme="minorEastAsia" w:hAnsi="Times New Roman" w:cs="Times New Roman"/>
+          <w:sz w:val="28"/>
+          <w:szCs w:val="28"/>
+          <w:lang w:val="ru-RU"/>
+        </w:rPr>
+      </w:pPr>
+      <w:r>
+        <w:rPr>
+          <w:rFonts w:ascii="Times New Roman" w:eastAsiaTheme="minorEastAsia" w:hAnsi="Times New Roman" w:cs="Times New Roman"/>
+          <w:sz w:val="28"/>
+          <w:szCs w:val="28"/>
+          <w:lang w:val="ru-RU"/>
+        </w:rPr>
+        <w:t xml:space="preserve">Среднее </w:t>
+      </w:r>
+      <w:proofErr w:type="spellStart"/>
+      <w:r>
+        <w:rPr>
+          <w:rFonts w:ascii="Times New Roman" w:eastAsiaTheme="minorEastAsia" w:hAnsi="Times New Roman" w:cs="Times New Roman"/>
+          <w:sz w:val="28"/>
+          <w:szCs w:val="28"/>
+          <w:lang w:val="ru-RU"/>
+        </w:rPr>
+        <w:t>квадратическое</w:t>
+      </w:r>
+      <w:proofErr w:type="spellEnd"/>
+      <w:r>
+        <w:rPr>
+          <w:rFonts w:ascii="Times New Roman" w:eastAsiaTheme="minorEastAsia" w:hAnsi="Times New Roman" w:cs="Times New Roman"/>
+          <w:sz w:val="28"/>
+          <w:szCs w:val="28"/>
+          <w:lang w:val="ru-RU"/>
+        </w:rPr>
+        <w:t xml:space="preserve"> ожидание процесса - …</w:t>
+      </w:r>
+    </w:p>
+    <w:p>
+      <w:pPr>
+        <w:jc w:val="both"/>
+        <w:rPr>
+          <w:rFonts w:ascii="Times New Roman" w:eastAsiaTheme="minorEastAsia" w:hAnsi="Times New Roman" w:cs="Times New Roman"/>
+          <w:b/>
+          <w:sz w:val="28"/>
+          <w:szCs w:val="28"/>
+          <w:lang w:val="ru-RU"/>
+        </w:rPr>
+      </w:pPr>
+      <w:r>
+        <w:rPr>
+          <w:rFonts w:ascii="Times New Roman" w:eastAsiaTheme="minorEastAsia" w:hAnsi="Times New Roman" w:cs="Times New Roman"/>
+          <w:b/>
+          <w:sz w:val="28"/>
+          <w:szCs w:val="28"/>
+          <w:lang w:val="ru-RU"/>
+        </w:rPr>
+        <w:t>Основные понятия теории массового обслуживания</w:t>
+      </w:r>
+    </w:p>
+    <w:p>
+      <w:pPr>
+        <w:jc w:val="both"/>
+        <w:rPr>
+          <w:rFonts w:ascii="Times New Roman" w:eastAsiaTheme="minorEastAsia" w:hAnsi="Times New Roman" w:cs="Times New Roman"/>
+          <w:sz w:val="28"/>
+          <w:szCs w:val="28"/>
+          <w:lang w:val="ru-RU"/>
+        </w:rPr>
+      </w:pPr>
+      <w:r>
+        <w:rPr>
+          <w:rFonts w:ascii="Times New Roman" w:eastAsiaTheme="minorEastAsia" w:hAnsi="Times New Roman" w:cs="Times New Roman"/>
+          <w:sz w:val="28"/>
+          <w:szCs w:val="28"/>
+          <w:lang w:val="ru-RU"/>
+        </w:rPr>
+        <w:t>Каждое обращение клиента в СМО будем называть заявкой.</w:t>
+      </w:r>
+    </w:p>
+    <w:p>
+      <w:pPr>
+        <w:jc w:val="both"/>
+        <w:rPr>
+          <w:rFonts w:ascii="Times New Roman" w:eastAsiaTheme="minorEastAsia" w:hAnsi="Times New Roman" w:cs="Times New Roman"/>
+          <w:sz w:val="28"/>
+          <w:szCs w:val="28"/>
+        </w:rPr>
+      </w:pPr>
+      <w:proofErr w:type="spellStart"/>
+      <w:r>
+        <w:rPr>
+          <w:rFonts w:ascii="Times New Roman" w:eastAsiaTheme="minorEastAsia" w:hAnsi="Times New Roman" w:cs="Times New Roman"/>
+          <w:sz w:val="28"/>
+          <w:szCs w:val="28"/>
+        </w:rPr>
+        <w:t>Основные</w:t>
+      </w:r>
+      <w:proofErr w:type="spellEnd"/>
+      <w:r>
+        <w:rPr>
+          <w:rFonts w:ascii="Times New Roman" w:eastAsiaTheme="minorEastAsia" w:hAnsi="Times New Roman" w:cs="Times New Roman"/>
+          <w:sz w:val="28"/>
+          <w:szCs w:val="28"/>
+        </w:rPr>
+        <w:t xml:space="preserve"> </w:t>
+      </w:r>
+      <w:proofErr w:type="spellStart"/>
+      <w:r>
+        <w:rPr>
+          <w:rFonts w:ascii="Times New Roman" w:eastAsiaTheme="minorEastAsia" w:hAnsi="Times New Roman" w:cs="Times New Roman"/>
+          <w:sz w:val="28"/>
+          <w:szCs w:val="28"/>
+        </w:rPr>
+        <w:t>элементы</w:t>
+      </w:r>
+      <w:proofErr w:type="spellEnd"/>
+      <w:r>
+        <w:rPr>
+          <w:rFonts w:ascii="Times New Roman" w:eastAsiaTheme="minorEastAsia" w:hAnsi="Times New Roman" w:cs="Times New Roman"/>
+          <w:sz w:val="28"/>
+          <w:szCs w:val="28"/>
+        </w:rPr>
+        <w:t xml:space="preserve"> СМО:</w:t>
+      </w:r>
+    </w:p>
+    <w:p>
+      <w:pPr>
+        <w:pStyle w:val="a6"/>
+        <w:numPr>
+          <w:ilvl w:val="0"/>
+          <w:numId w:val="11"/>
+        </w:numPr>
+        <w:jc w:val="both"/>
+        <w:rPr>
+          <w:rFonts w:ascii="Times New Roman" w:eastAsiaTheme="minorEastAsia" w:hAnsi="Times New Roman" w:cs="Times New Roman"/>
+          <w:sz w:val="28"/>
+          <w:szCs w:val="28"/>
+        </w:rPr>
+      </w:pPr>
+      <w:proofErr w:type="spellStart"/>
+      <w:r>
+        <w:rPr>
+          <w:rFonts w:ascii="Times New Roman" w:eastAsiaTheme="minorEastAsia" w:hAnsi="Times New Roman" w:cs="Times New Roman"/>
+          <w:sz w:val="28"/>
+          <w:szCs w:val="28"/>
+        </w:rPr>
+        <w:t>Входной</w:t>
+      </w:r>
+      <w:proofErr w:type="spellEnd"/>
+      <w:r>
+        <w:rPr>
+          <w:rFonts w:ascii="Times New Roman" w:eastAsiaTheme="minorEastAsia" w:hAnsi="Times New Roman" w:cs="Times New Roman"/>
+          <w:sz w:val="28"/>
+          <w:szCs w:val="28"/>
+        </w:rPr>
+        <w:t xml:space="preserve"> </w:t>
+      </w:r>
+      <w:proofErr w:type="spellStart"/>
+      <w:r>
+        <w:rPr>
+          <w:rFonts w:ascii="Times New Roman" w:eastAsiaTheme="minorEastAsia" w:hAnsi="Times New Roman" w:cs="Times New Roman"/>
+          <w:sz w:val="28"/>
+          <w:szCs w:val="28"/>
+        </w:rPr>
+        <w:t>поток</w:t>
+      </w:r>
+      <w:proofErr w:type="spellEnd"/>
+      <w:r>
+        <w:rPr>
+          <w:rFonts w:ascii="Times New Roman" w:eastAsiaTheme="minorEastAsia" w:hAnsi="Times New Roman" w:cs="Times New Roman"/>
+          <w:sz w:val="28"/>
+          <w:szCs w:val="28"/>
+        </w:rPr>
+        <w:t xml:space="preserve"> </w:t>
+      </w:r>
+      <w:proofErr w:type="spellStart"/>
+      <w:r>
+        <w:rPr>
+          <w:rFonts w:ascii="Times New Roman" w:eastAsiaTheme="minorEastAsia" w:hAnsi="Times New Roman" w:cs="Times New Roman"/>
+          <w:sz w:val="28"/>
+          <w:szCs w:val="28"/>
+        </w:rPr>
+        <w:t>заявок</w:t>
+      </w:r>
+      <w:proofErr w:type="spellEnd"/>
+      <w:r>
+        <w:rPr>
+          <w:rFonts w:ascii="Times New Roman" w:eastAsiaTheme="minorEastAsia" w:hAnsi="Times New Roman" w:cs="Times New Roman"/>
+          <w:sz w:val="28"/>
+          <w:szCs w:val="28"/>
+        </w:rPr>
+        <w:t>.</w:t>
+      </w:r>
+    </w:p>
+    <w:p>
+      <w:pPr>
+        <w:pStyle w:val="a6"/>
+        <w:numPr>
+          <w:ilvl w:val="0"/>
+          <w:numId w:val="11"/>
+        </w:numPr>
+        <w:jc w:val="both"/>
+        <w:rPr>
+          <w:rFonts w:ascii="Times New Roman" w:eastAsiaTheme="minorEastAsia" w:hAnsi="Times New Roman" w:cs="Times New Roman"/>
+          <w:sz w:val="28"/>
+          <w:szCs w:val="28"/>
+        </w:rPr>
+      </w:pPr>
+      <w:proofErr w:type="spellStart"/>
+      <w:r>
+        <w:rPr>
+          <w:rFonts w:ascii="Times New Roman" w:eastAsiaTheme="minorEastAsia" w:hAnsi="Times New Roman" w:cs="Times New Roman"/>
+          <w:sz w:val="28"/>
+          <w:szCs w:val="28"/>
+        </w:rPr>
+        <w:t>Очередь</w:t>
+      </w:r>
+      <w:proofErr w:type="spellEnd"/>
+      <w:r>
+        <w:rPr>
+          <w:rFonts w:ascii="Times New Roman" w:eastAsiaTheme="minorEastAsia" w:hAnsi="Times New Roman" w:cs="Times New Roman"/>
+          <w:sz w:val="28"/>
+          <w:szCs w:val="28"/>
+        </w:rPr>
+        <w:t xml:space="preserve"> </w:t>
+      </w:r>
+      <w:proofErr w:type="spellStart"/>
+      <w:r>
+        <w:rPr>
+          <w:rFonts w:ascii="Times New Roman" w:eastAsiaTheme="minorEastAsia" w:hAnsi="Times New Roman" w:cs="Times New Roman"/>
+          <w:sz w:val="28"/>
+          <w:szCs w:val="28"/>
+        </w:rPr>
+        <w:t>на</w:t>
+      </w:r>
+      <w:proofErr w:type="spellEnd"/>
+      <w:r>
+        <w:rPr>
+          <w:rFonts w:ascii="Times New Roman" w:eastAsiaTheme="minorEastAsia" w:hAnsi="Times New Roman" w:cs="Times New Roman"/>
+          <w:sz w:val="28"/>
+          <w:szCs w:val="28"/>
+        </w:rPr>
+        <w:t xml:space="preserve"> </w:t>
+      </w:r>
+      <w:proofErr w:type="spellStart"/>
+      <w:r>
+        <w:rPr>
+          <w:rFonts w:ascii="Times New Roman" w:eastAsiaTheme="minorEastAsia" w:hAnsi="Times New Roman" w:cs="Times New Roman"/>
+          <w:sz w:val="28"/>
+          <w:szCs w:val="28"/>
+        </w:rPr>
+        <w:t>обслуживание</w:t>
+      </w:r>
+      <w:proofErr w:type="spellEnd"/>
+      <w:r>
+        <w:rPr>
+          <w:rFonts w:ascii="Times New Roman" w:eastAsiaTheme="minorEastAsia" w:hAnsi="Times New Roman" w:cs="Times New Roman"/>
+          <w:sz w:val="28"/>
+          <w:szCs w:val="28"/>
+        </w:rPr>
+        <w:t>.</w:t>
+      </w:r>
+    </w:p>
+    <w:p>
+      <w:pPr>
+        <w:pStyle w:val="a6"/>
+        <w:numPr>
+          <w:ilvl w:val="0"/>
+          <w:numId w:val="11"/>
+        </w:numPr>
+        <w:jc w:val="both"/>
+        <w:rPr>
+          <w:rFonts w:ascii="Times New Roman" w:eastAsiaTheme="minorEastAsia" w:hAnsi="Times New Roman" w:cs="Times New Roman"/>
+          <w:sz w:val="28"/>
+          <w:szCs w:val="28"/>
+        </w:rPr>
+      </w:pPr>
+      <w:proofErr w:type="spellStart"/>
+      <w:r>
+        <w:rPr>
+          <w:rFonts w:ascii="Times New Roman" w:eastAsiaTheme="minorEastAsia" w:hAnsi="Times New Roman" w:cs="Times New Roman"/>
+          <w:sz w:val="28"/>
+          <w:szCs w:val="28"/>
+        </w:rPr>
+        <w:t>Система</w:t>
+      </w:r>
+      <w:proofErr w:type="spellEnd"/>
+      <w:r>
+        <w:rPr>
+          <w:rFonts w:ascii="Times New Roman" w:eastAsiaTheme="minorEastAsia" w:hAnsi="Times New Roman" w:cs="Times New Roman"/>
+          <w:sz w:val="28"/>
+          <w:szCs w:val="28"/>
+        </w:rPr>
+        <w:t xml:space="preserve"> </w:t>
+      </w:r>
+      <w:proofErr w:type="spellStart"/>
+      <w:r>
+        <w:rPr>
+          <w:rFonts w:ascii="Times New Roman" w:eastAsiaTheme="minorEastAsia" w:hAnsi="Times New Roman" w:cs="Times New Roman"/>
+          <w:sz w:val="28"/>
+          <w:szCs w:val="28"/>
+        </w:rPr>
+        <w:t>обслуживания</w:t>
+      </w:r>
+      <w:proofErr w:type="spellEnd"/>
+      <w:r>
+        <w:rPr>
+          <w:rFonts w:ascii="Times New Roman" w:eastAsiaTheme="minorEastAsia" w:hAnsi="Times New Roman" w:cs="Times New Roman"/>
+          <w:sz w:val="28"/>
+          <w:szCs w:val="28"/>
+        </w:rPr>
+        <w:t>.</w:t>
+      </w:r>
+    </w:p>
+    <w:p>
+      <w:pPr>
+        <w:pStyle w:val="a6"/>
+        <w:numPr>
+          <w:ilvl w:val="0"/>
+          <w:numId w:val="11"/>
+        </w:numPr>
+        <w:jc w:val="both"/>
+        <w:rPr>
+          <w:rFonts w:ascii="Times New Roman" w:eastAsiaTheme="minorEastAsia" w:hAnsi="Times New Roman" w:cs="Times New Roman"/>
+          <w:sz w:val="28"/>
+          <w:szCs w:val="28"/>
+          <w:lang w:val="ru-RU"/>
+        </w:rPr>
+      </w:pPr>
+      <w:proofErr w:type="spellStart"/>
+      <w:r>
+        <w:rPr>
+          <w:rFonts w:ascii="Times New Roman" w:eastAsiaTheme="minorEastAsia" w:hAnsi="Times New Roman" w:cs="Times New Roman"/>
+          <w:sz w:val="28"/>
+          <w:szCs w:val="28"/>
+        </w:rPr>
+        <w:t>Выходящий</w:t>
+      </w:r>
+      <w:proofErr w:type="spellEnd"/>
+      <w:r>
+        <w:rPr>
+          <w:rFonts w:ascii="Times New Roman" w:eastAsiaTheme="minorEastAsia" w:hAnsi="Times New Roman" w:cs="Times New Roman"/>
+          <w:sz w:val="28"/>
+          <w:szCs w:val="28"/>
+        </w:rPr>
+        <w:t xml:space="preserve"> </w:t>
+      </w:r>
+      <w:proofErr w:type="spellStart"/>
+      <w:r>
+        <w:rPr>
+          <w:rFonts w:ascii="Times New Roman" w:eastAsiaTheme="minorEastAsia" w:hAnsi="Times New Roman" w:cs="Times New Roman"/>
+          <w:sz w:val="28"/>
+          <w:szCs w:val="28"/>
+        </w:rPr>
+        <w:t>поток</w:t>
+      </w:r>
+      <w:proofErr w:type="spellEnd"/>
+      <w:r>
+        <w:rPr>
+          <w:rFonts w:ascii="Times New Roman" w:eastAsiaTheme="minorEastAsia" w:hAnsi="Times New Roman" w:cs="Times New Roman"/>
+          <w:sz w:val="28"/>
+          <w:szCs w:val="28"/>
+        </w:rPr>
+        <w:t xml:space="preserve"> </w:t>
+      </w:r>
+      <w:proofErr w:type="spellStart"/>
+      <w:r>
+        <w:rPr>
+          <w:rFonts w:ascii="Times New Roman" w:eastAsiaTheme="minorEastAsia" w:hAnsi="Times New Roman" w:cs="Times New Roman"/>
+          <w:sz w:val="28"/>
+          <w:szCs w:val="28"/>
+        </w:rPr>
+        <w:t>заявок</w:t>
+      </w:r>
+      <w:proofErr w:type="spellEnd"/>
+      <w:r>
+        <w:rPr>
+          <w:rFonts w:ascii="Times New Roman" w:eastAsiaTheme="minorEastAsia" w:hAnsi="Times New Roman" w:cs="Times New Roman"/>
+          <w:sz w:val="28"/>
+          <w:szCs w:val="28"/>
+        </w:rPr>
+        <w:t>.</w:t>
+      </w:r>
+    </w:p>
+    <w:p>
+      <w:pPr>
+        <w:pStyle w:val="a6"/>
+        <w:jc w:val="both"/>
+        <w:rPr>
+          <w:rFonts w:ascii="Times New Roman" w:eastAsiaTheme="minorEastAsia" w:hAnsi="Times New Roman" w:cs="Times New Roman"/>
+          <w:b/>
+          <w:sz w:val="28"/>
+          <w:szCs w:val="28"/>
+          <w:lang w:val="ru-RU"/>
+        </w:rPr>
+      </w:pPr>
+      <w:r>
+        <w:rPr>
+          <w:rFonts w:ascii="Times New Roman" w:eastAsiaTheme="minorEastAsia" w:hAnsi="Times New Roman" w:cs="Times New Roman"/>
+          <w:b/>
+          <w:sz w:val="28"/>
+          <w:szCs w:val="28"/>
+          <w:lang w:val="ru-RU"/>
+        </w:rPr>
+        <w:t>Классификация СМО</w:t>
+      </w:r>
+    </w:p>
+    <w:p>
+      <w:pPr>
+        <w:pStyle w:val="a6"/>
+        <w:jc w:val="both"/>
+        <w:rPr>
+          <w:rFonts w:ascii="Times New Roman" w:eastAsiaTheme="minorEastAsia" w:hAnsi="Times New Roman" w:cs="Times New Roman"/>
+          <w:sz w:val="28"/>
+          <w:szCs w:val="28"/>
+          <w:lang w:val="ru-RU"/>
+        </w:rPr>
+      </w:pPr>
+      <w:r>
+        <w:rPr>
+          <w:rFonts w:ascii="Times New Roman" w:eastAsiaTheme="minorEastAsia" w:hAnsi="Times New Roman" w:cs="Times New Roman"/>
+          <w:sz w:val="28"/>
+          <w:szCs w:val="28"/>
+          <w:lang w:val="ru-RU"/>
+        </w:rPr>
+        <w:t>По числу каналов обслуживания;</w:t>
+      </w:r>
+    </w:p>
+    <w:p>
+      <w:pPr>
+        <w:pStyle w:val="a6"/>
+        <w:jc w:val="both"/>
+        <w:rPr>
+          <w:rFonts w:ascii="Times New Roman" w:eastAsiaTheme="minorEastAsia" w:hAnsi="Times New Roman" w:cs="Times New Roman"/>
+          <w:sz w:val="28"/>
+          <w:szCs w:val="28"/>
+        </w:rPr>
+      </w:pPr>
+      <w:proofErr w:type="spellStart"/>
+      <w:proofErr w:type="gramStart"/>
+      <w:r>
+        <w:rPr>
+          <w:rFonts w:ascii="Times New Roman" w:eastAsiaTheme="minorEastAsia" w:hAnsi="Times New Roman" w:cs="Times New Roman"/>
+          <w:sz w:val="28"/>
+          <w:szCs w:val="28"/>
+        </w:rPr>
+        <w:t>По</w:t>
+      </w:r>
+      <w:proofErr w:type="spellEnd"/>
+      <w:r>
+        <w:rPr>
+          <w:rFonts w:ascii="Times New Roman" w:eastAsiaTheme="minorEastAsia" w:hAnsi="Times New Roman" w:cs="Times New Roman"/>
+          <w:sz w:val="28"/>
+          <w:szCs w:val="28"/>
+        </w:rPr>
+        <w:t xml:space="preserve"> </w:t>
+      </w:r>
+      <w:proofErr w:type="spellStart"/>
+      <w:r>
+        <w:rPr>
+          <w:rFonts w:ascii="Times New Roman" w:eastAsiaTheme="minorEastAsia" w:hAnsi="Times New Roman" w:cs="Times New Roman"/>
+          <w:sz w:val="28"/>
+          <w:szCs w:val="28"/>
+        </w:rPr>
+        <w:t>возможности</w:t>
+      </w:r>
+      <w:proofErr w:type="spellEnd"/>
+      <w:r>
+        <w:rPr>
+          <w:rFonts w:ascii="Times New Roman" w:eastAsiaTheme="minorEastAsia" w:hAnsi="Times New Roman" w:cs="Times New Roman"/>
+          <w:sz w:val="28"/>
+          <w:szCs w:val="28"/>
+        </w:rPr>
+        <w:t xml:space="preserve"> </w:t>
+      </w:r>
+      <w:proofErr w:type="spellStart"/>
+      <w:r>
+        <w:rPr>
+          <w:rFonts w:ascii="Times New Roman" w:eastAsiaTheme="minorEastAsia" w:hAnsi="Times New Roman" w:cs="Times New Roman"/>
+          <w:sz w:val="28"/>
+          <w:szCs w:val="28"/>
+        </w:rPr>
+        <w:t>образования</w:t>
+      </w:r>
+      <w:proofErr w:type="spellEnd"/>
+      <w:r>
+        <w:rPr>
+          <w:rFonts w:ascii="Times New Roman" w:eastAsiaTheme="minorEastAsia" w:hAnsi="Times New Roman" w:cs="Times New Roman"/>
+          <w:sz w:val="28"/>
+          <w:szCs w:val="28"/>
+        </w:rPr>
+        <w:t xml:space="preserve"> </w:t>
+      </w:r>
+      <w:proofErr w:type="spellStart"/>
+      <w:r>
+        <w:rPr>
+          <w:rFonts w:ascii="Times New Roman" w:eastAsiaTheme="minorEastAsia" w:hAnsi="Times New Roman" w:cs="Times New Roman"/>
+          <w:sz w:val="28"/>
+          <w:szCs w:val="28"/>
+        </w:rPr>
+        <w:t>очереди</w:t>
+      </w:r>
+      <w:proofErr w:type="spellEnd"/>
+      <w:r>
+        <w:rPr>
+          <w:rFonts w:ascii="Times New Roman" w:eastAsiaTheme="minorEastAsia" w:hAnsi="Times New Roman" w:cs="Times New Roman"/>
+          <w:sz w:val="28"/>
+          <w:szCs w:val="28"/>
+        </w:rPr>
+        <w:t>.</w:t>
+      </w:r>
+      <w:proofErr w:type="gramEnd"/>
+    </w:p>
+    <w:p>
+      <w:pPr>
+        <w:pStyle w:val="a6"/>
+        <w:jc w:val="both"/>
+        <w:rPr>
+          <w:rFonts w:ascii="Times New Roman" w:eastAsiaTheme="minorEastAsia" w:hAnsi="Times New Roman" w:cs="Times New Roman"/>
+          <w:sz w:val="28"/>
+          <w:szCs w:val="28"/>
+          <w:lang w:val="ru-RU"/>
+        </w:rPr>
+      </w:pPr>
+      <w:r>
+        <w:rPr>
+          <w:rFonts w:ascii="Times New Roman" w:eastAsiaTheme="minorEastAsia" w:hAnsi="Times New Roman" w:cs="Times New Roman"/>
+          <w:sz w:val="28"/>
+          <w:szCs w:val="28"/>
+          <w:lang w:val="ru-RU"/>
+        </w:rPr>
+        <w:t>СМО – процесс с дискретным состоянием и непрерывным временем, что означает, что переход системы происходит скачк</w:t>
+      </w:r>
+      <w:r>
+        <w:rPr>
+          <w:rFonts w:ascii="Times New Roman" w:eastAsiaTheme="minorEastAsia" w:hAnsi="Times New Roman" w:cs="Times New Roman"/>
+          <w:sz w:val="28"/>
+          <w:szCs w:val="28"/>
+          <w:lang w:val="ru-RU"/>
+        </w:rPr>
+        <w:t>ом в случайные моменты времени.</w:t>
+      </w:r>
+    </w:p>
+    <w:p>
+      <w:pPr>
+        <w:pStyle w:val="a6"/>
+        <w:jc w:val="both"/>
+        <w:rPr>
+          <w:rFonts w:ascii="Times New Roman" w:eastAsiaTheme="minorEastAsia" w:hAnsi="Times New Roman" w:cs="Times New Roman"/>
+          <w:b/>
+          <w:sz w:val="28"/>
+          <w:szCs w:val="28"/>
+          <w:lang w:val="ru-RU"/>
+        </w:rPr>
+      </w:pPr>
+      <w:r>
+        <w:rPr>
+          <w:rFonts w:ascii="Times New Roman" w:eastAsiaTheme="minorEastAsia" w:hAnsi="Times New Roman" w:cs="Times New Roman"/>
+          <w:b/>
+          <w:sz w:val="28"/>
+          <w:szCs w:val="28"/>
+          <w:lang w:val="ru-RU"/>
+        </w:rPr>
+        <w:t>Понятие Марковского случайного процесса</w:t>
+      </w:r>
+    </w:p>
+    <w:p>
+      <w:pPr>
+        <w:pStyle w:val="a6"/>
+        <w:jc w:val="both"/>
+        <w:rPr>
+          <w:rFonts w:ascii="Times New Roman" w:eastAsiaTheme="minorEastAsia" w:hAnsi="Times New Roman" w:cs="Times New Roman"/>
+          <w:sz w:val="28"/>
+          <w:szCs w:val="28"/>
+          <w:lang w:val="ru-RU"/>
+        </w:rPr>
+      </w:pPr>
+      <w:r>
+        <w:rPr>
+          <w:rFonts w:ascii="Times New Roman" w:eastAsiaTheme="minorEastAsia" w:hAnsi="Times New Roman" w:cs="Times New Roman"/>
+          <w:sz w:val="28"/>
+          <w:szCs w:val="28"/>
+          <w:lang w:val="ru-RU"/>
+        </w:rPr>
+        <w:t>Пусть имеется некоторая физическая система, состояние</w:t>
+      </w:r>
+      <w:r>
+        <w:rPr>
+          <w:rFonts w:ascii="Times New Roman" w:eastAsiaTheme="minorEastAsia" w:hAnsi="Times New Roman" w:cs="Times New Roman"/>
+          <w:sz w:val="28"/>
+          <w:szCs w:val="28"/>
+          <w:lang w:val="ru-RU"/>
+        </w:rPr>
+        <w:t xml:space="preserve"> </w:t>
+      </w:r>
+      <w:r>
+        <w:rPr>
+          <w:rFonts w:ascii="Times New Roman" w:eastAsiaTheme="minorEastAsia" w:hAnsi="Times New Roman" w:cs="Times New Roman"/>
+          <w:sz w:val="28"/>
+          <w:szCs w:val="28"/>
+          <w:lang w:val="ru-RU"/>
+        </w:rPr>
+        <w:t xml:space="preserve">которой меняется с течением времени. </w:t>
+      </w:r>
+      <w:r>
+        <w:rPr>
+          <w:rFonts w:ascii="Times New Roman" w:eastAsiaTheme="minorEastAsia" w:hAnsi="Times New Roman" w:cs="Times New Roman"/>
+          <w:sz w:val="28"/>
+          <w:szCs w:val="28"/>
+          <w:lang w:val="ru-RU"/>
+        </w:rPr>
+        <w:t>Состояние системы меняется во времени случайным образом – в системе протекает случайный процесс.</w:t>
+      </w:r>
+    </w:p>
+    <w:p>
+      <w:pPr>
+        <w:pStyle w:val="a6"/>
+        <w:jc w:val="both"/>
+        <w:rPr>
+          <w:rFonts w:ascii="Times New Roman" w:eastAsiaTheme="minorEastAsia" w:hAnsi="Times New Roman" w:cs="Times New Roman"/>
+          <w:sz w:val="28"/>
+          <w:szCs w:val="28"/>
+        </w:rPr>
+      </w:pPr>
+      <m:oMathPara>
+        <m:oMath>
+          <m:sSub>
+            <m:sSubPr>
+              <m:ctrlPr>
+                <w:rPr>
+                  <w:rFonts w:ascii="Cambria Math" w:eastAsiaTheme="minorEastAsia" w:hAnsi="Cambria Math" w:cs="Times New Roman"/>
+                  <w:i/>
+                  <w:sz w:val="28"/>
+                  <w:szCs w:val="28"/>
+                </w:rPr>
+              </m:ctrlPr>
+            </m:sSubPr>
+            <m:e>
+              <m:r>
+                <w:rPr>
+                  <w:rFonts w:ascii="Cambria Math" w:eastAsiaTheme="minorEastAsia" w:hAnsi="Cambria Math" w:cs="Times New Roman"/>
+                  <w:sz w:val="28"/>
+                  <w:szCs w:val="28"/>
+                </w:rPr>
+                <m:t>λ</m:t>
+              </m:r>
+            </m:e>
+            <m:sub>
+              <m:r>
+                <w:rPr>
+                  <w:rFonts w:ascii="Cambria Math" w:eastAsiaTheme="minorEastAsia" w:hAnsi="Cambria Math" w:cs="Times New Roman"/>
+                  <w:sz w:val="28"/>
+                  <w:szCs w:val="28"/>
+                </w:rPr>
+                <m:t>ij</m:t>
+              </m:r>
+            </m:sub>
+          </m:sSub>
+          <m:r>
+            <w:rPr>
+              <w:rFonts w:ascii="Cambria Math" w:eastAsiaTheme="minorEastAsia" w:hAnsi="Cambria Math" w:cs="Times New Roman"/>
+              <w:sz w:val="28"/>
+              <w:szCs w:val="28"/>
+            </w:rPr>
+            <m:t>=</m:t>
+          </m:r>
+          <m:func>
+            <m:funcPr>
+              <m:ctrlPr>
+                <w:rPr>
+                  <w:rFonts w:ascii="Cambria Math" w:eastAsiaTheme="minorEastAsia" w:hAnsi="Cambria Math" w:cs="Times New Roman"/>
+                  <w:i/>
+                  <w:sz w:val="28"/>
+                  <w:szCs w:val="28"/>
+                </w:rPr>
+              </m:ctrlPr>
+            </m:funcPr>
+            <m:fName>
+              <m:limLow>
+                <m:limLowPr>
+                  <m:ctrlPr>
+                    <w:rPr>
+                      <w:rFonts w:ascii="Cambria Math" w:eastAsiaTheme="minorEastAsia" w:hAnsi="Cambria Math" w:cs="Times New Roman"/>
+                      <w:i/>
+                      <w:sz w:val="28"/>
+                      <w:szCs w:val="28"/>
+                    </w:rPr>
+                  </m:ctrlPr>
+                </m:limLowPr>
+                <m:e>
+                  <m:r>
+                    <m:rPr>
+                      <m:sty m:val="p"/>
+                    </m:rPr>
+                    <w:rPr>
+                      <w:rFonts w:ascii="Cambria Math" w:eastAsiaTheme="minorEastAsia" w:hAnsi="Cambria Math" w:cs="Times New Roman"/>
+                      <w:sz w:val="28"/>
+                      <w:szCs w:val="28"/>
+                    </w:rPr>
+                    <m:t>lim</m:t>
+                  </m:r>
+                  <m:ctrlPr>
+                    <w:rPr>
+                      <w:rFonts w:ascii="Cambria Math" w:eastAsiaTheme="minorEastAsia" w:hAnsi="Cambria Math" w:cs="Times New Roman"/>
+                      <w:sz w:val="28"/>
+                      <w:szCs w:val="28"/>
+                    </w:rPr>
+                  </m:ctrlPr>
+                </m:e>
+                <m:lim>
+                  <m:r>
+                    <m:rPr>
+                      <m:sty m:val="p"/>
+                    </m:rPr>
+                    <w:rPr>
+                      <w:rFonts w:ascii="Cambria Math" w:eastAsiaTheme="minorEastAsia" w:hAnsi="Cambria Math" w:cs="Times New Roman"/>
+                      <w:sz w:val="28"/>
+                      <w:szCs w:val="28"/>
+                    </w:rPr>
+                    <m:t>Δ</m:t>
+                  </m:r>
+                  <m:r>
+                    <w:rPr>
+                      <w:rFonts w:ascii="Cambria Math" w:eastAsiaTheme="minorEastAsia" w:hAnsi="Cambria Math" w:cs="Times New Roman"/>
+                      <w:sz w:val="28"/>
+                      <w:szCs w:val="28"/>
+                    </w:rPr>
+                    <m:t>t→ 0</m:t>
+                  </m:r>
+                  <m:ctrlPr>
+                    <w:rPr>
+                      <w:rFonts w:ascii="Cambria Math" w:eastAsiaTheme="minorEastAsia" w:hAnsi="Cambria Math" w:cs="Times New Roman"/>
+                      <w:sz w:val="28"/>
+                      <w:szCs w:val="28"/>
+                    </w:rPr>
+                  </m:ctrlPr>
+                </m:lim>
+              </m:limLow>
+            </m:fName>
+            <m:e>
+              <m:f>
+                <m:fPr>
+                  <m:ctrlPr>
+                    <w:rPr>
+                      <w:rFonts w:ascii="Cambria Math" w:eastAsiaTheme="minorEastAsia" w:hAnsi="Cambria Math" w:cs="Times New Roman"/>
+                      <w:i/>
+                      <w:sz w:val="28"/>
+                      <w:szCs w:val="28"/>
+                    </w:rPr>
+                  </m:ctrlPr>
+                </m:fPr>
+                <m:num>
+                  <m:sSub>
+                    <m:sSubPr>
+                      <m:ctrlPr>
+                        <w:rPr>
+                          <w:rFonts w:ascii="Cambria Math" w:eastAsiaTheme="minorEastAsia" w:hAnsi="Cambria Math" w:cs="Times New Roman"/>
+                          <w:i/>
+                          <w:sz w:val="28"/>
+                          <w:szCs w:val="28"/>
+                        </w:rPr>
+                      </m:ctrlPr>
+                    </m:sSubPr>
+                    <m:e>
+                      <m:r>
+                        <w:rPr>
+                          <w:rFonts w:ascii="Cambria Math" w:eastAsiaTheme="minorEastAsia" w:hAnsi="Cambria Math" w:cs="Times New Roman"/>
+                          <w:sz w:val="28"/>
+                          <w:szCs w:val="28"/>
+                        </w:rPr>
+                        <m:t>p</m:t>
+                      </m:r>
+                    </m:e>
+                    <m:sub>
+                      <m:r>
+                        <w:rPr>
+                          <w:rFonts w:ascii="Cambria Math" w:eastAsiaTheme="minorEastAsia" w:hAnsi="Cambria Math" w:cs="Times New Roman"/>
+                          <w:sz w:val="28"/>
+                          <w:szCs w:val="28"/>
+                        </w:rPr>
+                        <m:t>ij</m:t>
+                      </m:r>
+                    </m:sub>
+                  </m:sSub>
+                  <m:d>
+                    <m:dPr>
+                      <m:ctrlPr>
+                        <w:rPr>
+                          <w:rFonts w:ascii="Cambria Math" w:eastAsiaTheme="minorEastAsia" w:hAnsi="Cambria Math" w:cs="Times New Roman"/>
+                          <w:i/>
+                          <w:sz w:val="28"/>
+                          <w:szCs w:val="28"/>
+                        </w:rPr>
+                      </m:ctrlPr>
+                    </m:dPr>
+                    <m:e>
+                      <m:r>
+                        <m:rPr>
+                          <m:sty m:val="p"/>
+                        </m:rPr>
+                        <w:rPr>
+                          <w:rFonts w:ascii="Cambria Math" w:eastAsiaTheme="minorEastAsia" w:hAnsi="Cambria Math" w:cs="Times New Roman"/>
+                          <w:sz w:val="28"/>
+                          <w:szCs w:val="28"/>
+                        </w:rPr>
+                        <m:t>Δ</m:t>
+                      </m:r>
+                      <m:r>
+                        <w:rPr>
+                          <w:rFonts w:ascii="Cambria Math" w:eastAsiaTheme="minorEastAsia" w:hAnsi="Cambria Math" w:cs="Times New Roman"/>
+                          <w:sz w:val="28"/>
+                          <w:szCs w:val="28"/>
+                        </w:rPr>
+                        <m:t>t</m:t>
+                      </m:r>
+                    </m:e>
+                  </m:d>
+                  <m:ctrlPr>
+                    <w:rPr>
+                      <w:rFonts w:ascii="Cambria Math" w:eastAsiaTheme="minorEastAsia" w:hAnsi="Cambria Math" w:cs="Times New Roman"/>
+                      <w:sz w:val="28"/>
+                      <w:szCs w:val="28"/>
+                    </w:rPr>
+                  </m:ctrlPr>
+                </m:num>
+                <m:den>
+                  <m:r>
+                    <m:rPr>
+                      <m:sty m:val="p"/>
+                    </m:rPr>
+                    <w:rPr>
+                      <w:rFonts w:ascii="Cambria Math" w:eastAsiaTheme="minorEastAsia" w:hAnsi="Cambria Math" w:cs="Times New Roman"/>
+                      <w:sz w:val="28"/>
+                      <w:szCs w:val="28"/>
+                    </w:rPr>
+                    <m:t>Δ</m:t>
+                  </m:r>
+                  <m:r>
+                    <w:rPr>
+                      <w:rFonts w:ascii="Cambria Math" w:eastAsiaTheme="minorEastAsia" w:hAnsi="Cambria Math" w:cs="Times New Roman"/>
+                      <w:sz w:val="28"/>
+                      <w:szCs w:val="28"/>
+                    </w:rPr>
+                    <m:t>t</m:t>
+                  </m:r>
+                </m:den>
+              </m:f>
+            </m:e>
+          </m:func>
+        </m:oMath>
+      </m:oMathPara>
+    </w:p>
+    <w:p>
+      <w:pPr>
+        <w:jc w:val="both"/>
+        <w:rPr>
+          <w:rFonts w:ascii="Times New Roman" w:eastAsiaTheme="minorEastAsia" w:hAnsi="Times New Roman" w:cs="Times New Roman"/>
+          <w:b/>
+          <w:sz w:val="28"/>
+          <w:szCs w:val="28"/>
+        </w:rPr>
+      </w:pPr>
+    </w:p>
+    <w:p>
+      <w:pPr>
+        <w:ind w:firstLine="720"/>
+        <w:jc w:val="both"/>
+        <w:rPr>
+          <w:rFonts w:ascii="Times New Roman" w:eastAsiaTheme="minorEastAsia" w:hAnsi="Times New Roman" w:cs="Times New Roman"/>
+          <w:b/>
+          <w:sz w:val="28"/>
+          <w:szCs w:val="28"/>
+        </w:rPr>
+      </w:pPr>
+      <w:proofErr w:type="spellStart"/>
+      <w:r>
+        <w:rPr>
+          <w:rFonts w:ascii="Times New Roman" w:eastAsiaTheme="minorEastAsia" w:hAnsi="Times New Roman" w:cs="Times New Roman"/>
+          <w:b/>
+          <w:sz w:val="28"/>
+          <w:szCs w:val="28"/>
+        </w:rPr>
+        <w:t>Процесс</w:t>
+      </w:r>
+      <w:proofErr w:type="spellEnd"/>
+      <w:r>
+        <w:rPr>
+          <w:rFonts w:ascii="Times New Roman" w:eastAsiaTheme="minorEastAsia" w:hAnsi="Times New Roman" w:cs="Times New Roman"/>
+          <w:b/>
+          <w:sz w:val="28"/>
+          <w:szCs w:val="28"/>
+        </w:rPr>
+        <w:t xml:space="preserve"> </w:t>
+      </w:r>
+      <w:proofErr w:type="spellStart"/>
+      <w:r>
+        <w:rPr>
+          <w:rFonts w:ascii="Times New Roman" w:eastAsiaTheme="minorEastAsia" w:hAnsi="Times New Roman" w:cs="Times New Roman"/>
+          <w:b/>
+          <w:sz w:val="28"/>
+          <w:szCs w:val="28"/>
+        </w:rPr>
+        <w:t>гибели</w:t>
+      </w:r>
+      <w:proofErr w:type="spellEnd"/>
+      <w:r>
+        <w:rPr>
+          <w:rFonts w:ascii="Times New Roman" w:eastAsiaTheme="minorEastAsia" w:hAnsi="Times New Roman" w:cs="Times New Roman"/>
+          <w:b/>
+          <w:sz w:val="28"/>
+          <w:szCs w:val="28"/>
+        </w:rPr>
+        <w:t xml:space="preserve"> и </w:t>
+      </w:r>
+      <w:proofErr w:type="spellStart"/>
+      <w:r>
+        <w:rPr>
+          <w:rFonts w:ascii="Times New Roman" w:eastAsiaTheme="minorEastAsia" w:hAnsi="Times New Roman" w:cs="Times New Roman"/>
+          <w:b/>
+          <w:sz w:val="28"/>
+          <w:szCs w:val="28"/>
+        </w:rPr>
+        <w:t>размножения</w:t>
+      </w:r>
+      <w:proofErr w:type="spellEnd"/>
+    </w:p>
+    <w:p>
+      <w:pPr>
+        <w:ind w:firstLine="720"/>
+        <w:jc w:val="both"/>
+        <w:rPr>
+          <w:rFonts w:ascii="Times New Roman" w:eastAsiaTheme="minorEastAsia" w:hAnsi="Times New Roman" w:cs="Times New Roman"/>
+          <w:sz w:val="28"/>
+          <w:szCs w:val="28"/>
+        </w:rPr>
+      </w:pPr>
+      <w:r>
+        <w:rPr>
+          <w:rFonts w:ascii="Times New Roman" w:eastAsiaTheme="minorEastAsia" w:hAnsi="Times New Roman" w:cs="Times New Roman"/>
+          <w:sz w:val="28"/>
+          <w:szCs w:val="28"/>
+        </w:rPr>
+        <w:t>…</w:t>
+      </w:r>
+    </w:p>
+    <w:p>
+      <w:pPr>
+        <w:jc w:val="both"/>
+        <w:rPr>
           <w:rStyle w:val="aa"/>
           <w:rFonts w:ascii="Times New Roman" w:eastAsiaTheme="minorEastAsia" w:hAnsi="Times New Roman" w:cs="Times New Roman"/>
           <w:i/>
@@ -18987,17 +20285,8 @@
           <w:u w:val="none"/>
         </w:rPr>
       </w:pPr>
-      <w:r>
-        <w:rPr>
-          <w:rStyle w:val="aa"/>
-          <w:rFonts w:ascii="Times New Roman" w:eastAsiaTheme="minorEastAsia" w:hAnsi="Times New Roman" w:cs="Times New Roman"/>
-          <w:smallCaps w:val="0"/>
-          <w:color w:val="auto"/>
-          <w:sz w:val="28"/>
-          <w:u w:val="none"/>
-        </w:rPr>
-        <w:tab/>
-      </w:r>
+      <w:bookmarkStart w:id="0" w:name="_GoBack"/>
+      <w:bookmarkEnd w:id="0"/>
     </w:p>
     <w:sectPr>
       <w:pgSz w:w="12240" w:h="15840"/>
@@ -19101,16 +20390,16 @@
     </w:lvl>
   </w:abstractNum>
   <w:abstractNum w:abstractNumId="1">
-    <w:nsid w:val="43E56274"/>
+    <w:nsid w:val="3ADA7C38"/>
     <w:multiLevelType w:val="hybridMultilevel"/>
-    <w:tmpl w:val="C2B4EE2E"/>
-    <w:lvl w:ilvl="0" w:tplc="17686F06">
+    <w:tmpl w:val="EDA0A12A"/>
+    <w:lvl w:ilvl="0" w:tplc="0419000F">
       <w:start w:val="1"/>
       <w:numFmt w:val="decimal"/>
       <w:lvlText w:val="%1."/>
       <w:lvlJc w:val="left"/>
       <w:pPr>
-        <w:ind w:left="1080" w:hanging="360"/>
+        <w:ind w:left="720" w:hanging="360"/>
       </w:pPr>
       <w:rPr>
         <w:rFonts w:hint="default"/>
@@ -19122,7 +20411,7 @@
       <w:lvlText w:val="%2."/>
       <w:lvlJc w:val="left"/>
       <w:pPr>
-        <w:ind w:left="1800" w:hanging="360"/>
+        <w:ind w:left="1440" w:hanging="360"/>
       </w:pPr>
     </w:lvl>
     <w:lvl w:ilvl="2" w:tplc="0419001B" w:tentative="1">
@@ -19131,7 +20420,7 @@
       <w:lvlText w:val="%3."/>
       <w:lvlJc w:val="right"/>
       <w:pPr>
-        <w:ind w:left="2520" w:hanging="180"/>
+        <w:ind w:left="2160" w:hanging="180"/>
       </w:pPr>
     </w:lvl>
     <w:lvl w:ilvl="3" w:tplc="0419000F" w:tentative="1">
@@ -19140,7 +20429,7 @@
       <w:lvlText w:val="%4."/>
       <w:lvlJc w:val="left"/>
       <w:pPr>
-        <w:ind w:left="3240" w:hanging="360"/>
+        <w:ind w:left="2880" w:hanging="360"/>
       </w:pPr>
     </w:lvl>
     <w:lvl w:ilvl="4" w:tplc="04190019" w:tentative="1">
@@ -19149,7 +20438,7 @@
       <w:lvlText w:val="%5."/>
       <w:lvlJc w:val="left"/>
       <w:pPr>
-        <w:ind w:left="3960" w:hanging="360"/>
+        <w:ind w:left="3600" w:hanging="360"/>
       </w:pPr>
     </w:lvl>
     <w:lvl w:ilvl="5" w:tplc="0419001B" w:tentative="1">
@@ -19158,7 +20447,7 @@
       <w:lvlText w:val="%6."/>
       <w:lvlJc w:val="right"/>
       <w:pPr>
-        <w:ind w:left="4680" w:hanging="180"/>
+        <w:ind w:left="4320" w:hanging="180"/>
       </w:pPr>
     </w:lvl>
     <w:lvl w:ilvl="6" w:tplc="0419000F" w:tentative="1">
@@ -19167,7 +20456,7 @@
       <w:lvlText w:val="%7."/>
       <w:lvlJc w:val="left"/>
       <w:pPr>
-        <w:ind w:left="5400" w:hanging="360"/>
+        <w:ind w:left="5040" w:hanging="360"/>
       </w:pPr>
     </w:lvl>
     <w:lvl w:ilvl="7" w:tplc="04190019" w:tentative="1">
@@ -19176,7 +20465,7 @@
       <w:lvlText w:val="%8."/>
       <w:lvlJc w:val="left"/>
       <w:pPr>
-        <w:ind w:left="6120" w:hanging="360"/>
+        <w:ind w:left="5760" w:hanging="360"/>
       </w:pPr>
     </w:lvl>
     <w:lvl w:ilvl="8" w:tplc="0419001B" w:tentative="1">
@@ -19185,11 +20474,100 @@
       <w:lvlText w:val="%9."/>
       <w:lvlJc w:val="right"/>
       <w:pPr>
-        <w:ind w:left="6840" w:hanging="180"/>
+        <w:ind w:left="6480" w:hanging="180"/>
       </w:pPr>
     </w:lvl>
   </w:abstractNum>
   <w:abstractNum w:abstractNumId="2">
+    <w:nsid w:val="43E56274"/>
+    <w:multiLevelType w:val="hybridMultilevel"/>
+    <w:tmpl w:val="C2B4EE2E"/>
+    <w:lvl w:ilvl="0" w:tplc="17686F06">
+      <w:start w:val="1"/>
+      <w:numFmt w:val="decimal"/>
+      <w:lvlText w:val="%1."/>
+      <w:lvlJc w:val="left"/>
+      <w:pPr>
+        <w:ind w:left="1080" w:hanging="360"/>
+      </w:pPr>
+      <w:rPr>
+        <w:rFonts w:hint="default"/>
+      </w:rPr>
+    </w:lvl>
+    <w:lvl w:ilvl="1" w:tplc="04190019" w:tentative="1">
+      <w:start w:val="1"/>
+      <w:numFmt w:val="lowerLetter"/>
+      <w:lvlText w:val="%2."/>
+      <w:lvlJc w:val="left"/>
+      <w:pPr>
+        <w:ind w:left="1800" w:hanging="360"/>
+      </w:pPr>
+    </w:lvl>
+    <w:lvl w:ilvl="2" w:tplc="0419001B" w:tentative="1">
+      <w:start w:val="1"/>
+      <w:numFmt w:val="lowerRoman"/>
+      <w:lvlText w:val="%3."/>
+      <w:lvlJc w:val="right"/>
+      <w:pPr>
+        <w:ind w:left="2520" w:hanging="180"/>
+      </w:pPr>
+    </w:lvl>
+    <w:lvl w:ilvl="3" w:tplc="0419000F" w:tentative="1">
+      <w:start w:val="1"/>
+      <w:numFmt w:val="decimal"/>
+      <w:lvlText w:val="%4."/>
+      <w:lvlJc w:val="left"/>
+      <w:pPr>
+        <w:ind w:left="3240" w:hanging="360"/>
+      </w:pPr>
+    </w:lvl>
+    <w:lvl w:ilvl="4" w:tplc="04190019" w:tentative="1">
+      <w:start w:val="1"/>
+      <w:numFmt w:val="lowerLetter"/>
+      <w:lvlText w:val="%5."/>
+      <w:lvlJc w:val="left"/>
+      <w:pPr>
+        <w:ind w:left="3960" w:hanging="360"/>
+      </w:pPr>
+    </w:lvl>
+    <w:lvl w:ilvl="5" w:tplc="0419001B" w:tentative="1">
+      <w:start w:val="1"/>
+      <w:numFmt w:val="lowerRoman"/>
+      <w:lvlText w:val="%6."/>
+      <w:lvlJc w:val="right"/>
+      <w:pPr>
+        <w:ind w:left="4680" w:hanging="180"/>
+      </w:pPr>
+    </w:lvl>
+    <w:lvl w:ilvl="6" w:tplc="0419000F" w:tentative="1">
+      <w:start w:val="1"/>
+      <w:numFmt w:val="decimal"/>
+      <w:lvlText w:val="%7."/>
+      <w:lvlJc w:val="left"/>
+      <w:pPr>
+        <w:ind w:left="5400" w:hanging="360"/>
+      </w:pPr>
+    </w:lvl>
+    <w:lvl w:ilvl="7" w:tplc="04190019" w:tentative="1">
+      <w:start w:val="1"/>
+      <w:numFmt w:val="lowerLetter"/>
+      <w:lvlText w:val="%8."/>
+      <w:lvlJc w:val="left"/>
+      <w:pPr>
+        <w:ind w:left="6120" w:hanging="360"/>
+      </w:pPr>
+    </w:lvl>
+    <w:lvl w:ilvl="8" w:tplc="0419001B" w:tentative="1">
+      <w:start w:val="1"/>
+      <w:numFmt w:val="lowerRoman"/>
+      <w:lvlText w:val="%9."/>
+      <w:lvlJc w:val="right"/>
+      <w:pPr>
+        <w:ind w:left="6840" w:hanging="180"/>
+      </w:pPr>
+    </w:lvl>
+  </w:abstractNum>
+  <w:abstractNum w:abstractNumId="3">
     <w:nsid w:val="47E84370"/>
     <w:multiLevelType w:val="hybridMultilevel"/>
     <w:tmpl w:val="9E06DB0E"/>
@@ -19278,7 +20656,7 @@
       </w:pPr>
     </w:lvl>
   </w:abstractNum>
-  <w:abstractNum w:abstractNumId="3">
+  <w:abstractNum w:abstractNumId="4">
     <w:nsid w:val="4BE14855"/>
     <w:multiLevelType w:val="hybridMultilevel"/>
     <w:tmpl w:val="E72C1268"/>
@@ -19367,7 +20745,7 @@
       </w:pPr>
     </w:lvl>
   </w:abstractNum>
-  <w:abstractNum w:abstractNumId="4">
+  <w:abstractNum w:abstractNumId="5">
     <w:nsid w:val="4D615443"/>
     <w:multiLevelType w:val="hybridMultilevel"/>
     <w:tmpl w:val="E80A8F6E"/>
@@ -19456,7 +20834,7 @@
       </w:pPr>
     </w:lvl>
   </w:abstractNum>
-  <w:abstractNum w:abstractNumId="5">
+  <w:abstractNum w:abstractNumId="6">
     <w:nsid w:val="55055C86"/>
     <w:multiLevelType w:val="hybridMultilevel"/>
     <w:tmpl w:val="F7703AB6"/>
@@ -19545,7 +20923,7 @@
       </w:pPr>
     </w:lvl>
   </w:abstractNum>
-  <w:abstractNum w:abstractNumId="6">
+  <w:abstractNum w:abstractNumId="7">
     <w:nsid w:val="5AFD66A9"/>
     <w:multiLevelType w:val="hybridMultilevel"/>
     <w:tmpl w:val="0B7875B2"/>
@@ -19634,7 +21012,7 @@
       </w:pPr>
     </w:lvl>
   </w:abstractNum>
-  <w:abstractNum w:abstractNumId="7">
+  <w:abstractNum w:abstractNumId="8">
     <w:nsid w:val="626F7BA5"/>
     <w:multiLevelType w:val="hybridMultilevel"/>
     <w:tmpl w:val="E0DCF020"/>
@@ -19723,7 +21101,7 @@
       </w:pPr>
     </w:lvl>
   </w:abstractNum>
-  <w:abstractNum w:abstractNumId="8">
+  <w:abstractNum w:abstractNumId="9">
     <w:nsid w:val="689151C7"/>
     <w:multiLevelType w:val="hybridMultilevel"/>
     <w:tmpl w:val="5E3EE962"/>
@@ -19812,7 +21190,7 @@
       </w:pPr>
     </w:lvl>
   </w:abstractNum>
-  <w:abstractNum w:abstractNumId="9">
+  <w:abstractNum w:abstractNumId="10">
     <w:nsid w:val="6B6F5FC2"/>
     <w:multiLevelType w:val="hybridMultilevel"/>
     <w:tmpl w:val="5F5A871C"/>
@@ -19902,33 +21280,36 @@
     </w:lvl>
   </w:abstractNum>
   <w:num w:numId="1">
+    <w:abstractNumId w:val="7"/>
+  </w:num>
+  <w:num w:numId="2">
+    <w:abstractNumId w:val="8"/>
+  </w:num>
+  <w:num w:numId="3">
+    <w:abstractNumId w:val="3"/>
+  </w:num>
+  <w:num w:numId="4">
     <w:abstractNumId w:val="6"/>
   </w:num>
-  <w:num w:numId="2">
-    <w:abstractNumId w:val="7"/>
-  </w:num>
-  <w:num w:numId="3">
-    <w:abstractNumId w:val="2"/>
-  </w:num>
-  <w:num w:numId="4">
-    <w:abstractNumId w:val="5"/>
-  </w:num>
   <w:num w:numId="5">
-    <w:abstractNumId w:val="8"/>
+    <w:abstractNumId w:val="9"/>
   </w:num>
   <w:num w:numId="6">
-    <w:abstractNumId w:val="3"/>
+    <w:abstractNumId w:val="4"/>
   </w:num>
   <w:num w:numId="7">
-    <w:abstractNumId w:val="4"/>
+    <w:abstractNumId w:val="5"/>
   </w:num>
   <w:num w:numId="8">
     <w:abstractNumId w:val="0"/>
   </w:num>
   <w:num w:numId="9">
-    <w:abstractNumId w:val="9"/>
+    <w:abstractNumId w:val="10"/>
   </w:num>
   <w:num w:numId="10">
+    <w:abstractNumId w:val="2"/>
+  </w:num>
+  <w:num w:numId="11">
     <w:abstractNumId w:val="1"/>
   </w:num>
 </w:numbering>

--- a/modeling/lectures.docx
+++ b/modeling/lectures.docx
@@ -61,34 +61,22 @@
           <w:sz w:val="28"/>
         </w:rPr>
       </w:pPr>
-      <w:proofErr w:type="spellStart"/>
       <w:r>
         <w:rPr>
           <w:rFonts w:ascii="Times New Roman" w:hAnsi="Times New Roman" w:cs="Times New Roman"/>
           <w:b/>
           <w:sz w:val="28"/>
         </w:rPr>
-        <w:t>Метод</w:t>
-      </w:r>
-      <w:proofErr w:type="spellEnd"/>
+        <w:t xml:space="preserve">Метод </w:t>
+      </w:r>
       <w:r>
         <w:rPr>
           <w:rFonts w:ascii="Times New Roman" w:hAnsi="Times New Roman" w:cs="Times New Roman"/>
           <w:b/>
           <w:sz w:val="28"/>
         </w:rPr>
-        <w:t xml:space="preserve"> </w:t>
-      </w:r>
-      <w:proofErr w:type="spellStart"/>
-      <w:r>
-        <w:rPr>
-          <w:rFonts w:ascii="Times New Roman" w:hAnsi="Times New Roman" w:cs="Times New Roman"/>
-          <w:b/>
-          <w:sz w:val="28"/>
-        </w:rPr>
         <w:t>поиска</w:t>
       </w:r>
-      <w:proofErr w:type="spellEnd"/>
     </w:p>
     <w:p>
       <w:pPr>
@@ -1841,53 +1829,12 @@
         </w:rPr>
         <w:tab/>
       </w:r>
-      <w:proofErr w:type="spellStart"/>
-      <w:r>
-        <w:rPr>
-          <w:rFonts w:ascii="Times New Roman" w:eastAsiaTheme="minorEastAsia" w:hAnsi="Times New Roman" w:cs="Times New Roman"/>
-          <w:sz w:val="28"/>
-        </w:rPr>
-        <w:t>Недостатки</w:t>
-      </w:r>
-      <w:proofErr w:type="spellEnd"/>
-      <w:r>
-        <w:rPr>
-          <w:rFonts w:ascii="Times New Roman" w:eastAsiaTheme="minorEastAsia" w:hAnsi="Times New Roman" w:cs="Times New Roman"/>
-          <w:sz w:val="28"/>
-        </w:rPr>
-        <w:t xml:space="preserve"> </w:t>
-      </w:r>
-      <w:proofErr w:type="spellStart"/>
-      <w:r>
-        <w:rPr>
-          <w:rFonts w:ascii="Times New Roman" w:eastAsiaTheme="minorEastAsia" w:hAnsi="Times New Roman" w:cs="Times New Roman"/>
-          <w:sz w:val="28"/>
-        </w:rPr>
-        <w:t>градиентного</w:t>
-      </w:r>
-      <w:proofErr w:type="spellEnd"/>
-      <w:r>
-        <w:rPr>
-          <w:rFonts w:ascii="Times New Roman" w:eastAsiaTheme="minorEastAsia" w:hAnsi="Times New Roman" w:cs="Times New Roman"/>
-          <w:sz w:val="28"/>
-        </w:rPr>
-        <w:t xml:space="preserve"> </w:t>
-      </w:r>
-      <w:proofErr w:type="spellStart"/>
-      <w:r>
-        <w:rPr>
-          <w:rFonts w:ascii="Times New Roman" w:eastAsiaTheme="minorEastAsia" w:hAnsi="Times New Roman" w:cs="Times New Roman"/>
-          <w:sz w:val="28"/>
-        </w:rPr>
-        <w:t>метода</w:t>
-      </w:r>
-      <w:proofErr w:type="spellEnd"/>
-      <w:r>
-        <w:rPr>
-          <w:rFonts w:ascii="Times New Roman" w:eastAsiaTheme="minorEastAsia" w:hAnsi="Times New Roman" w:cs="Times New Roman"/>
-          <w:sz w:val="28"/>
-        </w:rPr>
-        <w:t>:</w:t>
+      <w:r>
+        <w:rPr>
+          <w:rFonts w:ascii="Times New Roman" w:eastAsiaTheme="minorEastAsia" w:hAnsi="Times New Roman" w:cs="Times New Roman"/>
+          <w:sz w:val="28"/>
+        </w:rPr>
+        <w:t>Недостатки градиентного метода:</w:t>
       </w:r>
     </w:p>
     <w:p>
@@ -1969,7 +1916,6 @@
           <w:sz w:val="28"/>
         </w:rPr>
       </w:pPr>
-      <w:proofErr w:type="spellStart"/>
       <w:r>
         <w:rPr>
           <w:rFonts w:ascii="Times New Roman" w:eastAsiaTheme="minorEastAsia" w:hAnsi="Times New Roman" w:cs="Times New Roman"/>
@@ -1977,45 +1923,8 @@
           <w:sz w:val="28"/>
         </w:rPr>
         <w:lastRenderedPageBreak/>
-        <w:t>Метод</w:t>
-      </w:r>
-      <w:proofErr w:type="spellEnd"/>
-      <w:r>
-        <w:rPr>
-          <w:rFonts w:ascii="Times New Roman" w:eastAsiaTheme="minorEastAsia" w:hAnsi="Times New Roman" w:cs="Times New Roman"/>
-          <w:b/>
-          <w:sz w:val="28"/>
-        </w:rPr>
-        <w:t xml:space="preserve"> </w:t>
-      </w:r>
-      <w:proofErr w:type="spellStart"/>
-      <w:r>
-        <w:rPr>
-          <w:rFonts w:ascii="Times New Roman" w:eastAsiaTheme="minorEastAsia" w:hAnsi="Times New Roman" w:cs="Times New Roman"/>
-          <w:b/>
-          <w:sz w:val="28"/>
-        </w:rPr>
-        <w:t>сопряженных</w:t>
-      </w:r>
-      <w:proofErr w:type="spellEnd"/>
-      <w:r>
-        <w:rPr>
-          <w:rFonts w:ascii="Times New Roman" w:eastAsiaTheme="minorEastAsia" w:hAnsi="Times New Roman" w:cs="Times New Roman"/>
-          <w:b/>
-          <w:sz w:val="28"/>
-        </w:rPr>
-        <w:t xml:space="preserve"> </w:t>
-      </w:r>
-      <w:proofErr w:type="spellStart"/>
-      <w:r>
-        <w:rPr>
-          <w:rFonts w:ascii="Times New Roman" w:eastAsiaTheme="minorEastAsia" w:hAnsi="Times New Roman" w:cs="Times New Roman"/>
-          <w:b/>
-          <w:sz w:val="28"/>
-        </w:rPr>
-        <w:t>направлений</w:t>
-      </w:r>
-      <w:proofErr w:type="spellEnd"/>
+        <w:t>Метод сопряженных направлений</w:t>
+      </w:r>
     </w:p>
     <w:p>
       <w:pPr>
@@ -2921,25 +2830,7 @@
           <w:sz w:val="28"/>
           <w:lang w:val="ru-RU"/>
         </w:rPr>
-        <w:t xml:space="preserve"> точка минимума функции на луче, выходящем </w:t>
-      </w:r>
-      <w:proofErr w:type="gramStart"/>
-      <w:r>
-        <w:rPr>
-          <w:rFonts w:ascii="Times New Roman" w:eastAsiaTheme="minorEastAsia" w:hAnsi="Times New Roman" w:cs="Times New Roman"/>
-          <w:sz w:val="28"/>
-          <w:lang w:val="ru-RU"/>
-        </w:rPr>
-        <w:t>из</w:t>
-      </w:r>
-      <w:proofErr w:type="gramEnd"/>
-      <w:r>
-        <w:rPr>
-          <w:rFonts w:ascii="Times New Roman" w:eastAsiaTheme="minorEastAsia" w:hAnsi="Times New Roman" w:cs="Times New Roman"/>
-          <w:sz w:val="28"/>
-          <w:lang w:val="ru-RU"/>
-        </w:rPr>
-        <w:t xml:space="preserve"> </w:t>
+        <w:t xml:space="preserve"> точка минимума функции на луче, выходящем из </w:t>
       </w:r>
       <m:oMath>
         <m:sSub>
@@ -2981,25 +2872,7 @@
           <w:sz w:val="28"/>
           <w:lang w:val="ru-RU"/>
         </w:rPr>
-        <w:t xml:space="preserve"> </w:t>
-      </w:r>
-      <w:proofErr w:type="gramStart"/>
-      <w:r>
-        <w:rPr>
-          <w:rFonts w:ascii="Times New Roman" w:eastAsiaTheme="minorEastAsia" w:hAnsi="Times New Roman" w:cs="Times New Roman"/>
-          <w:sz w:val="28"/>
-          <w:lang w:val="ru-RU"/>
-        </w:rPr>
-        <w:t>в</w:t>
-      </w:r>
-      <w:proofErr w:type="gramEnd"/>
-      <w:r>
-        <w:rPr>
-          <w:rFonts w:ascii="Times New Roman" w:eastAsiaTheme="minorEastAsia" w:hAnsi="Times New Roman" w:cs="Times New Roman"/>
-          <w:sz w:val="28"/>
-          <w:lang w:val="ru-RU"/>
-        </w:rPr>
-        <w:t xml:space="preserve"> направлении вектора </w:t>
+        <w:t xml:space="preserve"> в направлении вектора </w:t>
       </w:r>
       <m:oMath>
         <m:sSub>
@@ -3053,7 +2926,6 @@
           <w:sz w:val="28"/>
         </w:rPr>
       </w:pPr>
-      <w:proofErr w:type="spellStart"/>
       <w:r>
         <w:rPr>
           <w:rFonts w:ascii="Times New Roman" w:eastAsiaTheme="minorEastAsia" w:hAnsi="Times New Roman" w:cs="Times New Roman"/>
@@ -3061,7 +2933,6 @@
         </w:rPr>
         <w:t>Положим</w:t>
       </w:r>
-      <w:proofErr w:type="spellEnd"/>
     </w:p>
     <w:p>
       <w:pPr>
@@ -3967,25 +3838,7 @@
           <w:sz w:val="28"/>
           <w:lang w:val="ru-RU"/>
         </w:rPr>
-        <w:t xml:space="preserve"> ненулевой направляющий вектор, </w:t>
-      </w:r>
-      <w:proofErr w:type="spellStart"/>
-      <w:r>
-        <w:rPr>
-          <w:rFonts w:ascii="Times New Roman" w:eastAsiaTheme="minorEastAsia" w:hAnsi="Times New Roman" w:cs="Times New Roman"/>
-          <w:sz w:val="28"/>
-          <w:lang w:val="ru-RU"/>
-        </w:rPr>
-        <w:t>полученнный</w:t>
-      </w:r>
-      <w:proofErr w:type="spellEnd"/>
-      <w:r>
-        <w:rPr>
-          <w:rFonts w:ascii="Times New Roman" w:eastAsiaTheme="minorEastAsia" w:hAnsi="Times New Roman" w:cs="Times New Roman"/>
-          <w:sz w:val="28"/>
-          <w:lang w:val="ru-RU"/>
-        </w:rPr>
-        <w:t xml:space="preserve"> на итерации.</w:t>
+        <w:t xml:space="preserve"> ненулевой направляющий вектор, полученнный на итерации.</w:t>
       </w:r>
     </w:p>
     <w:p>
@@ -5299,25 +5152,7 @@
           <w:sz w:val="28"/>
           <w:lang w:val="ru-RU"/>
         </w:rPr>
-        <w:t xml:space="preserve">Следовательно, невырожденный опорный план имеет единственный базис, а у </w:t>
-      </w:r>
-      <w:proofErr w:type="gramStart"/>
-      <w:r>
-        <w:rPr>
-          <w:rFonts w:ascii="Times New Roman" w:eastAsiaTheme="minorEastAsia" w:hAnsi="Times New Roman" w:cs="Times New Roman"/>
-          <w:sz w:val="28"/>
-          <w:lang w:val="ru-RU"/>
-        </w:rPr>
-        <w:t>вырожденного</w:t>
-      </w:r>
-      <w:proofErr w:type="gramEnd"/>
-      <w:r>
-        <w:rPr>
-          <w:rFonts w:ascii="Times New Roman" w:eastAsiaTheme="minorEastAsia" w:hAnsi="Times New Roman" w:cs="Times New Roman"/>
-          <w:sz w:val="28"/>
-          <w:lang w:val="ru-RU"/>
-        </w:rPr>
-        <w:t xml:space="preserve"> их может быть несколько.</w:t>
+        <w:t>Следовательно, невырожденный опорный план имеет единственный базис, а у вырожденного их может быть несколько.</w:t>
       </w:r>
     </w:p>
     <w:p>
@@ -5335,43 +5170,7 @@
           <w:sz w:val="28"/>
           <w:lang w:val="ru-RU"/>
         </w:rPr>
-        <w:t xml:space="preserve">Задача </w:t>
-      </w:r>
-      <w:proofErr w:type="spellStart"/>
-      <w:r>
-        <w:rPr>
-          <w:rFonts w:ascii="Times New Roman" w:eastAsiaTheme="minorEastAsia" w:hAnsi="Times New Roman" w:cs="Times New Roman"/>
-          <w:sz w:val="28"/>
-          <w:lang w:val="ru-RU"/>
-        </w:rPr>
-        <w:t>невырождена</w:t>
-      </w:r>
-      <w:proofErr w:type="spellEnd"/>
-      <w:r>
-        <w:rPr>
-          <w:rFonts w:ascii="Times New Roman" w:eastAsiaTheme="minorEastAsia" w:hAnsi="Times New Roman" w:cs="Times New Roman"/>
-          <w:sz w:val="28"/>
-          <w:lang w:val="ru-RU"/>
-        </w:rPr>
-        <w:t xml:space="preserve">, если все её опорные планы </w:t>
-      </w:r>
-      <w:proofErr w:type="spellStart"/>
-      <w:r>
-        <w:rPr>
-          <w:rFonts w:ascii="Times New Roman" w:eastAsiaTheme="minorEastAsia" w:hAnsi="Times New Roman" w:cs="Times New Roman"/>
-          <w:sz w:val="28"/>
-          <w:lang w:val="ru-RU"/>
-        </w:rPr>
-        <w:t>невырождены</w:t>
-      </w:r>
-      <w:proofErr w:type="spellEnd"/>
-      <w:r>
-        <w:rPr>
-          <w:rFonts w:ascii="Times New Roman" w:eastAsiaTheme="minorEastAsia" w:hAnsi="Times New Roman" w:cs="Times New Roman"/>
-          <w:sz w:val="28"/>
-          <w:lang w:val="ru-RU"/>
-        </w:rPr>
-        <w:t>.</w:t>
+        <w:t>Задача невырождена, если все её опорные планы невырождены.</w:t>
       </w:r>
     </w:p>
     <w:p>
@@ -6118,25 +5917,7 @@
           <w:sz w:val="28"/>
           <w:lang w:val="ru-RU"/>
         </w:rPr>
-        <w:t>сли целевая функция принимает оптимальное значение более</w:t>
-      </w:r>
-      <w:proofErr w:type="gramStart"/>
-      <w:r>
-        <w:rPr>
-          <w:rFonts w:ascii="Times New Roman" w:eastAsiaTheme="minorEastAsia" w:hAnsi="Times New Roman" w:cs="Times New Roman"/>
-          <w:sz w:val="28"/>
-          <w:lang w:val="ru-RU"/>
-        </w:rPr>
-        <w:t>,</w:t>
-      </w:r>
-      <w:proofErr w:type="gramEnd"/>
-      <w:r>
-        <w:rPr>
-          <w:rFonts w:ascii="Times New Roman" w:eastAsiaTheme="minorEastAsia" w:hAnsi="Times New Roman" w:cs="Times New Roman"/>
-          <w:sz w:val="28"/>
-          <w:lang w:val="ru-RU"/>
-        </w:rPr>
-        <w:t xml:space="preserve"> чем в одной вершине, то </w:t>
+        <w:t xml:space="preserve">сли целевая функция принимает оптимальное значение более, чем в одной вершине, то </w:t>
       </w:r>
       <w:r>
         <w:rPr>
@@ -6662,25 +6443,7 @@
           <w:sz w:val="28"/>
           <w:lang w:val="ru-RU"/>
         </w:rPr>
-        <w:t xml:space="preserve">Целевая функция ограничена снизу на многограннике </w:t>
-      </w:r>
-      <w:proofErr w:type="spellStart"/>
-      <w:r>
-        <w:rPr>
-          <w:rFonts w:ascii="Times New Roman" w:eastAsiaTheme="minorEastAsia" w:hAnsi="Times New Roman" w:cs="Times New Roman"/>
-          <w:sz w:val="28"/>
-          <w:lang w:val="ru-RU"/>
-        </w:rPr>
-        <w:t>решний</w:t>
-      </w:r>
-      <w:proofErr w:type="spellEnd"/>
-      <w:r>
-        <w:rPr>
-          <w:rFonts w:ascii="Times New Roman" w:eastAsiaTheme="minorEastAsia" w:hAnsi="Times New Roman" w:cs="Times New Roman"/>
-          <w:sz w:val="28"/>
-          <w:lang w:val="ru-RU"/>
-        </w:rPr>
-        <w:t>, поэтому существует оптимальный план</w:t>
+        <w:t>Целевая функция ограничена снизу на многограннике решний, поэтому существует оптимальный план</w:t>
       </w:r>
     </w:p>
     <w:p>
@@ -7025,7 +6788,6 @@
           <w:lang w:val="ru-RU"/>
         </w:rPr>
       </w:pPr>
-      <w:proofErr w:type="gramStart"/>
       <w:r>
         <w:rPr>
           <w:rFonts w:ascii="Times New Roman" w:eastAsiaTheme="minorEastAsia" w:hAnsi="Times New Roman" w:cs="Times New Roman"/>
@@ -7220,7 +6982,6 @@
         </w:rPr>
         <w:t>.</w:t>
       </w:r>
-      <w:proofErr w:type="gramEnd"/>
     </w:p>
     <w:p>
       <w:pPr>
@@ -8447,7 +8208,6 @@
           <w:lang w:val="ru-RU"/>
         </w:rPr>
       </w:pPr>
-      <w:proofErr w:type="gramStart"/>
       <w:r>
         <w:rPr>
           <w:rFonts w:ascii="Times New Roman" w:eastAsiaTheme="minorEastAsia" w:hAnsi="Times New Roman" w:cs="Times New Roman"/>
@@ -8455,17 +8215,7 @@
           <w:sz w:val="28"/>
           <w:lang w:val="ru-RU"/>
         </w:rPr>
-        <w:t>Двойственность в</w:t>
-      </w:r>
-      <w:proofErr w:type="gramEnd"/>
-      <w:r>
-        <w:rPr>
-          <w:rFonts w:ascii="Times New Roman" w:eastAsiaTheme="minorEastAsia" w:hAnsi="Times New Roman" w:cs="Times New Roman"/>
-          <w:b/>
-          <w:sz w:val="28"/>
-          <w:lang w:val="ru-RU"/>
-        </w:rPr>
-        <w:t xml:space="preserve"> линейном программировании</w:t>
+        <w:t>Двойственность в линейном программировании</w:t>
       </w:r>
     </w:p>
     <w:p>
@@ -9534,25 +9284,7 @@
           <w:sz w:val="28"/>
           <w:lang w:val="ru-RU"/>
         </w:rPr>
-        <w:t xml:space="preserve">Введём </w:t>
-      </w:r>
-      <w:proofErr w:type="gramStart"/>
-      <w:r>
-        <w:rPr>
-          <w:rFonts w:ascii="Times New Roman" w:eastAsiaTheme="minorEastAsia" w:hAnsi="Times New Roman" w:cs="Times New Roman"/>
-          <w:sz w:val="28"/>
-          <w:lang w:val="ru-RU"/>
-        </w:rPr>
-        <w:t>-м</w:t>
-      </w:r>
-      <w:proofErr w:type="gramEnd"/>
-      <w:r>
-        <w:rPr>
-          <w:rFonts w:ascii="Times New Roman" w:eastAsiaTheme="minorEastAsia" w:hAnsi="Times New Roman" w:cs="Times New Roman"/>
-          <w:sz w:val="28"/>
-          <w:lang w:val="ru-RU"/>
-        </w:rPr>
-        <w:t xml:space="preserve">ерный вектор – строку </w:t>
+        <w:t xml:space="preserve">Введём -мерный вектор – строку </w:t>
       </w:r>
       <m:oMath>
         <m:r>
@@ -10747,33 +10479,8 @@
           <w:sz w:val="28"/>
         </w:rPr>
         <w:lastRenderedPageBreak/>
-        <w:t xml:space="preserve">В </w:t>
-      </w:r>
-      <w:proofErr w:type="spellStart"/>
-      <w:r>
-        <w:rPr>
-          <w:rFonts w:ascii="Times New Roman" w:eastAsiaTheme="minorEastAsia" w:hAnsi="Times New Roman" w:cs="Times New Roman"/>
-          <w:sz w:val="28"/>
-        </w:rPr>
-        <w:t>матричной</w:t>
-      </w:r>
-      <w:proofErr w:type="spellEnd"/>
-      <w:r>
-        <w:rPr>
-          <w:rFonts w:ascii="Times New Roman" w:eastAsiaTheme="minorEastAsia" w:hAnsi="Times New Roman" w:cs="Times New Roman"/>
-          <w:sz w:val="28"/>
-        </w:rPr>
-        <w:t xml:space="preserve"> </w:t>
-      </w:r>
-      <w:proofErr w:type="spellStart"/>
-      <w:r>
-        <w:rPr>
-          <w:rFonts w:ascii="Times New Roman" w:eastAsiaTheme="minorEastAsia" w:hAnsi="Times New Roman" w:cs="Times New Roman"/>
-          <w:sz w:val="28"/>
-        </w:rPr>
-        <w:t>форме</w:t>
-      </w:r>
-      <w:proofErr w:type="spellEnd"/>
+        <w:t>В матричной форме</w:t>
+      </w:r>
     </w:p>
     <w:p>
       <w:pPr>
@@ -10954,25 +10661,7 @@
           <w:sz w:val="28"/>
           <w:lang w:val="ru-RU"/>
         </w:rPr>
-        <w:t xml:space="preserve">Целевая функция </w:t>
-      </w:r>
-      <w:proofErr w:type="spellStart"/>
-      <w:r>
-        <w:rPr>
-          <w:rFonts w:ascii="Times New Roman" w:eastAsiaTheme="minorEastAsia" w:hAnsi="Times New Roman" w:cs="Times New Roman"/>
-          <w:sz w:val="28"/>
-          <w:lang w:val="ru-RU"/>
-        </w:rPr>
-        <w:t>максимизируется</w:t>
-      </w:r>
-      <w:proofErr w:type="spellEnd"/>
-      <w:r>
-        <w:rPr>
-          <w:rFonts w:ascii="Times New Roman" w:eastAsiaTheme="minorEastAsia" w:hAnsi="Times New Roman" w:cs="Times New Roman"/>
-          <w:sz w:val="28"/>
-          <w:lang w:val="ru-RU"/>
-        </w:rPr>
-        <w:t xml:space="preserve">: </w:t>
+        <w:t xml:space="preserve">Целевая функция максимизируется: </w:t>
       </w:r>
       <m:oMath>
         <m:func>
@@ -11307,21 +10996,12 @@
           <w:sz w:val="28"/>
         </w:rPr>
       </w:pPr>
-      <w:proofErr w:type="spellStart"/>
-      <w:r>
-        <w:rPr>
-          <w:rFonts w:ascii="Times New Roman" w:eastAsiaTheme="minorEastAsia" w:hAnsi="Times New Roman" w:cs="Times New Roman"/>
-          <w:sz w:val="28"/>
-        </w:rPr>
-        <w:t>Замена</w:t>
-      </w:r>
-      <w:proofErr w:type="spellEnd"/>
-      <w:r>
-        <w:rPr>
-          <w:rFonts w:ascii="Times New Roman" w:eastAsiaTheme="minorEastAsia" w:hAnsi="Times New Roman" w:cs="Times New Roman"/>
-          <w:sz w:val="28"/>
-        </w:rPr>
-        <w:t xml:space="preserve"> </w:t>
+      <w:r>
+        <w:rPr>
+          <w:rFonts w:ascii="Times New Roman" w:eastAsiaTheme="minorEastAsia" w:hAnsi="Times New Roman" w:cs="Times New Roman"/>
+          <w:sz w:val="28"/>
+        </w:rPr>
+        <w:t xml:space="preserve">Замена </w:t>
       </w:r>
       <m:oMath>
         <m:r>
@@ -11381,31 +11061,13 @@
           <w:sz w:val="28"/>
         </w:rPr>
       </w:pPr>
-      <w:proofErr w:type="spellStart"/>
-      <w:r>
-        <w:rPr>
-          <w:rFonts w:ascii="Times New Roman" w:eastAsiaTheme="minorEastAsia" w:hAnsi="Times New Roman" w:cs="Times New Roman"/>
-          <w:sz w:val="28"/>
-        </w:rPr>
-        <w:t>Прямая</w:t>
-      </w:r>
-      <w:proofErr w:type="spellEnd"/>
-      <w:r>
-        <w:rPr>
-          <w:rFonts w:ascii="Times New Roman" w:eastAsiaTheme="minorEastAsia" w:hAnsi="Times New Roman" w:cs="Times New Roman"/>
-          <w:sz w:val="28"/>
-        </w:rPr>
-        <w:t xml:space="preserve"> </w:t>
-      </w:r>
-      <w:proofErr w:type="spellStart"/>
-      <w:r>
-        <w:rPr>
-          <w:rFonts w:ascii="Times New Roman" w:eastAsiaTheme="minorEastAsia" w:hAnsi="Times New Roman" w:cs="Times New Roman"/>
-          <w:sz w:val="28"/>
-        </w:rPr>
-        <w:t>задача</w:t>
-      </w:r>
-      <w:proofErr w:type="spellEnd"/>
+      <w:r>
+        <w:rPr>
+          <w:rFonts w:ascii="Times New Roman" w:eastAsiaTheme="minorEastAsia" w:hAnsi="Times New Roman" w:cs="Times New Roman"/>
+          <w:sz w:val="28"/>
+        </w:rPr>
+        <w:t>Прямая задача</w:t>
+      </w:r>
     </w:p>
     <w:p>
       <w:pPr>
@@ -11507,31 +11169,13 @@
           <w:sz w:val="28"/>
         </w:rPr>
       </w:pPr>
-      <w:proofErr w:type="spellStart"/>
-      <w:r>
-        <w:rPr>
-          <w:rFonts w:ascii="Times New Roman" w:eastAsiaTheme="minorEastAsia" w:hAnsi="Times New Roman" w:cs="Times New Roman"/>
-          <w:sz w:val="28"/>
-        </w:rPr>
-        <w:t>Двойственная</w:t>
-      </w:r>
-      <w:proofErr w:type="spellEnd"/>
-      <w:r>
-        <w:rPr>
-          <w:rFonts w:ascii="Times New Roman" w:eastAsiaTheme="minorEastAsia" w:hAnsi="Times New Roman" w:cs="Times New Roman"/>
-          <w:sz w:val="28"/>
-        </w:rPr>
-        <w:t xml:space="preserve"> </w:t>
-      </w:r>
-      <w:proofErr w:type="spellStart"/>
-      <w:r>
-        <w:rPr>
-          <w:rFonts w:ascii="Times New Roman" w:eastAsiaTheme="minorEastAsia" w:hAnsi="Times New Roman" w:cs="Times New Roman"/>
-          <w:sz w:val="28"/>
-        </w:rPr>
-        <w:t>задача</w:t>
-      </w:r>
-      <w:proofErr w:type="spellEnd"/>
+      <w:r>
+        <w:rPr>
+          <w:rFonts w:ascii="Times New Roman" w:eastAsiaTheme="minorEastAsia" w:hAnsi="Times New Roman" w:cs="Times New Roman"/>
+          <w:sz w:val="28"/>
+        </w:rPr>
+        <w:t>Двойственная задача</w:t>
+      </w:r>
     </w:p>
     <w:p>
       <w:pPr>
@@ -11614,70 +11258,14 @@
           <w:sz w:val="28"/>
         </w:rPr>
       </w:pPr>
-      <w:proofErr w:type="spellStart"/>
       <w:r>
         <w:rPr>
           <w:rFonts w:ascii="Times New Roman" w:eastAsiaTheme="minorEastAsia" w:hAnsi="Times New Roman" w:cs="Times New Roman"/>
           <w:b/>
           <w:sz w:val="28"/>
         </w:rPr>
-        <w:t>Экономическая</w:t>
-      </w:r>
-      <w:proofErr w:type="spellEnd"/>
-      <w:r>
-        <w:rPr>
-          <w:rFonts w:ascii="Times New Roman" w:eastAsiaTheme="minorEastAsia" w:hAnsi="Times New Roman" w:cs="Times New Roman"/>
-          <w:b/>
-          <w:sz w:val="28"/>
-        </w:rPr>
-        <w:t xml:space="preserve"> </w:t>
-      </w:r>
-      <w:proofErr w:type="spellStart"/>
-      <w:r>
-        <w:rPr>
-          <w:rFonts w:ascii="Times New Roman" w:eastAsiaTheme="minorEastAsia" w:hAnsi="Times New Roman" w:cs="Times New Roman"/>
-          <w:b/>
-          <w:sz w:val="28"/>
-        </w:rPr>
-        <w:t>интерпретация</w:t>
-      </w:r>
-      <w:proofErr w:type="spellEnd"/>
-      <w:r>
-        <w:rPr>
-          <w:rFonts w:ascii="Times New Roman" w:eastAsiaTheme="minorEastAsia" w:hAnsi="Times New Roman" w:cs="Times New Roman"/>
-          <w:b/>
-          <w:sz w:val="28"/>
-        </w:rPr>
-        <w:t xml:space="preserve"> </w:t>
-      </w:r>
-      <w:proofErr w:type="spellStart"/>
-      <w:r>
-        <w:rPr>
-          <w:rFonts w:ascii="Times New Roman" w:eastAsiaTheme="minorEastAsia" w:hAnsi="Times New Roman" w:cs="Times New Roman"/>
-          <w:b/>
-          <w:sz w:val="28"/>
-        </w:rPr>
-        <w:t>двойственной</w:t>
-      </w:r>
-      <w:proofErr w:type="spellEnd"/>
-      <w:r>
-        <w:rPr>
-          <w:rFonts w:ascii="Times New Roman" w:eastAsiaTheme="minorEastAsia" w:hAnsi="Times New Roman" w:cs="Times New Roman"/>
-          <w:b/>
-          <w:sz w:val="28"/>
-        </w:rPr>
-        <w:t xml:space="preserve"> </w:t>
-      </w:r>
-      <w:proofErr w:type="spellStart"/>
-      <w:r>
-        <w:rPr>
-          <w:rFonts w:ascii="Times New Roman" w:eastAsiaTheme="minorEastAsia" w:hAnsi="Times New Roman" w:cs="Times New Roman"/>
-          <w:b/>
-          <w:sz w:val="28"/>
-        </w:rPr>
-        <w:t>задачи</w:t>
-      </w:r>
-      <w:proofErr w:type="spellEnd"/>
+        <w:t>Экономическая интерпретация двойственной задачи</w:t>
+      </w:r>
     </w:p>
     <w:p>
       <w:pPr>
@@ -12934,25 +12522,7 @@
           <w:sz w:val="28"/>
           <w:lang w:val="ru-RU"/>
         </w:rPr>
-        <w:t>Для того</w:t>
-      </w:r>
-      <w:proofErr w:type="gramStart"/>
-      <w:r>
-        <w:rPr>
-          <w:rFonts w:ascii="Times New Roman" w:eastAsiaTheme="minorEastAsia" w:hAnsi="Times New Roman" w:cs="Times New Roman"/>
-          <w:sz w:val="28"/>
-          <w:lang w:val="ru-RU"/>
-        </w:rPr>
-        <w:t>,</w:t>
-      </w:r>
-      <w:proofErr w:type="gramEnd"/>
-      <w:r>
-        <w:rPr>
-          <w:rFonts w:ascii="Times New Roman" w:eastAsiaTheme="minorEastAsia" w:hAnsi="Times New Roman" w:cs="Times New Roman"/>
-          <w:sz w:val="28"/>
-          <w:lang w:val="ru-RU"/>
-        </w:rPr>
-        <w:t xml:space="preserve"> чтобы планы </w:t>
+        <w:t xml:space="preserve">Для того, чтобы планы </w:t>
       </w:r>
       <m:oMath>
         <m:sSup>
@@ -13465,47 +13035,13 @@
           <w:sz w:val="28"/>
         </w:rPr>
       </w:pPr>
-      <w:proofErr w:type="spellStart"/>
-      <w:r>
-        <w:rPr>
-          <w:rFonts w:ascii="Times New Roman" w:eastAsiaTheme="minorEastAsia" w:hAnsi="Times New Roman" w:cs="Times New Roman"/>
-          <w:sz w:val="28"/>
-        </w:rPr>
-        <w:t>Двойственный</w:t>
-      </w:r>
-      <w:proofErr w:type="spellEnd"/>
-      <w:r>
-        <w:rPr>
-          <w:rFonts w:ascii="Times New Roman" w:eastAsiaTheme="minorEastAsia" w:hAnsi="Times New Roman" w:cs="Times New Roman"/>
-          <w:sz w:val="28"/>
-        </w:rPr>
-        <w:t xml:space="preserve"> </w:t>
-      </w:r>
-      <w:proofErr w:type="spellStart"/>
-      <w:r>
-        <w:rPr>
-          <w:rFonts w:ascii="Times New Roman" w:eastAsiaTheme="minorEastAsia" w:hAnsi="Times New Roman" w:cs="Times New Roman"/>
-          <w:sz w:val="28"/>
-        </w:rPr>
-        <w:t>симплекс</w:t>
-      </w:r>
-      <w:proofErr w:type="spellEnd"/>
-      <w:r>
-        <w:rPr>
-          <w:rFonts w:ascii="Times New Roman" w:eastAsiaTheme="minorEastAsia" w:hAnsi="Times New Roman" w:cs="Times New Roman"/>
-          <w:sz w:val="28"/>
-        </w:rPr>
-        <w:t xml:space="preserve"> </w:t>
-      </w:r>
-      <w:proofErr w:type="spellStart"/>
-      <w:r>
-        <w:rPr>
-          <w:rFonts w:ascii="Times New Roman" w:eastAsiaTheme="minorEastAsia" w:hAnsi="Times New Roman" w:cs="Times New Roman"/>
-          <w:sz w:val="28"/>
-        </w:rPr>
-        <w:t>метод</w:t>
-      </w:r>
-      <w:proofErr w:type="spellEnd"/>
+      <w:r>
+        <w:rPr>
+          <w:rFonts w:ascii="Times New Roman" w:eastAsiaTheme="minorEastAsia" w:hAnsi="Times New Roman" w:cs="Times New Roman"/>
+          <w:sz w:val="28"/>
+        </w:rPr>
+        <w:t>Двойственный симплекс метод</w:t>
+      </w:r>
     </w:p>
     <w:p>
       <w:pPr>
@@ -13516,31 +13052,13 @@
           <w:sz w:val="28"/>
         </w:rPr>
       </w:pPr>
-      <w:proofErr w:type="spellStart"/>
-      <w:r>
-        <w:rPr>
-          <w:rFonts w:ascii="Times New Roman" w:eastAsiaTheme="minorEastAsia" w:hAnsi="Times New Roman" w:cs="Times New Roman"/>
-          <w:sz w:val="28"/>
-        </w:rPr>
-        <w:t>Прямая</w:t>
-      </w:r>
-      <w:proofErr w:type="spellEnd"/>
-      <w:r>
-        <w:rPr>
-          <w:rFonts w:ascii="Times New Roman" w:eastAsiaTheme="minorEastAsia" w:hAnsi="Times New Roman" w:cs="Times New Roman"/>
-          <w:sz w:val="28"/>
-        </w:rPr>
-        <w:t xml:space="preserve"> </w:t>
-      </w:r>
-      <w:proofErr w:type="spellStart"/>
-      <w:r>
-        <w:rPr>
-          <w:rFonts w:ascii="Times New Roman" w:eastAsiaTheme="minorEastAsia" w:hAnsi="Times New Roman" w:cs="Times New Roman"/>
-          <w:sz w:val="28"/>
-        </w:rPr>
-        <w:t>задача</w:t>
-      </w:r>
-      <w:proofErr w:type="spellEnd"/>
+      <w:r>
+        <w:rPr>
+          <w:rFonts w:ascii="Times New Roman" w:eastAsiaTheme="minorEastAsia" w:hAnsi="Times New Roman" w:cs="Times New Roman"/>
+          <w:sz w:val="28"/>
+        </w:rPr>
+        <w:t>Прямая задача</w:t>
+      </w:r>
     </w:p>
     <w:p>
       <w:pPr>
@@ -13852,31 +13370,13 @@
           <w:sz w:val="28"/>
         </w:rPr>
       </w:pPr>
-      <w:proofErr w:type="spellStart"/>
-      <w:r>
-        <w:rPr>
-          <w:rFonts w:ascii="Times New Roman" w:eastAsiaTheme="minorEastAsia" w:hAnsi="Times New Roman" w:cs="Times New Roman"/>
-          <w:sz w:val="28"/>
-        </w:rPr>
-        <w:t>Двойственная</w:t>
-      </w:r>
-      <w:proofErr w:type="spellEnd"/>
-      <w:r>
-        <w:rPr>
-          <w:rFonts w:ascii="Times New Roman" w:eastAsiaTheme="minorEastAsia" w:hAnsi="Times New Roman" w:cs="Times New Roman"/>
-          <w:sz w:val="28"/>
-        </w:rPr>
-        <w:t xml:space="preserve"> </w:t>
-      </w:r>
-      <w:proofErr w:type="spellStart"/>
-      <w:r>
-        <w:rPr>
-          <w:rFonts w:ascii="Times New Roman" w:eastAsiaTheme="minorEastAsia" w:hAnsi="Times New Roman" w:cs="Times New Roman"/>
-          <w:sz w:val="28"/>
-        </w:rPr>
-        <w:t>задача</w:t>
-      </w:r>
-      <w:proofErr w:type="spellEnd"/>
+      <w:r>
+        <w:rPr>
+          <w:rFonts w:ascii="Times New Roman" w:eastAsiaTheme="minorEastAsia" w:hAnsi="Times New Roman" w:cs="Times New Roman"/>
+          <w:sz w:val="28"/>
+        </w:rPr>
+        <w:t>Двойственная задача</w:t>
+      </w:r>
     </w:p>
     <w:p>
       <w:pPr>
@@ -14444,25 +13944,7 @@
           <w:sz w:val="28"/>
           <w:lang w:val="ru-RU"/>
         </w:rPr>
-        <w:t xml:space="preserve">Опорный вектор является </w:t>
-      </w:r>
-      <w:proofErr w:type="spellStart"/>
-      <w:r>
-        <w:rPr>
-          <w:rFonts w:ascii="Times New Roman" w:eastAsiaTheme="minorEastAsia" w:hAnsi="Times New Roman" w:cs="Times New Roman"/>
-          <w:sz w:val="28"/>
-          <w:lang w:val="ru-RU"/>
-        </w:rPr>
-        <w:t>псевдопланом</w:t>
-      </w:r>
-      <w:proofErr w:type="spellEnd"/>
-      <w:r>
-        <w:rPr>
-          <w:rFonts w:ascii="Times New Roman" w:eastAsiaTheme="minorEastAsia" w:hAnsi="Times New Roman" w:cs="Times New Roman"/>
-          <w:sz w:val="28"/>
-          <w:lang w:val="ru-RU"/>
-        </w:rPr>
-        <w:t xml:space="preserve"> тогда и только тогда, когда </w:t>
+        <w:t xml:space="preserve">Опорный вектор является псевдопланом тогда и только тогда, когда </w:t>
       </w:r>
       <m:oMath>
         <m:sSub>
@@ -14747,43 +14229,7 @@
           <w:sz w:val="28"/>
           <w:lang w:val="ru-RU"/>
         </w:rPr>
-        <w:t xml:space="preserve">Вычислительная схема </w:t>
-      </w:r>
-      <w:proofErr w:type="gramStart"/>
-      <w:r>
-        <w:rPr>
-          <w:rFonts w:ascii="Times New Roman" w:eastAsiaTheme="minorEastAsia" w:hAnsi="Times New Roman" w:cs="Times New Roman"/>
-          <w:sz w:val="28"/>
-          <w:lang w:val="ru-RU"/>
-        </w:rPr>
-        <w:t>двойственного</w:t>
-      </w:r>
-      <w:proofErr w:type="gramEnd"/>
-      <w:r>
-        <w:rPr>
-          <w:rFonts w:ascii="Times New Roman" w:eastAsiaTheme="minorEastAsia" w:hAnsi="Times New Roman" w:cs="Times New Roman"/>
-          <w:sz w:val="28"/>
-          <w:lang w:val="ru-RU"/>
-        </w:rPr>
-        <w:t xml:space="preserve"> </w:t>
-      </w:r>
-      <w:proofErr w:type="spellStart"/>
-      <w:r>
-        <w:rPr>
-          <w:rFonts w:ascii="Times New Roman" w:eastAsiaTheme="minorEastAsia" w:hAnsi="Times New Roman" w:cs="Times New Roman"/>
-          <w:sz w:val="28"/>
-          <w:lang w:val="ru-RU"/>
-        </w:rPr>
-        <w:t>симплект</w:t>
-      </w:r>
-      <w:proofErr w:type="spellEnd"/>
-      <w:r>
-        <w:rPr>
-          <w:rFonts w:ascii="Times New Roman" w:eastAsiaTheme="minorEastAsia" w:hAnsi="Times New Roman" w:cs="Times New Roman"/>
-          <w:sz w:val="28"/>
-          <w:lang w:val="ru-RU"/>
-        </w:rPr>
-        <w:t>-метода для двойственно невырожденной канонической задачи ЛП</w:t>
+        <w:t>Вычислительная схема двойственного симплект-метода для двойственно невырожденной канонической задачи ЛП</w:t>
       </w:r>
     </w:p>
     <w:p>
@@ -14806,25 +14252,7 @@
           <w:sz w:val="28"/>
           <w:lang w:val="ru-RU"/>
         </w:rPr>
-        <w:t xml:space="preserve">Строится первоначальный </w:t>
-      </w:r>
-      <w:proofErr w:type="spellStart"/>
-      <w:r>
-        <w:rPr>
-          <w:rFonts w:ascii="Times New Roman" w:eastAsiaTheme="minorEastAsia" w:hAnsi="Times New Roman" w:cs="Times New Roman"/>
-          <w:sz w:val="28"/>
-          <w:lang w:val="ru-RU"/>
-        </w:rPr>
-        <w:t>псевдоплан</w:t>
-      </w:r>
-      <w:proofErr w:type="spellEnd"/>
-      <w:r>
-        <w:rPr>
-          <w:rFonts w:ascii="Times New Roman" w:eastAsiaTheme="minorEastAsia" w:hAnsi="Times New Roman" w:cs="Times New Roman"/>
-          <w:sz w:val="28"/>
-          <w:lang w:val="ru-RU"/>
-        </w:rPr>
-        <w:t>, заполняется первая симплекс таблица.</w:t>
+        <w:t>Строится первоначальный псевдоплан, заполняется первая симплекс таблица.</w:t>
       </w:r>
     </w:p>
     <w:p>
@@ -14867,25 +14295,7 @@
           <w:sz w:val="28"/>
           <w:lang w:val="ru-RU"/>
         </w:rPr>
-        <w:t xml:space="preserve">Среди </w:t>
-      </w:r>
-      <w:proofErr w:type="spellStart"/>
-      <w:r>
-        <w:rPr>
-          <w:rFonts w:ascii="Times New Roman" w:eastAsiaTheme="minorEastAsia" w:hAnsi="Times New Roman" w:cs="Times New Roman"/>
-          <w:sz w:val="28"/>
-          <w:lang w:val="ru-RU"/>
-        </w:rPr>
-        <w:t>отрицальных</w:t>
-      </w:r>
-      <w:proofErr w:type="spellEnd"/>
-      <w:r>
-        <w:rPr>
-          <w:rFonts w:ascii="Times New Roman" w:eastAsiaTheme="minorEastAsia" w:hAnsi="Times New Roman" w:cs="Times New Roman"/>
-          <w:sz w:val="28"/>
-          <w:lang w:val="ru-RU"/>
-        </w:rPr>
-        <w:t xml:space="preserve"> коэффициентов направляющей строки выбираем элемент, для которого двойственное симплекс отношение </w:t>
+        <w:t xml:space="preserve">Среди отрицальных коэффициентов направляющей строки выбираем элемент, для которого двойственное симплекс отношение </w:t>
       </w:r>
       <m:oMath>
         <m:f>
@@ -15511,25 +14921,7 @@
           <w:sz w:val="28"/>
           <w:lang w:val="ru-RU"/>
         </w:rPr>
-        <w:t xml:space="preserve">Сначала решается задача без условия </w:t>
-      </w:r>
-      <w:proofErr w:type="spellStart"/>
-      <w:r>
-        <w:rPr>
-          <w:rFonts w:ascii="Times New Roman" w:eastAsiaTheme="minorEastAsia" w:hAnsi="Times New Roman" w:cs="Times New Roman"/>
-          <w:sz w:val="28"/>
-          <w:lang w:val="ru-RU"/>
-        </w:rPr>
-        <w:t>целочисленности</w:t>
-      </w:r>
-      <w:proofErr w:type="spellEnd"/>
-      <w:r>
-        <w:rPr>
-          <w:rFonts w:ascii="Times New Roman" w:eastAsiaTheme="minorEastAsia" w:hAnsi="Times New Roman" w:cs="Times New Roman"/>
-          <w:sz w:val="28"/>
-          <w:lang w:val="ru-RU"/>
-        </w:rPr>
-        <w:t xml:space="preserve"> переменных. Если решение задачи является целочисленным, то оно является оптимальным решением исходной целочисленной задачи.</w:t>
+        <w:t>Сначала решается задача без условия целочисленности переменных. Если решение задачи является целочисленным, то оно является оптимальным решением исходной целочисленной задачи.</w:t>
       </w:r>
     </w:p>
     <w:p>
@@ -15614,43 +15006,7 @@
           <w:lang w:val="ru-RU"/>
         </w:rPr>
         <w:lastRenderedPageBreak/>
-        <w:t xml:space="preserve">После этого решается новая задача. Затем в случае </w:t>
-      </w:r>
-      <w:proofErr w:type="spellStart"/>
-      <w:r>
-        <w:rPr>
-          <w:rFonts w:ascii="Times New Roman" w:eastAsiaTheme="minorEastAsia" w:hAnsi="Times New Roman" w:cs="Times New Roman"/>
-          <w:sz w:val="28"/>
-          <w:lang w:val="ru-RU"/>
-        </w:rPr>
-        <w:t>необходиомсти</w:t>
-      </w:r>
-      <w:proofErr w:type="spellEnd"/>
-      <w:r>
-        <w:rPr>
-          <w:rFonts w:ascii="Times New Roman" w:eastAsiaTheme="minorEastAsia" w:hAnsi="Times New Roman" w:cs="Times New Roman"/>
-          <w:sz w:val="28"/>
-          <w:lang w:val="ru-RU"/>
-        </w:rPr>
-        <w:t xml:space="preserve"> добавляются ещё одно </w:t>
-      </w:r>
-      <w:proofErr w:type="gramStart"/>
-      <w:r>
-        <w:rPr>
-          <w:rFonts w:ascii="Times New Roman" w:eastAsiaTheme="minorEastAsia" w:hAnsi="Times New Roman" w:cs="Times New Roman"/>
-          <w:sz w:val="28"/>
-          <w:lang w:val="ru-RU"/>
-        </w:rPr>
-        <w:t>ограничение</w:t>
-      </w:r>
-      <w:proofErr w:type="gramEnd"/>
-      <w:r>
-        <w:rPr>
-          <w:rFonts w:ascii="Times New Roman" w:eastAsiaTheme="minorEastAsia" w:hAnsi="Times New Roman" w:cs="Times New Roman"/>
-          <w:sz w:val="28"/>
-          <w:lang w:val="ru-RU"/>
-        </w:rPr>
-        <w:t xml:space="preserve"> и решается новая задача </w:t>
+        <w:t xml:space="preserve">После этого решается новая задача. Затем в случае необходиомсти добавляются ещё одно ограничение и решается новая задача </w:t>
       </w:r>
       <w:r>
         <w:rPr>
@@ -15751,7 +15107,6 @@
         </w:rPr>
         <w:t xml:space="preserve"> - оптимальный план задачи, не являющийся целочисленным. </w:t>
       </w:r>
-      <w:proofErr w:type="spellStart"/>
       <w:r>
         <w:rPr>
           <w:rFonts w:ascii="Times New Roman" w:eastAsiaTheme="minorEastAsia" w:hAnsi="Times New Roman" w:cs="Times New Roman"/>
@@ -15759,7 +15114,6 @@
         </w:rPr>
         <w:t>Неравенство</w:t>
       </w:r>
-      <w:proofErr w:type="spellEnd"/>
     </w:p>
     <w:p>
       <w:pPr>
@@ -16532,19 +15886,8 @@
           <w:sz w:val="28"/>
           <w:lang w:val="ru-RU"/>
         </w:rPr>
-        <w:t>Метод Фора-</w:t>
-      </w:r>
-      <w:proofErr w:type="spellStart"/>
-      <w:r>
-        <w:rPr>
-          <w:rFonts w:ascii="Times New Roman" w:eastAsiaTheme="minorEastAsia" w:hAnsi="Times New Roman" w:cs="Times New Roman"/>
-          <w:b/>
-          <w:sz w:val="28"/>
-          <w:lang w:val="ru-RU"/>
-        </w:rPr>
-        <w:t>Мальгранжа</w:t>
-      </w:r>
-      <w:proofErr w:type="spellEnd"/>
+        <w:t>Метод Фора-Мальгранжа</w:t>
+      </w:r>
     </w:p>
     <w:p>
       <w:pPr>
@@ -17150,19 +16493,8 @@
           <w:sz w:val="28"/>
           <w:lang w:val="ru-RU"/>
         </w:rPr>
-        <w:t xml:space="preserve">Алгоритм </w:t>
-      </w:r>
-      <w:proofErr w:type="spellStart"/>
-      <w:r>
-        <w:rPr>
-          <w:rFonts w:ascii="Times New Roman" w:eastAsiaTheme="minorEastAsia" w:hAnsi="Times New Roman" w:cs="Times New Roman"/>
-          <w:b/>
-          <w:sz w:val="28"/>
-          <w:lang w:val="ru-RU"/>
-        </w:rPr>
-        <w:t>Балаша</w:t>
-      </w:r>
-      <w:proofErr w:type="spellEnd"/>
+        <w:t>Алгоритм Балаша</w:t>
+      </w:r>
     </w:p>
     <w:p>
       <w:pPr>
@@ -17174,23 +16506,13 @@
           <w:lang w:val="ru-RU"/>
         </w:rPr>
       </w:pPr>
-      <w:proofErr w:type="gramStart"/>
-      <w:r>
-        <w:rPr>
-          <w:rFonts w:ascii="Times New Roman" w:eastAsiaTheme="minorEastAsia" w:hAnsi="Times New Roman" w:cs="Times New Roman"/>
-          <w:sz w:val="28"/>
-          <w:lang w:val="ru-RU"/>
-        </w:rPr>
-        <w:t>Основан</w:t>
-      </w:r>
-      <w:proofErr w:type="gramEnd"/>
-      <w:r>
-        <w:rPr>
-          <w:rFonts w:ascii="Times New Roman" w:eastAsiaTheme="minorEastAsia" w:hAnsi="Times New Roman" w:cs="Times New Roman"/>
-          <w:sz w:val="28"/>
-          <w:lang w:val="ru-RU"/>
-        </w:rPr>
-        <w:t xml:space="preserve"> на формировании и исследовании дерева ветвлений. Подмножеству на </w:t>
+      <w:r>
+        <w:rPr>
+          <w:rFonts w:ascii="Times New Roman" w:eastAsiaTheme="minorEastAsia" w:hAnsi="Times New Roman" w:cs="Times New Roman"/>
+          <w:sz w:val="28"/>
+          <w:lang w:val="ru-RU"/>
+        </w:rPr>
+        <w:t xml:space="preserve">Основан на формировании и исследовании дерева ветвлений. Подмножеству на </w:t>
       </w:r>
       <m:oMath>
         <m:r>
@@ -17597,7 +16919,6 @@
         </w:rPr>
         <w:tab/>
       </w:r>
-      <w:proofErr w:type="spellStart"/>
       <w:r>
         <w:rPr>
           <w:rStyle w:val="aa"/>
@@ -17607,33 +16928,8 @@
           <w:sz w:val="28"/>
           <w:u w:val="none"/>
         </w:rPr>
-        <w:t>При</w:t>
-      </w:r>
-      <w:proofErr w:type="spellEnd"/>
-      <w:r>
-        <w:rPr>
-          <w:rStyle w:val="aa"/>
-          <w:rFonts w:ascii="Times New Roman" w:eastAsiaTheme="minorEastAsia" w:hAnsi="Times New Roman" w:cs="Times New Roman"/>
-          <w:smallCaps w:val="0"/>
-          <w:color w:val="auto"/>
-          <w:sz w:val="28"/>
-          <w:u w:val="none"/>
-        </w:rPr>
-        <w:t xml:space="preserve"> </w:t>
-      </w:r>
-      <w:proofErr w:type="spellStart"/>
-      <w:r>
-        <w:rPr>
-          <w:rStyle w:val="aa"/>
-          <w:rFonts w:ascii="Times New Roman" w:eastAsiaTheme="minorEastAsia" w:hAnsi="Times New Roman" w:cs="Times New Roman"/>
-          <w:smallCaps w:val="0"/>
-          <w:color w:val="auto"/>
-          <w:sz w:val="28"/>
-          <w:u w:val="none"/>
-        </w:rPr>
-        <w:t>условиях</w:t>
-      </w:r>
-      <w:proofErr w:type="spellEnd"/>
+        <w:t>При условиях</w:t>
+      </w:r>
     </w:p>
     <w:p>
       <w:pPr>
@@ -18036,33 +17332,7 @@
           <w:u w:val="none"/>
           <w:lang w:val="ru-RU"/>
         </w:rPr>
-        <w:t xml:space="preserve"> ограничении </w:t>
-      </w:r>
-      <w:proofErr w:type="gramStart"/>
-      <w:r>
-        <w:rPr>
-          <w:rStyle w:val="aa"/>
-          <w:rFonts w:ascii="Times New Roman" w:eastAsiaTheme="minorEastAsia" w:hAnsi="Times New Roman" w:cs="Times New Roman"/>
-          <w:smallCaps w:val="0"/>
-          <w:color w:val="auto"/>
-          <w:sz w:val="28"/>
-          <w:u w:val="none"/>
-          <w:lang w:val="ru-RU"/>
-        </w:rPr>
-        <w:t>при</w:t>
-      </w:r>
-      <w:proofErr w:type="gramEnd"/>
-      <w:r>
-        <w:rPr>
-          <w:rStyle w:val="aa"/>
-          <w:rFonts w:ascii="Times New Roman" w:eastAsiaTheme="minorEastAsia" w:hAnsi="Times New Roman" w:cs="Times New Roman"/>
-          <w:smallCaps w:val="0"/>
-          <w:color w:val="auto"/>
-          <w:sz w:val="28"/>
-          <w:u w:val="none"/>
-          <w:lang w:val="ru-RU"/>
-        </w:rPr>
-        <w:t xml:space="preserve"> </w:t>
+        <w:t xml:space="preserve"> ограничении при </w:t>
       </w:r>
       <m:oMath>
         <m:sSub>
@@ -18956,7 +18226,6 @@
           <w:lang w:val="ru-RU"/>
         </w:rPr>
       </w:pPr>
-      <w:proofErr w:type="gramStart"/>
       <w:r>
         <w:rPr>
           <w:rFonts w:ascii="Times New Roman" w:eastAsiaTheme="minorEastAsia" w:hAnsi="Times New Roman" w:cs="Times New Roman"/>
@@ -18974,7 +18243,6 @@
         </w:rPr>
         <w:t>(</w:t>
       </w:r>
-      <w:proofErr w:type="gramEnd"/>
       <w:r>
         <w:rPr>
           <w:rFonts w:ascii="Times New Roman" w:eastAsiaTheme="minorEastAsia" w:hAnsi="Times New Roman" w:cs="Times New Roman"/>
@@ -19187,27 +18455,7 @@
           <w:szCs w:val="28"/>
           <w:lang w:val="ru-RU"/>
         </w:rPr>
-        <w:t xml:space="preserve">Для нескольких реализаций некоторого случайного процесса, сечение этого процесса при </w:t>
-      </w:r>
-      <w:proofErr w:type="gramStart"/>
-      <w:r>
-        <w:rPr>
-          <w:rFonts w:ascii="Times New Roman" w:eastAsiaTheme="minorEastAsia" w:hAnsi="Times New Roman" w:cs="Times New Roman"/>
-          <w:sz w:val="28"/>
-          <w:szCs w:val="28"/>
-          <w:lang w:val="ru-RU"/>
-        </w:rPr>
-        <w:t>заданном</w:t>
-      </w:r>
-      <w:proofErr w:type="gramEnd"/>
-      <w:r>
-        <w:rPr>
-          <w:rFonts w:ascii="Times New Roman" w:eastAsiaTheme="minorEastAsia" w:hAnsi="Times New Roman" w:cs="Times New Roman"/>
-          <w:sz w:val="28"/>
-          <w:szCs w:val="28"/>
-          <w:lang w:val="ru-RU"/>
-        </w:rPr>
-        <w:t xml:space="preserve"> </w:t>
+        <w:t xml:space="preserve">Для нескольких реализаций некоторого случайного процесса, сечение этого процесса при заданном </w:t>
       </w:r>
       <w:r>
         <w:rPr>
@@ -19341,27 +18589,7 @@
           <w:szCs w:val="28"/>
           <w:lang w:val="ru-RU"/>
         </w:rPr>
-        <w:t xml:space="preserve">Среднее </w:t>
-      </w:r>
-      <w:proofErr w:type="spellStart"/>
-      <w:r>
-        <w:rPr>
-          <w:rFonts w:ascii="Times New Roman" w:eastAsiaTheme="minorEastAsia" w:hAnsi="Times New Roman" w:cs="Times New Roman"/>
-          <w:sz w:val="28"/>
-          <w:szCs w:val="28"/>
-          <w:lang w:val="ru-RU"/>
-        </w:rPr>
-        <w:t>квадратическое</w:t>
-      </w:r>
-      <w:proofErr w:type="spellEnd"/>
-      <w:r>
-        <w:rPr>
-          <w:rFonts w:ascii="Times New Roman" w:eastAsiaTheme="minorEastAsia" w:hAnsi="Times New Roman" w:cs="Times New Roman"/>
-          <w:sz w:val="28"/>
-          <w:szCs w:val="28"/>
-          <w:lang w:val="ru-RU"/>
-        </w:rPr>
-        <w:t xml:space="preserve"> ожидание процесса - …</w:t>
+        <w:t>Среднее квадратическое ожидание процесса - …</w:t>
       </w:r>
     </w:p>
     <w:p>
@@ -19415,41 +18643,13 @@
           <w:szCs w:val="28"/>
         </w:rPr>
       </w:pPr>
-      <w:proofErr w:type="spellStart"/>
       <w:r>
         <w:rPr>
           <w:rFonts w:ascii="Times New Roman" w:eastAsiaTheme="minorEastAsia" w:hAnsi="Times New Roman" w:cs="Times New Roman"/>
           <w:sz w:val="28"/>
           <w:szCs w:val="28"/>
         </w:rPr>
-        <w:t>Основные</w:t>
-      </w:r>
-      <w:proofErr w:type="spellEnd"/>
-      <w:r>
-        <w:rPr>
-          <w:rFonts w:ascii="Times New Roman" w:eastAsiaTheme="minorEastAsia" w:hAnsi="Times New Roman" w:cs="Times New Roman"/>
-          <w:sz w:val="28"/>
-          <w:szCs w:val="28"/>
-        </w:rPr>
-        <w:t xml:space="preserve"> </w:t>
-      </w:r>
-      <w:proofErr w:type="spellStart"/>
-      <w:r>
-        <w:rPr>
-          <w:rFonts w:ascii="Times New Roman" w:eastAsiaTheme="minorEastAsia" w:hAnsi="Times New Roman" w:cs="Times New Roman"/>
-          <w:sz w:val="28"/>
-          <w:szCs w:val="28"/>
-        </w:rPr>
-        <w:t>элементы</w:t>
-      </w:r>
-      <w:proofErr w:type="spellEnd"/>
-      <w:r>
-        <w:rPr>
-          <w:rFonts w:ascii="Times New Roman" w:eastAsiaTheme="minorEastAsia" w:hAnsi="Times New Roman" w:cs="Times New Roman"/>
-          <w:sz w:val="28"/>
-          <w:szCs w:val="28"/>
-        </w:rPr>
-        <w:t xml:space="preserve"> СМО:</w:t>
+        <w:t>Основные элементы СМО:</w:t>
       </w:r>
     </w:p>
     <w:p>
@@ -19466,59 +18666,13 @@
           <w:szCs w:val="28"/>
         </w:rPr>
       </w:pPr>
-      <w:proofErr w:type="spellStart"/>
       <w:r>
         <w:rPr>
           <w:rFonts w:ascii="Times New Roman" w:eastAsiaTheme="minorEastAsia" w:hAnsi="Times New Roman" w:cs="Times New Roman"/>
           <w:sz w:val="28"/>
           <w:szCs w:val="28"/>
         </w:rPr>
-        <w:t>Входной</w:t>
-      </w:r>
-      <w:proofErr w:type="spellEnd"/>
-      <w:r>
-        <w:rPr>
-          <w:rFonts w:ascii="Times New Roman" w:eastAsiaTheme="minorEastAsia" w:hAnsi="Times New Roman" w:cs="Times New Roman"/>
-          <w:sz w:val="28"/>
-          <w:szCs w:val="28"/>
-        </w:rPr>
-        <w:t xml:space="preserve"> </w:t>
-      </w:r>
-      <w:proofErr w:type="spellStart"/>
-      <w:r>
-        <w:rPr>
-          <w:rFonts w:ascii="Times New Roman" w:eastAsiaTheme="minorEastAsia" w:hAnsi="Times New Roman" w:cs="Times New Roman"/>
-          <w:sz w:val="28"/>
-          <w:szCs w:val="28"/>
-        </w:rPr>
-        <w:t>поток</w:t>
-      </w:r>
-      <w:proofErr w:type="spellEnd"/>
-      <w:r>
-        <w:rPr>
-          <w:rFonts w:ascii="Times New Roman" w:eastAsiaTheme="minorEastAsia" w:hAnsi="Times New Roman" w:cs="Times New Roman"/>
-          <w:sz w:val="28"/>
-          <w:szCs w:val="28"/>
-        </w:rPr>
-        <w:t xml:space="preserve"> </w:t>
-      </w:r>
-      <w:proofErr w:type="spellStart"/>
-      <w:r>
-        <w:rPr>
-          <w:rFonts w:ascii="Times New Roman" w:eastAsiaTheme="minorEastAsia" w:hAnsi="Times New Roman" w:cs="Times New Roman"/>
-          <w:sz w:val="28"/>
-          <w:szCs w:val="28"/>
-        </w:rPr>
-        <w:t>заявок</w:t>
-      </w:r>
-      <w:proofErr w:type="spellEnd"/>
-      <w:r>
-        <w:rPr>
-          <w:rFonts w:ascii="Times New Roman" w:eastAsiaTheme="minorEastAsia" w:hAnsi="Times New Roman" w:cs="Times New Roman"/>
-          <w:sz w:val="28"/>
-          <w:szCs w:val="28"/>
-        </w:rPr>
-        <w:t>.</w:t>
+        <w:t>Входной поток заявок.</w:t>
       </w:r>
     </w:p>
     <w:p>
@@ -19535,59 +18689,13 @@
           <w:szCs w:val="28"/>
         </w:rPr>
       </w:pPr>
-      <w:proofErr w:type="spellStart"/>
       <w:r>
         <w:rPr>
           <w:rFonts w:ascii="Times New Roman" w:eastAsiaTheme="minorEastAsia" w:hAnsi="Times New Roman" w:cs="Times New Roman"/>
           <w:sz w:val="28"/>
           <w:szCs w:val="28"/>
         </w:rPr>
-        <w:t>Очередь</w:t>
-      </w:r>
-      <w:proofErr w:type="spellEnd"/>
-      <w:r>
-        <w:rPr>
-          <w:rFonts w:ascii="Times New Roman" w:eastAsiaTheme="minorEastAsia" w:hAnsi="Times New Roman" w:cs="Times New Roman"/>
-          <w:sz w:val="28"/>
-          <w:szCs w:val="28"/>
-        </w:rPr>
-        <w:t xml:space="preserve"> </w:t>
-      </w:r>
-      <w:proofErr w:type="spellStart"/>
-      <w:r>
-        <w:rPr>
-          <w:rFonts w:ascii="Times New Roman" w:eastAsiaTheme="minorEastAsia" w:hAnsi="Times New Roman" w:cs="Times New Roman"/>
-          <w:sz w:val="28"/>
-          <w:szCs w:val="28"/>
-        </w:rPr>
-        <w:t>на</w:t>
-      </w:r>
-      <w:proofErr w:type="spellEnd"/>
-      <w:r>
-        <w:rPr>
-          <w:rFonts w:ascii="Times New Roman" w:eastAsiaTheme="minorEastAsia" w:hAnsi="Times New Roman" w:cs="Times New Roman"/>
-          <w:sz w:val="28"/>
-          <w:szCs w:val="28"/>
-        </w:rPr>
-        <w:t xml:space="preserve"> </w:t>
-      </w:r>
-      <w:proofErr w:type="spellStart"/>
-      <w:r>
-        <w:rPr>
-          <w:rFonts w:ascii="Times New Roman" w:eastAsiaTheme="minorEastAsia" w:hAnsi="Times New Roman" w:cs="Times New Roman"/>
-          <w:sz w:val="28"/>
-          <w:szCs w:val="28"/>
-        </w:rPr>
-        <w:t>обслуживание</w:t>
-      </w:r>
-      <w:proofErr w:type="spellEnd"/>
-      <w:r>
-        <w:rPr>
-          <w:rFonts w:ascii="Times New Roman" w:eastAsiaTheme="minorEastAsia" w:hAnsi="Times New Roman" w:cs="Times New Roman"/>
-          <w:sz w:val="28"/>
-          <w:szCs w:val="28"/>
-        </w:rPr>
-        <w:t>.</w:t>
+        <w:t>Очередь на обслуживание.</w:t>
       </w:r>
     </w:p>
     <w:p>
@@ -19604,41 +18712,13 @@
           <w:szCs w:val="28"/>
         </w:rPr>
       </w:pPr>
-      <w:proofErr w:type="spellStart"/>
       <w:r>
         <w:rPr>
           <w:rFonts w:ascii="Times New Roman" w:eastAsiaTheme="minorEastAsia" w:hAnsi="Times New Roman" w:cs="Times New Roman"/>
           <w:sz w:val="28"/>
           <w:szCs w:val="28"/>
         </w:rPr>
-        <w:t>Система</w:t>
-      </w:r>
-      <w:proofErr w:type="spellEnd"/>
-      <w:r>
-        <w:rPr>
-          <w:rFonts w:ascii="Times New Roman" w:eastAsiaTheme="minorEastAsia" w:hAnsi="Times New Roman" w:cs="Times New Roman"/>
-          <w:sz w:val="28"/>
-          <w:szCs w:val="28"/>
-        </w:rPr>
-        <w:t xml:space="preserve"> </w:t>
-      </w:r>
-      <w:proofErr w:type="spellStart"/>
-      <w:r>
-        <w:rPr>
-          <w:rFonts w:ascii="Times New Roman" w:eastAsiaTheme="minorEastAsia" w:hAnsi="Times New Roman" w:cs="Times New Roman"/>
-          <w:sz w:val="28"/>
-          <w:szCs w:val="28"/>
-        </w:rPr>
-        <w:t>обслуживания</w:t>
-      </w:r>
-      <w:proofErr w:type="spellEnd"/>
-      <w:r>
-        <w:rPr>
-          <w:rFonts w:ascii="Times New Roman" w:eastAsiaTheme="minorEastAsia" w:hAnsi="Times New Roman" w:cs="Times New Roman"/>
-          <w:sz w:val="28"/>
-          <w:szCs w:val="28"/>
-        </w:rPr>
-        <w:t>.</w:t>
+        <w:t>Система обслуживания.</w:t>
       </w:r>
     </w:p>
     <w:p>
@@ -19656,59 +18736,13 @@
           <w:lang w:val="ru-RU"/>
         </w:rPr>
       </w:pPr>
-      <w:proofErr w:type="spellStart"/>
       <w:r>
         <w:rPr>
           <w:rFonts w:ascii="Times New Roman" w:eastAsiaTheme="minorEastAsia" w:hAnsi="Times New Roman" w:cs="Times New Roman"/>
           <w:sz w:val="28"/>
           <w:szCs w:val="28"/>
         </w:rPr>
-        <w:t>Выходящий</w:t>
-      </w:r>
-      <w:proofErr w:type="spellEnd"/>
-      <w:r>
-        <w:rPr>
-          <w:rFonts w:ascii="Times New Roman" w:eastAsiaTheme="minorEastAsia" w:hAnsi="Times New Roman" w:cs="Times New Roman"/>
-          <w:sz w:val="28"/>
-          <w:szCs w:val="28"/>
-        </w:rPr>
-        <w:t xml:space="preserve"> </w:t>
-      </w:r>
-      <w:proofErr w:type="spellStart"/>
-      <w:r>
-        <w:rPr>
-          <w:rFonts w:ascii="Times New Roman" w:eastAsiaTheme="minorEastAsia" w:hAnsi="Times New Roman" w:cs="Times New Roman"/>
-          <w:sz w:val="28"/>
-          <w:szCs w:val="28"/>
-        </w:rPr>
-        <w:t>поток</w:t>
-      </w:r>
-      <w:proofErr w:type="spellEnd"/>
-      <w:r>
-        <w:rPr>
-          <w:rFonts w:ascii="Times New Roman" w:eastAsiaTheme="minorEastAsia" w:hAnsi="Times New Roman" w:cs="Times New Roman"/>
-          <w:sz w:val="28"/>
-          <w:szCs w:val="28"/>
-        </w:rPr>
-        <w:t xml:space="preserve"> </w:t>
-      </w:r>
-      <w:proofErr w:type="spellStart"/>
-      <w:r>
-        <w:rPr>
-          <w:rFonts w:ascii="Times New Roman" w:eastAsiaTheme="minorEastAsia" w:hAnsi="Times New Roman" w:cs="Times New Roman"/>
-          <w:sz w:val="28"/>
-          <w:szCs w:val="28"/>
-        </w:rPr>
-        <w:t>заявок</w:t>
-      </w:r>
-      <w:proofErr w:type="spellEnd"/>
-      <w:r>
-        <w:rPr>
-          <w:rFonts w:ascii="Times New Roman" w:eastAsiaTheme="minorEastAsia" w:hAnsi="Times New Roman" w:cs="Times New Roman"/>
-          <w:sz w:val="28"/>
-          <w:szCs w:val="28"/>
-        </w:rPr>
-        <w:t>.</w:t>
+        <w:t>Выходящий поток заявок.</w:t>
       </w:r>
     </w:p>
     <w:p>
@@ -19765,80 +18799,14 @@
           <w:szCs w:val="28"/>
         </w:rPr>
       </w:pPr>
-      <w:proofErr w:type="spellStart"/>
-      <w:proofErr w:type="gramStart"/>
       <w:r>
         <w:rPr>
           <w:rFonts w:ascii="Times New Roman" w:eastAsiaTheme="minorEastAsia" w:hAnsi="Times New Roman" w:cs="Times New Roman"/>
           <w:sz w:val="28"/>
           <w:szCs w:val="28"/>
         </w:rPr>
-        <w:t>По</w:t>
-      </w:r>
-      <w:proofErr w:type="spellEnd"/>
-      <w:r>
-        <w:rPr>
-          <w:rFonts w:ascii="Times New Roman" w:eastAsiaTheme="minorEastAsia" w:hAnsi="Times New Roman" w:cs="Times New Roman"/>
-          <w:sz w:val="28"/>
-          <w:szCs w:val="28"/>
-        </w:rPr>
-        <w:t xml:space="preserve"> </w:t>
-      </w:r>
-      <w:proofErr w:type="spellStart"/>
-      <w:r>
-        <w:rPr>
-          <w:rFonts w:ascii="Times New Roman" w:eastAsiaTheme="minorEastAsia" w:hAnsi="Times New Roman" w:cs="Times New Roman"/>
-          <w:sz w:val="28"/>
-          <w:szCs w:val="28"/>
-        </w:rPr>
-        <w:t>возможности</w:t>
-      </w:r>
-      <w:proofErr w:type="spellEnd"/>
-      <w:r>
-        <w:rPr>
-          <w:rFonts w:ascii="Times New Roman" w:eastAsiaTheme="minorEastAsia" w:hAnsi="Times New Roman" w:cs="Times New Roman"/>
-          <w:sz w:val="28"/>
-          <w:szCs w:val="28"/>
-        </w:rPr>
-        <w:t xml:space="preserve"> </w:t>
-      </w:r>
-      <w:proofErr w:type="spellStart"/>
-      <w:r>
-        <w:rPr>
-          <w:rFonts w:ascii="Times New Roman" w:eastAsiaTheme="minorEastAsia" w:hAnsi="Times New Roman" w:cs="Times New Roman"/>
-          <w:sz w:val="28"/>
-          <w:szCs w:val="28"/>
-        </w:rPr>
-        <w:t>образования</w:t>
-      </w:r>
-      <w:proofErr w:type="spellEnd"/>
-      <w:r>
-        <w:rPr>
-          <w:rFonts w:ascii="Times New Roman" w:eastAsiaTheme="minorEastAsia" w:hAnsi="Times New Roman" w:cs="Times New Roman"/>
-          <w:sz w:val="28"/>
-          <w:szCs w:val="28"/>
-        </w:rPr>
-        <w:t xml:space="preserve"> </w:t>
-      </w:r>
-      <w:proofErr w:type="spellStart"/>
-      <w:r>
-        <w:rPr>
-          <w:rFonts w:ascii="Times New Roman" w:eastAsiaTheme="minorEastAsia" w:hAnsi="Times New Roman" w:cs="Times New Roman"/>
-          <w:sz w:val="28"/>
-          <w:szCs w:val="28"/>
-        </w:rPr>
-        <w:t>очереди</w:t>
-      </w:r>
-      <w:proofErr w:type="spellEnd"/>
-      <w:r>
-        <w:rPr>
-          <w:rFonts w:ascii="Times New Roman" w:eastAsiaTheme="minorEastAsia" w:hAnsi="Times New Roman" w:cs="Times New Roman"/>
-          <w:sz w:val="28"/>
-          <w:szCs w:val="28"/>
-        </w:rPr>
-        <w:t>.</w:t>
-      </w:r>
-      <w:proofErr w:type="gramEnd"/>
+        <w:t>По возможности образования очереди.</w:t>
+      </w:r>
     </w:p>
     <w:p>
       <w:pPr>
@@ -20199,59 +19167,19 @@
           <w:b/>
           <w:sz w:val="28"/>
           <w:szCs w:val="28"/>
-        </w:rPr>
-      </w:pPr>
-      <w:proofErr w:type="spellStart"/>
+          <w:lang w:val="ru-RU"/>
+        </w:rPr>
+      </w:pPr>
       <w:r>
         <w:rPr>
           <w:rFonts w:ascii="Times New Roman" w:eastAsiaTheme="minorEastAsia" w:hAnsi="Times New Roman" w:cs="Times New Roman"/>
           <w:b/>
           <w:sz w:val="28"/>
           <w:szCs w:val="28"/>
-        </w:rPr>
-        <w:t>Процесс</w:t>
-      </w:r>
-      <w:proofErr w:type="spellEnd"/>
-      <w:r>
-        <w:rPr>
-          <w:rFonts w:ascii="Times New Roman" w:eastAsiaTheme="minorEastAsia" w:hAnsi="Times New Roman" w:cs="Times New Roman"/>
-          <w:b/>
-          <w:sz w:val="28"/>
-          <w:szCs w:val="28"/>
-        </w:rPr>
-        <w:t xml:space="preserve"> </w:t>
-      </w:r>
-      <w:proofErr w:type="spellStart"/>
-      <w:r>
-        <w:rPr>
-          <w:rFonts w:ascii="Times New Roman" w:eastAsiaTheme="minorEastAsia" w:hAnsi="Times New Roman" w:cs="Times New Roman"/>
-          <w:b/>
-          <w:sz w:val="28"/>
-          <w:szCs w:val="28"/>
-        </w:rPr>
-        <w:t>гибели</w:t>
-      </w:r>
-      <w:proofErr w:type="spellEnd"/>
-      <w:r>
-        <w:rPr>
-          <w:rFonts w:ascii="Times New Roman" w:eastAsiaTheme="minorEastAsia" w:hAnsi="Times New Roman" w:cs="Times New Roman"/>
-          <w:b/>
-          <w:sz w:val="28"/>
-          <w:szCs w:val="28"/>
-        </w:rPr>
-        <w:t xml:space="preserve"> и </w:t>
-      </w:r>
-      <w:proofErr w:type="spellStart"/>
-      <w:r>
-        <w:rPr>
-          <w:rFonts w:ascii="Times New Roman" w:eastAsiaTheme="minorEastAsia" w:hAnsi="Times New Roman" w:cs="Times New Roman"/>
-          <w:b/>
-          <w:sz w:val="28"/>
-          <w:szCs w:val="28"/>
-        </w:rPr>
-        <w:t>размножения</w:t>
-      </w:r>
-      <w:proofErr w:type="spellEnd"/>
+          <w:lang w:val="ru-RU"/>
+        </w:rPr>
+        <w:t>Процесс гибели и размножения</w:t>
+      </w:r>
     </w:p>
     <w:p>
       <w:pPr>
@@ -20261,6 +19189,7 @@
           <w:rFonts w:ascii="Times New Roman" w:eastAsiaTheme="minorEastAsia" w:hAnsi="Times New Roman" w:cs="Times New Roman"/>
           <w:sz w:val="28"/>
           <w:szCs w:val="28"/>
+          <w:lang w:val="ru-RU"/>
         </w:rPr>
       </w:pPr>
       <w:r>
@@ -20268,6 +19197,7 @@
           <w:rFonts w:ascii="Times New Roman" w:eastAsiaTheme="minorEastAsia" w:hAnsi="Times New Roman" w:cs="Times New Roman"/>
           <w:sz w:val="28"/>
           <w:szCs w:val="28"/>
+          <w:lang w:val="ru-RU"/>
         </w:rPr>
         <w:t>…</w:t>
       </w:r>
@@ -20275,6 +19205,18 @@
     <w:p>
       <w:pPr>
         <w:jc w:val="both"/>
+        <w:rPr>
+          <w:rStyle w:val="aa"/>
+          <w:rFonts w:ascii="Times New Roman" w:eastAsiaTheme="minorEastAsia" w:hAnsi="Times New Roman" w:cs="Times New Roman"/>
+          <w:b/>
+          <w:smallCaps w:val="0"/>
+          <w:color w:val="auto"/>
+          <w:sz w:val="28"/>
+          <w:u w:val="none"/>
+          <w:lang w:val="ru-RU"/>
+        </w:rPr>
+      </w:pPr>
+      <w:r>
         <w:rPr>
           <w:rStyle w:val="aa"/>
           <w:rFonts w:ascii="Times New Roman" w:eastAsiaTheme="minorEastAsia" w:hAnsi="Times New Roman" w:cs="Times New Roman"/>
@@ -20283,8 +19225,524 @@
           <w:color w:val="auto"/>
           <w:sz w:val="28"/>
           <w:u w:val="none"/>
-        </w:rPr>
-      </w:pPr>
+          <w:lang w:val="ru-RU"/>
+        </w:rPr>
+        <w:tab/>
+      </w:r>
+      <w:r>
+        <w:rPr>
+          <w:rStyle w:val="aa"/>
+          <w:rFonts w:ascii="Times New Roman" w:eastAsiaTheme="minorEastAsia" w:hAnsi="Times New Roman" w:cs="Times New Roman"/>
+          <w:b/>
+          <w:smallCaps w:val="0"/>
+          <w:color w:val="auto"/>
+          <w:sz w:val="28"/>
+          <w:u w:val="none"/>
+          <w:lang w:val="ru-RU"/>
+        </w:rPr>
+        <w:t>22.11.2023</w:t>
+      </w:r>
+    </w:p>
+    <w:p>
+      <w:pPr>
+        <w:jc w:val="both"/>
+        <w:rPr>
+          <w:rStyle w:val="aa"/>
+          <w:rFonts w:ascii="Times New Roman" w:eastAsiaTheme="minorEastAsia" w:hAnsi="Times New Roman" w:cs="Times New Roman"/>
+          <w:b/>
+          <w:smallCaps w:val="0"/>
+          <w:color w:val="auto"/>
+          <w:sz w:val="28"/>
+          <w:u w:val="none"/>
+          <w:lang w:val="ru-RU"/>
+        </w:rPr>
+      </w:pPr>
+      <w:r>
+        <w:rPr>
+          <w:rStyle w:val="aa"/>
+          <w:rFonts w:ascii="Times New Roman" w:eastAsiaTheme="minorEastAsia" w:hAnsi="Times New Roman" w:cs="Times New Roman"/>
+          <w:smallCaps w:val="0"/>
+          <w:color w:val="auto"/>
+          <w:sz w:val="28"/>
+          <w:u w:val="none"/>
+          <w:lang w:val="ru-RU"/>
+        </w:rPr>
+        <w:tab/>
+      </w:r>
+      <w:r>
+        <w:rPr>
+          <w:rStyle w:val="aa"/>
+          <w:rFonts w:ascii="Times New Roman" w:eastAsiaTheme="minorEastAsia" w:hAnsi="Times New Roman" w:cs="Times New Roman"/>
+          <w:b/>
+          <w:smallCaps w:val="0"/>
+          <w:color w:val="auto"/>
+          <w:sz w:val="28"/>
+          <w:u w:val="none"/>
+          <w:lang w:val="ru-RU"/>
+        </w:rPr>
+        <w:t>Формула Литтла</w:t>
+      </w:r>
+    </w:p>
+    <w:p>
+      <w:pPr>
+        <w:jc w:val="both"/>
+        <w:rPr>
+          <w:rStyle w:val="aa"/>
+          <w:rFonts w:ascii="Times New Roman" w:eastAsiaTheme="minorEastAsia" w:hAnsi="Times New Roman" w:cs="Times New Roman"/>
+          <w:b/>
+          <w:smallCaps w:val="0"/>
+          <w:color w:val="auto"/>
+          <w:sz w:val="28"/>
+          <w:u w:val="none"/>
+        </w:rPr>
+      </w:pPr>
+      <w:r>
+        <w:rPr>
+          <w:noProof/>
+          <w:lang w:val="ru-RU" w:eastAsia="ru-RU"/>
+        </w:rPr>
+        <w:lastRenderedPageBreak/>
+        <w:drawing>
+          <wp:inline distT="0" distB="0" distL="0" distR="0">
+            <wp:extent cx="5943600" cy="2096970"/>
+            <wp:effectExtent l="0" t="0" r="0" b="0"/>
+            <wp:docPr id="1" name="Рисунок 1" descr="https://studfile.net/html/2706/104/html_vY2CMUV2mP.YuTE/htmlconvd-sf_BVM_html_bbe1206817433f30.png"/>
+            <wp:cNvGraphicFramePr>
+              <a:graphicFrameLocks xmlns:a="http://schemas.openxmlformats.org/drawingml/2006/main" noChangeAspect="1"/>
+            </wp:cNvGraphicFramePr>
+            <a:graphic xmlns:a="http://schemas.openxmlformats.org/drawingml/2006/main">
+              <a:graphicData uri="http://schemas.openxmlformats.org/drawingml/2006/picture">
+                <pic:pic xmlns:pic="http://schemas.openxmlformats.org/drawingml/2006/picture">
+                  <pic:nvPicPr>
+                    <pic:cNvPr id="0" name="Picture 1" descr="https://studfile.net/html/2706/104/html_vY2CMUV2mP.YuTE/htmlconvd-sf_BVM_html_bbe1206817433f30.png"/>
+                    <pic:cNvPicPr>
+                      <a:picLocks noChangeAspect="1" noChangeArrowheads="1"/>
+                    </pic:cNvPicPr>
+                  </pic:nvPicPr>
+                  <pic:blipFill>
+                    <a:blip r:embed="rId6">
+                      <a:extLst>
+                        <a:ext uri="{28A0092B-C50C-407E-A947-70E740481C1C}">
+                          <a14:useLocalDpi xmlns:a14="http://schemas.microsoft.com/office/drawing/2010/main" val="0"/>
+                        </a:ext>
+                      </a:extLst>
+                    </a:blip>
+                    <a:srcRect/>
+                    <a:stretch>
+                      <a:fillRect/>
+                    </a:stretch>
+                  </pic:blipFill>
+                  <pic:spPr bwMode="auto">
+                    <a:xfrm>
+                      <a:off x="0" y="0"/>
+                      <a:ext cx="5943600" cy="2096970"/>
+                    </a:xfrm>
+                    <a:prstGeom prst="rect">
+                      <a:avLst/>
+                    </a:prstGeom>
+                    <a:noFill/>
+                    <a:ln>
+                      <a:noFill/>
+                    </a:ln>
+                  </pic:spPr>
+                </pic:pic>
+              </a:graphicData>
+            </a:graphic>
+          </wp:inline>
+        </w:drawing>
+      </w:r>
+    </w:p>
+    <w:p>
+      <w:pPr>
+        <w:jc w:val="both"/>
+        <w:rPr>
+          <w:rStyle w:val="aa"/>
+          <w:rFonts w:ascii="Times New Roman" w:eastAsiaTheme="minorEastAsia" w:hAnsi="Times New Roman" w:cs="Times New Roman"/>
+          <w:b/>
+          <w:smallCaps w:val="0"/>
+          <w:color w:val="auto"/>
+          <w:sz w:val="28"/>
+          <w:u w:val="none"/>
+        </w:rPr>
+      </w:pPr>
+    </w:p>
+    <w:p>
+      <w:pPr>
+        <w:ind w:firstLine="720"/>
+        <w:jc w:val="both"/>
+        <w:rPr>
+          <w:rStyle w:val="aa"/>
+          <w:rFonts w:ascii="Times New Roman" w:eastAsiaTheme="minorEastAsia" w:hAnsi="Times New Roman" w:cs="Times New Roman"/>
+          <w:smallCaps w:val="0"/>
+          <w:color w:val="auto"/>
+          <w:sz w:val="28"/>
+          <w:u w:val="none"/>
+          <w:lang w:val="ru-RU"/>
+        </w:rPr>
+      </w:pPr>
+      <w:r>
+        <w:rPr>
+          <w:rStyle w:val="aa"/>
+          <w:rFonts w:ascii="Times New Roman" w:eastAsiaTheme="minorEastAsia" w:hAnsi="Times New Roman" w:cs="Times New Roman"/>
+          <w:smallCaps w:val="0"/>
+          <w:color w:val="auto"/>
+          <w:sz w:val="28"/>
+          <w:u w:val="none"/>
+          <w:lang w:val="ru-RU"/>
+        </w:rPr>
+        <w:t>В</w:t>
+      </w:r>
+      <w:r>
+        <w:rPr>
+          <w:rStyle w:val="aa"/>
+          <w:rFonts w:ascii="Times New Roman" w:eastAsiaTheme="minorEastAsia" w:hAnsi="Times New Roman" w:cs="Times New Roman"/>
+          <w:smallCaps w:val="0"/>
+          <w:color w:val="auto"/>
+          <w:sz w:val="28"/>
+          <w:u w:val="none"/>
+          <w:lang w:val="ru-RU"/>
+        </w:rPr>
+        <w:t>о всякой СМО можно выделить следующие основные</w:t>
+      </w:r>
+      <w:r>
+        <w:rPr>
+          <w:rStyle w:val="aa"/>
+          <w:rFonts w:ascii="Times New Roman" w:eastAsiaTheme="minorEastAsia" w:hAnsi="Times New Roman" w:cs="Times New Roman"/>
+          <w:smallCaps w:val="0"/>
+          <w:color w:val="auto"/>
+          <w:sz w:val="28"/>
+          <w:u w:val="none"/>
+          <w:lang w:val="ru-RU"/>
+        </w:rPr>
+        <w:t xml:space="preserve"> </w:t>
+      </w:r>
+      <w:r>
+        <w:rPr>
+          <w:rStyle w:val="aa"/>
+          <w:rFonts w:ascii="Times New Roman" w:eastAsiaTheme="minorEastAsia" w:hAnsi="Times New Roman" w:cs="Times New Roman"/>
+          <w:smallCaps w:val="0"/>
+          <w:color w:val="auto"/>
+          <w:sz w:val="28"/>
+          <w:u w:val="none"/>
+          <w:lang w:val="ru-RU"/>
+        </w:rPr>
+        <w:t>элементы:</w:t>
+      </w:r>
+    </w:p>
+    <w:p>
+      <w:pPr>
+        <w:jc w:val="both"/>
+        <w:rPr>
+          <w:rStyle w:val="aa"/>
+          <w:rFonts w:ascii="Times New Roman" w:eastAsiaTheme="minorEastAsia" w:hAnsi="Times New Roman" w:cs="Times New Roman"/>
+          <w:smallCaps w:val="0"/>
+          <w:color w:val="auto"/>
+          <w:sz w:val="28"/>
+          <w:u w:val="none"/>
+          <w:lang w:val="ru-RU"/>
+        </w:rPr>
+      </w:pPr>
+      <w:r>
+        <w:rPr>
+          <w:rStyle w:val="aa"/>
+          <w:rFonts w:ascii="Times New Roman" w:eastAsiaTheme="minorEastAsia" w:hAnsi="Times New Roman" w:cs="Times New Roman"/>
+          <w:smallCaps w:val="0"/>
+          <w:color w:val="auto"/>
+          <w:sz w:val="28"/>
+          <w:u w:val="none"/>
+          <w:lang w:val="ru-RU"/>
+        </w:rPr>
+        <w:t>1) входящий поток заявок;</w:t>
+      </w:r>
+    </w:p>
+    <w:p>
+      <w:pPr>
+        <w:jc w:val="both"/>
+        <w:rPr>
+          <w:rStyle w:val="aa"/>
+          <w:rFonts w:ascii="Times New Roman" w:eastAsiaTheme="minorEastAsia" w:hAnsi="Times New Roman" w:cs="Times New Roman"/>
+          <w:smallCaps w:val="0"/>
+          <w:color w:val="auto"/>
+          <w:sz w:val="28"/>
+          <w:u w:val="none"/>
+          <w:lang w:val="ru-RU"/>
+        </w:rPr>
+      </w:pPr>
+      <w:r>
+        <w:rPr>
+          <w:rStyle w:val="aa"/>
+          <w:rFonts w:ascii="Times New Roman" w:eastAsiaTheme="minorEastAsia" w:hAnsi="Times New Roman" w:cs="Times New Roman"/>
+          <w:smallCaps w:val="0"/>
+          <w:color w:val="auto"/>
+          <w:sz w:val="28"/>
+          <w:u w:val="none"/>
+          <w:lang w:val="ru-RU"/>
+        </w:rPr>
+        <w:t>2) очередь;</w:t>
+      </w:r>
+    </w:p>
+    <w:p>
+      <w:pPr>
+        <w:jc w:val="both"/>
+        <w:rPr>
+          <w:rStyle w:val="aa"/>
+          <w:rFonts w:ascii="Times New Roman" w:eastAsiaTheme="minorEastAsia" w:hAnsi="Times New Roman" w:cs="Times New Roman"/>
+          <w:smallCaps w:val="0"/>
+          <w:color w:val="auto"/>
+          <w:sz w:val="28"/>
+          <w:u w:val="none"/>
+          <w:lang w:val="ru-RU"/>
+        </w:rPr>
+      </w:pPr>
+      <w:r>
+        <w:rPr>
+          <w:rStyle w:val="aa"/>
+          <w:rFonts w:ascii="Times New Roman" w:eastAsiaTheme="minorEastAsia" w:hAnsi="Times New Roman" w:cs="Times New Roman"/>
+          <w:smallCaps w:val="0"/>
+          <w:color w:val="auto"/>
+          <w:sz w:val="28"/>
+          <w:u w:val="none"/>
+          <w:lang w:val="ru-RU"/>
+        </w:rPr>
+        <w:t>3) каналы обслуживания;</w:t>
+      </w:r>
+    </w:p>
+    <w:p>
+      <w:pPr>
+        <w:jc w:val="both"/>
+        <w:rPr>
+          <w:rStyle w:val="aa"/>
+          <w:rFonts w:ascii="Times New Roman" w:eastAsiaTheme="minorEastAsia" w:hAnsi="Times New Roman" w:cs="Times New Roman"/>
+          <w:smallCaps w:val="0"/>
+          <w:color w:val="auto"/>
+          <w:sz w:val="28"/>
+          <w:u w:val="none"/>
+          <w:lang w:val="ru-RU"/>
+        </w:rPr>
+      </w:pPr>
+      <w:r>
+        <w:rPr>
+          <w:rStyle w:val="aa"/>
+          <w:rFonts w:ascii="Times New Roman" w:eastAsiaTheme="minorEastAsia" w:hAnsi="Times New Roman" w:cs="Times New Roman"/>
+          <w:smallCaps w:val="0"/>
+          <w:color w:val="auto"/>
+          <w:sz w:val="28"/>
+          <w:u w:val="none"/>
+          <w:lang w:val="ru-RU"/>
+        </w:rPr>
+        <w:t>4) выходящий поток обслуженных заявок.</w:t>
+      </w:r>
+    </w:p>
+    <w:p>
+      <w:pPr>
+        <w:jc w:val="both"/>
+        <w:rPr>
+          <w:rStyle w:val="aa"/>
+          <w:rFonts w:ascii="Times New Roman" w:eastAsiaTheme="minorEastAsia" w:hAnsi="Times New Roman" w:cs="Times New Roman"/>
+          <w:b/>
+          <w:smallCaps w:val="0"/>
+          <w:color w:val="auto"/>
+          <w:sz w:val="28"/>
+          <w:u w:val="none"/>
+          <w:lang w:val="ru-RU"/>
+        </w:rPr>
+      </w:pPr>
+      <w:r>
+        <w:rPr>
+          <w:rStyle w:val="aa"/>
+          <w:rFonts w:ascii="Times New Roman" w:eastAsiaTheme="minorEastAsia" w:hAnsi="Times New Roman" w:cs="Times New Roman"/>
+          <w:b/>
+          <w:smallCaps w:val="0"/>
+          <w:color w:val="auto"/>
+          <w:sz w:val="28"/>
+          <w:u w:val="none"/>
+          <w:lang w:val="ru-RU"/>
+        </w:rPr>
+        <w:tab/>
+        <w:t>Одноканальная СМО с отказами</w:t>
+      </w:r>
+    </w:p>
+    <w:p>
+      <w:pPr>
+        <w:jc w:val="both"/>
+        <w:rPr>
+          <w:rStyle w:val="aa"/>
+          <w:rFonts w:ascii="Times New Roman" w:eastAsiaTheme="minorEastAsia" w:hAnsi="Times New Roman" w:cs="Times New Roman"/>
+          <w:smallCaps w:val="0"/>
+          <w:color w:val="auto"/>
+          <w:sz w:val="28"/>
+          <w:u w:val="none"/>
+        </w:rPr>
+      </w:pPr>
+      <w:r>
+        <w:rPr>
+          <w:noProof/>
+          <w:lang w:val="ru-RU" w:eastAsia="ru-RU"/>
+        </w:rPr>
+        <w:drawing>
+          <wp:inline distT="0" distB="0" distL="0" distR="0">
+            <wp:extent cx="3451654" cy="2585819"/>
+            <wp:effectExtent l="0" t="0" r="0" b="5080"/>
+            <wp:docPr id="2" name="Рисунок 2" descr="https://cf.ppt-online.org/files1/slide/h/ht0HdKUnIDf1a8uNXwlMEgR3sYxZyLqmOpACP6/slide-8.jpg"/>
+            <wp:cNvGraphicFramePr>
+              <a:graphicFrameLocks xmlns:a="http://schemas.openxmlformats.org/drawingml/2006/main" noChangeAspect="1"/>
+            </wp:cNvGraphicFramePr>
+            <a:graphic xmlns:a="http://schemas.openxmlformats.org/drawingml/2006/main">
+              <a:graphicData uri="http://schemas.openxmlformats.org/drawingml/2006/picture">
+                <pic:pic xmlns:pic="http://schemas.openxmlformats.org/drawingml/2006/picture">
+                  <pic:nvPicPr>
+                    <pic:cNvPr id="0" name="Picture 3" descr="https://cf.ppt-online.org/files1/slide/h/ht0HdKUnIDf1a8uNXwlMEgR3sYxZyLqmOpACP6/slide-8.jpg"/>
+                    <pic:cNvPicPr>
+                      <a:picLocks noChangeAspect="1" noChangeArrowheads="1"/>
+                    </pic:cNvPicPr>
+                  </pic:nvPicPr>
+                  <pic:blipFill>
+                    <a:blip r:embed="rId7" cstate="print">
+                      <a:extLst>
+                        <a:ext uri="{28A0092B-C50C-407E-A947-70E740481C1C}">
+                          <a14:useLocalDpi xmlns:a14="http://schemas.microsoft.com/office/drawing/2010/main" val="0"/>
+                        </a:ext>
+                      </a:extLst>
+                    </a:blip>
+                    <a:srcRect/>
+                    <a:stretch>
+                      <a:fillRect/>
+                    </a:stretch>
+                  </pic:blipFill>
+                  <pic:spPr bwMode="auto">
+                    <a:xfrm>
+                      <a:off x="0" y="0"/>
+                      <a:ext cx="3454942" cy="2588282"/>
+                    </a:xfrm>
+                    <a:prstGeom prst="rect">
+                      <a:avLst/>
+                    </a:prstGeom>
+                    <a:noFill/>
+                    <a:ln>
+                      <a:noFill/>
+                    </a:ln>
+                  </pic:spPr>
+                </pic:pic>
+              </a:graphicData>
+            </a:graphic>
+          </wp:inline>
+        </w:drawing>
+      </w:r>
+    </w:p>
+    <w:p>
+      <w:pPr>
+        <w:jc w:val="both"/>
+        <w:rPr>
+          <w:rStyle w:val="aa"/>
+          <w:rFonts w:ascii="Times New Roman" w:eastAsiaTheme="minorEastAsia" w:hAnsi="Times New Roman" w:cs="Times New Roman"/>
+          <w:smallCaps w:val="0"/>
+          <w:color w:val="auto"/>
+          <w:sz w:val="28"/>
+          <w:u w:val="none"/>
+        </w:rPr>
+      </w:pPr>
+    </w:p>
+    <w:p>
+      <w:pPr>
+        <w:jc w:val="both"/>
+        <w:rPr>
+          <w:rStyle w:val="aa"/>
+          <w:rFonts w:ascii="Times New Roman" w:eastAsiaTheme="minorEastAsia" w:hAnsi="Times New Roman" w:cs="Times New Roman"/>
+          <w:smallCaps w:val="0"/>
+          <w:color w:val="auto"/>
+          <w:sz w:val="28"/>
+          <w:u w:val="none"/>
+        </w:rPr>
+      </w:pPr>
+    </w:p>
+    <w:p>
+      <w:pPr>
+        <w:jc w:val="both"/>
+        <w:rPr>
+          <w:rStyle w:val="aa"/>
+          <w:rFonts w:ascii="Times New Roman" w:eastAsiaTheme="minorEastAsia" w:hAnsi="Times New Roman" w:cs="Times New Roman"/>
+          <w:b/>
+          <w:smallCaps w:val="0"/>
+          <w:color w:val="auto"/>
+          <w:sz w:val="28"/>
+          <w:u w:val="none"/>
+        </w:rPr>
+      </w:pPr>
+      <w:r>
+        <w:rPr>
+          <w:rStyle w:val="aa"/>
+          <w:rFonts w:ascii="Times New Roman" w:eastAsiaTheme="minorEastAsia" w:hAnsi="Times New Roman" w:cs="Times New Roman"/>
+          <w:b/>
+          <w:smallCaps w:val="0"/>
+          <w:color w:val="auto"/>
+          <w:sz w:val="28"/>
+          <w:u w:val="none"/>
+        </w:rPr>
+        <w:lastRenderedPageBreak/>
+        <w:tab/>
+        <w:t>Многоканальная СМО с отказами</w:t>
+      </w:r>
+    </w:p>
+    <w:p>
+      <w:pPr>
+        <w:jc w:val="both"/>
+        <w:rPr>
+          <w:rStyle w:val="aa"/>
+          <w:rFonts w:ascii="Times New Roman" w:eastAsiaTheme="minorEastAsia" w:hAnsi="Times New Roman" w:cs="Times New Roman"/>
+          <w:smallCaps w:val="0"/>
+          <w:color w:val="auto"/>
+          <w:sz w:val="28"/>
+          <w:u w:val="none"/>
+        </w:rPr>
+      </w:pPr>
+      <w:r>
+        <w:rPr>
+          <w:rStyle w:val="aa"/>
+          <w:rFonts w:ascii="Times New Roman" w:eastAsiaTheme="minorEastAsia" w:hAnsi="Times New Roman" w:cs="Times New Roman"/>
+          <w:smallCaps w:val="0"/>
+          <w:color w:val="auto"/>
+          <w:sz w:val="28"/>
+          <w:u w:val="none"/>
+        </w:rPr>
+        <w:tab/>
+      </w:r>
+    </w:p>
+    <w:p>
+      <w:pPr>
+        <w:jc w:val="both"/>
+        <w:rPr>
+          <w:rStyle w:val="aa"/>
+          <w:rFonts w:ascii="Times New Roman" w:eastAsiaTheme="minorEastAsia" w:hAnsi="Times New Roman" w:cs="Times New Roman"/>
+          <w:b/>
+          <w:smallCaps w:val="0"/>
+          <w:color w:val="auto"/>
+          <w:sz w:val="28"/>
+          <w:u w:val="none"/>
+        </w:rPr>
+      </w:pPr>
+      <w:r>
+        <w:rPr>
+          <w:rStyle w:val="aa"/>
+          <w:rFonts w:ascii="Times New Roman" w:eastAsiaTheme="minorEastAsia" w:hAnsi="Times New Roman" w:cs="Times New Roman"/>
+          <w:smallCaps w:val="0"/>
+          <w:color w:val="auto"/>
+          <w:sz w:val="28"/>
+          <w:u w:val="none"/>
+        </w:rPr>
+        <w:tab/>
+      </w:r>
+      <w:r>
+        <w:rPr>
+          <w:rStyle w:val="aa"/>
+          <w:rFonts w:ascii="Times New Roman" w:eastAsiaTheme="minorEastAsia" w:hAnsi="Times New Roman" w:cs="Times New Roman"/>
+          <w:b/>
+          <w:smallCaps w:val="0"/>
+          <w:color w:val="auto"/>
+          <w:sz w:val="28"/>
+          <w:u w:val="none"/>
+        </w:rPr>
+        <w:t>Многоканальная СМО с ограниченной очередью заявок, ожидающих обслуживания</w:t>
+      </w:r>
       <w:bookmarkStart w:id="0" w:name="_GoBack"/>
       <w:bookmarkEnd w:id="0"/>
     </w:p>
